--- a/pr-preview/pr-17/UCD-SeRG-Lab-Manual.docx
+++ b/pr-preview/pr-17/UCD-SeRG-Lab-Manual.docx
@@ -18505,7 +18505,13 @@
         <w:t xml:space="preserve"> </w:t>
       </w:r>
       <w:r>
-        <w:t xml:space="preserve">using comments. See</w:t>
+        <w:t xml:space="preserve">using comments.</w:t>
+      </w:r>
+      <w:r>
+        <w:t xml:space="preserve"> </w:t>
+      </w:r>
+      <w:r>
+        <w:t xml:space="preserve">See</w:t>
       </w:r>
       <w:r>
         <w:t xml:space="preserve"> </w:t>
@@ -18539,18 +18545,40 @@
     </w:p>
     <w:p>
       <w:pPr>
-        <w:pStyle w:val="SourceCode"/>
-      </w:pPr>
-      <w:r>
-        <w:rPr>
-          <w:rStyle w:val="VerbatimChar"/>
-        </w:rPr>
-        <w:t xml:space="preserve">- **Note**: If your computer isn't able to handle this workflow due to RAM or requirements, modifying the ordering of your code to accomodate it won't be ultimately helpful and your code will be fragile, not to mention less readable and messy. You need to look into high-performance computing (HPC) resources in this case.</w:t>
-      </w:r>
-    </w:p>
-    <w:p>
-      <w:pPr>
-        <w:pStyle w:val="FirstParagraph"/>
+        <w:pStyle w:val="BodyText"/>
+      </w:pPr>
+      <w:r>
+        <w:rPr>
+          <w:b/>
+          <w:bCs/>
+        </w:rPr>
+        <w:t xml:space="preserve">Note</w:t>
+      </w:r>
+      <w:r>
+        <w:t xml:space="preserve">: If your computer isn’t able to handle this workflow due to RAM or requirements,</w:t>
+      </w:r>
+      <w:r>
+        <w:t xml:space="preserve"> </w:t>
+      </w:r>
+      <w:r>
+        <w:t xml:space="preserve">modifying the ordering of your code to accomodate it won’t be ultimately helpful</w:t>
+      </w:r>
+      <w:r>
+        <w:t xml:space="preserve"> </w:t>
+      </w:r>
+      <w:r>
+        <w:t xml:space="preserve">and your code will be fragile, not to mention less readable and messy.</w:t>
+      </w:r>
+      <w:r>
+        <w:t xml:space="preserve"> </w:t>
+      </w:r>
+      <w:r>
+        <w:t xml:space="preserve">You need to look into high-performance computing (HPC) resources in this case.</w:t>
+      </w:r>
+    </w:p>
+    <w:p>
+      <w:pPr>
+        <w:pStyle w:val="BodyText"/>
       </w:pPr>
       <w:r>
         <w:rPr>

--- a/pr-preview/pr-17/UCD-SeRG-Lab-Manual.docx
+++ b/pr-preview/pr-17/UCD-SeRG-Lab-Manual.docx
@@ -5549,7 +5549,7 @@
     <w:bookmarkEnd w:id="80"/>
     <w:bookmarkEnd w:id="81"/>
     <w:bookmarkEnd w:id="82"/>
-    <w:bookmarkStart w:id="168" w:name="sec-r-coding-practices"/>
+    <w:bookmarkStart w:id="177" w:name="sec-r-coding-practices"/>
     <w:p>
       <w:pPr>
         <w:pStyle w:val="Heading1"/>
@@ -17615,13 +17615,22 @@
     </w:p>
     <w:bookmarkEnd w:id="160"/>
     <w:bookmarkEnd w:id="161"/>
-    <w:bookmarkStart w:id="167" w:name="sec-r-resources"/>
+    <w:bookmarkStart w:id="176" w:name="sec-r-resources"/>
     <w:p>
       <w:pPr>
         <w:pStyle w:val="Heading2"/>
       </w:pPr>
       <w:r>
         <w:t xml:space="preserve">6.19 Additional Resources</w:t>
+      </w:r>
+    </w:p>
+    <w:bookmarkStart w:id="167" w:name="r-package-development"/>
+    <w:p>
+      <w:pPr>
+        <w:pStyle w:val="Heading3"/>
+      </w:pPr>
+      <w:r>
+        <w:t xml:space="preserve">6.19.1 R Package Development</w:t>
       </w:r>
     </w:p>
     <w:p>
@@ -17644,7 +17653,7 @@
         <w:t xml:space="preserve"> </w:t>
       </w:r>
       <w:r>
-        <w:t xml:space="preserve">by Hadley Wickham and Jenny Bryan</w:t>
+        <w:t xml:space="preserve">by Hadley Wickham and Jenny Bryan - comprehensive guide to R package development</w:t>
       </w:r>
     </w:p>
     <w:p>
@@ -17663,6 +17672,12 @@
           <w:t xml:space="preserve">usethis documentation</w:t>
         </w:r>
       </w:hyperlink>
+      <w:r>
+        <w:t xml:space="preserve"> </w:t>
+      </w:r>
+      <w:r>
+        <w:t xml:space="preserve">- workflow automation for R projects</w:t>
+      </w:r>
     </w:p>
     <w:p>
       <w:pPr>
@@ -17680,6 +17695,12 @@
           <w:t xml:space="preserve">devtools documentation</w:t>
         </w:r>
       </w:hyperlink>
+      <w:r>
+        <w:t xml:space="preserve"> </w:t>
+      </w:r>
+      <w:r>
+        <w:t xml:space="preserve">- essential development tools</w:t>
+      </w:r>
     </w:p>
     <w:p>
       <w:pPr>
@@ -17697,6 +17718,12 @@
           <w:t xml:space="preserve">pkgdown documentation</w:t>
         </w:r>
       </w:hyperlink>
+      <w:r>
+        <w:t xml:space="preserve"> </w:t>
+      </w:r>
+      <w:r>
+        <w:t xml:space="preserve">- create package websites</w:t>
+      </w:r>
     </w:p>
     <w:p>
       <w:pPr>
@@ -17714,10 +17741,162 @@
           <w:t xml:space="preserve">testthat documentation</w:t>
         </w:r>
       </w:hyperlink>
+      <w:r>
+        <w:t xml:space="preserve"> </w:t>
+      </w:r>
+      <w:r>
+        <w:t xml:space="preserve">- unit testing framework</w:t>
+      </w:r>
     </w:p>
     <w:bookmarkEnd w:id="167"/>
-    <w:bookmarkEnd w:id="168"/>
-    <w:bookmarkStart w:id="189" w:name="sec-r-code-style"/>
+    <w:bookmarkStart w:id="170" w:name="general-r-programming"/>
+    <w:p>
+      <w:pPr>
+        <w:pStyle w:val="Heading3"/>
+      </w:pPr>
+      <w:r>
+        <w:t xml:space="preserve">6.19.2 General R Programming</w:t>
+      </w:r>
+    </w:p>
+    <w:p>
+      <w:pPr>
+        <w:pStyle w:val="Compact"/>
+        <w:numPr>
+          <w:ilvl w:val="0"/>
+          <w:numId w:val="1051"/>
+        </w:numPr>
+      </w:pPr>
+      <w:hyperlink r:id="rId168">
+        <w:r>
+          <w:rPr>
+            <w:rStyle w:val="Hyperlink"/>
+          </w:rPr>
+          <w:t xml:space="preserve">R for Data Science</w:t>
+        </w:r>
+      </w:hyperlink>
+      <w:r>
+        <w:t xml:space="preserve"> </w:t>
+      </w:r>
+      <w:r>
+        <w:t xml:space="preserve">by Hadley Wickham, Mine Çetinkaya-Rundel, and Garrett Grolemund - learn data science with the tidyverse</w:t>
+      </w:r>
+    </w:p>
+    <w:p>
+      <w:pPr>
+        <w:pStyle w:val="Compact"/>
+        <w:numPr>
+          <w:ilvl w:val="0"/>
+          <w:numId w:val="1051"/>
+        </w:numPr>
+      </w:pPr>
+      <w:hyperlink r:id="rId169">
+        <w:r>
+          <w:rPr>
+            <w:rStyle w:val="Hyperlink"/>
+          </w:rPr>
+          <w:t xml:space="preserve">Advanced R</w:t>
+        </w:r>
+      </w:hyperlink>
+      <w:r>
+        <w:t xml:space="preserve"> </w:t>
+      </w:r>
+      <w:r>
+        <w:t xml:space="preserve">by Hadley Wickham - deep dive into R programming and internals</w:t>
+      </w:r>
+    </w:p>
+    <w:bookmarkEnd w:id="170"/>
+    <w:bookmarkStart w:id="173" w:name="shiny-development"/>
+    <w:p>
+      <w:pPr>
+        <w:pStyle w:val="Heading3"/>
+      </w:pPr>
+      <w:r>
+        <w:t xml:space="preserve">6.19.3 Shiny Development</w:t>
+      </w:r>
+    </w:p>
+    <w:p>
+      <w:pPr>
+        <w:pStyle w:val="Compact"/>
+        <w:numPr>
+          <w:ilvl w:val="0"/>
+          <w:numId w:val="1052"/>
+        </w:numPr>
+      </w:pPr>
+      <w:hyperlink r:id="rId171">
+        <w:r>
+          <w:rPr>
+            <w:rStyle w:val="Hyperlink"/>
+          </w:rPr>
+          <w:t xml:space="preserve">Mastering Shiny</w:t>
+        </w:r>
+      </w:hyperlink>
+      <w:r>
+        <w:t xml:space="preserve"> </w:t>
+      </w:r>
+      <w:r>
+        <w:t xml:space="preserve">by Hadley Wickham - comprehensive guide to building web applications with Shiny</w:t>
+      </w:r>
+    </w:p>
+    <w:p>
+      <w:pPr>
+        <w:pStyle w:val="Compact"/>
+        <w:numPr>
+          <w:ilvl w:val="0"/>
+          <w:numId w:val="1052"/>
+        </w:numPr>
+      </w:pPr>
+      <w:hyperlink r:id="rId172">
+        <w:r>
+          <w:rPr>
+            <w:rStyle w:val="Hyperlink"/>
+          </w:rPr>
+          <w:t xml:space="preserve">Engineering Production-Grade Shiny Apps</w:t>
+        </w:r>
+      </w:hyperlink>
+      <w:r>
+        <w:t xml:space="preserve"> </w:t>
+      </w:r>
+      <w:r>
+        <w:t xml:space="preserve">by Colin Fay, Sébastien Rochette, Vincent Guyader, and Cervan Girard - best practices for production Shiny applications</w:t>
+      </w:r>
+    </w:p>
+    <w:bookmarkEnd w:id="173"/>
+    <w:bookmarkStart w:id="175" w:name="git-and-version-control"/>
+    <w:p>
+      <w:pPr>
+        <w:pStyle w:val="Heading3"/>
+      </w:pPr>
+      <w:r>
+        <w:t xml:space="preserve">6.19.4 Git and Version Control</w:t>
+      </w:r>
+    </w:p>
+    <w:p>
+      <w:pPr>
+        <w:pStyle w:val="Compact"/>
+        <w:numPr>
+          <w:ilvl w:val="0"/>
+          <w:numId w:val="1053"/>
+        </w:numPr>
+      </w:pPr>
+      <w:hyperlink r:id="rId174">
+        <w:r>
+          <w:rPr>
+            <w:rStyle w:val="Hyperlink"/>
+          </w:rPr>
+          <w:t xml:space="preserve">Happy Git and GitHub for the useR</w:t>
+        </w:r>
+      </w:hyperlink>
+      <w:r>
+        <w:t xml:space="preserve"> </w:t>
+      </w:r>
+      <w:r>
+        <w:t xml:space="preserve">by Jenny Bryan - essential guide to using Git and GitHub with R</w:t>
+      </w:r>
+    </w:p>
+    <w:bookmarkEnd w:id="175"/>
+    <w:bookmarkEnd w:id="176"/>
+    <w:bookmarkEnd w:id="177"/>
+    <w:bookmarkStart w:id="198" w:name="sec-r-code-style"/>
     <w:p>
       <w:pPr>
         <w:pStyle w:val="Heading1"/>
@@ -17736,7 +17915,7 @@
       <w:r>
         <w:t xml:space="preserve"> </w:t>
       </w:r>
-      <w:hyperlink r:id="rId169">
+      <w:hyperlink r:id="rId178">
         <w:r>
           <w:rPr>
             <w:rStyle w:val="Hyperlink"/>
@@ -17753,7 +17932,7 @@
         <w:t xml:space="preserve">Follow these code style guidelines for all R code:</w:t>
       </w:r>
     </w:p>
-    <w:bookmarkStart w:id="170" w:name="general-principles"/>
+    <w:bookmarkStart w:id="179" w:name="general-principles"/>
     <w:p>
       <w:pPr>
         <w:pStyle w:val="Heading2"/>
@@ -17767,7 +17946,7 @@
         <w:pStyle w:val="Compact"/>
         <w:numPr>
           <w:ilvl w:val="0"/>
-          <w:numId w:val="1051"/>
+          <w:numId w:val="1054"/>
         </w:numPr>
       </w:pPr>
       <w:r>
@@ -17786,7 +17965,7 @@
         <w:pStyle w:val="Compact"/>
         <w:numPr>
           <w:ilvl w:val="0"/>
-          <w:numId w:val="1051"/>
+          <w:numId w:val="1054"/>
         </w:numPr>
       </w:pPr>
       <w:r>
@@ -17835,7 +18014,7 @@
         <w:pStyle w:val="Compact"/>
         <w:numPr>
           <w:ilvl w:val="0"/>
-          <w:numId w:val="1051"/>
+          <w:numId w:val="1054"/>
         </w:numPr>
       </w:pPr>
       <w:r>
@@ -17881,7 +18060,7 @@
         <w:pStyle w:val="Compact"/>
         <w:numPr>
           <w:ilvl w:val="0"/>
-          <w:numId w:val="1051"/>
+          <w:numId w:val="1054"/>
         </w:numPr>
       </w:pPr>
       <w:r>
@@ -17895,8 +18074,8 @@
         <w:t xml:space="preserve">: Keep code clean, readable, and well-organized</w:t>
       </w:r>
     </w:p>
-    <w:bookmarkEnd w:id="170"/>
-    <w:bookmarkStart w:id="171" w:name="function-structure-and-documentation"/>
+    <w:bookmarkEnd w:id="179"/>
+    <w:bookmarkStart w:id="180" w:name="function-structure-and-documentation"/>
     <w:p>
       <w:pPr>
         <w:pStyle w:val="Heading2"/>
@@ -18107,8 +18286,8 @@
         <w:t xml:space="preserve">}</w:t>
       </w:r>
     </w:p>
-    <w:bookmarkEnd w:id="171"/>
-    <w:bookmarkStart w:id="173" w:name="comments"/>
+    <w:bookmarkEnd w:id="180"/>
+    <w:bookmarkStart w:id="182" w:name="comments"/>
     <w:p>
       <w:pPr>
         <w:pStyle w:val="Heading2"/>
@@ -18457,7 +18636,7 @@
         <w:pStyle w:val="Compact"/>
         <w:numPr>
           <w:ilvl w:val="0"/>
-          <w:numId w:val="1052"/>
+          <w:numId w:val="1055"/>
         </w:numPr>
       </w:pPr>
       <w:r>
@@ -18469,7 +18648,7 @@
         <w:pStyle w:val="Compact"/>
         <w:numPr>
           <w:ilvl w:val="0"/>
-          <w:numId w:val="1052"/>
+          <w:numId w:val="1055"/>
         </w:numPr>
       </w:pPr>
       <w:r>
@@ -18481,7 +18660,7 @@
         <w:pStyle w:val="Compact"/>
         <w:numPr>
           <w:ilvl w:val="0"/>
-          <w:numId w:val="1052"/>
+          <w:numId w:val="1055"/>
         </w:numPr>
       </w:pPr>
       <w:r>
@@ -18516,7 +18695,7 @@
       <w:r>
         <w:t xml:space="preserve"> </w:t>
       </w:r>
-      <w:hyperlink r:id="rId172">
+      <w:hyperlink r:id="rId181">
         <w:r>
           <w:rPr>
             <w:rStyle w:val="Hyperlink"/>
@@ -18627,7 +18806,7 @@
         <w:pStyle w:val="Compact"/>
         <w:numPr>
           <w:ilvl w:val="0"/>
-          <w:numId w:val="1053"/>
+          <w:numId w:val="1056"/>
         </w:numPr>
       </w:pPr>
       <w:r>
@@ -18668,8 +18847,8 @@
         <w:t xml:space="preserve">to have lines wrap around. Format your multi-line comments like the file header from above.</w:t>
       </w:r>
     </w:p>
-    <w:bookmarkEnd w:id="173"/>
-    <w:bookmarkStart w:id="174" w:name="line-breaks-and-formatting"/>
+    <w:bookmarkEnd w:id="182"/>
+    <w:bookmarkStart w:id="183" w:name="line-breaks-and-formatting"/>
     <w:p>
       <w:pPr>
         <w:pStyle w:val="Heading2"/>
@@ -18852,7 +19031,7 @@
         <w:pStyle w:val="Compact"/>
         <w:numPr>
           <w:ilvl w:val="0"/>
-          <w:numId w:val="1054"/>
+          <w:numId w:val="1057"/>
         </w:numPr>
       </w:pPr>
       <w:r>
@@ -20888,8 +21067,8 @@
         <w:t xml:space="preserve">call. Trying to fix bugs and ensure your code is working can be a nightmare. Now imagine trying to do it with the same code 6 months after you’ve written it. Invest the time now and reap the rewards as the code practically explains itself, line by line.</w:t>
       </w:r>
     </w:p>
-    <w:bookmarkEnd w:id="174"/>
-    <w:bookmarkStart w:id="175" w:name="messaging-and-user-communication"/>
+    <w:bookmarkEnd w:id="183"/>
+    <w:bookmarkStart w:id="184" w:name="messaging-and-user-communication"/>
     <w:p>
       <w:pPr>
         <w:pStyle w:val="Heading2"/>
@@ -21142,8 +21321,8 @@
         <w:t xml:space="preserve">)</w:t>
       </w:r>
     </w:p>
-    <w:bookmarkEnd w:id="175"/>
-    <w:bookmarkStart w:id="176" w:name="package-code-practices"/>
+    <w:bookmarkEnd w:id="184"/>
+    <w:bookmarkStart w:id="185" w:name="package-code-practices"/>
     <w:p>
       <w:pPr>
         <w:pStyle w:val="Heading2"/>
@@ -21157,7 +21336,7 @@
         <w:pStyle w:val="Compact"/>
         <w:numPr>
           <w:ilvl w:val="0"/>
-          <w:numId w:val="1055"/>
+          <w:numId w:val="1058"/>
         </w:numPr>
       </w:pPr>
       <w:r>
@@ -21220,7 +21399,7 @@
         <w:pStyle w:val="Compact"/>
         <w:numPr>
           <w:ilvl w:val="0"/>
-          <w:numId w:val="1055"/>
+          <w:numId w:val="1058"/>
         </w:numPr>
       </w:pPr>
       <w:r>
@@ -21281,7 +21460,7 @@
         <w:pStyle w:val="Compact"/>
         <w:numPr>
           <w:ilvl w:val="0"/>
-          <w:numId w:val="1055"/>
+          <w:numId w:val="1058"/>
         </w:numPr>
       </w:pPr>
       <w:r>
@@ -21295,8 +21474,8 @@
         <w:t xml:space="preserve">: Extract repeated logic into helper functions</w:t>
       </w:r>
     </w:p>
-    <w:bookmarkEnd w:id="176"/>
-    <w:bookmarkStart w:id="177" w:name="tidyverse-replacements"/>
+    <w:bookmarkEnd w:id="185"/>
+    <w:bookmarkStart w:id="186" w:name="tidyverse-replacements"/>
     <w:p>
       <w:pPr>
         <w:pStyle w:val="Heading2"/>
@@ -21735,8 +21914,8 @@
         <w:t xml:space="preserve"># instead of sessionInfo()</w:t>
       </w:r>
     </w:p>
-    <w:bookmarkEnd w:id="177"/>
-    <w:bookmarkStart w:id="178" w:name="the-here-package-1"/>
+    <w:bookmarkEnd w:id="186"/>
+    <w:bookmarkStart w:id="187" w:name="the-here-package-1"/>
     <w:p>
       <w:pPr>
         <w:pStyle w:val="Heading2"/>
@@ -21943,8 +22122,8 @@
         <w:t xml:space="preserve">This works regardless of where collaborators clone the repository.</w:t>
       </w:r>
     </w:p>
-    <w:bookmarkEnd w:id="178"/>
-    <w:bookmarkStart w:id="186" w:name="object-naming-1"/>
+    <w:bookmarkEnd w:id="187"/>
+    <w:bookmarkStart w:id="195" w:name="object-naming-1"/>
     <w:p>
       <w:pPr>
         <w:pStyle w:val="Heading2"/>
@@ -23537,7 +23716,7 @@
         <w:pStyle w:val="Compact"/>
         <w:numPr>
           <w:ilvl w:val="0"/>
-          <w:numId w:val="1056"/>
+          <w:numId w:val="1059"/>
         </w:numPr>
       </w:pPr>
       <w:r>
@@ -23556,7 +23735,7 @@
       <w:r>
         <w:t xml:space="preserve"> </w:t>
       </w:r>
-      <w:hyperlink r:id="rId179">
+      <w:hyperlink r:id="rId188">
         <w:r>
           <w:rPr>
             <w:rStyle w:val="Hyperlink"/>
@@ -23588,7 +23767,7 @@
       <w:r>
         <w:t xml:space="preserve"> </w:t>
       </w:r>
-      <w:hyperlink r:id="rId180">
+      <w:hyperlink r:id="rId189">
         <w:r>
           <w:rPr>
             <w:rStyle w:val="Hyperlink"/>
@@ -23608,7 +23787,7 @@
         <w:pStyle w:val="Compact"/>
         <w:numPr>
           <w:ilvl w:val="1"/>
-          <w:numId w:val="1057"/>
+          <w:numId w:val="1060"/>
         </w:numPr>
       </w:pPr>
       <w:r>
@@ -23687,7 +23866,7 @@
       <w:r>
         <w:t xml:space="preserve"> </w:t>
       </w:r>
-      <w:hyperlink r:id="rId181">
+      <w:hyperlink r:id="rId190">
         <w:r>
           <w:rPr>
             <w:rStyle w:val="Hyperlink"/>
@@ -23707,7 +23886,7 @@
         <w:pStyle w:val="Compact"/>
         <w:numPr>
           <w:ilvl w:val="1"/>
-          <w:numId w:val="1057"/>
+          <w:numId w:val="1060"/>
         </w:numPr>
       </w:pPr>
       <w:r>
@@ -23752,7 +23931,7 @@
         <w:pStyle w:val="Compact"/>
         <w:numPr>
           <w:ilvl w:val="0"/>
-          <w:numId w:val="1056"/>
+          <w:numId w:val="1059"/>
         </w:numPr>
       </w:pPr>
       <w:r>
@@ -23783,7 +23962,7 @@
       <w:r>
         <w:t xml:space="preserve"> </w:t>
       </w:r>
-      <w:hyperlink r:id="rId182">
+      <w:hyperlink r:id="rId191">
         <w:r>
           <w:rPr>
             <w:rStyle w:val="Hyperlink"/>
@@ -23797,7 +23976,7 @@
       <w:r>
         <w:t xml:space="preserve"> </w:t>
       </w:r>
-      <w:hyperlink r:id="rId183">
+      <w:hyperlink r:id="rId192">
         <w:r>
           <w:rPr>
             <w:rStyle w:val="Hyperlink"/>
@@ -23811,7 +23990,7 @@
       <w:r>
         <w:t xml:space="preserve"> </w:t>
       </w:r>
-      <w:hyperlink r:id="rId184">
+      <w:hyperlink r:id="rId193">
         <w:r>
           <w:rPr>
             <w:rStyle w:val="Hyperlink"/>
@@ -23828,7 +24007,7 @@
         <w:pStyle w:val="Compact"/>
         <w:numPr>
           <w:ilvl w:val="1"/>
-          <w:numId w:val="1058"/>
+          <w:numId w:val="1061"/>
         </w:numPr>
       </w:pPr>
       <w:r>
@@ -23844,7 +24023,7 @@
       <w:r>
         <w:t xml:space="preserve"> </w:t>
       </w:r>
-      <w:hyperlink r:id="rId185">
+      <w:hyperlink r:id="rId194">
         <w:r>
           <w:rPr>
             <w:rStyle w:val="Hyperlink"/>
@@ -23861,7 +24040,7 @@
         <w:pStyle w:val="Compact"/>
         <w:numPr>
           <w:ilvl w:val="1"/>
-          <w:numId w:val="1058"/>
+          <w:numId w:val="1061"/>
         </w:numPr>
       </w:pPr>
       <w:r>
@@ -23905,8 +24084,8 @@
         <w:t xml:space="preserve">package. The styler can be used to automatically fix the problems that the lintr catches.</w:t>
       </w:r>
     </w:p>
-    <w:bookmarkEnd w:id="186"/>
-    <w:bookmarkStart w:id="188" w:name="sec-r-resources-style"/>
+    <w:bookmarkEnd w:id="195"/>
+    <w:bookmarkStart w:id="197" w:name="sec-r-resources-style"/>
     <w:p>
       <w:pPr>
         <w:pStyle w:val="Heading2"/>
@@ -23920,10 +24099,10 @@
         <w:pStyle w:val="Compact"/>
         <w:numPr>
           <w:ilvl w:val="0"/>
-          <w:numId w:val="1059"/>
+          <w:numId w:val="1062"/>
         </w:numPr>
       </w:pPr>
-      <w:hyperlink r:id="rId187">
+      <w:hyperlink r:id="rId196">
         <w:r>
           <w:rPr>
             <w:rStyle w:val="Hyperlink"/>
@@ -23932,9 +24111,9 @@
         </w:r>
       </w:hyperlink>
     </w:p>
-    <w:bookmarkEnd w:id="188"/>
-    <w:bookmarkEnd w:id="189"/>
-    <w:bookmarkStart w:id="195" w:name="big-data"/>
+    <w:bookmarkEnd w:id="197"/>
+    <w:bookmarkEnd w:id="198"/>
+    <w:bookmarkStart w:id="204" w:name="big-data"/>
     <w:p>
       <w:pPr>
         <w:pStyle w:val="Heading1"/>
@@ -23953,7 +24132,7 @@
       <w:r>
         <w:t xml:space="preserve"> </w:t>
       </w:r>
-      <w:hyperlink r:id="rId190">
+      <w:hyperlink r:id="rId199">
         <w:r>
           <w:rPr>
             <w:rStyle w:val="Hyperlink"/>
@@ -23962,7 +24141,7 @@
         </w:r>
       </w:hyperlink>
     </w:p>
-    <w:bookmarkStart w:id="192" w:name="the-data.table-package"/>
+    <w:bookmarkStart w:id="201" w:name="the-data.table-package"/>
     <w:p>
       <w:pPr>
         <w:pStyle w:val="Heading2"/>
@@ -24104,7 +24283,7 @@
       <w:r>
         <w:t xml:space="preserve"> </w:t>
       </w:r>
-      <w:hyperlink r:id="rId191">
+      <w:hyperlink r:id="rId200">
         <w:r>
           <w:rPr>
             <w:rStyle w:val="Hyperlink"/>
@@ -24322,8 +24501,8 @@
         <w:t xml:space="preserve">.</w:t>
       </w:r>
     </w:p>
-    <w:bookmarkEnd w:id="192"/>
-    <w:bookmarkStart w:id="193" w:name="using-downsampled-data"/>
+    <w:bookmarkEnd w:id="201"/>
+    <w:bookmarkStart w:id="202" w:name="using-downsampled-data"/>
     <w:p>
       <w:pPr>
         <w:pStyle w:val="Heading2"/>
@@ -24352,8 +24531,8 @@
         <w:t xml:space="preserve">data that usually includes a 1% random sample stratified by any important variables, such as year or household id. This allows us to efficiently write and test our code without having to load in large, slow datasets that can cause RStudio to freeze. Be very careful to be sure which dataset you are working with and to label results output accordingly.</w:t>
       </w:r>
     </w:p>
-    <w:bookmarkEnd w:id="193"/>
-    <w:bookmarkStart w:id="194" w:name="optimal-rstudio-set-up"/>
+    <w:bookmarkEnd w:id="202"/>
+    <w:bookmarkStart w:id="203" w:name="optimal-rstudio-set-up"/>
     <w:p>
       <w:pPr>
         <w:pStyle w:val="Heading2"/>
@@ -24417,7 +24596,7 @@
         <w:pStyle w:val="Compact"/>
         <w:numPr>
           <w:ilvl w:val="0"/>
-          <w:numId w:val="1060"/>
+          <w:numId w:val="1063"/>
         </w:numPr>
       </w:pPr>
       <w:r>
@@ -24439,7 +24618,7 @@
         <w:pStyle w:val="Compact"/>
         <w:numPr>
           <w:ilvl w:val="0"/>
-          <w:numId w:val="1060"/>
+          <w:numId w:val="1063"/>
         </w:numPr>
       </w:pPr>
       <w:r>
@@ -24473,7 +24652,7 @@
         <w:pStyle w:val="Compact"/>
         <w:numPr>
           <w:ilvl w:val="0"/>
-          <w:numId w:val="1061"/>
+          <w:numId w:val="1064"/>
         </w:numPr>
       </w:pPr>
       <w:r>
@@ -24498,9 +24677,9 @@
         <w:t xml:space="preserve">Unfortunately RStudio often gets slow and/or freezes after hours working with big datasets. Sometimes it is much more efficient to just use Terminal / gitbash to run code and make updates in git.</w:t>
       </w:r>
     </w:p>
-    <w:bookmarkEnd w:id="194"/>
-    <w:bookmarkEnd w:id="195"/>
-    <w:bookmarkStart w:id="205" w:name="data-masking"/>
+    <w:bookmarkEnd w:id="203"/>
+    <w:bookmarkEnd w:id="204"/>
+    <w:bookmarkStart w:id="214" w:name="data-masking"/>
     <w:p>
       <w:pPr>
         <w:pStyle w:val="Heading1"/>
@@ -24519,7 +24698,7 @@
       <w:r>
         <w:t xml:space="preserve"> </w:t>
       </w:r>
-      <w:hyperlink r:id="rId196">
+      <w:hyperlink r:id="rId205">
         <w:r>
           <w:rPr>
             <w:rStyle w:val="Hyperlink"/>
@@ -24550,7 +24729,7 @@
         <w:t xml:space="preserve">.</w:t>
       </w:r>
     </w:p>
-    <w:bookmarkStart w:id="202" w:name="general-overview"/>
+    <w:bookmarkStart w:id="211" w:name="general-overview"/>
     <w:p>
       <w:pPr>
         <w:pStyle w:val="Heading2"/>
@@ -24567,7 +24746,7 @@
         <w:t xml:space="preserve">This chapter covers data masking, a unique process in R in which columns are treated as distinct objects within their dataframe’s environment. In our lab, data masking most frequently comes up when writing wrapper functions where arguments to indicate column names are supplied as strings. We often do this when we repeat the same code on multiple columns, and want to apply a function to a vector of strings that correspond to column names in a dataframe. For example, we might want to clean multiple columns using the same function or estimate the same model under different feature sets. Here, we try to break down what data masking is, why this error comes up, and common approaches to solve this problem.</w:t>
       </w:r>
     </w:p>
-    <w:bookmarkStart w:id="200" w:name="what-is-data-masking"/>
+    <w:bookmarkStart w:id="209" w:name="what-is-data-masking"/>
     <w:p>
       <w:pPr>
         <w:pStyle w:val="Heading3"/>
@@ -24665,18 +24844,18 @@
           <wp:inline>
             <wp:extent cx="2667000" cy="1103368"/>
             <wp:effectExtent b="0" l="0" r="0" t="0"/>
-            <wp:docPr descr="" title="" id="198" name="Picture"/>
+            <wp:docPr descr="" title="" id="207" name="Picture"/>
             <a:graphic>
               <a:graphicData uri="http://schemas.openxmlformats.org/drawingml/2006/picture">
                 <pic:pic>
                   <pic:nvPicPr>
-                    <pic:cNvPr descr="assets/images/data-masking.PNG" id="199" name="Picture"/>
+                    <pic:cNvPr descr="assets/images/data-masking.PNG" id="208" name="Picture"/>
                     <pic:cNvPicPr>
                       <a:picLocks noChangeArrowheads="1" noChangeAspect="1"/>
                     </pic:cNvPicPr>
                   </pic:nvPicPr>
                   <pic:blipFill>
-                    <a:blip r:embed="rId197"/>
+                    <a:blip r:embed="rId206"/>
                     <a:stretch>
                       <a:fillRect/>
                     </a:stretch>
@@ -24795,8 +24974,8 @@
         <w:t xml:space="preserve">df</w:t>
       </w:r>
     </w:p>
-    <w:bookmarkEnd w:id="200"/>
-    <w:bookmarkStart w:id="201" w:name="using-tidy-evaluation-for-data-masking"/>
+    <w:bookmarkEnd w:id="209"/>
+    <w:bookmarkStart w:id="210" w:name="using-tidy-evaluation-for-data-masking"/>
     <w:p>
       <w:pPr>
         <w:pStyle w:val="Heading3"/>
@@ -25052,9 +25231,9 @@
         <w:t xml:space="preserve">in the pipe. However, it can cause some programming hurdles when writing functions that take strings of variable/column names as arguments. In the next section, we briefly describe how to troubleshoot common errors in data masking, as relevant to our lab’s work.</w:t>
       </w:r>
     </w:p>
-    <w:bookmarkEnd w:id="201"/>
-    <w:bookmarkEnd w:id="202"/>
-    <w:bookmarkStart w:id="204" w:name="technical-overview"/>
+    <w:bookmarkEnd w:id="210"/>
+    <w:bookmarkEnd w:id="211"/>
+    <w:bookmarkStart w:id="213" w:name="technical-overview"/>
     <w:p>
       <w:pPr>
         <w:pStyle w:val="Heading2"/>
@@ -25371,7 +25550,7 @@
         <w:t xml:space="preserve"> values)</w:t>
       </w:r>
     </w:p>
-    <w:bookmarkStart w:id="203" w:name="example"/>
+    <w:bookmarkStart w:id="212" w:name="example"/>
     <w:p>
       <w:pPr>
         <w:pStyle w:val="Heading3"/>
@@ -27190,10 +27369,10 @@
         <w:t xml:space="preserve">}</w:t>
       </w:r>
     </w:p>
-    <w:bookmarkEnd w:id="203"/>
-    <w:bookmarkEnd w:id="204"/>
-    <w:bookmarkEnd w:id="205"/>
-    <w:bookmarkStart w:id="221" w:name="sec-github"/>
+    <w:bookmarkEnd w:id="212"/>
+    <w:bookmarkEnd w:id="213"/>
+    <w:bookmarkEnd w:id="214"/>
+    <w:bookmarkStart w:id="234" w:name="sec-github"/>
     <w:p>
       <w:pPr>
         <w:pStyle w:val="Heading1"/>
@@ -27212,7 +27391,7 @@
       <w:r>
         <w:t xml:space="preserve"> </w:t>
       </w:r>
-      <w:hyperlink r:id="rId206">
+      <w:hyperlink r:id="rId215">
         <w:r>
           <w:rPr>
             <w:rStyle w:val="Hyperlink"/>
@@ -27221,7 +27400,7 @@
         </w:r>
       </w:hyperlink>
     </w:p>
-    <w:bookmarkStart w:id="209" w:name="basics"/>
+    <w:bookmarkStart w:id="218" w:name="basics"/>
     <w:p>
       <w:pPr>
         <w:pStyle w:val="Heading2"/>
@@ -27235,7 +27414,7 @@
         <w:pStyle w:val="Compact"/>
         <w:numPr>
           <w:ilvl w:val="0"/>
-          <w:numId w:val="1062"/>
+          <w:numId w:val="1065"/>
         </w:numPr>
       </w:pPr>
       <w:r>
@@ -27244,7 +27423,7 @@
       <w:r>
         <w:t xml:space="preserve"> </w:t>
       </w:r>
-      <w:hyperlink r:id="rId207">
+      <w:hyperlink r:id="rId216">
         <w:r>
           <w:rPr>
             <w:rStyle w:val="Hyperlink"/>
@@ -27261,7 +27440,7 @@
         <w:pStyle w:val="Compact"/>
         <w:numPr>
           <w:ilvl w:val="0"/>
-          <w:numId w:val="1062"/>
+          <w:numId w:val="1065"/>
         </w:numPr>
       </w:pPr>
       <w:r>
@@ -27270,7 +27449,7 @@
       <w:r>
         <w:t xml:space="preserve"> </w:t>
       </w:r>
-      <w:hyperlink r:id="rId207">
+      <w:hyperlink r:id="rId216">
         <w:r>
           <w:rPr>
             <w:rStyle w:val="Hyperlink"/>
@@ -27287,7 +27466,7 @@
         <w:pStyle w:val="Compact"/>
         <w:numPr>
           <w:ilvl w:val="0"/>
-          <w:numId w:val="1062"/>
+          <w:numId w:val="1065"/>
         </w:numPr>
       </w:pPr>
       <w:r>
@@ -27296,7 +27475,7 @@
       <w:r>
         <w:t xml:space="preserve"> </w:t>
       </w:r>
-      <w:hyperlink r:id="rId208">
+      <w:hyperlink r:id="rId217">
         <w:r>
           <w:rPr>
             <w:rStyle w:val="Hyperlink"/>
@@ -27311,8 +27490,8 @@
         <w:t xml:space="preserve">to undo, fix, or remove commits in git.</w:t>
       </w:r>
     </w:p>
-    <w:bookmarkEnd w:id="209"/>
-    <w:bookmarkStart w:id="211" w:name="github-desktop"/>
+    <w:bookmarkEnd w:id="218"/>
+    <w:bookmarkStart w:id="220" w:name="github-desktop"/>
     <w:p>
       <w:pPr>
         <w:pStyle w:val="Heading2"/>
@@ -27331,7 +27510,7 @@
       <w:r>
         <w:t xml:space="preserve"> </w:t>
       </w:r>
-      <w:hyperlink r:id="rId210">
+      <w:hyperlink r:id="rId219">
         <w:r>
           <w:rPr>
             <w:rStyle w:val="Hyperlink"/>
@@ -27346,8 +27525,8 @@
         <w:t xml:space="preserve">as an graphical interface to do basic git commands; you can do all of the basic functions of Git using this desktop app. Feel free to use this as an alternative to Git on the command line if you prefer.</w:t>
       </w:r>
     </w:p>
-    <w:bookmarkEnd w:id="211"/>
-    <w:bookmarkStart w:id="213" w:name="git-branching"/>
+    <w:bookmarkEnd w:id="220"/>
+    <w:bookmarkStart w:id="222" w:name="git-branching"/>
     <w:p>
       <w:pPr>
         <w:pStyle w:val="Heading2"/>
@@ -27369,7 +27548,7 @@
         <w:pStyle w:val="Compact"/>
         <w:numPr>
           <w:ilvl w:val="0"/>
-          <w:numId w:val="1063"/>
+          <w:numId w:val="1066"/>
         </w:numPr>
       </w:pPr>
       <w:r>
@@ -27381,7 +27560,7 @@
         <w:pStyle w:val="Compact"/>
         <w:numPr>
           <w:ilvl w:val="0"/>
-          <w:numId w:val="1063"/>
+          <w:numId w:val="1066"/>
         </w:numPr>
       </w:pPr>
       <w:r>
@@ -27393,7 +27572,7 @@
         <w:pStyle w:val="Compact"/>
         <w:numPr>
           <w:ilvl w:val="0"/>
-          <w:numId w:val="1063"/>
+          <w:numId w:val="1066"/>
         </w:numPr>
       </w:pPr>
       <w:r>
@@ -27410,7 +27589,7 @@
       <w:r>
         <w:t xml:space="preserve"> </w:t>
       </w:r>
-      <w:hyperlink r:id="rId212">
+      <w:hyperlink r:id="rId221">
         <w:r>
           <w:rPr>
             <w:rStyle w:val="Hyperlink"/>
@@ -27422,8 +27601,8 @@
         <w:t xml:space="preserve">. You can also find instructions on how to handle merge conflicts when joining branches together.</w:t>
       </w:r>
     </w:p>
-    <w:bookmarkEnd w:id="213"/>
-    <w:bookmarkStart w:id="215" w:name="example-workflow"/>
+    <w:bookmarkEnd w:id="222"/>
+    <w:bookmarkStart w:id="224" w:name="example-workflow"/>
     <w:p>
       <w:pPr>
         <w:pStyle w:val="Heading2"/>
@@ -27785,7 +27964,7 @@
             <w:r>
               <w:t xml:space="preserve"> </w:t>
             </w:r>
-            <w:hyperlink r:id="rId214">
+            <w:hyperlink r:id="rId223">
               <w:r>
                 <w:rPr>
                   <w:rStyle w:val="Hyperlink"/>
@@ -27870,8 +28049,8 @@
         <w:t xml:space="preserve">Other helpful commands are listed below.</w:t>
       </w:r>
     </w:p>
-    <w:bookmarkEnd w:id="215"/>
-    <w:bookmarkStart w:id="216" w:name="commonly-used-git-commands"/>
+    <w:bookmarkEnd w:id="224"/>
+    <w:bookmarkStart w:id="225" w:name="commonly-used-git-commands"/>
     <w:p>
       <w:pPr>
         <w:pStyle w:val="Heading2"/>
@@ -28507,8 +28686,8 @@
         </w:tc>
       </w:tr>
     </w:tbl>
-    <w:bookmarkEnd w:id="216"/>
-    <w:bookmarkStart w:id="217" w:name="how-often-should-i-commit"/>
+    <w:bookmarkEnd w:id="225"/>
+    <w:bookmarkStart w:id="226" w:name="how-often-should-i-commit"/>
     <w:p>
       <w:pPr>
         <w:pStyle w:val="Heading2"/>
@@ -28525,14 +28704,14 @@
         <w:t xml:space="preserve">It is good practice to commit every 15 minutes, or every time you make a significant change. It is better to commit more rather than less.</w:t>
       </w:r>
     </w:p>
-    <w:bookmarkEnd w:id="217"/>
-    <w:bookmarkStart w:id="220" w:name="what-should-be-pushed-to-github"/>
+    <w:bookmarkEnd w:id="226"/>
+    <w:bookmarkStart w:id="230" w:name="repeated-amend-workflow"/>
     <w:p>
       <w:pPr>
         <w:pStyle w:val="Heading2"/>
       </w:pPr>
       <w:r>
-        <w:t xml:space="preserve">10.7 What should be pushed to Github?</w:t>
+        <w:t xml:space="preserve">10.7 Repeated Amend Workflow</w:t>
       </w:r>
     </w:p>
     <w:p>
@@ -28540,6 +28719,321 @@
         <w:pStyle w:val="FirstParagraph"/>
       </w:pPr>
       <w:r>
+        <w:t xml:space="preserve">When working on a complex task, you may want to make frequent incremental commits to protect your progress, but avoid cluttering your Git history with many tiny</w:t>
+      </w:r>
+      <w:r>
+        <w:t xml:space="preserve"> </w:t>
+      </w:r>
+      <w:r>
+        <w:t xml:space="preserve">“work in progress”</w:t>
+      </w:r>
+      <w:r>
+        <w:t xml:space="preserve"> </w:t>
+      </w:r>
+      <w:r>
+        <w:t xml:space="preserve">commits. The</w:t>
+      </w:r>
+      <w:r>
+        <w:t xml:space="preserve"> </w:t>
+      </w:r>
+      <w:r>
+        <w:rPr>
+          <w:b/>
+          <w:bCs/>
+        </w:rPr>
+        <w:t xml:space="preserve">Repeated Amend</w:t>
+      </w:r>
+      <w:r>
+        <w:t xml:space="preserve"> </w:t>
+      </w:r>
+      <w:r>
+        <w:t xml:space="preserve">pattern lets you build up a polished commit gradually.</w:t>
+      </w:r>
+    </w:p>
+    <w:bookmarkStart w:id="227" w:name="basic-workflow"/>
+    <w:p>
+      <w:pPr>
+        <w:pStyle w:val="Heading3"/>
+      </w:pPr>
+      <w:r>
+        <w:t xml:space="preserve">10.7.1 Basic Workflow</w:t>
+      </w:r>
+    </w:p>
+    <w:p>
+      <w:pPr>
+        <w:pStyle w:val="FirstParagraph"/>
+      </w:pPr>
+      <w:r>
+        <w:t xml:space="preserve">Start with a clean working tree in a functional state. Then:</w:t>
+      </w:r>
+    </w:p>
+    <w:p>
+      <w:pPr>
+        <w:pStyle w:val="Compact"/>
+        <w:numPr>
+          <w:ilvl w:val="0"/>
+          <w:numId w:val="1067"/>
+        </w:numPr>
+      </w:pPr>
+      <w:r>
+        <w:t xml:space="preserve">Make a small change and verify your project still works</w:t>
+      </w:r>
+    </w:p>
+    <w:p>
+      <w:pPr>
+        <w:pStyle w:val="Compact"/>
+        <w:numPr>
+          <w:ilvl w:val="0"/>
+          <w:numId w:val="1067"/>
+        </w:numPr>
+      </w:pPr>
+      <w:r>
+        <w:t xml:space="preserve">Stage and commit with a temporary message like</w:t>
+      </w:r>
+      <w:r>
+        <w:t xml:space="preserve"> </w:t>
+      </w:r>
+      <w:r>
+        <w:t xml:space="preserve">“WIP”</w:t>
+      </w:r>
+      <w:r>
+        <w:t xml:space="preserve"> </w:t>
+      </w:r>
+      <w:r>
+        <w:t xml:space="preserve">(work in progress)</w:t>
+      </w:r>
+    </w:p>
+    <w:p>
+      <w:pPr>
+        <w:pStyle w:val="Compact"/>
+        <w:numPr>
+          <w:ilvl w:val="0"/>
+          <w:numId w:val="1067"/>
+        </w:numPr>
+      </w:pPr>
+      <w:r>
+        <w:rPr>
+          <w:b/>
+          <w:bCs/>
+        </w:rPr>
+        <w:t xml:space="preserve">Do not push yet</w:t>
+      </w:r>
+    </w:p>
+    <w:p>
+      <w:pPr>
+        <w:pStyle w:val="Compact"/>
+        <w:numPr>
+          <w:ilvl w:val="0"/>
+          <w:numId w:val="1067"/>
+        </w:numPr>
+      </w:pPr>
+      <w:r>
+        <w:t xml:space="preserve">Make another small change and verify it works</w:t>
+      </w:r>
+    </w:p>
+    <w:p>
+      <w:pPr>
+        <w:pStyle w:val="Compact"/>
+        <w:numPr>
+          <w:ilvl w:val="0"/>
+          <w:numId w:val="1067"/>
+        </w:numPr>
+      </w:pPr>
+      <w:r>
+        <w:t xml:space="preserve">Stage and amend the previous commit:</w:t>
+      </w:r>
+      <w:r>
+        <w:t xml:space="preserve"> </w:t>
+      </w:r>
+      <w:r>
+        <w:rPr>
+          <w:rStyle w:val="VerbatimChar"/>
+        </w:rPr>
+        <w:t xml:space="preserve">git commit --amend --no-edit</w:t>
+      </w:r>
+    </w:p>
+    <w:p>
+      <w:pPr>
+        <w:pStyle w:val="Compact"/>
+        <w:numPr>
+          <w:ilvl w:val="0"/>
+          <w:numId w:val="1067"/>
+        </w:numPr>
+      </w:pPr>
+      <w:r>
+        <w:t xml:space="preserve">Repeat steps 4-5 as needed</w:t>
+      </w:r>
+    </w:p>
+    <w:p>
+      <w:pPr>
+        <w:pStyle w:val="Compact"/>
+        <w:numPr>
+          <w:ilvl w:val="0"/>
+          <w:numId w:val="1067"/>
+        </w:numPr>
+      </w:pPr>
+      <w:r>
+        <w:t xml:space="preserve">When finished, amend one final time with a proper commit message</w:t>
+      </w:r>
+    </w:p>
+    <w:p>
+      <w:pPr>
+        <w:pStyle w:val="Compact"/>
+        <w:numPr>
+          <w:ilvl w:val="0"/>
+          <w:numId w:val="1067"/>
+        </w:numPr>
+      </w:pPr>
+      <w:r>
+        <w:t xml:space="preserve">Push your completed work</w:t>
+      </w:r>
+    </w:p>
+    <w:p>
+      <w:pPr>
+        <w:pStyle w:val="FirstParagraph"/>
+      </w:pPr>
+      <w:r>
+        <w:t xml:space="preserve">In RStudio, you can use the</w:t>
+      </w:r>
+      <w:r>
+        <w:t xml:space="preserve"> </w:t>
+      </w:r>
+      <w:r>
+        <w:t xml:space="preserve">“Amend previous commit”</w:t>
+      </w:r>
+      <w:r>
+        <w:t xml:space="preserve"> </w:t>
+      </w:r>
+      <w:r>
+        <w:t xml:space="preserve">checkbox when committing.</w:t>
+      </w:r>
+    </w:p>
+    <w:bookmarkEnd w:id="227"/>
+    <w:bookmarkStart w:id="229" w:name="key-points"/>
+    <w:p>
+      <w:pPr>
+        <w:pStyle w:val="Heading3"/>
+      </w:pPr>
+      <w:r>
+        <w:t xml:space="preserve">10.7.2 Key Points</w:t>
+      </w:r>
+    </w:p>
+    <w:p>
+      <w:pPr>
+        <w:pStyle w:val="Compact"/>
+        <w:numPr>
+          <w:ilvl w:val="0"/>
+          <w:numId w:val="1068"/>
+        </w:numPr>
+      </w:pPr>
+      <w:r>
+        <w:t xml:space="preserve">Each amend replaces the previous commit rather than creating a new one</w:t>
+      </w:r>
+    </w:p>
+    <w:p>
+      <w:pPr>
+        <w:pStyle w:val="Compact"/>
+        <w:numPr>
+          <w:ilvl w:val="0"/>
+          <w:numId w:val="1068"/>
+        </w:numPr>
+      </w:pPr>
+      <w:r>
+        <w:t xml:space="preserve">This keeps your history clean while letting you work incrementally</w:t>
+      </w:r>
+    </w:p>
+    <w:p>
+      <w:pPr>
+        <w:pStyle w:val="Compact"/>
+        <w:numPr>
+          <w:ilvl w:val="0"/>
+          <w:numId w:val="1068"/>
+        </w:numPr>
+      </w:pPr>
+      <w:r>
+        <w:t xml:space="preserve">Only use this pattern before pushing - never amend commits that others may have pulled</w:t>
+      </w:r>
+    </w:p>
+    <w:p>
+      <w:pPr>
+        <w:pStyle w:val="Compact"/>
+        <w:numPr>
+          <w:ilvl w:val="0"/>
+          <w:numId w:val="1068"/>
+        </w:numPr>
+      </w:pPr>
+      <w:r>
+        <w:t xml:space="preserve">If you need to undo changes, use</w:t>
+      </w:r>
+      <w:r>
+        <w:t xml:space="preserve"> </w:t>
+      </w:r>
+      <w:r>
+        <w:rPr>
+          <w:rStyle w:val="VerbatimChar"/>
+        </w:rPr>
+        <w:t xml:space="preserve">git reset --hard</w:t>
+      </w:r>
+      <w:r>
+        <w:t xml:space="preserve"> </w:t>
+      </w:r>
+      <w:r>
+        <w:t xml:space="preserve">to return to your last commit state</w:t>
+      </w:r>
+    </w:p>
+    <w:p>
+      <w:pPr>
+        <w:pStyle w:val="Compact"/>
+        <w:numPr>
+          <w:ilvl w:val="0"/>
+          <w:numId w:val="1068"/>
+        </w:numPr>
+      </w:pPr>
+      <w:r>
+        <w:t xml:space="preserve">Think of commits as climbing protection: use them when in uncertain territory</w:t>
+      </w:r>
+    </w:p>
+    <w:p>
+      <w:pPr>
+        <w:pStyle w:val="FirstParagraph"/>
+      </w:pPr>
+      <w:r>
+        <w:t xml:space="preserve">For more details and troubleshooting scenarios, see the</w:t>
+      </w:r>
+      <w:r>
+        <w:t xml:space="preserve"> </w:t>
+      </w:r>
+      <w:hyperlink r:id="rId228">
+        <w:r>
+          <w:rPr>
+            <w:rStyle w:val="Hyperlink"/>
+          </w:rPr>
+          <w:t xml:space="preserve">Repeated Amend chapter</w:t>
+        </w:r>
+      </w:hyperlink>
+      <w:r>
+        <w:t xml:space="preserve"> </w:t>
+      </w:r>
+      <w:r>
+        <w:t xml:space="preserve">in Happy Git with R.</w:t>
+      </w:r>
+    </w:p>
+    <w:bookmarkEnd w:id="229"/>
+    <w:bookmarkEnd w:id="230"/>
+    <w:bookmarkStart w:id="233" w:name="what-should-be-pushed-to-github"/>
+    <w:p>
+      <w:pPr>
+        <w:pStyle w:val="Heading2"/>
+      </w:pPr>
+      <w:r>
+        <w:t xml:space="preserve">10.8 What should be pushed to Github?</w:t>
+      </w:r>
+    </w:p>
+    <w:p>
+      <w:pPr>
+        <w:pStyle w:val="FirstParagraph"/>
+      </w:pPr>
+      <w:r>
         <w:t xml:space="preserve">Never push .Rout files! If someone else runs an R script and creates an .Rout file at the same time and both of you try to push to github, it is incredibly difficult to reconcile these two logs. If you run logs, keep them on your own system or (preferably) set up a shared directory where all logs are name and date timestamped.</w:t>
       </w:r>
     </w:p>
@@ -28583,7 +29077,7 @@
       <w:r>
         <w:t xml:space="preserve"> </w:t>
       </w:r>
-      <w:hyperlink r:id="rId218">
+      <w:hyperlink r:id="rId231">
         <w:r>
           <w:rPr>
             <w:rStyle w:val="Hyperlink"/>
@@ -28600,7 +29094,7 @@
       <w:r>
         <w:t xml:space="preserve"> </w:t>
       </w:r>
-      <w:hyperlink r:id="rId219">
+      <w:hyperlink r:id="rId232">
         <w:r>
           <w:rPr>
             <w:rStyle w:val="Hyperlink"/>
@@ -28612,9 +29106,9 @@
         <w:t xml:space="preserve">, extolling the virtues of a self-contained, portable projects, for your reference.</w:t>
       </w:r>
     </w:p>
-    <w:bookmarkEnd w:id="220"/>
-    <w:bookmarkEnd w:id="221"/>
-    <w:bookmarkStart w:id="240" w:name="sec-unix"/>
+    <w:bookmarkEnd w:id="233"/>
+    <w:bookmarkEnd w:id="234"/>
+    <w:bookmarkStart w:id="253" w:name="sec-unix"/>
     <w:p>
       <w:pPr>
         <w:pStyle w:val="Heading1"/>
@@ -28633,7 +29127,7 @@
       <w:r>
         <w:t xml:space="preserve"> </w:t>
       </w:r>
-      <w:hyperlink r:id="rId222">
+      <w:hyperlink r:id="rId235">
         <w:r>
           <w:rPr>
             <w:rStyle w:val="Hyperlink"/>
@@ -28655,7 +29149,7 @@
         <w:pStyle w:val="Compact"/>
         <w:numPr>
           <w:ilvl w:val="0"/>
-          <w:numId w:val="1064"/>
+          <w:numId w:val="1069"/>
         </w:numPr>
       </w:pPr>
       <w:r>
@@ -28667,7 +29161,7 @@
         <w:pStyle w:val="Compact"/>
         <w:numPr>
           <w:ilvl w:val="0"/>
-          <w:numId w:val="1064"/>
+          <w:numId w:val="1069"/>
         </w:numPr>
       </w:pPr>
       <w:r>
@@ -28679,14 +29173,14 @@
         <w:pStyle w:val="Compact"/>
         <w:numPr>
           <w:ilvl w:val="0"/>
-          <w:numId w:val="1064"/>
+          <w:numId w:val="1069"/>
         </w:numPr>
       </w:pPr>
       <w:r>
         <w:t xml:space="preserve">To use git and push to github</w:t>
       </w:r>
     </w:p>
-    <w:bookmarkStart w:id="226" w:name="basics-1"/>
+    <w:bookmarkStart w:id="239" w:name="basics-1"/>
     <w:p>
       <w:pPr>
         <w:pStyle w:val="Heading2"/>
@@ -28781,18 +29275,18 @@
           <wp:inline>
             <wp:extent cx="5334000" cy="3380267"/>
             <wp:effectExtent b="0" l="0" r="0" t="0"/>
-            <wp:docPr descr="Here is our example desktop." title="" id="224" name="Picture"/>
+            <wp:docPr descr="Here is our example desktop." title="" id="237" name="Picture"/>
             <a:graphic>
               <a:graphicData uri="http://schemas.openxmlformats.org/drawingml/2006/picture">
                 <pic:pic>
                   <pic:nvPicPr>
-                    <pic:cNvPr descr="assets/images/ex-desktop.jpg" id="225" name="Picture"/>
+                    <pic:cNvPr descr="assets/images/ex-desktop.jpg" id="238" name="Picture"/>
                     <pic:cNvPicPr>
                       <a:picLocks noChangeArrowheads="1" noChangeAspect="1"/>
                     </pic:cNvPicPr>
                   </pic:nvPicPr>
                   <pic:blipFill>
-                    <a:blip r:embed="rId223"/>
+                    <a:blip r:embed="rId236"/>
                     <a:stretch>
                       <a:fillRect/>
                     </a:stretch>
@@ -28827,8 +29321,8 @@
         <w:t xml:space="preserve">Here is our example desktop.</w:t>
       </w:r>
     </w:p>
-    <w:bookmarkEnd w:id="226"/>
-    <w:bookmarkStart w:id="230" w:name="syntax-for-both-macwindows"/>
+    <w:bookmarkEnd w:id="239"/>
+    <w:bookmarkStart w:id="243" w:name="syntax-for-both-macwindows"/>
     <w:p>
       <w:pPr>
         <w:pStyle w:val="Heading2"/>
@@ -29322,18 +29816,18 @@
           <wp:inline>
             <wp:extent cx="4488872" cy="8862646"/>
             <wp:effectExtent b="0" l="0" r="0" t="0"/>
-            <wp:docPr descr="Here is an example of what your terminal might look like after executing the commands in the order listed above." title="" id="228" name="Picture"/>
+            <wp:docPr descr="Here is an example of what your terminal might look like after executing the commands in the order listed above." title="" id="241" name="Picture"/>
             <a:graphic>
               <a:graphicData uri="http://schemas.openxmlformats.org/drawingml/2006/picture">
                 <pic:pic>
                   <pic:nvPicPr>
-                    <pic:cNvPr descr="assets/images/ex-terminal.PNG" id="229" name="Picture"/>
+                    <pic:cNvPr descr="assets/images/ex-terminal.PNG" id="242" name="Picture"/>
                     <pic:cNvPicPr>
                       <a:picLocks noChangeArrowheads="1" noChangeAspect="1"/>
                     </pic:cNvPicPr>
                   </pic:nvPicPr>
                   <pic:blipFill>
-                    <a:blip r:embed="rId227"/>
+                    <a:blip r:embed="rId240"/>
                     <a:stretch>
                       <a:fillRect/>
                     </a:stretch>
@@ -29368,8 +29862,8 @@
         <w:t xml:space="preserve">Here is an example of what your terminal might look like after executing the commands in the order listed above.</w:t>
       </w:r>
     </w:p>
-    <w:bookmarkEnd w:id="230"/>
-    <w:bookmarkStart w:id="231" w:name="running-bash-scripts"/>
+    <w:bookmarkEnd w:id="243"/>
+    <w:bookmarkStart w:id="244" w:name="running-bash-scripts"/>
     <w:p>
       <w:pPr>
         <w:pStyle w:val="Heading2"/>
@@ -29564,8 +30058,8 @@
         </w:tc>
       </w:tr>
     </w:tbl>
-    <w:bookmarkEnd w:id="231"/>
-    <w:bookmarkStart w:id="234" w:name="running-rscripts-in-windows"/>
+    <w:bookmarkEnd w:id="244"/>
+    <w:bookmarkStart w:id="247" w:name="running-rscripts-in-windows"/>
     <w:p>
       <w:pPr>
         <w:pStyle w:val="Heading2"/>
@@ -29645,7 +30139,7 @@
       <w:r>
         <w:t xml:space="preserve"> </w:t>
       </w:r>
-      <w:hyperlink r:id="rId232">
+      <w:hyperlink r:id="rId245">
         <w:r>
           <w:rPr>
             <w:rStyle w:val="Hyperlink"/>
@@ -29726,7 +30220,7 @@
         <w:t xml:space="preserve">Rscript -e “source(‘C:/path/to/script/some_code.R’)”</w:t>
       </w:r>
     </w:p>
-    <w:bookmarkStart w:id="233" w:name="common-mistakes"/>
+    <w:bookmarkStart w:id="246" w:name="common-mistakes"/>
     <w:p>
       <w:pPr>
         <w:pStyle w:val="Heading3"/>
@@ -29740,7 +30234,7 @@
         <w:pStyle w:val="Compact"/>
         <w:numPr>
           <w:ilvl w:val="0"/>
-          <w:numId w:val="1065"/>
+          <w:numId w:val="1070"/>
         </w:numPr>
       </w:pPr>
       <w:r>
@@ -29752,7 +30246,7 @@
         <w:pStyle w:val="Compact"/>
         <w:numPr>
           <w:ilvl w:val="0"/>
-          <w:numId w:val="1065"/>
+          <w:numId w:val="1070"/>
         </w:numPr>
       </w:pPr>
       <w:r>
@@ -29813,9 +30307,9 @@
         <w:t xml:space="preserve">.</w:t>
       </w:r>
     </w:p>
-    <w:bookmarkEnd w:id="233"/>
-    <w:bookmarkEnd w:id="234"/>
-    <w:bookmarkStart w:id="235" w:name="checking-tasks-and-killing-jobs"/>
+    <w:bookmarkEnd w:id="246"/>
+    <w:bookmarkEnd w:id="247"/>
+    <w:bookmarkStart w:id="248" w:name="checking-tasks-and-killing-jobs"/>
     <w:p>
       <w:pPr>
         <w:pStyle w:val="Heading2"/>
@@ -30190,8 +30684,8 @@
         <w:t xml:space="preserve">To kill a task in Windows, you can also go to Task Manager &gt; More details &gt; Select your desired app &gt; Click on End Task.</w:t>
       </w:r>
     </w:p>
-    <w:bookmarkEnd w:id="235"/>
-    <w:bookmarkStart w:id="239" w:name="running-big-jobs"/>
+    <w:bookmarkEnd w:id="248"/>
+    <w:bookmarkStart w:id="252" w:name="running-big-jobs"/>
     <w:p>
       <w:pPr>
         <w:pStyle w:val="Heading2"/>
@@ -30279,7 +30773,7 @@
         <w:pStyle w:val="Compact"/>
         <w:numPr>
           <w:ilvl w:val="0"/>
-          <w:numId w:val="1066"/>
+          <w:numId w:val="1071"/>
         </w:numPr>
       </w:pPr>
       <w:r>
@@ -30381,7 +30875,7 @@
       <w:r>
         <w:t xml:space="preserve"> </w:t>
       </w:r>
-      <w:hyperlink r:id="rId236">
+      <w:hyperlink r:id="rId249">
         <w:r>
           <w:rPr>
             <w:rStyle w:val="Hyperlink"/>
@@ -30606,7 +31100,7 @@
       <w:pPr>
         <w:numPr>
           <w:ilvl w:val="0"/>
-          <w:numId w:val="1067"/>
+          <w:numId w:val="1072"/>
         </w:numPr>
       </w:pPr>
       <w:r>
@@ -30624,7 +31118,7 @@
       <w:pPr>
         <w:numPr>
           <w:ilvl w:val="0"/>
-          <w:numId w:val="1067"/>
+          <w:numId w:val="1072"/>
         </w:numPr>
       </w:pPr>
       <w:r>
@@ -30704,7 +31198,7 @@
         <w:t xml:space="preserve">below.</w:t>
       </w:r>
     </w:p>
-    <w:bookmarkStart w:id="237" w:name="example-code-for-runfilesavelogs"/>
+    <w:bookmarkStart w:id="250" w:name="example-code-for-runfilesavelogs"/>
     <w:p>
       <w:pPr>
         <w:pStyle w:val="Heading3"/>
@@ -32296,8 +32790,8 @@
         <w:t xml:space="preserve"> filename)</w:t>
       </w:r>
     </w:p>
-    <w:bookmarkEnd w:id="237"/>
-    <w:bookmarkStart w:id="238" w:name="example-usage-for-runfilesavelogs"/>
+    <w:bookmarkEnd w:id="250"/>
+    <w:bookmarkStart w:id="251" w:name="example-usage-for-runfilesavelogs"/>
     <w:p>
       <w:pPr>
         <w:pStyle w:val="Heading3"/>
@@ -32574,10 +33068,10 @@
         <w:t xml:space="preserve"> runFileSaveLogs</w:t>
       </w:r>
     </w:p>
-    <w:bookmarkEnd w:id="238"/>
-    <w:bookmarkEnd w:id="239"/>
-    <w:bookmarkEnd w:id="240"/>
-    <w:bookmarkStart w:id="246" w:name="reproducible-environments"/>
+    <w:bookmarkEnd w:id="251"/>
+    <w:bookmarkEnd w:id="252"/>
+    <w:bookmarkEnd w:id="253"/>
+    <w:bookmarkStart w:id="259" w:name="reproducible-environments"/>
     <w:p>
       <w:pPr>
         <w:pStyle w:val="Heading1"/>
@@ -32596,7 +33090,7 @@
       <w:r>
         <w:t xml:space="preserve"> </w:t>
       </w:r>
-      <w:hyperlink r:id="rId241">
+      <w:hyperlink r:id="rId254">
         <w:r>
           <w:rPr>
             <w:rStyle w:val="Hyperlink"/>
@@ -32605,7 +33099,7 @@
         </w:r>
       </w:hyperlink>
     </w:p>
-    <w:bookmarkStart w:id="245" w:name="package-version-control-with-renv"/>
+    <w:bookmarkStart w:id="258" w:name="package-version-control-with-renv"/>
     <w:p>
       <w:pPr>
         <w:pStyle w:val="Heading2"/>
@@ -32614,7 +33108,7 @@
         <w:t xml:space="preserve">12.1 Package Version Control with renv</w:t>
       </w:r>
     </w:p>
-    <w:bookmarkStart w:id="242" w:name="introduction"/>
+    <w:bookmarkStart w:id="255" w:name="introduction"/>
     <w:p>
       <w:pPr>
         <w:pStyle w:val="Heading3"/>
@@ -32756,8 +33250,8 @@
         <w:t xml:space="preserve">package vignette.</w:t>
       </w:r>
     </w:p>
-    <w:bookmarkEnd w:id="242"/>
-    <w:bookmarkStart w:id="243" w:name="implementing-renv-in-projects"/>
+    <w:bookmarkEnd w:id="255"/>
+    <w:bookmarkStart w:id="256" w:name="implementing-renv-in-projects"/>
     <w:p>
       <w:pPr>
         <w:pStyle w:val="Heading3"/>
@@ -32817,7 +33311,7 @@
         <w:pStyle w:val="Compact"/>
         <w:numPr>
           <w:ilvl w:val="0"/>
-          <w:numId w:val="1068"/>
+          <w:numId w:val="1073"/>
         </w:numPr>
       </w:pPr>
       <w:r>
@@ -32853,7 +33347,7 @@
         <w:pStyle w:val="Compact"/>
         <w:numPr>
           <w:ilvl w:val="0"/>
-          <w:numId w:val="1068"/>
+          <w:numId w:val="1073"/>
         </w:numPr>
       </w:pPr>
       <w:r>
@@ -32865,7 +33359,7 @@
         <w:pStyle w:val="Compact"/>
         <w:numPr>
           <w:ilvl w:val="0"/>
-          <w:numId w:val="1068"/>
+          <w:numId w:val="1073"/>
         </w:numPr>
       </w:pPr>
       <w:r>
@@ -32892,7 +33386,7 @@
         <w:pStyle w:val="Compact"/>
         <w:numPr>
           <w:ilvl w:val="0"/>
-          <w:numId w:val="1068"/>
+          <w:numId w:val="1073"/>
         </w:numPr>
       </w:pPr>
       <w:r>
@@ -32952,7 +33446,7 @@
         <w:pStyle w:val="Compact"/>
         <w:numPr>
           <w:ilvl w:val="0"/>
-          <w:numId w:val="1068"/>
+          <w:numId w:val="1073"/>
         </w:numPr>
       </w:pPr>
       <w:r>
@@ -32979,7 +33473,7 @@
         <w:pStyle w:val="Compact"/>
         <w:numPr>
           <w:ilvl w:val="0"/>
-          <w:numId w:val="1068"/>
+          <w:numId w:val="1073"/>
         </w:numPr>
       </w:pPr>
       <w:r>
@@ -33001,8 +33495,8 @@
         <w:t xml:space="preserve">to the head of your config file, to make sure that all users that run your code are on the same package versions.</w:t>
       </w:r>
     </w:p>
-    <w:bookmarkEnd w:id="243"/>
-    <w:bookmarkStart w:id="244" w:name="using-projects-with-renv"/>
+    <w:bookmarkEnd w:id="256"/>
+    <w:bookmarkStart w:id="257" w:name="using-projects-with-renv"/>
     <w:p>
       <w:pPr>
         <w:pStyle w:val="Heading3"/>
@@ -33039,7 +33533,7 @@
         <w:pStyle w:val="Compact"/>
         <w:numPr>
           <w:ilvl w:val="0"/>
-          <w:numId w:val="1069"/>
+          <w:numId w:val="1074"/>
         </w:numPr>
       </w:pPr>
       <w:r>
@@ -33075,7 +33569,7 @@
         <w:pStyle w:val="Compact"/>
         <w:numPr>
           <w:ilvl w:val="0"/>
-          <w:numId w:val="1069"/>
+          <w:numId w:val="1074"/>
         </w:numPr>
       </w:pPr>
       <w:r>
@@ -33087,7 +33581,7 @@
         <w:pStyle w:val="Compact"/>
         <w:numPr>
           <w:ilvl w:val="0"/>
-          <w:numId w:val="1069"/>
+          <w:numId w:val="1074"/>
         </w:numPr>
       </w:pPr>
       <w:r>
@@ -33099,7 +33593,7 @@
         <w:pStyle w:val="Compact"/>
         <w:numPr>
           <w:ilvl w:val="0"/>
-          <w:numId w:val="1069"/>
+          <w:numId w:val="1074"/>
         </w:numPr>
       </w:pPr>
       <w:r>
@@ -33123,7 +33617,7 @@
         <w:pStyle w:val="Compact"/>
         <w:numPr>
           <w:ilvl w:val="0"/>
-          <w:numId w:val="1069"/>
+          <w:numId w:val="1074"/>
         </w:numPr>
       </w:pPr>
       <w:r>
@@ -33147,7 +33641,7 @@
         <w:pStyle w:val="Compact"/>
         <w:numPr>
           <w:ilvl w:val="0"/>
-          <w:numId w:val="1069"/>
+          <w:numId w:val="1074"/>
         </w:numPr>
       </w:pPr>
       <w:r>
@@ -33159,7 +33653,7 @@
         <w:pStyle w:val="Compact"/>
         <w:numPr>
           <w:ilvl w:val="0"/>
-          <w:numId w:val="1069"/>
+          <w:numId w:val="1074"/>
         </w:numPr>
       </w:pPr>
       <w:r>
@@ -33186,17 +33680,17 @@
         <w:pStyle w:val="Compact"/>
         <w:numPr>
           <w:ilvl w:val="0"/>
-          <w:numId w:val="1069"/>
+          <w:numId w:val="1074"/>
         </w:numPr>
       </w:pPr>
       <w:r>
         <w:t xml:space="preserve">If you make edits to the code and introduce new/updated packages, see the section above for instructions on how to make updates.</w:t>
       </w:r>
     </w:p>
-    <w:bookmarkEnd w:id="244"/>
-    <w:bookmarkEnd w:id="245"/>
-    <w:bookmarkEnd w:id="246"/>
-    <w:bookmarkStart w:id="261" w:name="code-publication"/>
+    <w:bookmarkEnd w:id="257"/>
+    <w:bookmarkEnd w:id="258"/>
+    <w:bookmarkEnd w:id="259"/>
+    <w:bookmarkStart w:id="274" w:name="code-publication"/>
     <w:p>
       <w:pPr>
         <w:pStyle w:val="Heading1"/>
@@ -33215,7 +33709,7 @@
       <w:r>
         <w:t xml:space="preserve"> </w:t>
       </w:r>
-      <w:hyperlink r:id="rId247">
+      <w:hyperlink r:id="rId260">
         <w:r>
           <w:rPr>
             <w:rStyle w:val="Hyperlink"/>
@@ -33224,7 +33718,7 @@
         </w:r>
       </w:hyperlink>
     </w:p>
-    <w:bookmarkStart w:id="248" w:name="checklist-overview"/>
+    <w:bookmarkStart w:id="261" w:name="checklist-overview"/>
     <w:p>
       <w:pPr>
         <w:pStyle w:val="Heading2"/>
@@ -33238,7 +33732,7 @@
         <w:pStyle w:val="Compact"/>
         <w:numPr>
           <w:ilvl w:val="0"/>
-          <w:numId w:val="1070"/>
+          <w:numId w:val="1075"/>
         </w:numPr>
       </w:pPr>
       <w:hyperlink w:anchor="fill-out-file-headers">
@@ -33255,7 +33749,7 @@
         <w:pStyle w:val="Compact"/>
         <w:numPr>
           <w:ilvl w:val="0"/>
-          <w:numId w:val="1070"/>
+          <w:numId w:val="1075"/>
         </w:numPr>
       </w:pPr>
       <w:hyperlink w:anchor="clean-up-comments">
@@ -33272,7 +33766,7 @@
         <w:pStyle w:val="Compact"/>
         <w:numPr>
           <w:ilvl w:val="0"/>
-          <w:numId w:val="1070"/>
+          <w:numId w:val="1075"/>
         </w:numPr>
       </w:pPr>
       <w:hyperlink w:anchor="document-functions">
@@ -33289,7 +33783,7 @@
         <w:pStyle w:val="Compact"/>
         <w:numPr>
           <w:ilvl w:val="0"/>
-          <w:numId w:val="1070"/>
+          <w:numId w:val="1075"/>
         </w:numPr>
       </w:pPr>
       <w:hyperlink w:anchor="remove-deprecated-filepaths">
@@ -33306,7 +33800,7 @@
         <w:pStyle w:val="Compact"/>
         <w:numPr>
           <w:ilvl w:val="0"/>
-          <w:numId w:val="1070"/>
+          <w:numId w:val="1075"/>
         </w:numPr>
       </w:pPr>
       <w:hyperlink w:anchor="ensure-project-runs-via-bash">
@@ -33323,7 +33817,7 @@
         <w:pStyle w:val="Compact"/>
         <w:numPr>
           <w:ilvl w:val="0"/>
-          <w:numId w:val="1070"/>
+          <w:numId w:val="1075"/>
         </w:numPr>
       </w:pPr>
       <w:hyperlink w:anchor="complete-the-readme">
@@ -33340,7 +33834,7 @@
         <w:pStyle w:val="Compact"/>
         <w:numPr>
           <w:ilvl w:val="0"/>
-          <w:numId w:val="1070"/>
+          <w:numId w:val="1075"/>
         </w:numPr>
       </w:pPr>
       <w:hyperlink w:anchor="clean-up-feature-branches">
@@ -33357,7 +33851,7 @@
         <w:pStyle w:val="Compact"/>
         <w:numPr>
           <w:ilvl w:val="0"/>
-          <w:numId w:val="1070"/>
+          <w:numId w:val="1075"/>
         </w:numPr>
       </w:pPr>
       <w:hyperlink w:anchor="create-github-release">
@@ -33369,8 +33863,8 @@
         </w:r>
       </w:hyperlink>
     </w:p>
-    <w:bookmarkEnd w:id="248"/>
-    <w:bookmarkStart w:id="250" w:name="fill-out-file-headers"/>
+    <w:bookmarkEnd w:id="261"/>
+    <w:bookmarkStart w:id="263" w:name="fill-out-file-headers"/>
     <w:p>
       <w:pPr>
         <w:pStyle w:val="Heading2"/>
@@ -33389,7 +33883,7 @@
       <w:r>
         <w:t xml:space="preserve"> </w:t>
       </w:r>
-      <w:hyperlink r:id="rId249">
+      <w:hyperlink r:id="rId262">
         <w:r>
           <w:rPr>
             <w:rStyle w:val="Hyperlink"/>
@@ -33398,8 +33892,8 @@
         </w:r>
       </w:hyperlink>
     </w:p>
-    <w:bookmarkEnd w:id="250"/>
-    <w:bookmarkStart w:id="251" w:name="clean-up-comments"/>
+    <w:bookmarkEnd w:id="263"/>
+    <w:bookmarkStart w:id="264" w:name="clean-up-comments"/>
     <w:p>
       <w:pPr>
         <w:pStyle w:val="Heading2"/>
@@ -33416,8 +33910,8 @@
         <w:t xml:space="preserve">Make sure comments in the code are for code documentation purposes only. Do not leave comments to self in the final script files.</w:t>
       </w:r>
     </w:p>
-    <w:bookmarkEnd w:id="251"/>
-    <w:bookmarkStart w:id="253" w:name="document-functions"/>
+    <w:bookmarkEnd w:id="264"/>
+    <w:bookmarkStart w:id="266" w:name="document-functions"/>
     <w:p>
       <w:pPr>
         <w:pStyle w:val="Heading2"/>
@@ -33436,7 +33930,7 @@
       <w:r>
         <w:t xml:space="preserve"> </w:t>
       </w:r>
-      <w:hyperlink r:id="rId252">
+      <w:hyperlink r:id="rId265">
         <w:r>
           <w:rPr>
             <w:rStyle w:val="Hyperlink"/>
@@ -33445,8 +33939,8 @@
         </w:r>
       </w:hyperlink>
     </w:p>
-    <w:bookmarkEnd w:id="253"/>
-    <w:bookmarkStart w:id="254" w:name="remove-deprecated-filepaths"/>
+    <w:bookmarkEnd w:id="266"/>
+    <w:bookmarkStart w:id="267" w:name="remove-deprecated-filepaths"/>
     <w:p>
       <w:pPr>
         <w:pStyle w:val="Heading2"/>
@@ -33463,8 +33957,8 @@
         <w:t xml:space="preserve">All file paths should be defined in 0-config.R, and should be set relative to the project working directory. All absolute file paths from your local computer should be removed, and replaced with a relative path. If a third party were to re-run this analysis, if they need to download data from a separate source and change a filepath in the 0-config.R to match, make sure to specify in the README which line of 0-config.R needs to be substituted.</w:t>
       </w:r>
     </w:p>
-    <w:bookmarkEnd w:id="254"/>
-    <w:bookmarkStart w:id="256" w:name="ensure-project-runs-via-bash"/>
+    <w:bookmarkEnd w:id="267"/>
+    <w:bookmarkStart w:id="269" w:name="ensure-project-runs-via-bash"/>
     <w:p>
       <w:pPr>
         <w:pStyle w:val="Heading2"/>
@@ -33491,7 +33985,7 @@
       <w:r>
         <w:t xml:space="preserve"> </w:t>
       </w:r>
-      <w:hyperlink r:id="rId255">
+      <w:hyperlink r:id="rId268">
         <w:r>
           <w:rPr>
             <w:rStyle w:val="Hyperlink"/>
@@ -33500,8 +33994,8 @@
         </w:r>
       </w:hyperlink>
     </w:p>
-    <w:bookmarkEnd w:id="256"/>
-    <w:bookmarkStart w:id="257" w:name="complete-the-readme"/>
+    <w:bookmarkEnd w:id="269"/>
+    <w:bookmarkStart w:id="270" w:name="complete-the-readme"/>
     <w:p>
       <w:pPr>
         <w:pStyle w:val="Heading2"/>
@@ -33555,7 +34049,7 @@
         <w:pStyle w:val="BlockText"/>
         <w:numPr>
           <w:ilvl w:val="0"/>
-          <w:numId w:val="1071"/>
+          <w:numId w:val="1076"/>
         </w:numPr>
       </w:pPr>
       <w:r>
@@ -33567,7 +34061,7 @@
         <w:pStyle w:val="BlockText"/>
         <w:numPr>
           <w:ilvl w:val="0"/>
-          <w:numId w:val="1071"/>
+          <w:numId w:val="1076"/>
         </w:numPr>
       </w:pPr>
       <w:r>
@@ -33579,7 +34073,7 @@
         <w:pStyle w:val="BlockText"/>
         <w:numPr>
           <w:ilvl w:val="1"/>
-          <w:numId w:val="1072"/>
+          <w:numId w:val="1077"/>
         </w:numPr>
       </w:pPr>
       <w:r>
@@ -33591,7 +34085,7 @@
         <w:pStyle w:val="BlockText"/>
         <w:numPr>
           <w:ilvl w:val="1"/>
-          <w:numId w:val="1072"/>
+          <w:numId w:val="1077"/>
         </w:numPr>
       </w:pPr>
       <w:r>
@@ -33603,7 +34097,7 @@
         <w:pStyle w:val="BlockText"/>
         <w:numPr>
           <w:ilvl w:val="1"/>
-          <w:numId w:val="1072"/>
+          <w:numId w:val="1077"/>
         </w:numPr>
       </w:pPr>
       <w:r>
@@ -33615,7 +34109,7 @@
         <w:pStyle w:val="BlockText"/>
         <w:numPr>
           <w:ilvl w:val="1"/>
-          <w:numId w:val="1072"/>
+          <w:numId w:val="1077"/>
         </w:numPr>
       </w:pPr>
       <w:r>
@@ -33627,7 +34121,7 @@
         <w:pStyle w:val="BlockText"/>
         <w:numPr>
           <w:ilvl w:val="0"/>
-          <w:numId w:val="1071"/>
+          <w:numId w:val="1076"/>
         </w:numPr>
       </w:pPr>
       <w:r>
@@ -33639,7 +34133,7 @@
         <w:pStyle w:val="BlockText"/>
         <w:numPr>
           <w:ilvl w:val="0"/>
-          <w:numId w:val="1071"/>
+          <w:numId w:val="1076"/>
         </w:numPr>
       </w:pPr>
       <w:r>
@@ -33651,7 +34145,7 @@
         <w:pStyle w:val="BlockText"/>
         <w:numPr>
           <w:ilvl w:val="1"/>
-          <w:numId w:val="1073"/>
+          <w:numId w:val="1078"/>
         </w:numPr>
       </w:pPr>
       <w:r>
@@ -33663,7 +34157,7 @@
         <w:pStyle w:val="BlockText"/>
         <w:numPr>
           <w:ilvl w:val="1"/>
-          <w:numId w:val="1073"/>
+          <w:numId w:val="1078"/>
         </w:numPr>
       </w:pPr>
       <w:r>
@@ -33675,7 +34169,7 @@
         <w:pStyle w:val="BlockText"/>
         <w:numPr>
           <w:ilvl w:val="1"/>
-          <w:numId w:val="1073"/>
+          <w:numId w:val="1078"/>
         </w:numPr>
       </w:pPr>
       <w:r>
@@ -33687,7 +34181,7 @@
         <w:pStyle w:val="BlockText"/>
         <w:numPr>
           <w:ilvl w:val="1"/>
-          <w:numId w:val="1073"/>
+          <w:numId w:val="1078"/>
         </w:numPr>
       </w:pPr>
       <w:r>
@@ -33699,7 +34193,7 @@
         <w:pStyle w:val="BlockText"/>
         <w:numPr>
           <w:ilvl w:val="1"/>
-          <w:numId w:val="1073"/>
+          <w:numId w:val="1078"/>
         </w:numPr>
       </w:pPr>
       <w:r>
@@ -33711,7 +34205,7 @@
         <w:pStyle w:val="BlockText"/>
         <w:numPr>
           <w:ilvl w:val="0"/>
-          <w:numId w:val="1071"/>
+          <w:numId w:val="1076"/>
         </w:numPr>
       </w:pPr>
       <w:r>
@@ -33723,7 +34217,7 @@
         <w:pStyle w:val="BlockText"/>
         <w:numPr>
           <w:ilvl w:val="1"/>
-          <w:numId w:val="1074"/>
+          <w:numId w:val="1079"/>
         </w:numPr>
       </w:pPr>
       <w:r>
@@ -33735,7 +34229,7 @@
         <w:pStyle w:val="BlockText"/>
         <w:numPr>
           <w:ilvl w:val="1"/>
-          <w:numId w:val="1074"/>
+          <w:numId w:val="1079"/>
         </w:numPr>
       </w:pPr>
       <w:r>
@@ -33747,7 +34241,7 @@
         <w:pStyle w:val="BlockText"/>
         <w:numPr>
           <w:ilvl w:val="1"/>
-          <w:numId w:val="1074"/>
+          <w:numId w:val="1079"/>
         </w:numPr>
       </w:pPr>
       <w:r>
@@ -33759,7 +34253,7 @@
         <w:pStyle w:val="BlockText"/>
         <w:numPr>
           <w:ilvl w:val="1"/>
-          <w:numId w:val="1074"/>
+          <w:numId w:val="1079"/>
         </w:numPr>
       </w:pPr>
       <w:r>
@@ -33771,7 +34265,7 @@
         <w:pStyle w:val="BlockText"/>
         <w:numPr>
           <w:ilvl w:val="1"/>
-          <w:numId w:val="1074"/>
+          <w:numId w:val="1079"/>
         </w:numPr>
       </w:pPr>
       <w:r>
@@ -33783,7 +34277,7 @@
         <w:pStyle w:val="BlockText"/>
         <w:numPr>
           <w:ilvl w:val="1"/>
-          <w:numId w:val="1074"/>
+          <w:numId w:val="1079"/>
         </w:numPr>
       </w:pPr>
       <w:r>
@@ -33795,7 +34289,7 @@
         <w:pStyle w:val="BlockText"/>
         <w:numPr>
           <w:ilvl w:val="1"/>
-          <w:numId w:val="1074"/>
+          <w:numId w:val="1079"/>
         </w:numPr>
       </w:pPr>
       <w:r>
@@ -33807,7 +34301,7 @@
         <w:pStyle w:val="BlockText"/>
         <w:numPr>
           <w:ilvl w:val="1"/>
-          <w:numId w:val="1074"/>
+          <w:numId w:val="1079"/>
         </w:numPr>
       </w:pPr>
       <w:r>
@@ -33819,7 +34313,7 @@
         <w:pStyle w:val="BlockText"/>
         <w:numPr>
           <w:ilvl w:val="1"/>
-          <w:numId w:val="1074"/>
+          <w:numId w:val="1079"/>
         </w:numPr>
       </w:pPr>
       <w:r>
@@ -33831,7 +34325,7 @@
         <w:pStyle w:val="BlockText"/>
         <w:numPr>
           <w:ilvl w:val="0"/>
-          <w:numId w:val="1071"/>
+          <w:numId w:val="1076"/>
         </w:numPr>
       </w:pPr>
       <w:r>
@@ -33843,7 +34337,7 @@
         <w:pStyle w:val="BlockText"/>
         <w:numPr>
           <w:ilvl w:val="0"/>
-          <w:numId w:val="1071"/>
+          <w:numId w:val="1076"/>
         </w:numPr>
       </w:pPr>
       <w:r>
@@ -33855,7 +34349,7 @@
         <w:pStyle w:val="BlockText"/>
         <w:numPr>
           <w:ilvl w:val="0"/>
-          <w:numId w:val="1071"/>
+          <w:numId w:val="1076"/>
         </w:numPr>
       </w:pPr>
       <w:r>
@@ -33896,8 +34390,8 @@
         <w:t xml:space="preserve">When possible, also include a description of the RDS results that are generated, detailing what data sources were used, where the script lives that creates it, and what information the RDS results hold.</w:t>
       </w:r>
     </w:p>
-    <w:bookmarkEnd w:id="257"/>
-    <w:bookmarkStart w:id="258" w:name="clean-up-feature-branches"/>
+    <w:bookmarkEnd w:id="270"/>
+    <w:bookmarkStart w:id="271" w:name="clean-up-feature-branches"/>
     <w:p>
       <w:pPr>
         <w:pStyle w:val="Heading2"/>
@@ -33914,8 +34408,8 @@
         <w:t xml:space="preserve">In the remote repository on Github, all feature branches aside from master should be merged in and deleted. All outstanding PRs should be closed.</w:t>
       </w:r>
     </w:p>
-    <w:bookmarkEnd w:id="258"/>
-    <w:bookmarkStart w:id="260" w:name="create-github-release"/>
+    <w:bookmarkEnd w:id="271"/>
+    <w:bookmarkStart w:id="273" w:name="create-github-release"/>
     <w:p>
       <w:pPr>
         <w:pStyle w:val="Heading2"/>
@@ -33942,7 +34436,7 @@
       <w:r>
         <w:t xml:space="preserve"> </w:t>
       </w:r>
-      <w:hyperlink r:id="rId259">
+      <w:hyperlink r:id="rId272">
         <w:r>
           <w:rPr>
             <w:rStyle w:val="Hyperlink"/>
@@ -33951,9 +34445,9 @@
         </w:r>
       </w:hyperlink>
     </w:p>
-    <w:bookmarkEnd w:id="260"/>
-    <w:bookmarkEnd w:id="261"/>
-    <w:bookmarkStart w:id="282" w:name="data-publication"/>
+    <w:bookmarkEnd w:id="273"/>
+    <w:bookmarkEnd w:id="274"/>
+    <w:bookmarkStart w:id="295" w:name="data-publication"/>
     <w:p>
       <w:pPr>
         <w:pStyle w:val="Heading1"/>
@@ -33972,7 +34466,7 @@
       <w:r>
         <w:t xml:space="preserve"> </w:t>
       </w:r>
-      <w:hyperlink r:id="rId262">
+      <w:hyperlink r:id="rId275">
         <w:r>
           <w:rPr>
             <w:rStyle w:val="Hyperlink"/>
@@ -33981,7 +34475,7 @@
         </w:r>
       </w:hyperlink>
     </w:p>
-    <w:bookmarkStart w:id="265" w:name="overview"/>
+    <w:bookmarkStart w:id="278" w:name="overview"/>
     <w:p>
       <w:pPr>
         <w:pStyle w:val="Heading2"/>
@@ -34207,7 +34701,7 @@
       <w:r>
         <w:t xml:space="preserve">If the data are bigger, then maintaining them under version control in your git repository can be unwieldy. Instead, we recommend using another stable repository that has version control, such as the Open Science Framework (</w:t>
       </w:r>
-      <w:hyperlink r:id="rId263">
+      <w:hyperlink r:id="rId276">
         <w:r>
           <w:rPr>
             <w:rStyle w:val="Hyperlink"/>
@@ -34218,7 +34712,7 @@
       <w:r>
         <w:t xml:space="preserve">). For example, all of the data from the WASH Benefits trials (led by investigators at Berkeley, icddr,b, IPA-Kenya and others) are all stored through data components nested within in OSF projects: https://osf.io/tprw2/. Another good option is Dryad (</w:t>
       </w:r>
-      <w:hyperlink r:id="rId264">
+      <w:hyperlink r:id="rId277">
         <w:r>
           <w:rPr>
             <w:rStyle w:val="Hyperlink"/>
@@ -34282,8 +34776,8 @@
         <w:t xml:space="preserve">6. Go live</w:t>
       </w:r>
     </w:p>
-    <w:bookmarkEnd w:id="265"/>
-    <w:bookmarkStart w:id="269" w:name="removing-phi"/>
+    <w:bookmarkEnd w:id="278"/>
+    <w:bookmarkStart w:id="282" w:name="removing-phi"/>
     <w:p>
       <w:pPr>
         <w:pStyle w:val="Heading2"/>
@@ -34300,7 +34794,7 @@
         <w:t xml:space="preserve">Once the data is finalized for analysis, the first step is to strip it of Protected Health Information (PHI), or any other data that could be used to link back to specific participants, such as names, birth dates, or GPS coordinates at the village/neighborhood level or below. PHI includes, but is not limited to:</w:t>
       </w:r>
     </w:p>
-    <w:bookmarkStart w:id="266" w:name="personal-information"/>
+    <w:bookmarkStart w:id="279" w:name="personal-information"/>
     <w:p>
       <w:pPr>
         <w:pStyle w:val="Heading3"/>
@@ -34329,8 +34823,8 @@
         <w:t xml:space="preserve">- A combination of age, sex, and geographic location (below population 20,000) is considered identifiable</w:t>
       </w:r>
     </w:p>
-    <w:bookmarkEnd w:id="266"/>
-    <w:bookmarkStart w:id="267" w:name="dates"/>
+    <w:bookmarkEnd w:id="279"/>
+    <w:bookmarkStart w:id="280" w:name="dates"/>
     <w:p>
       <w:pPr>
         <w:pStyle w:val="Heading3"/>
@@ -34408,8 +34902,8 @@
         </w:pict>
       </w:r>
     </w:p>
-    <w:bookmarkEnd w:id="267"/>
-    <w:bookmarkStart w:id="268" w:name="geographic-information"/>
+    <w:bookmarkEnd w:id="280"/>
+    <w:bookmarkStart w:id="281" w:name="geographic-information"/>
     <w:p>
       <w:pPr>
         <w:pStyle w:val="Heading3"/>
@@ -34466,9 +34960,9 @@
         <w:t xml:space="preserve">For more examples of what constitutes PHI, please refer to this link: https://cphs.berkeley.edu/hipaa/hipaa18.html</w:t>
       </w:r>
     </w:p>
-    <w:bookmarkEnd w:id="268"/>
-    <w:bookmarkEnd w:id="269"/>
-    <w:bookmarkStart w:id="273" w:name="create-public-ids"/>
+    <w:bookmarkEnd w:id="281"/>
+    <w:bookmarkEnd w:id="282"/>
+    <w:bookmarkStart w:id="286" w:name="create-public-ids"/>
     <w:p>
       <w:pPr>
         <w:pStyle w:val="Heading2"/>
@@ -34477,7 +34971,7 @@
         <w:t xml:space="preserve">14.3 Create public IDs</w:t>
       </w:r>
     </w:p>
-    <w:bookmarkStart w:id="270" w:name="rationale"/>
+    <w:bookmarkStart w:id="283" w:name="rationale"/>
     <w:p>
       <w:pPr>
         <w:pStyle w:val="Heading3"/>
@@ -34494,8 +34988,8 @@
         <w:t xml:space="preserve">The UC Davis IRB requires that public datasets not include the original study IDs to identify participants or other units in the study (such as village IDs). The reason is that those IDs are linked in our private datasets to PHI. By creating a new set of public IDs, the public dataset is one step further removed from the potential to link to PHI.</w:t>
       </w:r>
     </w:p>
-    <w:bookmarkEnd w:id="270"/>
-    <w:bookmarkStart w:id="271" w:name="X91487d910db01b024f2469582e46c6c56caa238"/>
+    <w:bookmarkEnd w:id="283"/>
+    <w:bookmarkStart w:id="284" w:name="X91487d910db01b024f2469582e46c6c56caa238"/>
     <w:p>
       <w:pPr>
         <w:pStyle w:val="Heading3"/>
@@ -34647,8 +35141,8 @@
         </w:pict>
       </w:r>
     </w:p>
-    <w:bookmarkEnd w:id="271"/>
-    <w:bookmarkStart w:id="272" w:name="example-scripts"/>
+    <w:bookmarkEnd w:id="284"/>
+    <w:bookmarkStart w:id="285" w:name="example-scripts"/>
     <w:p>
       <w:pPr>
         <w:pStyle w:val="Heading3"/>
@@ -34670,7 +35164,7 @@
         <w:pStyle w:val="Compact"/>
         <w:numPr>
           <w:ilvl w:val="0"/>
-          <w:numId w:val="1075"/>
+          <w:numId w:val="1080"/>
         </w:numPr>
       </w:pPr>
       <w:r>
@@ -34691,7 +35185,7 @@
         <w:pStyle w:val="Compact"/>
         <w:numPr>
           <w:ilvl w:val="0"/>
-          <w:numId w:val="1075"/>
+          <w:numId w:val="1080"/>
         </w:numPr>
       </w:pPr>
       <w:r>
@@ -34712,7 +35206,7 @@
         <w:pStyle w:val="Compact"/>
         <w:numPr>
           <w:ilvl w:val="0"/>
-          <w:numId w:val="1075"/>
+          <w:numId w:val="1080"/>
         </w:numPr>
       </w:pPr>
       <w:r>
@@ -34733,7 +35227,7 @@
         <w:pStyle w:val="Compact"/>
         <w:numPr>
           <w:ilvl w:val="0"/>
-          <w:numId w:val="1075"/>
+          <w:numId w:val="1080"/>
         </w:numPr>
       </w:pPr>
       <w:r>
@@ -34751,7 +35245,7 @@
         <w:pStyle w:val="Compact"/>
         <w:numPr>
           <w:ilvl w:val="0"/>
-          <w:numId w:val="1075"/>
+          <w:numId w:val="1080"/>
         </w:numPr>
       </w:pPr>
       <w:r>
@@ -34772,9 +35266,9 @@
         <w:t xml:space="preserve">The example workflow is accessible via GitHub: https://github.com/proctor-ucsf/dcc-handbook/tree/master/templates/making-data-public</w:t>
       </w:r>
     </w:p>
-    <w:bookmarkEnd w:id="272"/>
-    <w:bookmarkEnd w:id="273"/>
-    <w:bookmarkStart w:id="277" w:name="create-a-data-repository"/>
+    <w:bookmarkEnd w:id="285"/>
+    <w:bookmarkEnd w:id="286"/>
+    <w:bookmarkStart w:id="290" w:name="create-a-data-repository"/>
     <w:p>
       <w:pPr>
         <w:pStyle w:val="Heading2"/>
@@ -34793,7 +35287,7 @@
       <w:r>
         <w:t xml:space="preserve"> </w:t>
       </w:r>
-      <w:hyperlink r:id="rId274">
+      <w:hyperlink r:id="rId287">
         <w:r>
           <w:rPr>
             <w:rStyle w:val="Hyperlink"/>
@@ -34841,7 +35335,7 @@
         <w:t xml:space="preserve">at the end (depending on the file format for the codebook). One nice option is the R codebook package, which also generates JSON output that is machine-readable.</w:t>
       </w:r>
     </w:p>
-    <w:bookmarkStart w:id="276" w:name="X659912a983e12070198566d6758f84b7c139c71"/>
+    <w:bookmarkStart w:id="289" w:name="X659912a983e12070198566d6758f84b7c139c71"/>
     <w:p>
       <w:pPr>
         <w:pStyle w:val="Heading3"/>
@@ -34855,7 +35349,7 @@
         <w:pStyle w:val="Compact"/>
         <w:numPr>
           <w:ilvl w:val="0"/>
-          <w:numId w:val="1076"/>
+          <w:numId w:val="1081"/>
         </w:numPr>
       </w:pPr>
       <w:r>
@@ -34867,7 +35361,7 @@
         <w:pStyle w:val="Compact"/>
         <w:numPr>
           <w:ilvl w:val="0"/>
-          <w:numId w:val="1076"/>
+          <w:numId w:val="1081"/>
         </w:numPr>
       </w:pPr>
       <w:r>
@@ -34879,7 +35373,7 @@
         <w:pStyle w:val="Compact"/>
         <w:numPr>
           <w:ilvl w:val="0"/>
-          <w:numId w:val="1076"/>
+          <w:numId w:val="1081"/>
         </w:numPr>
       </w:pPr>
       <w:r>
@@ -34891,7 +35385,7 @@
         <w:pStyle w:val="Compact"/>
         <w:numPr>
           <w:ilvl w:val="0"/>
-          <w:numId w:val="1076"/>
+          <w:numId w:val="1081"/>
         </w:numPr>
       </w:pPr>
       <w:r>
@@ -34903,7 +35397,7 @@
         <w:pStyle w:val="Compact"/>
         <w:numPr>
           <w:ilvl w:val="0"/>
-          <w:numId w:val="1076"/>
+          <w:numId w:val="1081"/>
         </w:numPr>
       </w:pPr>
       <w:r>
@@ -34912,7 +35406,7 @@
       <w:r>
         <w:t xml:space="preserve"> </w:t>
       </w:r>
-      <w:hyperlink r:id="rId275">
+      <w:hyperlink r:id="rId288">
         <w:r>
           <w:rPr>
             <w:rStyle w:val="Hyperlink"/>
@@ -34926,16 +35420,16 @@
         <w:pStyle w:val="Compact"/>
         <w:numPr>
           <w:ilvl w:val="0"/>
-          <w:numId w:val="1076"/>
+          <w:numId w:val="1081"/>
         </w:numPr>
       </w:pPr>
       <w:r>
         <w:t xml:space="preserve">Optional: Complete the software checklist and system requirement guide for the analysis to guide others. Include it on the GitHub README for the project: https://github.com/proctor-ucsf/mordor-antibody</w:t>
       </w:r>
     </w:p>
-    <w:bookmarkEnd w:id="276"/>
-    <w:bookmarkEnd w:id="277"/>
-    <w:bookmarkStart w:id="278" w:name="edit-and-test-analysis-scripts"/>
+    <w:bookmarkEnd w:id="289"/>
+    <w:bookmarkEnd w:id="290"/>
+    <w:bookmarkStart w:id="291" w:name="edit-and-test-analysis-scripts"/>
     <w:p>
       <w:pPr>
         <w:pStyle w:val="Heading2"/>
@@ -34970,8 +35464,8 @@
         <w:t xml:space="preserve">, when reading in the public data. Re-run all the analysis scripts to ensure that they still work with the public version of the dataset.</w:t>
       </w:r>
     </w:p>
-    <w:bookmarkEnd w:id="278"/>
-    <w:bookmarkStart w:id="279" w:name="X9e5a2e412be73507d832915a5b2807bcc43a531"/>
+    <w:bookmarkEnd w:id="291"/>
+    <w:bookmarkStart w:id="292" w:name="X9e5a2e412be73507d832915a5b2807bcc43a531"/>
     <w:p>
       <w:pPr>
         <w:pStyle w:val="Heading2"/>
@@ -35104,8 +35598,8 @@
         <w:t xml:space="preserve">Once a public GitHub page exists, you can create a new component on an OSF project (step 3, above) and link it to the public version of the GitHub repo.</w:t>
       </w:r>
     </w:p>
-    <w:bookmarkEnd w:id="279"/>
-    <w:bookmarkStart w:id="281" w:name="go-live"/>
+    <w:bookmarkEnd w:id="292"/>
+    <w:bookmarkStart w:id="294" w:name="go-live"/>
     <w:p>
       <w:pPr>
         <w:pStyle w:val="Heading2"/>
@@ -35174,7 +35668,7 @@
       <w:r>
         <w:t xml:space="preserve"> </w:t>
       </w:r>
-      <w:hyperlink r:id="rId280">
+      <w:hyperlink r:id="rId293">
         <w:r>
           <w:rPr>
             <w:rStyle w:val="Hyperlink"/>
@@ -35183,9 +35677,9 @@
         </w:r>
       </w:hyperlink>
     </w:p>
-    <w:bookmarkEnd w:id="281"/>
-    <w:bookmarkEnd w:id="282"/>
-    <w:bookmarkStart w:id="303" w:name="sec-slurm"/>
+    <w:bookmarkEnd w:id="294"/>
+    <w:bookmarkEnd w:id="295"/>
+    <w:bookmarkStart w:id="316" w:name="sec-slurm"/>
     <w:p>
       <w:pPr>
         <w:pStyle w:val="Heading1"/>
@@ -35204,7 +35698,7 @@
       <w:r>
         <w:t xml:space="preserve"> </w:t>
       </w:r>
-      <w:hyperlink r:id="rId283">
+      <w:hyperlink r:id="rId296">
         <w:r>
           <w:rPr>
             <w:rStyle w:val="Hyperlink"/>
@@ -35221,7 +35715,7 @@
         <w:t xml:space="preserve">When you need to run a script that requires a large amount of RAM, large files, or that uses parallelization, UC Davis provides several high-performance computing (HPC) resources.</w:t>
       </w:r>
     </w:p>
-    <w:bookmarkStart w:id="287" w:name="uc-davis-computing-resources"/>
+    <w:bookmarkStart w:id="300" w:name="uc-davis-computing-resources"/>
     <w:p>
       <w:pPr>
         <w:pStyle w:val="Heading2"/>
@@ -35230,7 +35724,7 @@
         <w:t xml:space="preserve">15.1 UC Davis Computing Resources</w:t>
       </w:r>
     </w:p>
-    <w:bookmarkStart w:id="286" w:name="available-resources"/>
+    <w:bookmarkStart w:id="299" w:name="available-resources"/>
     <w:p>
       <w:pPr>
         <w:pStyle w:val="Heading3"/>
@@ -35272,7 +35766,7 @@
       <w:r>
         <w:t xml:space="preserve">(</w:t>
       </w:r>
-      <w:hyperlink r:id="rId284">
+      <w:hyperlink r:id="rId297">
         <w:r>
           <w:rPr>
             <w:rStyle w:val="Hyperlink"/>
@@ -35307,7 +35801,7 @@
         <w:pStyle w:val="Compact"/>
         <w:numPr>
           <w:ilvl w:val="0"/>
-          <w:numId w:val="1077"/>
+          <w:numId w:val="1082"/>
         </w:numPr>
       </w:pPr>
       <w:r>
@@ -35329,7 +35823,7 @@
         <w:pStyle w:val="Compact"/>
         <w:numPr>
           <w:ilvl w:val="0"/>
-          <w:numId w:val="1077"/>
+          <w:numId w:val="1082"/>
         </w:numPr>
       </w:pPr>
       <w:r>
@@ -35356,7 +35850,7 @@
       <w:r>
         <w:t xml:space="preserve"> </w:t>
       </w:r>
-      <w:hyperlink r:id="rId285">
+      <w:hyperlink r:id="rId298">
         <w:r>
           <w:rPr>
             <w:rStyle w:val="Hyperlink"/>
@@ -35394,9 +35888,9 @@
         <w:t xml:space="preserve">- Setting up your computing environment</w:t>
       </w:r>
     </w:p>
-    <w:bookmarkEnd w:id="286"/>
-    <w:bookmarkEnd w:id="287"/>
-    <w:bookmarkStart w:id="289" w:name="getting-started-with-slurm-clusters"/>
+    <w:bookmarkEnd w:id="299"/>
+    <w:bookmarkEnd w:id="300"/>
+    <w:bookmarkStart w:id="302" w:name="getting-started-with-slurm-clusters"/>
     <w:p>
       <w:pPr>
         <w:pStyle w:val="Heading2"/>
@@ -35538,7 +36032,7 @@
         <w:t xml:space="preserve"> clone https://github.com/jadebc/covid19-infections.git</w:t>
       </w:r>
     </w:p>
-    <w:bookmarkStart w:id="288" w:name="one-time-system-set-up"/>
+    <w:bookmarkStart w:id="301" w:name="one-time-system-set-up"/>
     <w:p>
       <w:pPr>
         <w:pStyle w:val="Heading3"/>
@@ -36455,9 +36949,9 @@
         <w:t xml:space="preserve">)</w:t>
       </w:r>
     </w:p>
-    <w:bookmarkEnd w:id="288"/>
-    <w:bookmarkEnd w:id="289"/>
-    <w:bookmarkStart w:id="290" w:name="moving-files-to-the-cluster"/>
+    <w:bookmarkEnd w:id="301"/>
+    <w:bookmarkEnd w:id="302"/>
+    <w:bookmarkStart w:id="303" w:name="moving-files-to-the-cluster"/>
     <w:p>
       <w:pPr>
         <w:pStyle w:val="Heading2"/>
@@ -36506,7 +37000,7 @@
       <w:r>
         <w:t xml:space="preserve"> </w:t>
       </w:r>
-      <w:hyperlink r:id="rId284">
+      <w:hyperlink r:id="rId297">
         <w:r>
           <w:rPr>
             <w:rStyle w:val="Hyperlink"/>
@@ -36703,8 +37197,8 @@
         <w:t xml:space="preserve"> USERNAME@shiva.ucdavis.edu:/scratch/group/GROUPNAME/</w:t>
       </w:r>
     </w:p>
-    <w:bookmarkEnd w:id="290"/>
-    <w:bookmarkStart w:id="291" w:name="installing-packages-on-the-cluster"/>
+    <w:bookmarkEnd w:id="303"/>
+    <w:bookmarkStart w:id="304" w:name="installing-packages-on-the-cluster"/>
     <w:p>
       <w:pPr>
         <w:pStyle w:val="Heading2"/>
@@ -37216,7 +37710,7 @@
       <w:r>
         <w:t xml:space="preserve"> </w:t>
       </w:r>
-      <w:hyperlink r:id="rId284">
+      <w:hyperlink r:id="rId297">
         <w:r>
           <w:rPr>
             <w:rStyle w:val="Hyperlink"/>
@@ -37231,8 +37725,8 @@
         <w:t xml:space="preserve">for support information.</w:t>
       </w:r>
     </w:p>
-    <w:bookmarkEnd w:id="291"/>
-    <w:bookmarkStart w:id="295" w:name="testing-your-code"/>
+    <w:bookmarkEnd w:id="304"/>
+    <w:bookmarkStart w:id="308" w:name="testing-your-code"/>
     <w:p>
       <w:pPr>
         <w:pStyle w:val="Heading2"/>
@@ -37249,7 +37743,7 @@
         <w:t xml:space="preserve">Both of the following ways to test code on a cluster are recommended for making small changes, such as editing file paths and making sure the packages and source files load. You should write and test the functionality of your script locally, only testing on the cluster once major bugs are out.</w:t>
       </w:r>
     </w:p>
-    <w:bookmarkStart w:id="292" w:name="the-command-line"/>
+    <w:bookmarkStart w:id="305" w:name="the-command-line"/>
     <w:p>
       <w:pPr>
         <w:pStyle w:val="Heading3"/>
@@ -37389,8 +37883,8 @@
         <w:t xml:space="preserve">*Note: for collaboration purposes, it’s best for everyone to work with one version of R. Check what version is being used for the project you are working on. Some packages only work with some versions of R, so it’s best to keep it consistent.</w:t>
       </w:r>
     </w:p>
-    <w:bookmarkEnd w:id="292"/>
-    <w:bookmarkStart w:id="293" w:name="rstudio-server"/>
+    <w:bookmarkEnd w:id="305"/>
+    <w:bookmarkStart w:id="306" w:name="rstudio-server"/>
     <w:p>
       <w:pPr>
         <w:pStyle w:val="Heading3"/>
@@ -37423,8 +37917,8 @@
         <w:t xml:space="preserve">When using RStudio Server, you can test your code interactively. However, do NOT use the RStudio Server’s Terminal to install packages and configure your environment for SLURM-based clusters, as you will likely need to re-do it for every session/project. For SLURM clusters, use the command line approach described earlier.</w:t>
       </w:r>
     </w:p>
-    <w:bookmarkEnd w:id="293"/>
-    <w:bookmarkStart w:id="294" w:name="filepaths-configuration-on-the-cluster"/>
+    <w:bookmarkEnd w:id="306"/>
+    <w:bookmarkStart w:id="307" w:name="filepaths-configuration-on-the-cluster"/>
     <w:p>
       <w:pPr>
         <w:pStyle w:val="Heading3"/>
@@ -37713,9 +38207,9 @@
         <w:t xml:space="preserve">}</w:t>
       </w:r>
     </w:p>
-    <w:bookmarkEnd w:id="294"/>
-    <w:bookmarkEnd w:id="295"/>
-    <w:bookmarkStart w:id="300" w:name="storage-group-storage-access"/>
+    <w:bookmarkEnd w:id="307"/>
+    <w:bookmarkEnd w:id="308"/>
+    <w:bookmarkStart w:id="313" w:name="storage-group-storage-access"/>
     <w:p>
       <w:pPr>
         <w:pStyle w:val="Heading2"/>
@@ -37724,7 +38218,7 @@
         <w:t xml:space="preserve">15.6 Storage &amp; group storage access</w:t>
       </w:r>
     </w:p>
-    <w:bookmarkStart w:id="296" w:name="individual-storage"/>
+    <w:bookmarkStart w:id="309" w:name="individual-storage"/>
     <w:p>
       <w:pPr>
         <w:pStyle w:val="Heading3"/>
@@ -37946,7 +38440,7 @@
       <w:r>
         <w:t xml:space="preserve"> </w:t>
       </w:r>
-      <w:hyperlink r:id="rId284">
+      <w:hyperlink r:id="rId297">
         <w:r>
           <w:rPr>
             <w:rStyle w:val="Hyperlink"/>
@@ -37961,8 +38455,8 @@
         <w:t xml:space="preserve">for specific storage options and quotas.</w:t>
       </w:r>
     </w:p>
-    <w:bookmarkEnd w:id="296"/>
-    <w:bookmarkStart w:id="297" w:name="group-storage"/>
+    <w:bookmarkEnd w:id="309"/>
+    <w:bookmarkStart w:id="310" w:name="group-storage"/>
     <w:p>
       <w:pPr>
         <w:pStyle w:val="Heading3"/>
@@ -38106,8 +38600,8 @@
         <w:t xml:space="preserve">to see if you have permission to add files to group directories. Read the next section to ensure any directories you create have the right permissions.</w:t>
       </w:r>
     </w:p>
-    <w:bookmarkEnd w:id="297"/>
-    <w:bookmarkStart w:id="299" w:name="folder-permissions"/>
+    <w:bookmarkEnd w:id="310"/>
+    <w:bookmarkStart w:id="312" w:name="folder-permissions"/>
     <w:p>
       <w:pPr>
         <w:pStyle w:val="Heading3"/>
@@ -38217,7 +38711,7 @@
       <w:r>
         <w:t xml:space="preserve"> </w:t>
       </w:r>
-      <w:hyperlink r:id="rId298">
+      <w:hyperlink r:id="rId311">
         <w:r>
           <w:rPr>
             <w:rStyle w:val="Hyperlink"/>
@@ -38249,9 +38743,9 @@
         <w:t xml:space="preserve"> ugo+rwx FOLDER_NAME</w:t>
       </w:r>
     </w:p>
-    <w:bookmarkEnd w:id="299"/>
-    <w:bookmarkEnd w:id="300"/>
-    <w:bookmarkStart w:id="302" w:name="running-big-jobs-1"/>
+    <w:bookmarkEnd w:id="312"/>
+    <w:bookmarkEnd w:id="313"/>
+    <w:bookmarkStart w:id="315" w:name="running-big-jobs-1"/>
     <w:p>
       <w:pPr>
         <w:pStyle w:val="Heading2"/>
@@ -38285,7 +38779,7 @@
       <w:r>
         <w:t xml:space="preserve"> </w:t>
       </w:r>
-      <w:hyperlink r:id="rId301">
+      <w:hyperlink r:id="rId314">
         <w:r>
           <w:rPr>
             <w:rStyle w:val="Hyperlink"/>
@@ -38302,7 +38796,7 @@
         <w:pStyle w:val="Compact"/>
         <w:numPr>
           <w:ilvl w:val="0"/>
-          <w:numId w:val="1078"/>
+          <w:numId w:val="1083"/>
         </w:numPr>
       </w:pPr>
       <w:r>
@@ -38320,7 +38814,7 @@
         <w:pStyle w:val="Compact"/>
         <w:numPr>
           <w:ilvl w:val="0"/>
-          <w:numId w:val="1078"/>
+          <w:numId w:val="1083"/>
         </w:numPr>
       </w:pPr>
       <w:r>
@@ -38338,7 +38832,7 @@
         <w:pStyle w:val="Compact"/>
         <w:numPr>
           <w:ilvl w:val="0"/>
-          <w:numId w:val="1078"/>
+          <w:numId w:val="1083"/>
         </w:numPr>
       </w:pPr>
       <w:r>
@@ -38356,7 +38850,7 @@
         <w:pStyle w:val="Compact"/>
         <w:numPr>
           <w:ilvl w:val="0"/>
-          <w:numId w:val="1078"/>
+          <w:numId w:val="1083"/>
         </w:numPr>
       </w:pPr>
       <w:r>
@@ -38374,7 +38868,7 @@
         <w:pStyle w:val="Compact"/>
         <w:numPr>
           <w:ilvl w:val="0"/>
-          <w:numId w:val="1078"/>
+          <w:numId w:val="1083"/>
         </w:numPr>
       </w:pPr>
       <w:r>
@@ -38392,7 +38886,7 @@
         <w:pStyle w:val="Compact"/>
         <w:numPr>
           <w:ilvl w:val="0"/>
-          <w:numId w:val="1078"/>
+          <w:numId w:val="1083"/>
         </w:numPr>
       </w:pPr>
       <w:r>
@@ -38410,7 +38904,7 @@
         <w:pStyle w:val="Compact"/>
         <w:numPr>
           <w:ilvl w:val="0"/>
-          <w:numId w:val="1078"/>
+          <w:numId w:val="1083"/>
         </w:numPr>
       </w:pPr>
       <w:r>
@@ -38443,7 +38937,7 @@
         <w:pStyle w:val="Compact"/>
         <w:numPr>
           <w:ilvl w:val="0"/>
-          <w:numId w:val="1078"/>
+          <w:numId w:val="1083"/>
         </w:numPr>
       </w:pPr>
       <w:r>
@@ -38843,9 +39337,9 @@
         <w:t xml:space="preserve">$USERNAME</w:t>
       </w:r>
     </w:p>
-    <w:bookmarkEnd w:id="302"/>
-    <w:bookmarkEnd w:id="303"/>
-    <w:bookmarkStart w:id="315" w:name="checklists"/>
+    <w:bookmarkEnd w:id="315"/>
+    <w:bookmarkEnd w:id="316"/>
+    <w:bookmarkStart w:id="328" w:name="checklists"/>
     <w:p>
       <w:pPr>
         <w:pStyle w:val="Heading1"/>
@@ -38864,7 +39358,7 @@
       <w:r>
         <w:t xml:space="preserve"> </w:t>
       </w:r>
-      <w:hyperlink r:id="rId304">
+      <w:hyperlink r:id="rId317">
         <w:r>
           <w:rPr>
             <w:rStyle w:val="Hyperlink"/>
@@ -38873,7 +39367,7 @@
         </w:r>
       </w:hyperlink>
     </w:p>
-    <w:bookmarkStart w:id="305" w:name="pre-analysis-plan-checklist"/>
+    <w:bookmarkStart w:id="318" w:name="pre-analysis-plan-checklist"/>
     <w:p>
       <w:pPr>
         <w:pStyle w:val="Heading2"/>
@@ -38887,7 +39381,7 @@
         <w:pStyle w:val="Compact"/>
         <w:numPr>
           <w:ilvl w:val="0"/>
-          <w:numId w:val="1079"/>
+          <w:numId w:val="1084"/>
         </w:numPr>
       </w:pPr>
       <w:r>
@@ -38899,7 +39393,7 @@
         <w:pStyle w:val="Compact"/>
         <w:numPr>
           <w:ilvl w:val="0"/>
-          <w:numId w:val="1079"/>
+          <w:numId w:val="1084"/>
         </w:numPr>
       </w:pPr>
       <w:r>
@@ -38911,7 +39405,7 @@
         <w:pStyle w:val="Compact"/>
         <w:numPr>
           <w:ilvl w:val="0"/>
-          <w:numId w:val="1079"/>
+          <w:numId w:val="1084"/>
         </w:numPr>
       </w:pPr>
       <w:r>
@@ -38923,7 +39417,7 @@
         <w:pStyle w:val="Compact"/>
         <w:numPr>
           <w:ilvl w:val="0"/>
-          <w:numId w:val="1079"/>
+          <w:numId w:val="1084"/>
         </w:numPr>
       </w:pPr>
       <w:r>
@@ -38935,7 +39429,7 @@
         <w:pStyle w:val="Compact"/>
         <w:numPr>
           <w:ilvl w:val="0"/>
-          <w:numId w:val="1079"/>
+          <w:numId w:val="1084"/>
         </w:numPr>
       </w:pPr>
       <w:r>
@@ -38947,7 +39441,7 @@
         <w:pStyle w:val="Compact"/>
         <w:numPr>
           <w:ilvl w:val="0"/>
-          <w:numId w:val="1079"/>
+          <w:numId w:val="1084"/>
         </w:numPr>
       </w:pPr>
       <w:r>
@@ -38959,7 +39453,7 @@
         <w:pStyle w:val="Compact"/>
         <w:numPr>
           <w:ilvl w:val="0"/>
-          <w:numId w:val="1079"/>
+          <w:numId w:val="1084"/>
         </w:numPr>
       </w:pPr>
       <w:r>
@@ -38971,7 +39465,7 @@
         <w:pStyle w:val="Compact"/>
         <w:numPr>
           <w:ilvl w:val="0"/>
-          <w:numId w:val="1079"/>
+          <w:numId w:val="1084"/>
         </w:numPr>
       </w:pPr>
       <w:r>
@@ -38983,7 +39477,7 @@
         <w:pStyle w:val="Compact"/>
         <w:numPr>
           <w:ilvl w:val="0"/>
-          <w:numId w:val="1079"/>
+          <w:numId w:val="1084"/>
         </w:numPr>
       </w:pPr>
       <w:r>
@@ -38995,7 +39489,7 @@
         <w:pStyle w:val="Compact"/>
         <w:numPr>
           <w:ilvl w:val="0"/>
-          <w:numId w:val="1079"/>
+          <w:numId w:val="1084"/>
         </w:numPr>
       </w:pPr>
       <w:r>
@@ -39007,7 +39501,7 @@
         <w:pStyle w:val="Compact"/>
         <w:numPr>
           <w:ilvl w:val="0"/>
-          <w:numId w:val="1079"/>
+          <w:numId w:val="1084"/>
         </w:numPr>
       </w:pPr>
       <w:r>
@@ -39019,7 +39513,7 @@
         <w:pStyle w:val="Compact"/>
         <w:numPr>
           <w:ilvl w:val="0"/>
-          <w:numId w:val="1079"/>
+          <w:numId w:val="1084"/>
         </w:numPr>
       </w:pPr>
       <w:r>
@@ -39031,7 +39525,7 @@
         <w:pStyle w:val="Compact"/>
         <w:numPr>
           <w:ilvl w:val="0"/>
-          <w:numId w:val="1079"/>
+          <w:numId w:val="1084"/>
         </w:numPr>
       </w:pPr>
       <w:r>
@@ -39043,7 +39537,7 @@
         <w:pStyle w:val="Compact"/>
         <w:numPr>
           <w:ilvl w:val="0"/>
-          <w:numId w:val="1079"/>
+          <w:numId w:val="1084"/>
         </w:numPr>
       </w:pPr>
       <w:r>
@@ -39055,15 +39549,15 @@
         <w:pStyle w:val="Compact"/>
         <w:numPr>
           <w:ilvl w:val="0"/>
-          <w:numId w:val="1079"/>
+          <w:numId w:val="1084"/>
         </w:numPr>
       </w:pPr>
       <w:r>
         <w:t xml:space="preserve">Negative control analyses</w:t>
       </w:r>
     </w:p>
-    <w:bookmarkEnd w:id="305"/>
-    <w:bookmarkStart w:id="306" w:name="code-checklist"/>
+    <w:bookmarkEnd w:id="318"/>
+    <w:bookmarkStart w:id="319" w:name="code-checklist"/>
     <w:p>
       <w:pPr>
         <w:pStyle w:val="Heading2"/>
@@ -39077,7 +39571,7 @@
         <w:pStyle w:val="Compact"/>
         <w:numPr>
           <w:ilvl w:val="0"/>
-          <w:numId w:val="1080"/>
+          <w:numId w:val="1085"/>
         </w:numPr>
       </w:pPr>
       <w:r>
@@ -39089,7 +39583,7 @@
         <w:pStyle w:val="Compact"/>
         <w:numPr>
           <w:ilvl w:val="0"/>
-          <w:numId w:val="1080"/>
+          <w:numId w:val="1085"/>
         </w:numPr>
       </w:pPr>
       <w:r>
@@ -39101,7 +39595,7 @@
         <w:pStyle w:val="Compact"/>
         <w:numPr>
           <w:ilvl w:val="0"/>
-          <w:numId w:val="1080"/>
+          <w:numId w:val="1085"/>
         </w:numPr>
       </w:pPr>
       <w:r>
@@ -39113,7 +39607,7 @@
         <w:pStyle w:val="Compact"/>
         <w:numPr>
           <w:ilvl w:val="0"/>
-          <w:numId w:val="1080"/>
+          <w:numId w:val="1085"/>
         </w:numPr>
       </w:pPr>
       <w:r>
@@ -39125,7 +39619,7 @@
         <w:pStyle w:val="Compact"/>
         <w:numPr>
           <w:ilvl w:val="0"/>
-          <w:numId w:val="1080"/>
+          <w:numId w:val="1085"/>
         </w:numPr>
       </w:pPr>
       <w:r>
@@ -39137,7 +39631,7 @@
         <w:pStyle w:val="Compact"/>
         <w:numPr>
           <w:ilvl w:val="0"/>
-          <w:numId w:val="1080"/>
+          <w:numId w:val="1085"/>
         </w:numPr>
       </w:pPr>
       <w:r>
@@ -39146,7 +39640,7 @@
       <w:r>
         <w:t xml:space="preserve"> </w:t>
       </w:r>
-      <w:hyperlink r:id="rId169">
+      <w:hyperlink r:id="rId178">
         <w:r>
           <w:rPr>
             <w:rStyle w:val="Hyperlink"/>
@@ -39163,15 +39657,15 @@
         <w:pStyle w:val="Compact"/>
         <w:numPr>
           <w:ilvl w:val="0"/>
-          <w:numId w:val="1080"/>
+          <w:numId w:val="1085"/>
         </w:numPr>
       </w:pPr>
       <w:r>
         <w:t xml:space="preserve">Are all warnings ignorable? Should any warnings be intentionally suppressed or addressed?</w:t>
       </w:r>
     </w:p>
-    <w:bookmarkEnd w:id="306"/>
-    <w:bookmarkStart w:id="310" w:name="manuscript-checklist"/>
+    <w:bookmarkEnd w:id="319"/>
+    <w:bookmarkStart w:id="323" w:name="manuscript-checklist"/>
     <w:p>
       <w:pPr>
         <w:pStyle w:val="Heading2"/>
@@ -39198,7 +39692,7 @@
         </w:rPr>
         <w:t xml:space="preserve"> </w:t>
       </w:r>
-      <w:hyperlink r:id="rId307">
+      <w:hyperlink r:id="rId320">
         <w:r>
           <w:rPr>
             <w:rStyle w:val="Hyperlink"/>
@@ -39221,7 +39715,7 @@
         <w:pStyle w:val="Compact"/>
         <w:numPr>
           <w:ilvl w:val="0"/>
-          <w:numId w:val="1081"/>
+          <w:numId w:val="1086"/>
         </w:numPr>
       </w:pPr>
       <w:r>
@@ -39244,7 +39738,7 @@
         <w:pStyle w:val="Compact"/>
         <w:numPr>
           <w:ilvl w:val="0"/>
-          <w:numId w:val="1081"/>
+          <w:numId w:val="1086"/>
         </w:numPr>
       </w:pPr>
       <w:r>
@@ -39256,7 +39750,7 @@
         <w:pStyle w:val="Compact"/>
         <w:numPr>
           <w:ilvl w:val="0"/>
-          <w:numId w:val="1081"/>
+          <w:numId w:val="1086"/>
         </w:numPr>
       </w:pPr>
       <w:r>
@@ -39268,7 +39762,7 @@
         <w:pStyle w:val="Compact"/>
         <w:numPr>
           <w:ilvl w:val="0"/>
-          <w:numId w:val="1081"/>
+          <w:numId w:val="1086"/>
         </w:numPr>
       </w:pPr>
       <w:r>
@@ -39280,7 +39774,7 @@
         <w:pStyle w:val="Compact"/>
         <w:numPr>
           <w:ilvl w:val="0"/>
-          <w:numId w:val="1081"/>
+          <w:numId w:val="1086"/>
         </w:numPr>
       </w:pPr>
       <w:r>
@@ -39292,7 +39786,7 @@
         <w:pStyle w:val="Compact"/>
         <w:numPr>
           <w:ilvl w:val="0"/>
-          <w:numId w:val="1081"/>
+          <w:numId w:val="1086"/>
         </w:numPr>
       </w:pPr>
       <w:r>
@@ -39304,7 +39798,7 @@
         <w:pStyle w:val="Compact"/>
         <w:numPr>
           <w:ilvl w:val="0"/>
-          <w:numId w:val="1081"/>
+          <w:numId w:val="1086"/>
         </w:numPr>
       </w:pPr>
       <w:r>
@@ -39316,7 +39810,7 @@
         <w:pStyle w:val="Compact"/>
         <w:numPr>
           <w:ilvl w:val="0"/>
-          <w:numId w:val="1081"/>
+          <w:numId w:val="1086"/>
         </w:numPr>
       </w:pPr>
       <w:r>
@@ -39328,7 +39822,7 @@
         <w:pStyle w:val="Compact"/>
         <w:numPr>
           <w:ilvl w:val="0"/>
-          <w:numId w:val="1081"/>
+          <w:numId w:val="1086"/>
         </w:numPr>
       </w:pPr>
       <w:r>
@@ -39340,7 +39834,7 @@
         <w:pStyle w:val="Compact"/>
         <w:numPr>
           <w:ilvl w:val="0"/>
-          <w:numId w:val="1081"/>
+          <w:numId w:val="1086"/>
         </w:numPr>
       </w:pPr>
       <w:r>
@@ -39352,7 +39846,7 @@
         <w:pStyle w:val="Compact"/>
         <w:numPr>
           <w:ilvl w:val="0"/>
-          <w:numId w:val="1081"/>
+          <w:numId w:val="1086"/>
         </w:numPr>
       </w:pPr>
       <w:r>
@@ -39364,7 +39858,7 @@
         <w:pStyle w:val="Compact"/>
         <w:numPr>
           <w:ilvl w:val="0"/>
-          <w:numId w:val="1081"/>
+          <w:numId w:val="1086"/>
         </w:numPr>
       </w:pPr>
       <w:r>
@@ -39394,7 +39888,7 @@
         <w:pStyle w:val="Compact"/>
         <w:numPr>
           <w:ilvl w:val="0"/>
-          <w:numId w:val="1081"/>
+          <w:numId w:val="1086"/>
         </w:numPr>
       </w:pPr>
       <w:r>
@@ -39406,7 +39900,7 @@
         <w:pStyle w:val="Compact"/>
         <w:numPr>
           <w:ilvl w:val="0"/>
-          <w:numId w:val="1081"/>
+          <w:numId w:val="1086"/>
         </w:numPr>
       </w:pPr>
       <w:r>
@@ -39436,7 +39930,7 @@
         <w:pStyle w:val="Compact"/>
         <w:numPr>
           <w:ilvl w:val="0"/>
-          <w:numId w:val="1081"/>
+          <w:numId w:val="1086"/>
         </w:numPr>
       </w:pPr>
       <w:r>
@@ -39475,7 +39969,7 @@
         <w:pStyle w:val="Compact"/>
         <w:numPr>
           <w:ilvl w:val="0"/>
-          <w:numId w:val="1081"/>
+          <w:numId w:val="1086"/>
         </w:numPr>
       </w:pPr>
       <w:r>
@@ -39493,7 +39987,7 @@
       <w:r>
         <w:t xml:space="preserve"> </w:t>
       </w:r>
-      <w:hyperlink r:id="rId308">
+      <w:hyperlink r:id="rId321">
         <w:r>
           <w:rPr>
             <w:rStyle w:val="Hyperlink"/>
@@ -39510,7 +40004,7 @@
         <w:pStyle w:val="Compact"/>
         <w:numPr>
           <w:ilvl w:val="0"/>
-          <w:numId w:val="1081"/>
+          <w:numId w:val="1086"/>
         </w:numPr>
       </w:pPr>
       <w:r>
@@ -39519,7 +40013,7 @@
       <w:r>
         <w:t xml:space="preserve"> </w:t>
       </w:r>
-      <w:hyperlink r:id="rId309">
+      <w:hyperlink r:id="rId322">
         <w:r>
           <w:rPr>
             <w:rStyle w:val="Hyperlink"/>
@@ -39534,8 +40028,8 @@
         <w:t xml:space="preserve">for author contributions?</w:t>
       </w:r>
     </w:p>
-    <w:bookmarkEnd w:id="310"/>
-    <w:bookmarkStart w:id="314" w:name="figure-checklist"/>
+    <w:bookmarkEnd w:id="323"/>
+    <w:bookmarkStart w:id="327" w:name="figure-checklist"/>
     <w:p>
       <w:pPr>
         <w:pStyle w:val="Heading2"/>
@@ -39549,7 +40043,7 @@
         <w:pStyle w:val="Compact"/>
         <w:numPr>
           <w:ilvl w:val="0"/>
-          <w:numId w:val="1082"/>
+          <w:numId w:val="1087"/>
         </w:numPr>
       </w:pPr>
       <w:r>
@@ -39561,7 +40055,7 @@
         <w:pStyle w:val="Compact"/>
         <w:numPr>
           <w:ilvl w:val="0"/>
-          <w:numId w:val="1082"/>
+          <w:numId w:val="1087"/>
         </w:numPr>
       </w:pPr>
       <w:r>
@@ -39573,7 +40067,7 @@
         <w:pStyle w:val="Compact"/>
         <w:numPr>
           <w:ilvl w:val="0"/>
-          <w:numId w:val="1082"/>
+          <w:numId w:val="1087"/>
         </w:numPr>
       </w:pPr>
       <w:r>
@@ -39585,7 +40079,7 @@
         <w:pStyle w:val="Compact"/>
         <w:numPr>
           <w:ilvl w:val="0"/>
-          <w:numId w:val="1082"/>
+          <w:numId w:val="1087"/>
         </w:numPr>
       </w:pPr>
       <w:r>
@@ -39597,7 +40091,7 @@
         <w:pStyle w:val="Compact"/>
         <w:numPr>
           <w:ilvl w:val="0"/>
-          <w:numId w:val="1082"/>
+          <w:numId w:val="1087"/>
         </w:numPr>
       </w:pPr>
       <w:r>
@@ -39606,7 +40100,7 @@
       <w:r>
         <w:t xml:space="preserve"> </w:t>
       </w:r>
-      <w:hyperlink r:id="rId311">
+      <w:hyperlink r:id="rId324">
         <w:r>
           <w:rPr>
             <w:rStyle w:val="Hyperlink"/>
@@ -39620,7 +40114,7 @@
       <w:r>
         <w:t xml:space="preserve"> </w:t>
       </w:r>
-      <w:hyperlink r:id="rId312">
+      <w:hyperlink r:id="rId325">
         <w:r>
           <w:rPr>
             <w:rStyle w:val="Hyperlink"/>
@@ -39634,7 +40128,7 @@
       <w:r>
         <w:t xml:space="preserve"> </w:t>
       </w:r>
-      <w:hyperlink r:id="rId313">
+      <w:hyperlink r:id="rId326">
         <w:r>
           <w:rPr>
             <w:rStyle w:val="Hyperlink"/>
@@ -39648,7 +40142,7 @@
         <w:pStyle w:val="Compact"/>
         <w:numPr>
           <w:ilvl w:val="0"/>
-          <w:numId w:val="1082"/>
+          <w:numId w:val="1087"/>
         </w:numPr>
       </w:pPr>
       <w:r>
@@ -39660,7 +40154,7 @@
         <w:pStyle w:val="Compact"/>
         <w:numPr>
           <w:ilvl w:val="0"/>
-          <w:numId w:val="1082"/>
+          <w:numId w:val="1087"/>
         </w:numPr>
       </w:pPr>
       <w:r>
@@ -39672,7 +40166,7 @@
         <w:pStyle w:val="Compact"/>
         <w:numPr>
           <w:ilvl w:val="0"/>
-          <w:numId w:val="1082"/>
+          <w:numId w:val="1087"/>
         </w:numPr>
       </w:pPr>
       <w:r>
@@ -39684,16 +40178,16 @@
         <w:pStyle w:val="Compact"/>
         <w:numPr>
           <w:ilvl w:val="0"/>
-          <w:numId w:val="1082"/>
+          <w:numId w:val="1087"/>
         </w:numPr>
       </w:pPr>
       <w:r>
         <w:t xml:space="preserve">Are 95% confidence intervals or other measures of precision shown, if applicable?</w:t>
       </w:r>
     </w:p>
-    <w:bookmarkEnd w:id="314"/>
-    <w:bookmarkEnd w:id="315"/>
-    <w:bookmarkStart w:id="348" w:name="resources"/>
+    <w:bookmarkEnd w:id="327"/>
+    <w:bookmarkEnd w:id="328"/>
+    <w:bookmarkStart w:id="365" w:name="resources"/>
     <w:p>
       <w:pPr>
         <w:pStyle w:val="Heading1"/>
@@ -39712,7 +40206,7 @@
       <w:r>
         <w:t xml:space="preserve"> </w:t>
       </w:r>
-      <w:hyperlink r:id="rId316">
+      <w:hyperlink r:id="rId329">
         <w:r>
           <w:rPr>
             <w:rStyle w:val="Hyperlink"/>
@@ -39721,13 +40215,22 @@
         </w:r>
       </w:hyperlink>
     </w:p>
-    <w:bookmarkStart w:id="323" w:name="resources-for-r"/>
+    <w:bookmarkStart w:id="340" w:name="resources-for-r"/>
     <w:p>
       <w:pPr>
         <w:pStyle w:val="Heading2"/>
       </w:pPr>
       <w:r>
         <w:t xml:space="preserve">17.1 Resources for R</w:t>
+      </w:r>
+    </w:p>
+    <w:bookmarkStart w:id="331" w:name="books-and-comprehensive-guides"/>
+    <w:p>
+      <w:pPr>
+        <w:pStyle w:val="Heading3"/>
+      </w:pPr>
+      <w:r>
+        <w:t xml:space="preserve">17.1.1 Books and Comprehensive Guides</w:t>
       </w:r>
     </w:p>
     <w:p>
@@ -39735,10 +40238,175 @@
         <w:pStyle w:val="Compact"/>
         <w:numPr>
           <w:ilvl w:val="0"/>
-          <w:numId w:val="1083"/>
+          <w:numId w:val="1088"/>
         </w:numPr>
       </w:pPr>
-      <w:hyperlink r:id="rId317">
+      <w:hyperlink r:id="rId168">
+        <w:r>
+          <w:rPr>
+            <w:rStyle w:val="Hyperlink"/>
+          </w:rPr>
+          <w:t xml:space="preserve">R for Data Science</w:t>
+        </w:r>
+      </w:hyperlink>
+      <w:r>
+        <w:t xml:space="preserve"> </w:t>
+      </w:r>
+      <w:r>
+        <w:t xml:space="preserve">by Hadley Wickham, Mine Çetinkaya-Rundel, and Garrett Grolemund - comprehensive introduction to doing data science with R</w:t>
+      </w:r>
+    </w:p>
+    <w:p>
+      <w:pPr>
+        <w:pStyle w:val="Compact"/>
+        <w:numPr>
+          <w:ilvl w:val="0"/>
+          <w:numId w:val="1088"/>
+        </w:numPr>
+      </w:pPr>
+      <w:hyperlink r:id="rId162">
+        <w:r>
+          <w:rPr>
+            <w:rStyle w:val="Hyperlink"/>
+          </w:rPr>
+          <w:t xml:space="preserve">R Packages</w:t>
+        </w:r>
+      </w:hyperlink>
+      <w:r>
+        <w:t xml:space="preserve"> </w:t>
+      </w:r>
+      <w:r>
+        <w:t xml:space="preserve">by Hadley Wickham and Jenny Bryan - complete guide to R package development</w:t>
+      </w:r>
+    </w:p>
+    <w:p>
+      <w:pPr>
+        <w:pStyle w:val="Compact"/>
+        <w:numPr>
+          <w:ilvl w:val="0"/>
+          <w:numId w:val="1088"/>
+        </w:numPr>
+      </w:pPr>
+      <w:hyperlink r:id="rId169">
+        <w:r>
+          <w:rPr>
+            <w:rStyle w:val="Hyperlink"/>
+          </w:rPr>
+          <w:t xml:space="preserve">Advanced R</w:t>
+        </w:r>
+      </w:hyperlink>
+      <w:r>
+        <w:t xml:space="preserve"> </w:t>
+      </w:r>
+      <w:r>
+        <w:t xml:space="preserve">by Hadley Wickham - deep dive into R programming and internals</w:t>
+      </w:r>
+    </w:p>
+    <w:p>
+      <w:pPr>
+        <w:pStyle w:val="Compact"/>
+        <w:numPr>
+          <w:ilvl w:val="0"/>
+          <w:numId w:val="1088"/>
+        </w:numPr>
+      </w:pPr>
+      <w:hyperlink r:id="rId171">
+        <w:r>
+          <w:rPr>
+            <w:rStyle w:val="Hyperlink"/>
+          </w:rPr>
+          <w:t xml:space="preserve">Mastering Shiny</w:t>
+        </w:r>
+      </w:hyperlink>
+      <w:r>
+        <w:t xml:space="preserve"> </w:t>
+      </w:r>
+      <w:r>
+        <w:t xml:space="preserve">by Hadley Wickham - comprehensive guide to building web applications with Shiny</w:t>
+      </w:r>
+    </w:p>
+    <w:p>
+      <w:pPr>
+        <w:pStyle w:val="Compact"/>
+        <w:numPr>
+          <w:ilvl w:val="0"/>
+          <w:numId w:val="1088"/>
+        </w:numPr>
+      </w:pPr>
+      <w:hyperlink r:id="rId172">
+        <w:r>
+          <w:rPr>
+            <w:rStyle w:val="Hyperlink"/>
+          </w:rPr>
+          <w:t xml:space="preserve">Engineering Production-Grade Shiny Apps</w:t>
+        </w:r>
+      </w:hyperlink>
+      <w:r>
+        <w:t xml:space="preserve"> </w:t>
+      </w:r>
+      <w:r>
+        <w:t xml:space="preserve">by Colin Fay, Sébastien Rochette, Vincent Guyader, and Cervan Girard - best practices for production Shiny applications</w:t>
+      </w:r>
+    </w:p>
+    <w:p>
+      <w:pPr>
+        <w:pStyle w:val="Compact"/>
+        <w:numPr>
+          <w:ilvl w:val="0"/>
+          <w:numId w:val="1088"/>
+        </w:numPr>
+      </w:pPr>
+      <w:hyperlink r:id="rId174">
+        <w:r>
+          <w:rPr>
+            <w:rStyle w:val="Hyperlink"/>
+          </w:rPr>
+          <w:t xml:space="preserve">Happy Git and GitHub for the useR</w:t>
+        </w:r>
+      </w:hyperlink>
+      <w:r>
+        <w:t xml:space="preserve"> </w:t>
+      </w:r>
+      <w:r>
+        <w:t xml:space="preserve">by Jenny Bryan - guide to using Git and GitHub with R</w:t>
+      </w:r>
+    </w:p>
+    <w:p>
+      <w:pPr>
+        <w:pStyle w:val="Compact"/>
+        <w:numPr>
+          <w:ilvl w:val="0"/>
+          <w:numId w:val="1088"/>
+        </w:numPr>
+      </w:pPr>
+      <w:hyperlink r:id="rId330">
+        <w:r>
+          <w:rPr>
+            <w:rStyle w:val="Hyperlink"/>
+          </w:rPr>
+          <w:t xml:space="preserve">Jade’s R-for-epi course</w:t>
+        </w:r>
+      </w:hyperlink>
+    </w:p>
+    <w:bookmarkEnd w:id="331"/>
+    <w:bookmarkStart w:id="336" w:name="cheat-sheets"/>
+    <w:p>
+      <w:pPr>
+        <w:pStyle w:val="Heading3"/>
+      </w:pPr>
+      <w:r>
+        <w:t xml:space="preserve">17.1.2 Cheat Sheets</w:t>
+      </w:r>
+    </w:p>
+    <w:p>
+      <w:pPr>
+        <w:pStyle w:val="Compact"/>
+        <w:numPr>
+          <w:ilvl w:val="0"/>
+          <w:numId w:val="1089"/>
+        </w:numPr>
+      </w:pPr>
+      <w:hyperlink r:id="rId332">
         <w:r>
           <w:rPr>
             <w:rStyle w:val="Hyperlink"/>
@@ -39752,10 +40420,10 @@
         <w:pStyle w:val="Compact"/>
         <w:numPr>
           <w:ilvl w:val="0"/>
-          <w:numId w:val="1083"/>
+          <w:numId w:val="1089"/>
         </w:numPr>
       </w:pPr>
-      <w:hyperlink r:id="rId318">
+      <w:hyperlink r:id="rId333">
         <w:r>
           <w:rPr>
             <w:rStyle w:val="Hyperlink"/>
@@ -39769,10 +40437,10 @@
         <w:pStyle w:val="Compact"/>
         <w:numPr>
           <w:ilvl w:val="0"/>
-          <w:numId w:val="1083"/>
+          <w:numId w:val="1089"/>
         </w:numPr>
       </w:pPr>
-      <w:hyperlink r:id="rId319">
+      <w:hyperlink r:id="rId334">
         <w:r>
           <w:rPr>
             <w:rStyle w:val="Hyperlink"/>
@@ -39786,10 +40454,10 @@
         <w:pStyle w:val="Compact"/>
         <w:numPr>
           <w:ilvl w:val="0"/>
-          <w:numId w:val="1083"/>
+          <w:numId w:val="1089"/>
         </w:numPr>
       </w:pPr>
-      <w:hyperlink r:id="rId320">
+      <w:hyperlink r:id="rId335">
         <w:r>
           <w:rPr>
             <w:rStyle w:val="Hyperlink"/>
@@ -39798,15 +40466,25 @@
         </w:r>
       </w:hyperlink>
     </w:p>
+    <w:bookmarkEnd w:id="336"/>
+    <w:bookmarkStart w:id="338" w:name="style-and-best-practices"/>
+    <w:p>
+      <w:pPr>
+        <w:pStyle w:val="Heading3"/>
+      </w:pPr>
+      <w:r>
+        <w:t xml:space="preserve">17.1.3 Style and Best Practices</w:t>
+      </w:r>
+    </w:p>
     <w:p>
       <w:pPr>
         <w:pStyle w:val="Compact"/>
         <w:numPr>
           <w:ilvl w:val="0"/>
-          <w:numId w:val="1083"/>
+          <w:numId w:val="1090"/>
         </w:numPr>
       </w:pPr>
-      <w:hyperlink r:id="rId321">
+      <w:hyperlink r:id="rId337">
         <w:r>
           <w:rPr>
             <w:rStyle w:val="Hyperlink"/>
@@ -39815,29 +40493,22 @@
         </w:r>
       </w:hyperlink>
     </w:p>
+    <w:bookmarkEnd w:id="338"/>
+    <w:bookmarkStart w:id="339" w:name="tidy-evaluation-resources"/>
+    <w:p>
+      <w:pPr>
+        <w:pStyle w:val="Heading3"/>
+      </w:pPr>
+      <w:r>
+        <w:t xml:space="preserve">17.1.4 Tidy Evaluation Resources</w:t>
+      </w:r>
+    </w:p>
     <w:p>
       <w:pPr>
         <w:pStyle w:val="Compact"/>
         <w:numPr>
           <w:ilvl w:val="0"/>
-          <w:numId w:val="1083"/>
-        </w:numPr>
-      </w:pPr>
-      <w:hyperlink r:id="rId322">
-        <w:r>
-          <w:rPr>
-            <w:rStyle w:val="Hyperlink"/>
-          </w:rPr>
-          <w:t xml:space="preserve">Jade’s R-for-epi course</w:t>
-        </w:r>
-      </w:hyperlink>
-    </w:p>
-    <w:p>
-      <w:pPr>
-        <w:pStyle w:val="Compact"/>
-        <w:numPr>
-          <w:ilvl w:val="0"/>
-          <w:numId w:val="1083"/>
+          <w:numId w:val="1091"/>
         </w:numPr>
       </w:pPr>
       <w:hyperlink r:id="rId144">
@@ -39860,7 +40531,7 @@
         <w:pStyle w:val="Compact"/>
         <w:numPr>
           <w:ilvl w:val="0"/>
-          <w:numId w:val="1083"/>
+          <w:numId w:val="1091"/>
         </w:numPr>
       </w:pPr>
       <w:hyperlink r:id="rId145">
@@ -39883,7 +40554,7 @@
         <w:pStyle w:val="Compact"/>
         <w:numPr>
           <w:ilvl w:val="0"/>
-          <w:numId w:val="1083"/>
+          <w:numId w:val="1091"/>
         </w:numPr>
       </w:pPr>
       <w:hyperlink r:id="rId146">
@@ -39906,7 +40577,7 @@
         <w:pStyle w:val="Compact"/>
         <w:numPr>
           <w:ilvl w:val="0"/>
-          <w:numId w:val="1083"/>
+          <w:numId w:val="1091"/>
         </w:numPr>
       </w:pPr>
       <w:hyperlink r:id="rId147">
@@ -39929,7 +40600,7 @@
         <w:pStyle w:val="Compact"/>
         <w:numPr>
           <w:ilvl w:val="0"/>
-          <w:numId w:val="1083"/>
+          <w:numId w:val="1091"/>
         </w:numPr>
       </w:pPr>
       <w:hyperlink r:id="rId148">
@@ -39947,8 +40618,9 @@
         <w:t xml:space="preserve">(package vignette)</w:t>
       </w:r>
     </w:p>
-    <w:bookmarkEnd w:id="323"/>
-    <w:bookmarkStart w:id="326" w:name="resources-for-git-github"/>
+    <w:bookmarkEnd w:id="339"/>
+    <w:bookmarkEnd w:id="340"/>
+    <w:bookmarkStart w:id="343" w:name="resources-for-git-github"/>
     <w:p>
       <w:pPr>
         <w:pStyle w:val="Heading2"/>
@@ -39962,10 +40634,33 @@
         <w:pStyle w:val="Compact"/>
         <w:numPr>
           <w:ilvl w:val="0"/>
-          <w:numId w:val="1084"/>
+          <w:numId w:val="1092"/>
         </w:numPr>
       </w:pPr>
-      <w:hyperlink r:id="rId324">
+      <w:hyperlink r:id="rId174">
+        <w:r>
+          <w:rPr>
+            <w:rStyle w:val="Hyperlink"/>
+          </w:rPr>
+          <w:t xml:space="preserve">Happy Git and GitHub for the useR</w:t>
+        </w:r>
+      </w:hyperlink>
+      <w:r>
+        <w:t xml:space="preserve"> </w:t>
+      </w:r>
+      <w:r>
+        <w:t xml:space="preserve">by Jenny Bryan - comprehensive guide to using Git and GitHub with R</w:t>
+      </w:r>
+    </w:p>
+    <w:p>
+      <w:pPr>
+        <w:pStyle w:val="Compact"/>
+        <w:numPr>
+          <w:ilvl w:val="0"/>
+          <w:numId w:val="1092"/>
+        </w:numPr>
+      </w:pPr>
+      <w:hyperlink r:id="rId341">
         <w:r>
           <w:rPr>
             <w:rStyle w:val="Hyperlink"/>
@@ -39979,10 +40674,10 @@
         <w:pStyle w:val="Compact"/>
         <w:numPr>
           <w:ilvl w:val="0"/>
-          <w:numId w:val="1084"/>
+          <w:numId w:val="1092"/>
         </w:numPr>
       </w:pPr>
-      <w:hyperlink r:id="rId325">
+      <w:hyperlink r:id="rId342">
         <w:r>
           <w:rPr>
             <w:rStyle w:val="Hyperlink"/>
@@ -39991,8 +40686,8 @@
         </w:r>
       </w:hyperlink>
     </w:p>
-    <w:bookmarkEnd w:id="326"/>
-    <w:bookmarkStart w:id="328" w:name="scientific-figures"/>
+    <w:bookmarkEnd w:id="343"/>
+    <w:bookmarkStart w:id="345" w:name="scientific-figures"/>
     <w:p>
       <w:pPr>
         <w:pStyle w:val="Heading2"/>
@@ -40006,10 +40701,10 @@
         <w:pStyle w:val="Compact"/>
         <w:numPr>
           <w:ilvl w:val="0"/>
-          <w:numId w:val="1085"/>
+          <w:numId w:val="1093"/>
         </w:numPr>
       </w:pPr>
-      <w:hyperlink r:id="rId327">
+      <w:hyperlink r:id="rId344">
         <w:r>
           <w:rPr>
             <w:rStyle w:val="Hyperlink"/>
@@ -40018,8 +40713,8 @@
         </w:r>
       </w:hyperlink>
     </w:p>
-    <w:bookmarkEnd w:id="328"/>
-    <w:bookmarkStart w:id="333" w:name="writing"/>
+    <w:bookmarkEnd w:id="345"/>
+    <w:bookmarkStart w:id="350" w:name="writing"/>
     <w:p>
       <w:pPr>
         <w:pStyle w:val="Heading2"/>
@@ -40033,10 +40728,10 @@
         <w:pStyle w:val="Compact"/>
         <w:numPr>
           <w:ilvl w:val="0"/>
-          <w:numId w:val="1086"/>
+          <w:numId w:val="1094"/>
         </w:numPr>
       </w:pPr>
-      <w:hyperlink r:id="rId329">
+      <w:hyperlink r:id="rId346">
         <w:r>
           <w:rPr>
             <w:rStyle w:val="Hyperlink"/>
@@ -40050,7 +40745,7 @@
         <w:pStyle w:val="Compact"/>
         <w:numPr>
           <w:ilvl w:val="0"/>
-          <w:numId w:val="1086"/>
+          <w:numId w:val="1094"/>
         </w:numPr>
       </w:pPr>
       <w:hyperlink r:id="rId31">
@@ -40067,10 +40762,10 @@
         <w:pStyle w:val="Compact"/>
         <w:numPr>
           <w:ilvl w:val="0"/>
-          <w:numId w:val="1086"/>
+          <w:numId w:val="1094"/>
         </w:numPr>
       </w:pPr>
-      <w:hyperlink r:id="rId330">
+      <w:hyperlink r:id="rId347">
         <w:r>
           <w:rPr>
             <w:rStyle w:val="Hyperlink"/>
@@ -40084,10 +40779,10 @@
         <w:pStyle w:val="Compact"/>
         <w:numPr>
           <w:ilvl w:val="0"/>
-          <w:numId w:val="1086"/>
+          <w:numId w:val="1094"/>
         </w:numPr>
       </w:pPr>
-      <w:hyperlink r:id="rId331">
+      <w:hyperlink r:id="rId348">
         <w:r>
           <w:rPr>
             <w:rStyle w:val="Hyperlink"/>
@@ -40101,10 +40796,10 @@
         <w:pStyle w:val="Compact"/>
         <w:numPr>
           <w:ilvl w:val="0"/>
-          <w:numId w:val="1086"/>
+          <w:numId w:val="1094"/>
         </w:numPr>
       </w:pPr>
-      <w:hyperlink r:id="rId332">
+      <w:hyperlink r:id="rId349">
         <w:r>
           <w:rPr>
             <w:rStyle w:val="Hyperlink"/>
@@ -40113,8 +40808,8 @@
         </w:r>
       </w:hyperlink>
     </w:p>
-    <w:bookmarkEnd w:id="333"/>
-    <w:bookmarkStart w:id="338" w:name="presentations"/>
+    <w:bookmarkEnd w:id="350"/>
+    <w:bookmarkStart w:id="355" w:name="presentations"/>
     <w:p>
       <w:pPr>
         <w:pStyle w:val="Heading2"/>
@@ -40128,10 +40823,10 @@
         <w:pStyle w:val="Compact"/>
         <w:numPr>
           <w:ilvl w:val="0"/>
-          <w:numId w:val="1087"/>
+          <w:numId w:val="1095"/>
         </w:numPr>
       </w:pPr>
-      <w:hyperlink r:id="rId334">
+      <w:hyperlink r:id="rId351">
         <w:r>
           <w:rPr>
             <w:rStyle w:val="Hyperlink"/>
@@ -40145,10 +40840,10 @@
         <w:pStyle w:val="Compact"/>
         <w:numPr>
           <w:ilvl w:val="0"/>
-          <w:numId w:val="1087"/>
+          <w:numId w:val="1095"/>
         </w:numPr>
       </w:pPr>
-      <w:hyperlink r:id="rId335">
+      <w:hyperlink r:id="rId352">
         <w:r>
           <w:rPr>
             <w:rStyle w:val="Hyperlink"/>
@@ -40162,10 +40857,10 @@
         <w:pStyle w:val="Compact"/>
         <w:numPr>
           <w:ilvl w:val="0"/>
-          <w:numId w:val="1087"/>
+          <w:numId w:val="1095"/>
         </w:numPr>
       </w:pPr>
-      <w:hyperlink r:id="rId336">
+      <w:hyperlink r:id="rId353">
         <w:r>
           <w:rPr>
             <w:rStyle w:val="Hyperlink"/>
@@ -40179,10 +40874,10 @@
         <w:pStyle w:val="Compact"/>
         <w:numPr>
           <w:ilvl w:val="0"/>
-          <w:numId w:val="1087"/>
+          <w:numId w:val="1095"/>
         </w:numPr>
       </w:pPr>
-      <w:hyperlink r:id="rId337">
+      <w:hyperlink r:id="rId354">
         <w:r>
           <w:rPr>
             <w:rStyle w:val="Hyperlink"/>
@@ -40191,8 +40886,8 @@
         </w:r>
       </w:hyperlink>
     </w:p>
-    <w:bookmarkEnd w:id="338"/>
-    <w:bookmarkStart w:id="340" w:name="professional-advice"/>
+    <w:bookmarkEnd w:id="355"/>
+    <w:bookmarkStart w:id="357" w:name="professional-advice"/>
     <w:p>
       <w:pPr>
         <w:pStyle w:val="Heading2"/>
@@ -40206,10 +40901,10 @@
         <w:pStyle w:val="Compact"/>
         <w:numPr>
           <w:ilvl w:val="0"/>
-          <w:numId w:val="1088"/>
+          <w:numId w:val="1096"/>
         </w:numPr>
       </w:pPr>
-      <w:hyperlink r:id="rId339">
+      <w:hyperlink r:id="rId356">
         <w:r>
           <w:rPr>
             <w:rStyle w:val="Hyperlink"/>
@@ -40218,8 +40913,8 @@
         </w:r>
       </w:hyperlink>
     </w:p>
-    <w:bookmarkEnd w:id="340"/>
-    <w:bookmarkStart w:id="343" w:name="funding"/>
+    <w:bookmarkEnd w:id="357"/>
+    <w:bookmarkStart w:id="360" w:name="funding"/>
     <w:p>
       <w:pPr>
         <w:pStyle w:val="Heading2"/>
@@ -40233,10 +40928,10 @@
         <w:pStyle w:val="Compact"/>
         <w:numPr>
           <w:ilvl w:val="0"/>
-          <w:numId w:val="1089"/>
+          <w:numId w:val="1097"/>
         </w:numPr>
       </w:pPr>
-      <w:hyperlink r:id="rId341">
+      <w:hyperlink r:id="rId358">
         <w:r>
           <w:rPr>
             <w:rStyle w:val="Hyperlink"/>
@@ -40250,10 +40945,10 @@
         <w:pStyle w:val="Compact"/>
         <w:numPr>
           <w:ilvl w:val="0"/>
-          <w:numId w:val="1089"/>
+          <w:numId w:val="1097"/>
         </w:numPr>
       </w:pPr>
-      <w:hyperlink r:id="rId342">
+      <w:hyperlink r:id="rId359">
         <w:r>
           <w:rPr>
             <w:rStyle w:val="Hyperlink"/>
@@ -40262,8 +40957,8 @@
         </w:r>
       </w:hyperlink>
     </w:p>
-    <w:bookmarkEnd w:id="343"/>
-    <w:bookmarkStart w:id="347" w:name="ethics-and-global-health-research"/>
+    <w:bookmarkEnd w:id="360"/>
+    <w:bookmarkStart w:id="364" w:name="ethics-and-global-health-research"/>
     <w:p>
       <w:pPr>
         <w:pStyle w:val="Heading2"/>
@@ -40277,10 +40972,10 @@
         <w:pStyle w:val="Compact"/>
         <w:numPr>
           <w:ilvl w:val="0"/>
-          <w:numId w:val="1090"/>
+          <w:numId w:val="1098"/>
         </w:numPr>
       </w:pPr>
-      <w:hyperlink r:id="rId344">
+      <w:hyperlink r:id="rId361">
         <w:r>
           <w:rPr>
             <w:rStyle w:val="Hyperlink"/>
@@ -40294,10 +40989,10 @@
         <w:pStyle w:val="Compact"/>
         <w:numPr>
           <w:ilvl w:val="0"/>
-          <w:numId w:val="1090"/>
+          <w:numId w:val="1098"/>
         </w:numPr>
       </w:pPr>
-      <w:hyperlink r:id="rId345">
+      <w:hyperlink r:id="rId362">
         <w:r>
           <w:rPr>
             <w:rStyle w:val="Hyperlink"/>
@@ -40311,10 +41006,10 @@
         <w:pStyle w:val="Compact"/>
         <w:numPr>
           <w:ilvl w:val="0"/>
-          <w:numId w:val="1090"/>
+          <w:numId w:val="1098"/>
         </w:numPr>
       </w:pPr>
-      <w:hyperlink r:id="rId346">
+      <w:hyperlink r:id="rId363">
         <w:r>
           <w:rPr>
             <w:rStyle w:val="Hyperlink"/>
@@ -40323,9 +41018,9 @@
         </w:r>
       </w:hyperlink>
     </w:p>
-    <w:bookmarkEnd w:id="347"/>
-    <w:bookmarkEnd w:id="348"/>
-    <w:bookmarkStart w:id="364" w:name="professional-development"/>
+    <w:bookmarkEnd w:id="364"/>
+    <w:bookmarkEnd w:id="365"/>
+    <w:bookmarkStart w:id="381" w:name="professional-development"/>
     <w:p>
       <w:pPr>
         <w:pStyle w:val="Heading1"/>
@@ -40344,7 +41039,7 @@
       <w:r>
         <w:t xml:space="preserve"> </w:t>
       </w:r>
-      <w:hyperlink r:id="rId349">
+      <w:hyperlink r:id="rId366">
         <w:r>
           <w:rPr>
             <w:rStyle w:val="Hyperlink"/>
@@ -40353,7 +41048,7 @@
         </w:r>
       </w:hyperlink>
     </w:p>
-    <w:bookmarkStart w:id="350" w:name="mentoring-philosophy"/>
+    <w:bookmarkStart w:id="367" w:name="mentoring-philosophy"/>
     <w:p>
       <w:pPr>
         <w:pStyle w:val="Heading2"/>
@@ -40375,7 +41070,7 @@
         <w:pStyle w:val="Compact"/>
         <w:numPr>
           <w:ilvl w:val="0"/>
-          <w:numId w:val="1091"/>
+          <w:numId w:val="1099"/>
         </w:numPr>
       </w:pPr>
       <w:r>
@@ -40387,7 +41082,7 @@
         <w:pStyle w:val="Compact"/>
         <w:numPr>
           <w:ilvl w:val="0"/>
-          <w:numId w:val="1091"/>
+          <w:numId w:val="1099"/>
         </w:numPr>
       </w:pPr>
       <w:r>
@@ -40399,7 +41094,7 @@
         <w:pStyle w:val="Compact"/>
         <w:numPr>
           <w:ilvl w:val="0"/>
-          <w:numId w:val="1091"/>
+          <w:numId w:val="1099"/>
         </w:numPr>
       </w:pPr>
       <w:r>
@@ -40411,7 +41106,7 @@
         <w:pStyle w:val="Compact"/>
         <w:numPr>
           <w:ilvl w:val="0"/>
-          <w:numId w:val="1091"/>
+          <w:numId w:val="1099"/>
         </w:numPr>
       </w:pPr>
       <w:r>
@@ -40423,15 +41118,15 @@
         <w:pStyle w:val="Compact"/>
         <w:numPr>
           <w:ilvl w:val="0"/>
-          <w:numId w:val="1091"/>
+          <w:numId w:val="1099"/>
         </w:numPr>
       </w:pPr>
       <w:r>
         <w:t xml:space="preserve">Support for both research and career development</w:t>
       </w:r>
     </w:p>
-    <w:bookmarkEnd w:id="350"/>
-    <w:bookmarkStart w:id="353" w:name="individual-development-plans"/>
+    <w:bookmarkEnd w:id="367"/>
+    <w:bookmarkStart w:id="370" w:name="individual-development-plans"/>
     <w:p>
       <w:pPr>
         <w:pStyle w:val="Heading2"/>
@@ -40453,7 +41148,7 @@
         <w:pStyle w:val="Compact"/>
         <w:numPr>
           <w:ilvl w:val="0"/>
-          <w:numId w:val="1092"/>
+          <w:numId w:val="1100"/>
         </w:numPr>
       </w:pPr>
       <w:r>
@@ -40465,7 +41160,7 @@
         <w:pStyle w:val="Compact"/>
         <w:numPr>
           <w:ilvl w:val="0"/>
-          <w:numId w:val="1092"/>
+          <w:numId w:val="1100"/>
         </w:numPr>
       </w:pPr>
       <w:r>
@@ -40477,7 +41172,7 @@
         <w:pStyle w:val="Compact"/>
         <w:numPr>
           <w:ilvl w:val="0"/>
-          <w:numId w:val="1092"/>
+          <w:numId w:val="1100"/>
         </w:numPr>
       </w:pPr>
       <w:r>
@@ -40489,7 +41184,7 @@
         <w:pStyle w:val="Compact"/>
         <w:numPr>
           <w:ilvl w:val="0"/>
-          <w:numId w:val="1092"/>
+          <w:numId w:val="1100"/>
         </w:numPr>
       </w:pPr>
       <w:r>
@@ -40501,7 +41196,7 @@
         <w:pStyle w:val="Compact"/>
         <w:numPr>
           <w:ilvl w:val="0"/>
-          <w:numId w:val="1092"/>
+          <w:numId w:val="1100"/>
         </w:numPr>
       </w:pPr>
       <w:r>
@@ -40521,10 +41216,10 @@
         <w:pStyle w:val="Compact"/>
         <w:numPr>
           <w:ilvl w:val="0"/>
-          <w:numId w:val="1093"/>
+          <w:numId w:val="1101"/>
         </w:numPr>
       </w:pPr>
-      <w:hyperlink r:id="rId351">
+      <w:hyperlink r:id="rId368">
         <w:r>
           <w:rPr>
             <w:rStyle w:val="Hyperlink"/>
@@ -40538,10 +41233,10 @@
         <w:pStyle w:val="Compact"/>
         <w:numPr>
           <w:ilvl w:val="0"/>
-          <w:numId w:val="1093"/>
+          <w:numId w:val="1101"/>
         </w:numPr>
       </w:pPr>
-      <w:hyperlink r:id="rId352">
+      <w:hyperlink r:id="rId369">
         <w:r>
           <w:rPr>
             <w:rStyle w:val="Hyperlink"/>
@@ -40550,8 +41245,8 @@
         </w:r>
       </w:hyperlink>
     </w:p>
-    <w:bookmarkEnd w:id="353"/>
-    <w:bookmarkStart w:id="355" w:name="presentations-and-conferences"/>
+    <w:bookmarkEnd w:id="370"/>
+    <w:bookmarkStart w:id="372" w:name="presentations-and-conferences"/>
     <w:p>
       <w:pPr>
         <w:pStyle w:val="Heading2"/>
@@ -40573,7 +41268,7 @@
         <w:pStyle w:val="Compact"/>
         <w:numPr>
           <w:ilvl w:val="0"/>
-          <w:numId w:val="1094"/>
+          <w:numId w:val="1102"/>
         </w:numPr>
       </w:pPr>
       <w:r>
@@ -40585,7 +41280,7 @@
         <w:pStyle w:val="Compact"/>
         <w:numPr>
           <w:ilvl w:val="0"/>
-          <w:numId w:val="1094"/>
+          <w:numId w:val="1102"/>
         </w:numPr>
       </w:pPr>
       <w:r>
@@ -40597,7 +41292,7 @@
         <w:pStyle w:val="Compact"/>
         <w:numPr>
           <w:ilvl w:val="0"/>
-          <w:numId w:val="1094"/>
+          <w:numId w:val="1102"/>
         </w:numPr>
       </w:pPr>
       <w:r>
@@ -40609,7 +41304,7 @@
         <w:pStyle w:val="Compact"/>
         <w:numPr>
           <w:ilvl w:val="0"/>
-          <w:numId w:val="1094"/>
+          <w:numId w:val="1102"/>
         </w:numPr>
       </w:pPr>
       <w:r>
@@ -40633,10 +41328,10 @@
         <w:pStyle w:val="Compact"/>
         <w:numPr>
           <w:ilvl w:val="0"/>
-          <w:numId w:val="1095"/>
+          <w:numId w:val="1103"/>
         </w:numPr>
       </w:pPr>
-      <w:hyperlink r:id="rId334">
+      <w:hyperlink r:id="rId351">
         <w:r>
           <w:rPr>
             <w:rStyle w:val="Hyperlink"/>
@@ -40650,10 +41345,10 @@
         <w:pStyle w:val="Compact"/>
         <w:numPr>
           <w:ilvl w:val="0"/>
-          <w:numId w:val="1095"/>
+          <w:numId w:val="1103"/>
         </w:numPr>
       </w:pPr>
-      <w:hyperlink r:id="rId335">
+      <w:hyperlink r:id="rId352">
         <w:r>
           <w:rPr>
             <w:rStyle w:val="Hyperlink"/>
@@ -40667,10 +41362,10 @@
         <w:pStyle w:val="Compact"/>
         <w:numPr>
           <w:ilvl w:val="0"/>
-          <w:numId w:val="1095"/>
+          <w:numId w:val="1103"/>
         </w:numPr>
       </w:pPr>
-      <w:hyperlink r:id="rId354">
+      <w:hyperlink r:id="rId371">
         <w:r>
           <w:rPr>
             <w:rStyle w:val="Hyperlink"/>
@@ -40684,10 +41379,10 @@
         <w:pStyle w:val="Compact"/>
         <w:numPr>
           <w:ilvl w:val="0"/>
-          <w:numId w:val="1095"/>
+          <w:numId w:val="1103"/>
         </w:numPr>
       </w:pPr>
-      <w:hyperlink r:id="rId337">
+      <w:hyperlink r:id="rId354">
         <w:r>
           <w:rPr>
             <w:rStyle w:val="Hyperlink"/>
@@ -40696,8 +41391,8 @@
         </w:r>
       </w:hyperlink>
     </w:p>
-    <w:bookmarkEnd w:id="355"/>
-    <w:bookmarkStart w:id="358" w:name="scientific-figures-1"/>
+    <w:bookmarkEnd w:id="372"/>
+    <w:bookmarkStart w:id="375" w:name="scientific-figures-1"/>
     <w:p>
       <w:pPr>
         <w:pStyle w:val="Heading2"/>
@@ -40719,7 +41414,7 @@
         <w:pStyle w:val="Compact"/>
         <w:numPr>
           <w:ilvl w:val="0"/>
-          <w:numId w:val="1096"/>
+          <w:numId w:val="1104"/>
         </w:numPr>
       </w:pPr>
       <w:r>
@@ -40731,7 +41426,7 @@
         <w:pStyle w:val="Compact"/>
         <w:numPr>
           <w:ilvl w:val="0"/>
-          <w:numId w:val="1096"/>
+          <w:numId w:val="1104"/>
         </w:numPr>
       </w:pPr>
       <w:r>
@@ -40743,7 +41438,7 @@
         <w:pStyle w:val="Compact"/>
         <w:numPr>
           <w:ilvl w:val="0"/>
-          <w:numId w:val="1096"/>
+          <w:numId w:val="1104"/>
         </w:numPr>
       </w:pPr>
       <w:r>
@@ -40755,7 +41450,7 @@
         <w:pStyle w:val="Compact"/>
         <w:numPr>
           <w:ilvl w:val="0"/>
-          <w:numId w:val="1096"/>
+          <w:numId w:val="1104"/>
         </w:numPr>
       </w:pPr>
       <w:r>
@@ -40767,7 +41462,7 @@
         <w:pStyle w:val="Compact"/>
         <w:numPr>
           <w:ilvl w:val="0"/>
-          <w:numId w:val="1096"/>
+          <w:numId w:val="1104"/>
         </w:numPr>
       </w:pPr>
       <w:r>
@@ -40776,7 +41471,7 @@
       <w:r>
         <w:t xml:space="preserve"> </w:t>
       </w:r>
-      <w:hyperlink r:id="rId356">
+      <w:hyperlink r:id="rId373">
         <w:r>
           <w:rPr>
             <w:rStyle w:val="Hyperlink"/>
@@ -40793,7 +41488,7 @@
       <w:r>
         <w:t xml:space="preserve"> </w:t>
       </w:r>
-      <w:hyperlink r:id="rId357">
+      <w:hyperlink r:id="rId374">
         <w:r>
           <w:rPr>
             <w:rStyle w:val="Hyperlink"/>
@@ -40810,7 +41505,7 @@
         <w:pStyle w:val="Compact"/>
         <w:numPr>
           <w:ilvl w:val="0"/>
-          <w:numId w:val="1096"/>
+          <w:numId w:val="1104"/>
         </w:numPr>
       </w:pPr>
       <w:r>
@@ -40822,7 +41517,7 @@
         <w:pStyle w:val="Compact"/>
         <w:numPr>
           <w:ilvl w:val="0"/>
-          <w:numId w:val="1096"/>
+          <w:numId w:val="1104"/>
         </w:numPr>
       </w:pPr>
       <w:r>
@@ -40834,7 +41529,7 @@
         <w:pStyle w:val="Compact"/>
         <w:numPr>
           <w:ilvl w:val="0"/>
-          <w:numId w:val="1096"/>
+          <w:numId w:val="1104"/>
         </w:numPr>
       </w:pPr>
       <w:r>
@@ -40846,7 +41541,7 @@
         <w:pStyle w:val="Compact"/>
         <w:numPr>
           <w:ilvl w:val="0"/>
-          <w:numId w:val="1096"/>
+          <w:numId w:val="1104"/>
         </w:numPr>
       </w:pPr>
       <w:r>
@@ -40870,10 +41565,10 @@
         <w:pStyle w:val="Compact"/>
         <w:numPr>
           <w:ilvl w:val="0"/>
-          <w:numId w:val="1097"/>
+          <w:numId w:val="1105"/>
         </w:numPr>
       </w:pPr>
-      <w:hyperlink r:id="rId327">
+      <w:hyperlink r:id="rId344">
         <w:r>
           <w:rPr>
             <w:rStyle w:val="Hyperlink"/>
@@ -40882,8 +41577,8 @@
         </w:r>
       </w:hyperlink>
     </w:p>
-    <w:bookmarkEnd w:id="358"/>
-    <w:bookmarkStart w:id="361" w:name="grant-writing"/>
+    <w:bookmarkEnd w:id="375"/>
+    <w:bookmarkStart w:id="378" w:name="grant-writing"/>
     <w:p>
       <w:pPr>
         <w:pStyle w:val="Heading2"/>
@@ -40897,7 +41592,7 @@
         <w:pStyle w:val="Compact"/>
         <w:numPr>
           <w:ilvl w:val="0"/>
-          <w:numId w:val="1098"/>
+          <w:numId w:val="1106"/>
         </w:numPr>
       </w:pPr>
       <w:r>
@@ -40909,7 +41604,7 @@
         <w:pStyle w:val="Compact"/>
         <w:numPr>
           <w:ilvl w:val="0"/>
-          <w:numId w:val="1098"/>
+          <w:numId w:val="1106"/>
         </w:numPr>
       </w:pPr>
       <w:r>
@@ -40921,7 +41616,7 @@
         <w:pStyle w:val="Compact"/>
         <w:numPr>
           <w:ilvl w:val="0"/>
-          <w:numId w:val="1098"/>
+          <w:numId w:val="1106"/>
         </w:numPr>
       </w:pPr>
       <w:r>
@@ -40933,7 +41628,7 @@
         <w:pStyle w:val="Compact"/>
         <w:numPr>
           <w:ilvl w:val="0"/>
-          <w:numId w:val="1098"/>
+          <w:numId w:val="1106"/>
         </w:numPr>
       </w:pPr>
       <w:r>
@@ -40957,10 +41652,10 @@
         <w:pStyle w:val="Compact"/>
         <w:numPr>
           <w:ilvl w:val="0"/>
-          <w:numId w:val="1099"/>
+          <w:numId w:val="1107"/>
         </w:numPr>
       </w:pPr>
-      <w:hyperlink r:id="rId359">
+      <w:hyperlink r:id="rId376">
         <w:r>
           <w:rPr>
             <w:rStyle w:val="Hyperlink"/>
@@ -40974,10 +41669,10 @@
         <w:pStyle w:val="Compact"/>
         <w:numPr>
           <w:ilvl w:val="0"/>
-          <w:numId w:val="1099"/>
+          <w:numId w:val="1107"/>
         </w:numPr>
       </w:pPr>
-      <w:hyperlink r:id="rId360">
+      <w:hyperlink r:id="rId377">
         <w:r>
           <w:rPr>
             <w:rStyle w:val="Hyperlink"/>
@@ -40991,10 +41686,10 @@
         <w:pStyle w:val="Compact"/>
         <w:numPr>
           <w:ilvl w:val="0"/>
-          <w:numId w:val="1099"/>
+          <w:numId w:val="1107"/>
         </w:numPr>
       </w:pPr>
-      <w:hyperlink r:id="rId342">
+      <w:hyperlink r:id="rId359">
         <w:r>
           <w:rPr>
             <w:rStyle w:val="Hyperlink"/>
@@ -41003,8 +41698,8 @@
         </w:r>
       </w:hyperlink>
     </w:p>
-    <w:bookmarkEnd w:id="361"/>
-    <w:bookmarkStart w:id="362" w:name="teaching-and-outreach"/>
+    <w:bookmarkEnd w:id="378"/>
+    <w:bookmarkStart w:id="379" w:name="teaching-and-outreach"/>
     <w:p>
       <w:pPr>
         <w:pStyle w:val="Heading2"/>
@@ -41026,7 +41721,7 @@
         <w:pStyle w:val="Compact"/>
         <w:numPr>
           <w:ilvl w:val="0"/>
-          <w:numId w:val="1100"/>
+          <w:numId w:val="1108"/>
         </w:numPr>
       </w:pPr>
       <w:r>
@@ -41038,7 +41733,7 @@
         <w:pStyle w:val="Compact"/>
         <w:numPr>
           <w:ilvl w:val="0"/>
-          <w:numId w:val="1100"/>
+          <w:numId w:val="1108"/>
         </w:numPr>
       </w:pPr>
       <w:r>
@@ -41050,15 +41745,15 @@
         <w:pStyle w:val="Compact"/>
         <w:numPr>
           <w:ilvl w:val="0"/>
-          <w:numId w:val="1100"/>
+          <w:numId w:val="1108"/>
         </w:numPr>
       </w:pPr>
       <w:r>
         <w:t xml:space="preserve">Discuss opportunities with PIs</w:t>
       </w:r>
     </w:p>
-    <w:bookmarkEnd w:id="362"/>
-    <w:bookmarkStart w:id="363" w:name="networking"/>
+    <w:bookmarkEnd w:id="379"/>
+    <w:bookmarkStart w:id="380" w:name="networking"/>
     <w:p>
       <w:pPr>
         <w:pStyle w:val="Heading2"/>
@@ -41080,7 +41775,7 @@
         <w:pStyle w:val="Compact"/>
         <w:numPr>
           <w:ilvl w:val="0"/>
-          <w:numId w:val="1101"/>
+          <w:numId w:val="1109"/>
         </w:numPr>
       </w:pPr>
       <w:r>
@@ -41092,7 +41787,7 @@
         <w:pStyle w:val="Compact"/>
         <w:numPr>
           <w:ilvl w:val="0"/>
-          <w:numId w:val="1101"/>
+          <w:numId w:val="1109"/>
         </w:numPr>
       </w:pPr>
       <w:r>
@@ -41104,7 +41799,7 @@
         <w:pStyle w:val="Compact"/>
         <w:numPr>
           <w:ilvl w:val="0"/>
-          <w:numId w:val="1101"/>
+          <w:numId w:val="1109"/>
         </w:numPr>
       </w:pPr>
       <w:r>
@@ -41116,16 +41811,16 @@
         <w:pStyle w:val="Compact"/>
         <w:numPr>
           <w:ilvl w:val="0"/>
-          <w:numId w:val="1101"/>
+          <w:numId w:val="1109"/>
         </w:numPr>
       </w:pPr>
       <w:r>
         <w:t xml:space="preserve">Use professional social media platforms to share research and engage with the scientific community</w:t>
       </w:r>
     </w:p>
-    <w:bookmarkEnd w:id="363"/>
-    <w:bookmarkEnd w:id="364"/>
-    <w:bookmarkStart w:id="371" w:name="manuscript-preparation-and-publication"/>
+    <w:bookmarkEnd w:id="380"/>
+    <w:bookmarkEnd w:id="381"/>
+    <w:bookmarkStart w:id="388" w:name="manuscript-preparation-and-publication"/>
     <w:p>
       <w:pPr>
         <w:pStyle w:val="Heading1"/>
@@ -41144,7 +41839,7 @@
       <w:r>
         <w:t xml:space="preserve"> </w:t>
       </w:r>
-      <w:hyperlink r:id="rId349">
+      <w:hyperlink r:id="rId366">
         <w:r>
           <w:rPr>
             <w:rStyle w:val="Hyperlink"/>
@@ -41153,7 +41848,7 @@
         </w:r>
       </w:hyperlink>
     </w:p>
-    <w:bookmarkStart w:id="365" w:name="publication-process"/>
+    <w:bookmarkStart w:id="382" w:name="publication-process"/>
     <w:p>
       <w:pPr>
         <w:pStyle w:val="Heading2"/>
@@ -41175,7 +41870,7 @@
         <w:pStyle w:val="Compact"/>
         <w:numPr>
           <w:ilvl w:val="0"/>
-          <w:numId w:val="1102"/>
+          <w:numId w:val="1110"/>
         </w:numPr>
       </w:pPr>
       <w:r>
@@ -41194,7 +41889,7 @@
         <w:pStyle w:val="Compact"/>
         <w:numPr>
           <w:ilvl w:val="0"/>
-          <w:numId w:val="1102"/>
+          <w:numId w:val="1110"/>
         </w:numPr>
       </w:pPr>
       <w:r>
@@ -41213,7 +41908,7 @@
         <w:pStyle w:val="Compact"/>
         <w:numPr>
           <w:ilvl w:val="0"/>
-          <w:numId w:val="1102"/>
+          <w:numId w:val="1110"/>
         </w:numPr>
       </w:pPr>
       <w:r>
@@ -41232,7 +41927,7 @@
         <w:pStyle w:val="Compact"/>
         <w:numPr>
           <w:ilvl w:val="0"/>
-          <w:numId w:val="1102"/>
+          <w:numId w:val="1110"/>
         </w:numPr>
       </w:pPr>
       <w:r>
@@ -41251,7 +41946,7 @@
         <w:pStyle w:val="Compact"/>
         <w:numPr>
           <w:ilvl w:val="0"/>
-          <w:numId w:val="1102"/>
+          <w:numId w:val="1110"/>
         </w:numPr>
       </w:pPr>
       <w:r>
@@ -41270,7 +41965,7 @@
         <w:pStyle w:val="Compact"/>
         <w:numPr>
           <w:ilvl w:val="0"/>
-          <w:numId w:val="1102"/>
+          <w:numId w:val="1110"/>
         </w:numPr>
       </w:pPr>
       <w:r>
@@ -41289,7 +41984,7 @@
         <w:pStyle w:val="Compact"/>
         <w:numPr>
           <w:ilvl w:val="0"/>
-          <w:numId w:val="1102"/>
+          <w:numId w:val="1110"/>
         </w:numPr>
       </w:pPr>
       <w:r>
@@ -41308,7 +42003,7 @@
         <w:pStyle w:val="Compact"/>
         <w:numPr>
           <w:ilvl w:val="0"/>
-          <w:numId w:val="1102"/>
+          <w:numId w:val="1110"/>
         </w:numPr>
       </w:pPr>
       <w:r>
@@ -41322,8 +42017,8 @@
         <w:t xml:space="preserve">: Celebrate and share!</w:t>
       </w:r>
     </w:p>
-    <w:bookmarkEnd w:id="365"/>
-    <w:bookmarkStart w:id="367" w:name="preprints-and-open-access"/>
+    <w:bookmarkEnd w:id="382"/>
+    <w:bookmarkStart w:id="384" w:name="preprints-and-open-access"/>
     <w:p>
       <w:pPr>
         <w:pStyle w:val="Heading2"/>
@@ -41337,7 +42032,7 @@
         <w:pStyle w:val="Compact"/>
         <w:numPr>
           <w:ilvl w:val="0"/>
-          <w:numId w:val="1103"/>
+          <w:numId w:val="1111"/>
         </w:numPr>
       </w:pPr>
       <w:r>
@@ -41363,7 +42058,7 @@
       <w:r>
         <w:t xml:space="preserve"> </w:t>
       </w:r>
-      <w:hyperlink r:id="rId366">
+      <w:hyperlink r:id="rId383">
         <w:r>
           <w:rPr>
             <w:rStyle w:val="Hyperlink"/>
@@ -41377,7 +42072,7 @@
         <w:pStyle w:val="Compact"/>
         <w:numPr>
           <w:ilvl w:val="0"/>
-          <w:numId w:val="1103"/>
+          <w:numId w:val="1111"/>
         </w:numPr>
       </w:pPr>
       <w:r>
@@ -41389,7 +42084,7 @@
         <w:pStyle w:val="Compact"/>
         <w:numPr>
           <w:ilvl w:val="0"/>
-          <w:numId w:val="1103"/>
+          <w:numId w:val="1111"/>
         </w:numPr>
       </w:pPr>
       <w:r>
@@ -41401,7 +42096,7 @@
         <w:pStyle w:val="Compact"/>
         <w:numPr>
           <w:ilvl w:val="0"/>
-          <w:numId w:val="1103"/>
+          <w:numId w:val="1111"/>
         </w:numPr>
       </w:pPr>
       <w:r>
@@ -41430,8 +42125,8 @@
         <w:t xml:space="preserve">.</w:t>
       </w:r>
     </w:p>
-    <w:bookmarkEnd w:id="367"/>
-    <w:bookmarkStart w:id="369" w:name="reporting-checklists"/>
+    <w:bookmarkEnd w:id="384"/>
+    <w:bookmarkStart w:id="386" w:name="reporting-checklists"/>
     <w:p>
       <w:pPr>
         <w:pStyle w:val="Heading2"/>
@@ -41453,7 +42148,7 @@
         <w:pStyle w:val="Compact"/>
         <w:numPr>
           <w:ilvl w:val="0"/>
-          <w:numId w:val="1104"/>
+          <w:numId w:val="1112"/>
         </w:numPr>
       </w:pPr>
       <w:r>
@@ -41465,7 +42160,7 @@
         <w:pStyle w:val="Compact"/>
         <w:numPr>
           <w:ilvl w:val="0"/>
-          <w:numId w:val="1104"/>
+          <w:numId w:val="1112"/>
         </w:numPr>
       </w:pPr>
       <w:r>
@@ -41477,7 +42172,7 @@
         <w:pStyle w:val="Compact"/>
         <w:numPr>
           <w:ilvl w:val="0"/>
-          <w:numId w:val="1104"/>
+          <w:numId w:val="1112"/>
         </w:numPr>
       </w:pPr>
       <w:r>
@@ -41489,7 +42184,7 @@
         <w:pStyle w:val="Compact"/>
         <w:numPr>
           <w:ilvl w:val="0"/>
-          <w:numId w:val="1104"/>
+          <w:numId w:val="1112"/>
         </w:numPr>
       </w:pPr>
       <w:r>
@@ -41498,7 +42193,7 @@
       <w:r>
         <w:t xml:space="preserve"> </w:t>
       </w:r>
-      <w:hyperlink r:id="rId368">
+      <w:hyperlink r:id="rId385">
         <w:r>
           <w:rPr>
             <w:rStyle w:val="Hyperlink"/>
@@ -41510,8 +42205,8 @@
         <w:t xml:space="preserve">)</w:t>
       </w:r>
     </w:p>
-    <w:bookmarkEnd w:id="369"/>
-    <w:bookmarkStart w:id="370" w:name="manuscript-checklist-1"/>
+    <w:bookmarkEnd w:id="386"/>
+    <w:bookmarkStart w:id="387" w:name="manuscript-checklist-1"/>
     <w:p>
       <w:pPr>
         <w:pStyle w:val="Heading2"/>
@@ -41526,102 +42221,6 @@
       </w:pPr>
       <w:r>
         <w:t xml:space="preserve">Before submitting a manuscript:</w:t>
-      </w:r>
-    </w:p>
-    <w:p>
-      <w:pPr>
-        <w:pStyle w:val="Compact"/>
-        <w:numPr>
-          <w:ilvl w:val="0"/>
-          <w:numId w:val="1105"/>
-        </w:numPr>
-      </w:pPr>
-      <w:r>
-        <w:t xml:space="preserve">Completed relevant reporting checklist</w:t>
-      </w:r>
-    </w:p>
-    <w:p>
-      <w:pPr>
-        <w:pStyle w:val="Compact"/>
-        <w:numPr>
-          <w:ilvl w:val="0"/>
-          <w:numId w:val="1106"/>
-        </w:numPr>
-      </w:pPr>
-      <w:r>
-        <w:t xml:space="preserve">Results are reproducible (rerunning code replicates tables/figures exactly)</w:t>
-      </w:r>
-    </w:p>
-    <w:p>
-      <w:pPr>
-        <w:pStyle w:val="Compact"/>
-        <w:numPr>
-          <w:ilvl w:val="0"/>
-          <w:numId w:val="1107"/>
-        </w:numPr>
-      </w:pPr>
-      <w:r>
-        <w:t xml:space="preserve">Target journal selected</w:t>
-      </w:r>
-    </w:p>
-    <w:p>
-      <w:pPr>
-        <w:pStyle w:val="Compact"/>
-        <w:numPr>
-          <w:ilvl w:val="0"/>
-          <w:numId w:val="1108"/>
-        </w:numPr>
-      </w:pPr>
-      <w:r>
-        <w:t xml:space="preserve">Title is declarative and states findings clearly</w:t>
-      </w:r>
-    </w:p>
-    <w:p>
-      <w:pPr>
-        <w:pStyle w:val="Compact"/>
-        <w:numPr>
-          <w:ilvl w:val="0"/>
-          <w:numId w:val="1109"/>
-        </w:numPr>
-      </w:pPr>
-      <w:r>
-        <w:t xml:space="preserve">Word count meets journal requirements</w:t>
-      </w:r>
-    </w:p>
-    <w:p>
-      <w:pPr>
-        <w:pStyle w:val="Compact"/>
-        <w:numPr>
-          <w:ilvl w:val="0"/>
-          <w:numId w:val="1110"/>
-        </w:numPr>
-      </w:pPr>
-      <w:r>
-        <w:t xml:space="preserve">Manuscript follows journal formatting guidelines</w:t>
-      </w:r>
-    </w:p>
-    <w:p>
-      <w:pPr>
-        <w:pStyle w:val="Compact"/>
-        <w:numPr>
-          <w:ilvl w:val="0"/>
-          <w:numId w:val="1111"/>
-        </w:numPr>
-      </w:pPr>
-      <w:r>
-        <w:t xml:space="preserve">Consistent voice throughout (typically active voice)</w:t>
-      </w:r>
-    </w:p>
-    <w:p>
-      <w:pPr>
-        <w:pStyle w:val="Compact"/>
-        <w:numPr>
-          <w:ilvl w:val="0"/>
-          <w:numId w:val="1112"/>
-        </w:numPr>
-      </w:pPr>
-      <w:r>
-        <w:t xml:space="preserve">All figures and tables referenced in main text</w:t>
       </w:r>
     </w:p>
     <w:p>
@@ -41633,7 +42232,7 @@
         </w:numPr>
       </w:pPr>
       <w:r>
-        <w:t xml:space="preserve">Captions for all figures and tables</w:t>
+        <w:t xml:space="preserve">Completed relevant reporting checklist</w:t>
       </w:r>
     </w:p>
     <w:p>
@@ -41645,7 +42244,7 @@
         </w:numPr>
       </w:pPr>
       <w:r>
-        <w:t xml:space="preserve">Tables/figures numbered by order of appearance</w:t>
+        <w:t xml:space="preserve">Results are reproducible (rerunning code replicates tables/figures exactly)</w:t>
       </w:r>
     </w:p>
     <w:p>
@@ -41657,7 +42256,7 @@
         </w:numPr>
       </w:pPr>
       <w:r>
-        <w:t xml:space="preserve">Abbreviations defined at first use and used sparingly</w:t>
+        <w:t xml:space="preserve">Target journal selected</w:t>
       </w:r>
     </w:p>
     <w:p>
@@ -41669,25 +42268,7 @@
         </w:numPr>
       </w:pPr>
       <w:r>
-        <w:t xml:space="preserve">Avoid subjective wording (e.g.,</w:t>
-      </w:r>
-      <w:r>
-        <w:t xml:space="preserve"> </w:t>
-      </w:r>
-      <w:r>
-        <w:t xml:space="preserve">“interesting”</w:t>
-      </w:r>
-      <w:r>
-        <w:t xml:space="preserve">,</w:t>
-      </w:r>
-      <w:r>
-        <w:t xml:space="preserve"> </w:t>
-      </w:r>
-      <w:r>
-        <w:t xml:space="preserve">“dramatic”</w:t>
-      </w:r>
-      <w:r>
-        <w:t xml:space="preserve">)</w:t>
+        <w:t xml:space="preserve">Title is declarative and states findings clearly</w:t>
       </w:r>
     </w:p>
     <w:p>
@@ -41699,7 +42280,7 @@
         </w:numPr>
       </w:pPr>
       <w:r>
-        <w:t xml:space="preserve">Avoid directionless statements (specify direction of associations)</w:t>
+        <w:t xml:space="preserve">Word count meets journal requirements</w:t>
       </w:r>
     </w:p>
     <w:p>
@@ -41711,7 +42292,7 @@
         </w:numPr>
       </w:pPr>
       <w:r>
-        <w:t xml:space="preserve">Causal language only when supported by study design</w:t>
+        <w:t xml:space="preserve">Manuscript follows journal formatting guidelines</w:t>
       </w:r>
     </w:p>
     <w:p>
@@ -41723,19 +42304,7 @@
         </w:numPr>
       </w:pPr>
       <w:r>
-        <w:t xml:space="preserve">Avoid</w:t>
-      </w:r>
-      <w:r>
-        <w:t xml:space="preserve"> </w:t>
-      </w:r>
-      <w:r>
-        <w:t xml:space="preserve">“significant”</w:t>
-      </w:r>
-      <w:r>
-        <w:t xml:space="preserve"> </w:t>
-      </w:r>
-      <w:r>
-        <w:t xml:space="preserve">(easily confused with statistical significance)</w:t>
+        <w:t xml:space="preserve">Consistent voice throughout (typically active voice)</w:t>
       </w:r>
     </w:p>
     <w:p>
@@ -41747,11 +42316,137 @@
         </w:numPr>
       </w:pPr>
       <w:r>
+        <w:t xml:space="preserve">All figures and tables referenced in main text</w:t>
+      </w:r>
+    </w:p>
+    <w:p>
+      <w:pPr>
+        <w:pStyle w:val="Compact"/>
+        <w:numPr>
+          <w:ilvl w:val="0"/>
+          <w:numId w:val="1121"/>
+        </w:numPr>
+      </w:pPr>
+      <w:r>
+        <w:t xml:space="preserve">Captions for all figures and tables</w:t>
+      </w:r>
+    </w:p>
+    <w:p>
+      <w:pPr>
+        <w:pStyle w:val="Compact"/>
+        <w:numPr>
+          <w:ilvl w:val="0"/>
+          <w:numId w:val="1122"/>
+        </w:numPr>
+      </w:pPr>
+      <w:r>
+        <w:t xml:space="preserve">Tables/figures numbered by order of appearance</w:t>
+      </w:r>
+    </w:p>
+    <w:p>
+      <w:pPr>
+        <w:pStyle w:val="Compact"/>
+        <w:numPr>
+          <w:ilvl w:val="0"/>
+          <w:numId w:val="1123"/>
+        </w:numPr>
+      </w:pPr>
+      <w:r>
+        <w:t xml:space="preserve">Abbreviations defined at first use and used sparingly</w:t>
+      </w:r>
+    </w:p>
+    <w:p>
+      <w:pPr>
+        <w:pStyle w:val="Compact"/>
+        <w:numPr>
+          <w:ilvl w:val="0"/>
+          <w:numId w:val="1124"/>
+        </w:numPr>
+      </w:pPr>
+      <w:r>
+        <w:t xml:space="preserve">Avoid subjective wording (e.g.,</w:t>
+      </w:r>
+      <w:r>
+        <w:t xml:space="preserve"> </w:t>
+      </w:r>
+      <w:r>
+        <w:t xml:space="preserve">“interesting”</w:t>
+      </w:r>
+      <w:r>
+        <w:t xml:space="preserve">,</w:t>
+      </w:r>
+      <w:r>
+        <w:t xml:space="preserve"> </w:t>
+      </w:r>
+      <w:r>
+        <w:t xml:space="preserve">“dramatic”</w:t>
+      </w:r>
+      <w:r>
+        <w:t xml:space="preserve">)</w:t>
+      </w:r>
+    </w:p>
+    <w:p>
+      <w:pPr>
+        <w:pStyle w:val="Compact"/>
+        <w:numPr>
+          <w:ilvl w:val="0"/>
+          <w:numId w:val="1125"/>
+        </w:numPr>
+      </w:pPr>
+      <w:r>
+        <w:t xml:space="preserve">Avoid directionless statements (specify direction of associations)</w:t>
+      </w:r>
+    </w:p>
+    <w:p>
+      <w:pPr>
+        <w:pStyle w:val="Compact"/>
+        <w:numPr>
+          <w:ilvl w:val="0"/>
+          <w:numId w:val="1126"/>
+        </w:numPr>
+      </w:pPr>
+      <w:r>
+        <w:t xml:space="preserve">Causal language only when supported by study design</w:t>
+      </w:r>
+    </w:p>
+    <w:p>
+      <w:pPr>
+        <w:pStyle w:val="Compact"/>
+        <w:numPr>
+          <w:ilvl w:val="0"/>
+          <w:numId w:val="1127"/>
+        </w:numPr>
+      </w:pPr>
+      <w:r>
+        <w:t xml:space="preserve">Avoid</w:t>
+      </w:r>
+      <w:r>
+        <w:t xml:space="preserve"> </w:t>
+      </w:r>
+      <w:r>
+        <w:t xml:space="preserve">“significant”</w:t>
+      </w:r>
+      <w:r>
+        <w:t xml:space="preserve"> </w:t>
+      </w:r>
+      <w:r>
+        <w:t xml:space="preserve">(easily confused with statistical significance)</w:t>
+      </w:r>
+    </w:p>
+    <w:p>
+      <w:pPr>
+        <w:pStyle w:val="Compact"/>
+        <w:numPr>
+          <w:ilvl w:val="0"/>
+          <w:numId w:val="1128"/>
+        </w:numPr>
+      </w:pPr>
+      <w:r>
         <w:t xml:space="preserve">Author contributions drafted using CRediT Taxonomy</w:t>
       </w:r>
     </w:p>
-    <w:bookmarkEnd w:id="370"/>
-    <w:bookmarkEnd w:id="371"/>
+    <w:bookmarkEnd w:id="387"/>
+    <w:bookmarkEnd w:id="388"/>
     <w:sectPr>
       <w:footnotePr>
         <w:numRestart w:val="eachSect"/>
@@ -42754,6 +43449,15 @@
     <w:abstractNumId w:val="991"/>
   </w:num>
   <w:num w:numId="1052">
+    <w:abstractNumId w:val="991"/>
+  </w:num>
+  <w:num w:numId="1053">
+    <w:abstractNumId w:val="991"/>
+  </w:num>
+  <w:num w:numId="1054">
+    <w:abstractNumId w:val="991"/>
+  </w:num>
+  <w:num w:numId="1055">
     <w:abstractNumId w:val="99421"/>
     <w:lvlOverride w:ilvl="0">
       <w:startOverride w:val="1"/>
@@ -42783,7 +43487,7 @@
       <w:startOverride w:val="1"/>
     </w:lvlOverride>
   </w:num>
-  <w:num w:numId="1053">
+  <w:num w:numId="1056">
     <w:abstractNumId w:val="99414"/>
     <w:lvlOverride w:ilvl="0">
       <w:startOverride w:val="4"/>
@@ -42813,13 +43517,13 @@
       <w:startOverride w:val="4"/>
     </w:lvlOverride>
   </w:num>
-  <w:num w:numId="1054">
+  <w:num w:numId="1057">
     <w:abstractNumId w:val="991"/>
   </w:num>
-  <w:num w:numId="1055">
+  <w:num w:numId="1058">
     <w:abstractNumId w:val="991"/>
   </w:num>
-  <w:num w:numId="1056">
+  <w:num w:numId="1059">
     <w:abstractNumId w:val="99413"/>
     <w:lvlOverride w:ilvl="0">
       <w:startOverride w:val="3"/>
@@ -42849,15 +43553,6 @@
       <w:startOverride w:val="3"/>
     </w:lvlOverride>
   </w:num>
-  <w:num w:numId="1057">
-    <w:abstractNumId w:val="991"/>
-  </w:num>
-  <w:num w:numId="1058">
-    <w:abstractNumId w:val="991"/>
-  </w:num>
-  <w:num w:numId="1059">
-    <w:abstractNumId w:val="991"/>
-  </w:num>
   <w:num w:numId="1060">
     <w:abstractNumId w:val="991"/>
   </w:num>
@@ -42871,6 +43566,15 @@
     <w:abstractNumId w:val="991"/>
   </w:num>
   <w:num w:numId="1064">
+    <w:abstractNumId w:val="991"/>
+  </w:num>
+  <w:num w:numId="1065">
+    <w:abstractNumId w:val="991"/>
+  </w:num>
+  <w:num w:numId="1066">
+    <w:abstractNumId w:val="991"/>
+  </w:num>
+  <w:num w:numId="1067">
     <w:abstractNumId w:val="99411"/>
     <w:lvlOverride w:ilvl="0">
       <w:startOverride w:val="1"/>
@@ -42900,44 +43604,8 @@
       <w:startOverride w:val="1"/>
     </w:lvlOverride>
   </w:num>
-  <w:num w:numId="1065">
+  <w:num w:numId="1068">
     <w:abstractNumId w:val="991"/>
-  </w:num>
-  <w:num w:numId="1066">
-    <w:abstractNumId w:val="991"/>
-  </w:num>
-  <w:num w:numId="1067">
-    <w:abstractNumId w:val="991"/>
-  </w:num>
-  <w:num w:numId="1068">
-    <w:abstractNumId w:val="99411"/>
-    <w:lvlOverride w:ilvl="0">
-      <w:startOverride w:val="1"/>
-    </w:lvlOverride>
-    <w:lvlOverride w:ilvl="1">
-      <w:startOverride w:val="1"/>
-    </w:lvlOverride>
-    <w:lvlOverride w:ilvl="2">
-      <w:startOverride w:val="1"/>
-    </w:lvlOverride>
-    <w:lvlOverride w:ilvl="3">
-      <w:startOverride w:val="1"/>
-    </w:lvlOverride>
-    <w:lvlOverride w:ilvl="4">
-      <w:startOverride w:val="1"/>
-    </w:lvlOverride>
-    <w:lvlOverride w:ilvl="5">
-      <w:startOverride w:val="1"/>
-    </w:lvlOverride>
-    <w:lvlOverride w:ilvl="6">
-      <w:startOverride w:val="1"/>
-    </w:lvlOverride>
-    <w:lvlOverride w:ilvl="7">
-      <w:startOverride w:val="1"/>
-    </w:lvlOverride>
-    <w:lvlOverride w:ilvl="8">
-      <w:startOverride w:val="1"/>
-    </w:lvlOverride>
   </w:num>
   <w:num w:numId="1069">
     <w:abstractNumId w:val="99411"/>
@@ -42970,6 +43638,15 @@
     </w:lvlOverride>
   </w:num>
   <w:num w:numId="1070">
+    <w:abstractNumId w:val="991"/>
+  </w:num>
+  <w:num w:numId="1071">
+    <w:abstractNumId w:val="991"/>
+  </w:num>
+  <w:num w:numId="1072">
+    <w:abstractNumId w:val="991"/>
+  </w:num>
+  <w:num w:numId="1073">
     <w:abstractNumId w:val="99411"/>
     <w:lvlOverride w:ilvl="0">
       <w:startOverride w:val="1"/>
@@ -42999,17 +43676,35 @@
       <w:startOverride w:val="1"/>
     </w:lvlOverride>
   </w:num>
-  <w:num w:numId="1071">
-    <w:abstractNumId w:val="991"/>
-  </w:num>
-  <w:num w:numId="1072">
-    <w:abstractNumId w:val="991"/>
-  </w:num>
-  <w:num w:numId="1073">
-    <w:abstractNumId w:val="991"/>
-  </w:num>
   <w:num w:numId="1074">
-    <w:abstractNumId w:val="991"/>
+    <w:abstractNumId w:val="99411"/>
+    <w:lvlOverride w:ilvl="0">
+      <w:startOverride w:val="1"/>
+    </w:lvlOverride>
+    <w:lvlOverride w:ilvl="1">
+      <w:startOverride w:val="1"/>
+    </w:lvlOverride>
+    <w:lvlOverride w:ilvl="2">
+      <w:startOverride w:val="1"/>
+    </w:lvlOverride>
+    <w:lvlOverride w:ilvl="3">
+      <w:startOverride w:val="1"/>
+    </w:lvlOverride>
+    <w:lvlOverride w:ilvl="4">
+      <w:startOverride w:val="1"/>
+    </w:lvlOverride>
+    <w:lvlOverride w:ilvl="5">
+      <w:startOverride w:val="1"/>
+    </w:lvlOverride>
+    <w:lvlOverride w:ilvl="6">
+      <w:startOverride w:val="1"/>
+    </w:lvlOverride>
+    <w:lvlOverride w:ilvl="7">
+      <w:startOverride w:val="1"/>
+    </w:lvlOverride>
+    <w:lvlOverride w:ilvl="8">
+      <w:startOverride w:val="1"/>
+    </w:lvlOverride>
   </w:num>
   <w:num w:numId="1075">
     <w:abstractNumId w:val="99411"/>
@@ -43042,6 +43737,18 @@
     </w:lvlOverride>
   </w:num>
   <w:num w:numId="1076">
+    <w:abstractNumId w:val="991"/>
+  </w:num>
+  <w:num w:numId="1077">
+    <w:abstractNumId w:val="991"/>
+  </w:num>
+  <w:num w:numId="1078">
+    <w:abstractNumId w:val="991"/>
+  </w:num>
+  <w:num w:numId="1079">
+    <w:abstractNumId w:val="991"/>
+  </w:num>
+  <w:num w:numId="1080">
     <w:abstractNumId w:val="99411"/>
     <w:lvlOverride w:ilvl="0">
       <w:startOverride w:val="1"/>
@@ -43071,20 +43778,35 @@
       <w:startOverride w:val="1"/>
     </w:lvlOverride>
   </w:num>
-  <w:num w:numId="1077">
-    <w:abstractNumId w:val="991"/>
-  </w:num>
-  <w:num w:numId="1078">
-    <w:abstractNumId w:val="991"/>
-  </w:num>
-  <w:num w:numId="1079">
-    <w:abstractNumId w:val="991"/>
-  </w:num>
-  <w:num w:numId="1080">
-    <w:abstractNumId w:val="991"/>
-  </w:num>
   <w:num w:numId="1081">
-    <w:abstractNumId w:val="991"/>
+    <w:abstractNumId w:val="99411"/>
+    <w:lvlOverride w:ilvl="0">
+      <w:startOverride w:val="1"/>
+    </w:lvlOverride>
+    <w:lvlOverride w:ilvl="1">
+      <w:startOverride w:val="1"/>
+    </w:lvlOverride>
+    <w:lvlOverride w:ilvl="2">
+      <w:startOverride w:val="1"/>
+    </w:lvlOverride>
+    <w:lvlOverride w:ilvl="3">
+      <w:startOverride w:val="1"/>
+    </w:lvlOverride>
+    <w:lvlOverride w:ilvl="4">
+      <w:startOverride w:val="1"/>
+    </w:lvlOverride>
+    <w:lvlOverride w:ilvl="5">
+      <w:startOverride w:val="1"/>
+    </w:lvlOverride>
+    <w:lvlOverride w:ilvl="6">
+      <w:startOverride w:val="1"/>
+    </w:lvlOverride>
+    <w:lvlOverride w:ilvl="7">
+      <w:startOverride w:val="1"/>
+    </w:lvlOverride>
+    <w:lvlOverride w:ilvl="8">
+      <w:startOverride w:val="1"/>
+    </w:lvlOverride>
   </w:num>
   <w:num w:numId="1082">
     <w:abstractNumId w:val="991"/>
@@ -43147,6 +43869,30 @@
     <w:abstractNumId w:val="991"/>
   </w:num>
   <w:num w:numId="1102">
+    <w:abstractNumId w:val="991"/>
+  </w:num>
+  <w:num w:numId="1103">
+    <w:abstractNumId w:val="991"/>
+  </w:num>
+  <w:num w:numId="1104">
+    <w:abstractNumId w:val="991"/>
+  </w:num>
+  <w:num w:numId="1105">
+    <w:abstractNumId w:val="991"/>
+  </w:num>
+  <w:num w:numId="1106">
+    <w:abstractNumId w:val="991"/>
+  </w:num>
+  <w:num w:numId="1107">
+    <w:abstractNumId w:val="991"/>
+  </w:num>
+  <w:num w:numId="1108">
+    <w:abstractNumId w:val="991"/>
+  </w:num>
+  <w:num w:numId="1109">
+    <w:abstractNumId w:val="991"/>
+  </w:num>
+  <w:num w:numId="1110">
     <w:abstractNumId w:val="99411"/>
     <w:lvlOverride w:ilvl="0">
       <w:startOverride w:val="1"/>
@@ -43176,35 +43922,11 @@
       <w:startOverride w:val="1"/>
     </w:lvlOverride>
   </w:num>
-  <w:num w:numId="1103">
+  <w:num w:numId="1111">
     <w:abstractNumId w:val="991"/>
   </w:num>
-  <w:num w:numId="1104">
+  <w:num w:numId="1112">
     <w:abstractNumId w:val="991"/>
-  </w:num>
-  <w:num w:numId="1105">
-    <w:abstractNumId w:val="992"/>
-  </w:num>
-  <w:num w:numId="1106">
-    <w:abstractNumId w:val="992"/>
-  </w:num>
-  <w:num w:numId="1107">
-    <w:abstractNumId w:val="992"/>
-  </w:num>
-  <w:num w:numId="1108">
-    <w:abstractNumId w:val="992"/>
-  </w:num>
-  <w:num w:numId="1109">
-    <w:abstractNumId w:val="992"/>
-  </w:num>
-  <w:num w:numId="1110">
-    <w:abstractNumId w:val="992"/>
-  </w:num>
-  <w:num w:numId="1111">
-    <w:abstractNumId w:val="992"/>
-  </w:num>
-  <w:num w:numId="1112">
-    <w:abstractNumId w:val="992"/>
   </w:num>
   <w:num w:numId="1113">
     <w:abstractNumId w:val="992"/>
@@ -43228,6 +43950,30 @@
     <w:abstractNumId w:val="992"/>
   </w:num>
   <w:num w:numId="1120">
+    <w:abstractNumId w:val="992"/>
+  </w:num>
+  <w:num w:numId="1121">
+    <w:abstractNumId w:val="992"/>
+  </w:num>
+  <w:num w:numId="1122">
+    <w:abstractNumId w:val="992"/>
+  </w:num>
+  <w:num w:numId="1123">
+    <w:abstractNumId w:val="992"/>
+  </w:num>
+  <w:num w:numId="1124">
+    <w:abstractNumId w:val="992"/>
+  </w:num>
+  <w:num w:numId="1125">
+    <w:abstractNumId w:val="992"/>
+  </w:num>
+  <w:num w:numId="1126">
+    <w:abstractNumId w:val="992"/>
+  </w:num>
+  <w:num w:numId="1127">
+    <w:abstractNumId w:val="992"/>
+  </w:num>
+  <w:num w:numId="1128">
     <w:abstractNumId w:val="992"/>
   </w:num>
 </w:numbering>

--- a/pr-preview/pr-17/UCD-SeRG-Lab-Manual.docx
+++ b/pr-preview/pr-17/UCD-SeRG-Lab-Manual.docx
@@ -5587,7 +5587,7 @@
     <w:bookmarkEnd w:id="82"/>
     <w:bookmarkEnd w:id="83"/>
     <w:bookmarkEnd w:id="84"/>
-    <w:bookmarkStart w:id="180" w:name="sec-r-coding-practices"/>
+    <w:bookmarkStart w:id="189" w:name="sec-r-coding-practices"/>
     <w:p>
       <w:pPr>
         <w:pStyle w:val="Heading1"/>
@@ -17351,7 +17351,7 @@
     <w:bookmarkEnd w:id="158"/>
     <w:bookmarkEnd w:id="159"/>
     <w:bookmarkEnd w:id="160"/>
-    <w:bookmarkStart w:id="163" w:name="reviewing-code"/>
+    <w:bookmarkStart w:id="161" w:name="reviewing-code"/>
     <w:p>
       <w:pPr>
         <w:pStyle w:val="Heading2"/>
@@ -17382,38 +17382,72 @@
         <w:t xml:space="preserve"> </w:t>
       </w:r>
       <w:r>
-        <w:t xml:space="preserve">section). Github allows users to create a pull request template in a repository to standardize and customize the information in a pull request. When you add a pull request template to your repository, everyone will automatically see the template’s contents in the pull request body.</w:t>
-      </w:r>
-    </w:p>
-    <w:bookmarkStart w:id="162" w:name="creating-a-pull-request-template"/>
-    <w:p>
-      <w:pPr>
-        <w:pStyle w:val="Heading3"/>
-      </w:pPr>
-      <w:r>
-        <w:t xml:space="preserve">6.18.1 Creating a Pull Request Template</w:t>
-      </w:r>
-    </w:p>
-    <w:p>
-      <w:pPr>
-        <w:pStyle w:val="FirstParagraph"/>
-      </w:pPr>
-      <w:r>
-        <w:t xml:space="preserve">Follow the instructions below to add a pull request template to a repository. More details can be found at this</w:t>
-      </w:r>
-      <w:r>
-        <w:t xml:space="preserve"> </w:t>
-      </w:r>
-      <w:hyperlink r:id="rId161">
+        <w:t xml:space="preserve">section).</w:t>
+      </w:r>
+    </w:p>
+    <w:p>
+      <w:pPr>
+        <w:pStyle w:val="BodyText"/>
+      </w:pPr>
+      <w:r>
+        <w:t xml:space="preserve">This section provides guidance on both constructing effective pull requests and reviewing code submitted by others. Much of the content in this section is adapted from the</w:t>
+      </w:r>
+      <w:r>
+        <w:t xml:space="preserve"> </w:t>
+      </w:r>
+      <w:hyperlink r:id="rId43">
         <w:r>
           <w:rPr>
             <w:rStyle w:val="Hyperlink"/>
           </w:rPr>
-          <w:t xml:space="preserve">GitHub link</w:t>
+          <w:t xml:space="preserve">tidyverse code review guide</w:t>
         </w:r>
       </w:hyperlink>
       <w:r>
-        <w:t xml:space="preserve">.</w:t>
+        <w:t xml:space="preserve">, which provides excellent principles for code review in R package development.</w:t>
+      </w:r>
+    </w:p>
+    <w:bookmarkEnd w:id="161"/>
+    <w:bookmarkStart w:id="166" w:name="constructing-pull-requests"/>
+    <w:p>
+      <w:pPr>
+        <w:pStyle w:val="Heading2"/>
+      </w:pPr>
+      <w:r>
+        <w:t xml:space="preserve">6.19 Constructing Pull Requests</w:t>
+      </w:r>
+    </w:p>
+    <w:bookmarkStart w:id="162" w:name="write-focused-prs"/>
+    <w:p>
+      <w:pPr>
+        <w:pStyle w:val="Heading3"/>
+      </w:pPr>
+      <w:r>
+        <w:t xml:space="preserve">6.19.1 Write Focused PRs</w:t>
+      </w:r>
+    </w:p>
+    <w:p>
+      <w:pPr>
+        <w:pStyle w:val="FirstParagraph"/>
+      </w:pPr>
+      <w:r>
+        <w:t xml:space="preserve">A focused pull request is</w:t>
+      </w:r>
+      <w:r>
+        <w:t xml:space="preserve"> </w:t>
+      </w:r>
+      <w:r>
+        <w:rPr>
+          <w:b/>
+          <w:bCs/>
+        </w:rPr>
+        <w:t xml:space="preserve">one self-contained change</w:t>
+      </w:r>
+      <w:r>
+        <w:t xml:space="preserve"> </w:t>
+      </w:r>
+      <w:r>
+        <w:t xml:space="preserve">that addresses just one thing. Writing focused PRs has several benefits:</w:t>
       </w:r>
     </w:p>
     <w:p>
@@ -17425,7 +17459,14 @@
         </w:numPr>
       </w:pPr>
       <w:r>
-        <w:t xml:space="preserve">On GitHub, navigate to the main page of the repository.</w:t>
+        <w:rPr>
+          <w:b/>
+          <w:bCs/>
+        </w:rPr>
+        <w:t xml:space="preserve">Faster reviews</w:t>
+      </w:r>
+      <w:r>
+        <w:t xml:space="preserve">: It’s easier for a reviewer to find 5-10 minutes to review a single bug fix than to set aside an hour for one large PR implementing many features.</w:t>
       </w:r>
     </w:p>
     <w:p>
@@ -17437,19 +17478,14 @@
         </w:numPr>
       </w:pPr>
       <w:r>
-        <w:t xml:space="preserve">Above the file list, click</w:t>
-      </w:r>
-      <w:r>
-        <w:t xml:space="preserve"> </w:t>
-      </w:r>
-      <w:r>
-        <w:rPr>
-          <w:rStyle w:val="VerbatimChar"/>
-        </w:rPr>
-        <w:t xml:space="preserve">Create new file</w:t>
-      </w:r>
-      <w:r>
-        <w:t xml:space="preserve">.</w:t>
+        <w:rPr>
+          <w:b/>
+          <w:bCs/>
+        </w:rPr>
+        <w:t xml:space="preserve">More thorough reviews</w:t>
+      </w:r>
+      <w:r>
+        <w:t xml:space="preserve">: Large PRs with many changes can overwhelm reviewers, leading to important points being missed.</w:t>
       </w:r>
     </w:p>
     <w:p>
@@ -17461,58 +17497,14 @@
         </w:numPr>
       </w:pPr>
       <w:r>
-        <w:t xml:space="preserve">Name the file</w:t>
-      </w:r>
-      <w:r>
-        <w:t xml:space="preserve"> </w:t>
-      </w:r>
-      <w:r>
-        <w:rPr>
-          <w:rStyle w:val="VerbatimChar"/>
-        </w:rPr>
-        <w:t xml:space="preserve">pull_request_template.md</w:t>
-      </w:r>
-      <w:r>
-        <w:t xml:space="preserve">. GitHub will not recognize this as the template if it is named anything else. The file must be on the</w:t>
-      </w:r>
-      <w:r>
-        <w:t xml:space="preserve"> </w:t>
-      </w:r>
-      <w:r>
-        <w:rPr>
-          <w:rStyle w:val="VerbatimChar"/>
-        </w:rPr>
-        <w:t xml:space="preserve">master</w:t>
-      </w:r>
-      <w:r>
-        <w:t xml:space="preserve"> </w:t>
-      </w:r>
-      <w:r>
-        <w:t xml:space="preserve">branch.</w:t>
-      </w:r>
-    </w:p>
-    <w:p>
-      <w:pPr>
-        <w:pStyle w:val="Compact"/>
-        <w:numPr>
-          <w:ilvl w:val="1"/>
-          <w:numId w:val="1049"/>
-        </w:numPr>
-      </w:pPr>
-      <w:r>
-        <w:t xml:space="preserve">To store the file in a hidden directory instead of the main directory, name the file</w:t>
-      </w:r>
-      <w:r>
-        <w:t xml:space="preserve"> </w:t>
-      </w:r>
-      <w:r>
-        <w:rPr>
-          <w:rStyle w:val="VerbatimChar"/>
-        </w:rPr>
-        <w:t xml:space="preserve">.github/pull_request_template.md</w:t>
-      </w:r>
-      <w:r>
-        <w:t xml:space="preserve">.</w:t>
+        <w:rPr>
+          <w:b/>
+          <w:bCs/>
+        </w:rPr>
+        <w:t xml:space="preserve">Fewer bugs</w:t>
+      </w:r>
+      <w:r>
+        <w:t xml:space="preserve">: Smaller changes make it easier to reason about impacts and identify potential issues.</w:t>
       </w:r>
     </w:p>
     <w:p>
@@ -17524,43 +17516,150 @@
         </w:numPr>
       </w:pPr>
       <w:r>
-        <w:t xml:space="preserve">In the body of the new file, add your pull request template. This could include:</w:t>
+        <w:rPr>
+          <w:b/>
+          <w:bCs/>
+        </w:rPr>
+        <w:t xml:space="preserve">Easier to merge</w:t>
+      </w:r>
+      <w:r>
+        <w:t xml:space="preserve">: Large PRs take longer and are more likely to have merge conflicts.</w:t>
       </w:r>
     </w:p>
     <w:p>
       <w:pPr>
         <w:pStyle w:val="Compact"/>
         <w:numPr>
-          <w:ilvl w:val="1"/>
+          <w:ilvl w:val="0"/>
+          <w:numId w:val="1048"/>
+        </w:numPr>
+      </w:pPr>
+      <w:r>
+        <w:rPr>
+          <w:b/>
+          <w:bCs/>
+        </w:rPr>
+        <w:t xml:space="preserve">Less wasted work</w:t>
+      </w:r>
+      <w:r>
+        <w:t xml:space="preserve">: If the overall direction is wrong, you’ve wasted less time on a small PR.</w:t>
+      </w:r>
+    </w:p>
+    <w:p>
+      <w:pPr>
+        <w:pStyle w:val="FirstParagraph"/>
+      </w:pPr>
+      <w:r>
+        <w:t xml:space="preserve">As a guideline, 100 lines is usually a reasonable size for a PR, and 1000 lines is usually too large. However, the number of files affected also matters—a 200-line change in one file might be fine, but the same change spread across 50 files is usually too large.</w:t>
+      </w:r>
+    </w:p>
+    <w:bookmarkEnd w:id="162"/>
+    <w:bookmarkStart w:id="163" w:name="writing-pr-descriptions"/>
+    <w:p>
+      <w:pPr>
+        <w:pStyle w:val="Heading3"/>
+      </w:pPr>
+      <w:r>
+        <w:t xml:space="preserve">6.19.2 Writing PR Descriptions</w:t>
+      </w:r>
+    </w:p>
+    <w:p>
+      <w:pPr>
+        <w:pStyle w:val="FirstParagraph"/>
+      </w:pPr>
+      <w:r>
+        <w:t xml:space="preserve">When you submit a pull request, include a detailed PR title and description. A comprehensive description helps your reviewer and provides valuable historical context.</w:t>
+      </w:r>
+    </w:p>
+    <w:p>
+      <w:pPr>
+        <w:pStyle w:val="BodyText"/>
+      </w:pPr>
+      <w:r>
+        <w:rPr>
+          <w:b/>
+          <w:bCs/>
+        </w:rPr>
+        <w:t xml:space="preserve">PR Title</w:t>
+      </w:r>
+      <w:r>
+        <w:t xml:space="preserve">: The title should be a short summary (ideally under 72 characters) of what is being done. It should be informative enough that future developers can understand what the PR did without reading the full description.</w:t>
+      </w:r>
+    </w:p>
+    <w:p>
+      <w:pPr>
+        <w:pStyle w:val="BodyText"/>
+      </w:pPr>
+      <w:r>
+        <w:t xml:space="preserve">Poor titles that lack context:</w:t>
+      </w:r>
+    </w:p>
+    <w:p>
+      <w:pPr>
+        <w:pStyle w:val="Compact"/>
+        <w:numPr>
+          <w:ilvl w:val="0"/>
+          <w:numId w:val="1049"/>
+        </w:numPr>
+      </w:pPr>
+      <w:r>
+        <w:t xml:space="preserve">“Fix bug”</w:t>
+      </w:r>
+    </w:p>
+    <w:p>
+      <w:pPr>
+        <w:pStyle w:val="Compact"/>
+        <w:numPr>
+          <w:ilvl w:val="0"/>
+          <w:numId w:val="1049"/>
+        </w:numPr>
+      </w:pPr>
+      <w:r>
+        <w:t xml:space="preserve">“Add patch”</w:t>
+      </w:r>
+    </w:p>
+    <w:p>
+      <w:pPr>
+        <w:pStyle w:val="Compact"/>
+        <w:numPr>
+          <w:ilvl w:val="0"/>
+          <w:numId w:val="1049"/>
+        </w:numPr>
+      </w:pPr>
+      <w:r>
+        <w:t xml:space="preserve">“Moving code from A to B”</w:t>
+      </w:r>
+    </w:p>
+    <w:p>
+      <w:pPr>
+        <w:pStyle w:val="FirstParagraph"/>
+      </w:pPr>
+      <w:r>
+        <w:t xml:space="preserve">Better titles that summarize the actual change:</w:t>
+      </w:r>
+    </w:p>
+    <w:p>
+      <w:pPr>
+        <w:pStyle w:val="Compact"/>
+        <w:numPr>
+          <w:ilvl w:val="0"/>
           <w:numId w:val="1050"/>
         </w:numPr>
       </w:pPr>
       <w:r>
-        <w:t xml:space="preserve">A summary of the changes proposed in the pull request</w:t>
+        <w:t xml:space="preserve">“Fix missing value handling in data processing function”</w:t>
       </w:r>
     </w:p>
     <w:p>
       <w:pPr>
         <w:pStyle w:val="Compact"/>
         <w:numPr>
-          <w:ilvl w:val="1"/>
+          <w:ilvl w:val="0"/>
           <w:numId w:val="1050"/>
         </w:numPr>
       </w:pPr>
       <w:r>
-        <w:t xml:space="preserve">How the change has been tested</w:t>
-      </w:r>
-    </w:p>
-    <w:p>
-      <w:pPr>
-        <w:pStyle w:val="Compact"/>
-        <w:numPr>
-          <w:ilvl w:val="1"/>
-          <w:numId w:val="1050"/>
-        </w:numPr>
-      </w:pPr>
-      <w:r>
-        <w:t xml:space="preserve">@mentions of the person or team responsible for reviewing proposed changes</w:t>
+        <w:t xml:space="preserve">“Add support for custom date formats in import functions”</w:t>
       </w:r>
     </w:p>
     <w:p>
@@ -17568,107 +17667,14 @@
         <w:pStyle w:val="FirstParagraph"/>
       </w:pPr>
       <w:r>
-        <w:t xml:space="preserve">Here is an example pull request template.</w:t>
-      </w:r>
-    </w:p>
-    <w:p>
-      <w:pPr>
-        <w:pStyle w:val="SourceCode"/>
-      </w:pPr>
-      <w:r>
-        <w:rPr>
-          <w:rStyle w:val="VerbatimChar"/>
-        </w:rPr>
-        <w:t xml:space="preserve"># Description</w:t>
-      </w:r>
-      <w:r>
-        <w:br/>
-      </w:r>
-      <w:r>
-        <w:br/>
-      </w:r>
-      <w:r>
-        <w:rPr>
-          <w:rStyle w:val="VerbatimChar"/>
-        </w:rPr>
-        <w:t xml:space="preserve">## Summary of change</w:t>
-      </w:r>
-      <w:r>
-        <w:br/>
-      </w:r>
-      <w:r>
-        <w:br/>
-      </w:r>
-      <w:r>
-        <w:rPr>
-          <w:rStyle w:val="VerbatimChar"/>
-        </w:rPr>
-        <w:t xml:space="preserve">Please include a summary of the change, including any new functions added and example usage. </w:t>
-      </w:r>
-      <w:r>
-        <w:br/>
-      </w:r>
-      <w:r>
-        <w:br/>
-      </w:r>
-      <w:r>
-        <w:rPr>
-          <w:rStyle w:val="VerbatimChar"/>
-        </w:rPr>
-        <w:t xml:space="preserve">## Link to Spec</w:t>
-      </w:r>
-      <w:r>
-        <w:br/>
-      </w:r>
-      <w:r>
-        <w:br/>
-      </w:r>
-      <w:r>
-        <w:rPr>
-          <w:rStyle w:val="VerbatimChar"/>
-        </w:rPr>
-        <w:t xml:space="preserve">Please include a link to the Trello card or Google document with details of the task. </w:t>
-      </w:r>
-      <w:r>
-        <w:br/>
-      </w:r>
-      <w:r>
-        <w:br/>
-      </w:r>
-      <w:r>
-        <w:rPr>
-          <w:rStyle w:val="VerbatimChar"/>
-        </w:rPr>
-        <w:t xml:space="preserve">## Who should review the pull request?</w:t>
-      </w:r>
-      <w:r>
-        <w:br/>
-      </w:r>
-      <w:r>
-        <w:rPr>
-          <w:rStyle w:val="VerbatimChar"/>
-        </w:rPr>
-        <w:t xml:space="preserve">@ ...</w:t>
-      </w:r>
-    </w:p>
-    <w:bookmarkEnd w:id="162"/>
-    <w:bookmarkEnd w:id="163"/>
-    <w:bookmarkStart w:id="179" w:name="sec-r-resources"/>
-    <w:p>
-      <w:pPr>
-        <w:pStyle w:val="Heading2"/>
-      </w:pPr>
-      <w:r>
-        <w:t xml:space="preserve">6.19 Additional Resources</w:t>
-      </w:r>
-    </w:p>
-    <w:bookmarkStart w:id="170" w:name="r-package-development"/>
-    <w:p>
-      <w:pPr>
-        <w:pStyle w:val="Heading3"/>
-      </w:pPr>
-      <w:r>
-        <w:t xml:space="preserve">6.19.1 R Package Development</w:t>
+        <w:rPr>
+          <w:b/>
+          <w:bCs/>
+        </w:rPr>
+        <w:t xml:space="preserve">PR Description Body</w:t>
+      </w:r>
+      <w:r>
+        <w:t xml:space="preserve">: The description should provide context that helps the reviewer understand your PR. Consider including:</w:t>
       </w:r>
     </w:p>
     <w:p>
@@ -17679,7 +17685,712 @@
           <w:numId w:val="1051"/>
         </w:numPr>
       </w:pPr>
-      <w:hyperlink r:id="rId164">
+      <w:r>
+        <w:t xml:space="preserve">A brief description of the problem being solved</w:t>
+      </w:r>
+    </w:p>
+    <w:p>
+      <w:pPr>
+        <w:pStyle w:val="Compact"/>
+        <w:numPr>
+          <w:ilvl w:val="0"/>
+          <w:numId w:val="1051"/>
+        </w:numPr>
+      </w:pPr>
+      <w:r>
+        <w:t xml:space="preserve">Links to related issues (e.g.,</w:t>
+      </w:r>
+      <w:r>
+        <w:t xml:space="preserve"> </w:t>
+      </w:r>
+      <w:r>
+        <w:t xml:space="preserve">“Closes #123”</w:t>
+      </w:r>
+      <w:r>
+        <w:t xml:space="preserve"> </w:t>
+      </w:r>
+      <w:r>
+        <w:t xml:space="preserve">or</w:t>
+      </w:r>
+      <w:r>
+        <w:t xml:space="preserve"> </w:t>
+      </w:r>
+      <w:r>
+        <w:t xml:space="preserve">“Related to #456”</w:t>
+      </w:r>
+      <w:r>
+        <w:t xml:space="preserve">)</w:t>
+      </w:r>
+    </w:p>
+    <w:p>
+      <w:pPr>
+        <w:pStyle w:val="Compact"/>
+        <w:numPr>
+          <w:ilvl w:val="0"/>
+          <w:numId w:val="1051"/>
+        </w:numPr>
+      </w:pPr>
+      <w:r>
+        <w:t xml:space="preserve">A before/after example showing changed behavior</w:t>
+      </w:r>
+    </w:p>
+    <w:p>
+      <w:pPr>
+        <w:pStyle w:val="Compact"/>
+        <w:numPr>
+          <w:ilvl w:val="0"/>
+          <w:numId w:val="1051"/>
+        </w:numPr>
+      </w:pPr>
+      <w:r>
+        <w:t xml:space="preserve">Possible shortcomings of the approach being used</w:t>
+      </w:r>
+    </w:p>
+    <w:p>
+      <w:pPr>
+        <w:pStyle w:val="Compact"/>
+        <w:numPr>
+          <w:ilvl w:val="0"/>
+          <w:numId w:val="1051"/>
+        </w:numPr>
+      </w:pPr>
+      <w:r>
+        <w:t xml:space="preserve">For complex PRs, a suggested reading order for the reviewer</w:t>
+      </w:r>
+    </w:p>
+    <w:bookmarkEnd w:id="163"/>
+    <w:bookmarkStart w:id="164" w:name="add-tests"/>
+    <w:p>
+      <w:pPr>
+        <w:pStyle w:val="Heading3"/>
+      </w:pPr>
+      <w:r>
+        <w:t xml:space="preserve">6.19.3 Add Tests</w:t>
+      </w:r>
+    </w:p>
+    <w:p>
+      <w:pPr>
+        <w:pStyle w:val="FirstParagraph"/>
+      </w:pPr>
+      <w:r>
+        <w:t xml:space="preserve">Focused PRs should include related test code. A PR that adds or changes logic should be accompanied by new or updated tests for the new behavior. Pure refactoring PRs should also be covered by tests—if tests don’t exist for code you’re refactoring, add them in a separate PR first to validate that behavior is unchanged.</w:t>
+      </w:r>
+    </w:p>
+    <w:bookmarkEnd w:id="164"/>
+    <w:bookmarkStart w:id="165" w:name="separate-out-refactorings"/>
+    <w:p>
+      <w:pPr>
+        <w:pStyle w:val="Heading3"/>
+      </w:pPr>
+      <w:r>
+        <w:t xml:space="preserve">6.19.4 Separate Out Refactorings</w:t>
+      </w:r>
+    </w:p>
+    <w:p>
+      <w:pPr>
+        <w:pStyle w:val="FirstParagraph"/>
+      </w:pPr>
+      <w:r>
+        <w:t xml:space="preserve">It’s usually best to do refactorings in a separate PR from feature changes or bug fixes. For example, moving and renaming a function should be in a different PR from fixing a bug in that function. This makes it much easier for reviewers to understand the changes introduced by each PR.</w:t>
+      </w:r>
+    </w:p>
+    <w:p>
+      <w:pPr>
+        <w:pStyle w:val="BodyText"/>
+      </w:pPr>
+      <w:r>
+        <w:t xml:space="preserve">Small cleanups (like fixing a local variable name) can be included in a feature change or bug fix PR, but large refactorings should be separate.</w:t>
+      </w:r>
+    </w:p>
+    <w:bookmarkEnd w:id="165"/>
+    <w:bookmarkEnd w:id="166"/>
+    <w:bookmarkStart w:id="171" w:name="reviewing-pull-requests"/>
+    <w:p>
+      <w:pPr>
+        <w:pStyle w:val="Heading2"/>
+      </w:pPr>
+      <w:r>
+        <w:t xml:space="preserve">6.20 Reviewing Pull Requests</w:t>
+      </w:r>
+    </w:p>
+    <w:bookmarkStart w:id="167" w:name="purpose-of-code-review"/>
+    <w:p>
+      <w:pPr>
+        <w:pStyle w:val="Heading3"/>
+      </w:pPr>
+      <w:r>
+        <w:t xml:space="preserve">6.20.1 Purpose of Code Review</w:t>
+      </w:r>
+    </w:p>
+    <w:p>
+      <w:pPr>
+        <w:pStyle w:val="FirstParagraph"/>
+      </w:pPr>
+      <w:r>
+        <w:t xml:space="preserve">The primary purpose of code review is to ensure that the overall code health of our projects improves over time. Reviewers should balance the need to make forward progress with the importance of maintaining code quality.</w:t>
+      </w:r>
+    </w:p>
+    <w:p>
+      <w:pPr>
+        <w:pStyle w:val="BodyText"/>
+      </w:pPr>
+      <w:r>
+        <w:rPr>
+          <w:b/>
+          <w:bCs/>
+        </w:rPr>
+        <w:t xml:space="preserve">Key principle</w:t>
+      </w:r>
+      <w:r>
+        <w:t xml:space="preserve">: Reviewers should favor approving a PR once it is in a state where it definitely improves the overall code health of the system, even if the PR isn’t perfect. There is no such thing as</w:t>
+      </w:r>
+      <w:r>
+        <w:t xml:space="preserve"> </w:t>
+      </w:r>
+      <w:r>
+        <w:t xml:space="preserve">“perfect”</w:t>
+      </w:r>
+      <w:r>
+        <w:t xml:space="preserve"> </w:t>
+      </w:r>
+      <w:r>
+        <w:t xml:space="preserve">code—there is only better code. Rather than seeking perfection, seek continuous improvement.</w:t>
+      </w:r>
+    </w:p>
+    <w:bookmarkEnd w:id="167"/>
+    <w:bookmarkStart w:id="168" w:name="writing-review-comments"/>
+    <w:p>
+      <w:pPr>
+        <w:pStyle w:val="Heading3"/>
+      </w:pPr>
+      <w:r>
+        <w:t xml:space="preserve">6.20.2 Writing Review Comments</w:t>
+      </w:r>
+    </w:p>
+    <w:p>
+      <w:pPr>
+        <w:pStyle w:val="FirstParagraph"/>
+      </w:pPr>
+      <w:r>
+        <w:t xml:space="preserve">When reviewing code, maintain courtesy and respect while being clear and helpful:</w:t>
+      </w:r>
+    </w:p>
+    <w:p>
+      <w:pPr>
+        <w:pStyle w:val="Compact"/>
+        <w:numPr>
+          <w:ilvl w:val="0"/>
+          <w:numId w:val="1052"/>
+        </w:numPr>
+      </w:pPr>
+      <w:r>
+        <w:t xml:space="preserve">Comment on the</w:t>
+      </w:r>
+      <w:r>
+        <w:t xml:space="preserve"> </w:t>
+      </w:r>
+      <w:r>
+        <w:rPr>
+          <w:b/>
+          <w:bCs/>
+        </w:rPr>
+        <w:t xml:space="preserve">code</w:t>
+      </w:r>
+      <w:r>
+        <w:t xml:space="preserve">, not the author</w:t>
+      </w:r>
+    </w:p>
+    <w:p>
+      <w:pPr>
+        <w:pStyle w:val="Compact"/>
+        <w:numPr>
+          <w:ilvl w:val="0"/>
+          <w:numId w:val="1052"/>
+        </w:numPr>
+      </w:pPr>
+      <w:r>
+        <w:t xml:space="preserve">Explain</w:t>
+      </w:r>
+      <w:r>
+        <w:t xml:space="preserve"> </w:t>
+      </w:r>
+      <w:r>
+        <w:rPr>
+          <w:b/>
+          <w:bCs/>
+        </w:rPr>
+        <w:t xml:space="preserve">why</w:t>
+      </w:r>
+      <w:r>
+        <w:t xml:space="preserve"> </w:t>
+      </w:r>
+      <w:r>
+        <w:t xml:space="preserve">you’re making suggestions (reference best practices, design patterns, or how the suggestion improves code health)</w:t>
+      </w:r>
+    </w:p>
+    <w:p>
+      <w:pPr>
+        <w:pStyle w:val="Compact"/>
+        <w:numPr>
+          <w:ilvl w:val="0"/>
+          <w:numId w:val="1052"/>
+        </w:numPr>
+      </w:pPr>
+      <w:r>
+        <w:t xml:space="preserve">Balance pointing out problems with providing guidance (help authors learn while being constructive)</w:t>
+      </w:r>
+    </w:p>
+    <w:p>
+      <w:pPr>
+        <w:pStyle w:val="Compact"/>
+        <w:numPr>
+          <w:ilvl w:val="0"/>
+          <w:numId w:val="1052"/>
+        </w:numPr>
+      </w:pPr>
+      <w:r>
+        <w:t xml:space="preserve">Highlight positive aspects too—if you see good practices, comment on those to reinforce them</w:t>
+      </w:r>
+    </w:p>
+    <w:p>
+      <w:pPr>
+        <w:pStyle w:val="FirstParagraph"/>
+      </w:pPr>
+      <w:r>
+        <w:rPr>
+          <w:b/>
+          <w:bCs/>
+        </w:rPr>
+        <w:t xml:space="preserve">Poor comment</w:t>
+      </w:r>
+      <w:r>
+        <w:t xml:space="preserve">:</w:t>
+      </w:r>
+      <w:r>
+        <w:t xml:space="preserve"> </w:t>
+      </w:r>
+      <w:r>
+        <w:t xml:space="preserve">“Why did you use this approach when there’s obviously a better way?”</w:t>
+      </w:r>
+    </w:p>
+    <w:p>
+      <w:pPr>
+        <w:pStyle w:val="BodyText"/>
+      </w:pPr>
+      <w:r>
+        <w:rPr>
+          <w:b/>
+          <w:bCs/>
+        </w:rPr>
+        <w:t xml:space="preserve">Better comment</w:t>
+      </w:r>
+      <w:r>
+        <w:t xml:space="preserve">:</w:t>
+      </w:r>
+      <w:r>
+        <w:t xml:space="preserve"> </w:t>
+      </w:r>
+      <w:r>
+        <w:t xml:space="preserve">“This approach adds complexity without clear benefits. Consider using [alternative approach] instead, which would simplify the logic and improve readability.”</w:t>
+      </w:r>
+    </w:p>
+    <w:bookmarkEnd w:id="168"/>
+    <w:bookmarkStart w:id="169" w:name="mentoring-through-review"/>
+    <w:p>
+      <w:pPr>
+        <w:pStyle w:val="Heading3"/>
+      </w:pPr>
+      <w:r>
+        <w:t xml:space="preserve">6.20.3 Mentoring Through Review</w:t>
+      </w:r>
+    </w:p>
+    <w:p>
+      <w:pPr>
+        <w:pStyle w:val="FirstParagraph"/>
+      </w:pPr>
+      <w:r>
+        <w:t xml:space="preserve">Code review is an excellent opportunity for mentoring. As a reviewer:</w:t>
+      </w:r>
+    </w:p>
+    <w:p>
+      <w:pPr>
+        <w:pStyle w:val="Compact"/>
+        <w:numPr>
+          <w:ilvl w:val="0"/>
+          <w:numId w:val="1053"/>
+        </w:numPr>
+      </w:pPr>
+      <w:r>
+        <w:t xml:space="preserve">Leave comments that help authors learn something new</w:t>
+      </w:r>
+    </w:p>
+    <w:p>
+      <w:pPr>
+        <w:pStyle w:val="Compact"/>
+        <w:numPr>
+          <w:ilvl w:val="0"/>
+          <w:numId w:val="1053"/>
+        </w:numPr>
+      </w:pPr>
+      <w:r>
+        <w:t xml:space="preserve">Link to relevant sections of style guides or best practices documentation</w:t>
+      </w:r>
+    </w:p>
+    <w:p>
+      <w:pPr>
+        <w:pStyle w:val="Compact"/>
+        <w:numPr>
+          <w:ilvl w:val="0"/>
+          <w:numId w:val="1053"/>
+        </w:numPr>
+      </w:pPr>
+      <w:r>
+        <w:t xml:space="preserve">Consider pair programming for complex reviews—live review sessions can be very effective for teaching</w:t>
+      </w:r>
+    </w:p>
+    <w:bookmarkEnd w:id="169"/>
+    <w:bookmarkStart w:id="170" w:name="giving-constructive-feedback"/>
+    <w:p>
+      <w:pPr>
+        <w:pStyle w:val="Heading3"/>
+      </w:pPr>
+      <w:r>
+        <w:t xml:space="preserve">6.20.4 Giving Constructive Feedback</w:t>
+      </w:r>
+    </w:p>
+    <w:p>
+      <w:pPr>
+        <w:pStyle w:val="FirstParagraph"/>
+      </w:pPr>
+      <w:r>
+        <w:t xml:space="preserve">In general, it is the author’s responsibility to fix a PR, not the reviewer’s. Strike a balance between pointing out problems and providing direct guidance. Sometimes pointing out issues and letting the author decide on a solution helps them learn and may result in a better solution since they are closer to the code.</w:t>
+      </w:r>
+    </w:p>
+    <w:p>
+      <w:pPr>
+        <w:pStyle w:val="BodyText"/>
+      </w:pPr>
+      <w:r>
+        <w:t xml:space="preserve">For very small tweaks (typos, comment additions), use GitHub’s suggestion feature to allow authors to quickly accept changes directly in the UI.</w:t>
+      </w:r>
+    </w:p>
+    <w:bookmarkEnd w:id="170"/>
+    <w:bookmarkEnd w:id="171"/>
+    <w:bookmarkStart w:id="172" w:name="creating-a-pull-request-template"/>
+    <w:p>
+      <w:pPr>
+        <w:pStyle w:val="Heading2"/>
+      </w:pPr>
+      <w:r>
+        <w:t xml:space="preserve">6.21 Creating a Pull Request Template</w:t>
+      </w:r>
+    </w:p>
+    <w:p>
+      <w:pPr>
+        <w:pStyle w:val="FirstParagraph"/>
+      </w:pPr>
+      <w:r>
+        <w:t xml:space="preserve">GitHub allows you to create a pull request template in a repository to standardize the information in pull requests. When you add a template, everyone will automatically see its contents in the pull request body.</w:t>
+      </w:r>
+    </w:p>
+    <w:p>
+      <w:pPr>
+        <w:pStyle w:val="BodyText"/>
+      </w:pPr>
+      <w:r>
+        <w:t xml:space="preserve">Follow these steps to add a pull request template:</w:t>
+      </w:r>
+    </w:p>
+    <w:p>
+      <w:pPr>
+        <w:pStyle w:val="Compact"/>
+        <w:numPr>
+          <w:ilvl w:val="0"/>
+          <w:numId w:val="1054"/>
+        </w:numPr>
+      </w:pPr>
+      <w:r>
+        <w:t xml:space="preserve">On GitHub, navigate to the main page of the repository.</w:t>
+      </w:r>
+    </w:p>
+    <w:p>
+      <w:pPr>
+        <w:pStyle w:val="Compact"/>
+        <w:numPr>
+          <w:ilvl w:val="0"/>
+          <w:numId w:val="1054"/>
+        </w:numPr>
+      </w:pPr>
+      <w:r>
+        <w:t xml:space="preserve">Above the file list, click</w:t>
+      </w:r>
+      <w:r>
+        <w:t xml:space="preserve"> </w:t>
+      </w:r>
+      <w:r>
+        <w:rPr>
+          <w:rStyle w:val="VerbatimChar"/>
+        </w:rPr>
+        <w:t xml:space="preserve">Create new file</w:t>
+      </w:r>
+      <w:r>
+        <w:t xml:space="preserve">.</w:t>
+      </w:r>
+    </w:p>
+    <w:p>
+      <w:pPr>
+        <w:pStyle w:val="Compact"/>
+        <w:numPr>
+          <w:ilvl w:val="0"/>
+          <w:numId w:val="1054"/>
+        </w:numPr>
+      </w:pPr>
+      <w:r>
+        <w:t xml:space="preserve">Name the file</w:t>
+      </w:r>
+      <w:r>
+        <w:t xml:space="preserve"> </w:t>
+      </w:r>
+      <w:r>
+        <w:rPr>
+          <w:rStyle w:val="VerbatimChar"/>
+        </w:rPr>
+        <w:t xml:space="preserve">pull_request_template.md</w:t>
+      </w:r>
+      <w:r>
+        <w:t xml:space="preserve">. GitHub will not recognize this as the template if it is named anything else. The file must be on the default branch.</w:t>
+      </w:r>
+    </w:p>
+    <w:p>
+      <w:pPr>
+        <w:pStyle w:val="Compact"/>
+        <w:numPr>
+          <w:ilvl w:val="1"/>
+          <w:numId w:val="1055"/>
+        </w:numPr>
+      </w:pPr>
+      <w:r>
+        <w:t xml:space="preserve">To store the file in a hidden directory, name it</w:t>
+      </w:r>
+      <w:r>
+        <w:t xml:space="preserve"> </w:t>
+      </w:r>
+      <w:r>
+        <w:rPr>
+          <w:rStyle w:val="VerbatimChar"/>
+        </w:rPr>
+        <w:t xml:space="preserve">.github/pull_request_template.md</w:t>
+      </w:r>
+      <w:r>
+        <w:t xml:space="preserve">.</w:t>
+      </w:r>
+    </w:p>
+    <w:p>
+      <w:pPr>
+        <w:pStyle w:val="Compact"/>
+        <w:numPr>
+          <w:ilvl w:val="0"/>
+          <w:numId w:val="1054"/>
+        </w:numPr>
+      </w:pPr>
+      <w:r>
+        <w:t xml:space="preserve">In the body of the new file, add your pull request template.</w:t>
+      </w:r>
+    </w:p>
+    <w:p>
+      <w:pPr>
+        <w:pStyle w:val="FirstParagraph"/>
+      </w:pPr>
+      <w:r>
+        <w:t xml:space="preserve">Here is an example pull request template:</w:t>
+      </w:r>
+    </w:p>
+    <w:p>
+      <w:pPr>
+        <w:pStyle w:val="SourceCode"/>
+      </w:pPr>
+      <w:r>
+        <w:rPr>
+          <w:rStyle w:val="VerbatimChar"/>
+        </w:rPr>
+        <w:t xml:space="preserve"># Description</w:t>
+      </w:r>
+      <w:r>
+        <w:br/>
+      </w:r>
+      <w:r>
+        <w:br/>
+      </w:r>
+      <w:r>
+        <w:rPr>
+          <w:rStyle w:val="VerbatimChar"/>
+        </w:rPr>
+        <w:t xml:space="preserve">## Summary of change</w:t>
+      </w:r>
+      <w:r>
+        <w:br/>
+      </w:r>
+      <w:r>
+        <w:br/>
+      </w:r>
+      <w:r>
+        <w:rPr>
+          <w:rStyle w:val="VerbatimChar"/>
+        </w:rPr>
+        <w:t xml:space="preserve">Please include a summary of the change, including any new functions added and example usage.</w:t>
+      </w:r>
+      <w:r>
+        <w:br/>
+      </w:r>
+      <w:r>
+        <w:br/>
+      </w:r>
+      <w:r>
+        <w:rPr>
+          <w:rStyle w:val="VerbatimChar"/>
+        </w:rPr>
+        <w:t xml:space="preserve">## Related Issues</w:t>
+      </w:r>
+      <w:r>
+        <w:br/>
+      </w:r>
+      <w:r>
+        <w:br/>
+      </w:r>
+      <w:r>
+        <w:rPr>
+          <w:rStyle w:val="VerbatimChar"/>
+        </w:rPr>
+        <w:t xml:space="preserve">Closes #(issue number)</w:t>
+      </w:r>
+      <w:r>
+        <w:br/>
+      </w:r>
+      <w:r>
+        <w:rPr>
+          <w:rStyle w:val="VerbatimChar"/>
+        </w:rPr>
+        <w:t xml:space="preserve">Related to #(issue number)</w:t>
+      </w:r>
+      <w:r>
+        <w:br/>
+      </w:r>
+      <w:r>
+        <w:br/>
+      </w:r>
+      <w:r>
+        <w:rPr>
+          <w:rStyle w:val="VerbatimChar"/>
+        </w:rPr>
+        <w:t xml:space="preserve">## Testing</w:t>
+      </w:r>
+      <w:r>
+        <w:br/>
+      </w:r>
+      <w:r>
+        <w:br/>
+      </w:r>
+      <w:r>
+        <w:rPr>
+          <w:rStyle w:val="VerbatimChar"/>
+        </w:rPr>
+        <w:t xml:space="preserve">Describe how this change has been tested.</w:t>
+      </w:r>
+      <w:r>
+        <w:br/>
+      </w:r>
+      <w:r>
+        <w:br/>
+      </w:r>
+      <w:r>
+        <w:rPr>
+          <w:rStyle w:val="VerbatimChar"/>
+        </w:rPr>
+        <w:t xml:space="preserve">## Checklist</w:t>
+      </w:r>
+      <w:r>
+        <w:br/>
+      </w:r>
+      <w:r>
+        <w:br/>
+      </w:r>
+      <w:r>
+        <w:rPr>
+          <w:rStyle w:val="VerbatimChar"/>
+        </w:rPr>
+        <w:t xml:space="preserve">- [ ] Tests added/updated</w:t>
+      </w:r>
+      <w:r>
+        <w:br/>
+      </w:r>
+      <w:r>
+        <w:rPr>
+          <w:rStyle w:val="VerbatimChar"/>
+        </w:rPr>
+        <w:t xml:space="preserve">- [ ] Documentation updated</w:t>
+      </w:r>
+      <w:r>
+        <w:br/>
+      </w:r>
+      <w:r>
+        <w:rPr>
+          <w:rStyle w:val="VerbatimChar"/>
+        </w:rPr>
+        <w:t xml:space="preserve">- [ ] Code follows project style guidelines</w:t>
+      </w:r>
+      <w:r>
+        <w:br/>
+      </w:r>
+      <w:r>
+        <w:br/>
+      </w:r>
+      <w:r>
+        <w:rPr>
+          <w:rStyle w:val="VerbatimChar"/>
+        </w:rPr>
+        <w:t xml:space="preserve">## Who should review the pull request?</w:t>
+      </w:r>
+      <w:r>
+        <w:br/>
+      </w:r>
+      <w:r>
+        <w:br/>
+      </w:r>
+      <w:r>
+        <w:rPr>
+          <w:rStyle w:val="VerbatimChar"/>
+        </w:rPr>
+        <w:t xml:space="preserve">@username</w:t>
+      </w:r>
+    </w:p>
+    <w:bookmarkEnd w:id="172"/>
+    <w:bookmarkStart w:id="188" w:name="sec-r-resources"/>
+    <w:p>
+      <w:pPr>
+        <w:pStyle w:val="Heading2"/>
+      </w:pPr>
+      <w:r>
+        <w:t xml:space="preserve">6.22 Additional Resources</w:t>
+      </w:r>
+    </w:p>
+    <w:bookmarkStart w:id="179" w:name="r-package-development"/>
+    <w:p>
+      <w:pPr>
+        <w:pStyle w:val="Heading3"/>
+      </w:pPr>
+      <w:r>
+        <w:t xml:space="preserve">6.22.1 R Package Development</w:t>
+      </w:r>
+    </w:p>
+    <w:p>
+      <w:pPr>
+        <w:pStyle w:val="Compact"/>
+        <w:numPr>
+          <w:ilvl w:val="0"/>
+          <w:numId w:val="1056"/>
+        </w:numPr>
+      </w:pPr>
+      <w:hyperlink r:id="rId173">
         <w:r>
           <w:rPr>
             <w:rStyle w:val="Hyperlink"/>
@@ -17699,10 +18410,10 @@
         <w:pStyle w:val="Compact"/>
         <w:numPr>
           <w:ilvl w:val="0"/>
-          <w:numId w:val="1051"/>
-        </w:numPr>
-      </w:pPr>
-      <w:hyperlink r:id="rId165">
+          <w:numId w:val="1056"/>
+        </w:numPr>
+      </w:pPr>
+      <w:hyperlink r:id="rId174">
         <w:r>
           <w:rPr>
             <w:rStyle w:val="Hyperlink"/>
@@ -17722,10 +18433,10 @@
         <w:pStyle w:val="Compact"/>
         <w:numPr>
           <w:ilvl w:val="0"/>
-          <w:numId w:val="1051"/>
-        </w:numPr>
-      </w:pPr>
-      <w:hyperlink r:id="rId166">
+          <w:numId w:val="1056"/>
+        </w:numPr>
+      </w:pPr>
+      <w:hyperlink r:id="rId175">
         <w:r>
           <w:rPr>
             <w:rStyle w:val="Hyperlink"/>
@@ -17745,10 +18456,10 @@
         <w:pStyle w:val="Compact"/>
         <w:numPr>
           <w:ilvl w:val="0"/>
-          <w:numId w:val="1051"/>
-        </w:numPr>
-      </w:pPr>
-      <w:hyperlink r:id="rId167">
+          <w:numId w:val="1056"/>
+        </w:numPr>
+      </w:pPr>
+      <w:hyperlink r:id="rId176">
         <w:r>
           <w:rPr>
             <w:rStyle w:val="Hyperlink"/>
@@ -17768,10 +18479,10 @@
         <w:pStyle w:val="Compact"/>
         <w:numPr>
           <w:ilvl w:val="0"/>
-          <w:numId w:val="1051"/>
-        </w:numPr>
-      </w:pPr>
-      <w:hyperlink r:id="rId168">
+          <w:numId w:val="1056"/>
+        </w:numPr>
+      </w:pPr>
+      <w:hyperlink r:id="rId177">
         <w:r>
           <w:rPr>
             <w:rStyle w:val="Hyperlink"/>
@@ -17791,10 +18502,10 @@
         <w:pStyle w:val="Compact"/>
         <w:numPr>
           <w:ilvl w:val="0"/>
-          <w:numId w:val="1051"/>
-        </w:numPr>
-      </w:pPr>
-      <w:hyperlink r:id="rId169">
+          <w:numId w:val="1056"/>
+        </w:numPr>
+      </w:pPr>
+      <w:hyperlink r:id="rId178">
         <w:r>
           <w:rPr>
             <w:rStyle w:val="Hyperlink"/>
@@ -17809,14 +18520,14 @@
         <w:t xml:space="preserve">- unit testing framework</w:t>
       </w:r>
     </w:p>
-    <w:bookmarkEnd w:id="170"/>
-    <w:bookmarkStart w:id="173" w:name="general-r-programming"/>
+    <w:bookmarkEnd w:id="179"/>
+    <w:bookmarkStart w:id="182" w:name="general-r-programming"/>
     <w:p>
       <w:pPr>
         <w:pStyle w:val="Heading3"/>
       </w:pPr>
       <w:r>
-        <w:t xml:space="preserve">6.19.2 General R Programming</w:t>
+        <w:t xml:space="preserve">6.22.2 General R Programming</w:t>
       </w:r>
     </w:p>
     <w:p>
@@ -17824,10 +18535,10 @@
         <w:pStyle w:val="Compact"/>
         <w:numPr>
           <w:ilvl w:val="0"/>
-          <w:numId w:val="1052"/>
-        </w:numPr>
-      </w:pPr>
-      <w:hyperlink r:id="rId171">
+          <w:numId w:val="1057"/>
+        </w:numPr>
+      </w:pPr>
+      <w:hyperlink r:id="rId180">
         <w:r>
           <w:rPr>
             <w:rStyle w:val="Hyperlink"/>
@@ -17847,10 +18558,10 @@
         <w:pStyle w:val="Compact"/>
         <w:numPr>
           <w:ilvl w:val="0"/>
-          <w:numId w:val="1052"/>
-        </w:numPr>
-      </w:pPr>
-      <w:hyperlink r:id="rId172">
+          <w:numId w:val="1057"/>
+        </w:numPr>
+      </w:pPr>
+      <w:hyperlink r:id="rId181">
         <w:r>
           <w:rPr>
             <w:rStyle w:val="Hyperlink"/>
@@ -17865,14 +18576,14 @@
         <w:t xml:space="preserve">by Hadley Wickham - deep dive into R programming and internals</w:t>
       </w:r>
     </w:p>
-    <w:bookmarkEnd w:id="173"/>
-    <w:bookmarkStart w:id="176" w:name="shiny-development"/>
+    <w:bookmarkEnd w:id="182"/>
+    <w:bookmarkStart w:id="185" w:name="shiny-development"/>
     <w:p>
       <w:pPr>
         <w:pStyle w:val="Heading3"/>
       </w:pPr>
       <w:r>
-        <w:t xml:space="preserve">6.19.3 Shiny Development</w:t>
+        <w:t xml:space="preserve">6.22.3 Shiny Development</w:t>
       </w:r>
     </w:p>
     <w:p>
@@ -17880,10 +18591,10 @@
         <w:pStyle w:val="Compact"/>
         <w:numPr>
           <w:ilvl w:val="0"/>
-          <w:numId w:val="1053"/>
-        </w:numPr>
-      </w:pPr>
-      <w:hyperlink r:id="rId174">
+          <w:numId w:val="1058"/>
+        </w:numPr>
+      </w:pPr>
+      <w:hyperlink r:id="rId183">
         <w:r>
           <w:rPr>
             <w:rStyle w:val="Hyperlink"/>
@@ -17903,10 +18614,10 @@
         <w:pStyle w:val="Compact"/>
         <w:numPr>
           <w:ilvl w:val="0"/>
-          <w:numId w:val="1053"/>
-        </w:numPr>
-      </w:pPr>
-      <w:hyperlink r:id="rId175">
+          <w:numId w:val="1058"/>
+        </w:numPr>
+      </w:pPr>
+      <w:hyperlink r:id="rId184">
         <w:r>
           <w:rPr>
             <w:rStyle w:val="Hyperlink"/>
@@ -17921,14 +18632,14 @@
         <w:t xml:space="preserve">by Colin Fay, Sébastien Rochette, Vincent Guyader, and Cervan Girard - best practices for production Shiny applications</w:t>
       </w:r>
     </w:p>
-    <w:bookmarkEnd w:id="176"/>
-    <w:bookmarkStart w:id="178" w:name="git-and-version-control"/>
+    <w:bookmarkEnd w:id="185"/>
+    <w:bookmarkStart w:id="187" w:name="git-and-version-control"/>
     <w:p>
       <w:pPr>
         <w:pStyle w:val="Heading3"/>
       </w:pPr>
       <w:r>
-        <w:t xml:space="preserve">6.19.4 Git and Version Control</w:t>
+        <w:t xml:space="preserve">6.22.4 Git and Version Control</w:t>
       </w:r>
     </w:p>
     <w:p>
@@ -17936,10 +18647,10 @@
         <w:pStyle w:val="Compact"/>
         <w:numPr>
           <w:ilvl w:val="0"/>
-          <w:numId w:val="1054"/>
-        </w:numPr>
-      </w:pPr>
-      <w:hyperlink r:id="rId177">
+          <w:numId w:val="1059"/>
+        </w:numPr>
+      </w:pPr>
+      <w:hyperlink r:id="rId186">
         <w:r>
           <w:rPr>
             <w:rStyle w:val="Hyperlink"/>
@@ -17954,10 +18665,10 @@
         <w:t xml:space="preserve">by Jenny Bryan - essential guide to using Git and GitHub with R</w:t>
       </w:r>
     </w:p>
-    <w:bookmarkEnd w:id="178"/>
-    <w:bookmarkEnd w:id="179"/>
-    <w:bookmarkEnd w:id="180"/>
-    <w:bookmarkStart w:id="201" w:name="sec-r-code-style"/>
+    <w:bookmarkEnd w:id="187"/>
+    <w:bookmarkEnd w:id="188"/>
+    <w:bookmarkEnd w:id="189"/>
+    <w:bookmarkStart w:id="210" w:name="sec-r-code-style"/>
     <w:p>
       <w:pPr>
         <w:pStyle w:val="Heading1"/>
@@ -17976,7 +18687,7 @@
       <w:r>
         <w:t xml:space="preserve"> </w:t>
       </w:r>
-      <w:hyperlink r:id="rId181">
+      <w:hyperlink r:id="rId190">
         <w:r>
           <w:rPr>
             <w:rStyle w:val="Hyperlink"/>
@@ -17993,7 +18704,7 @@
         <w:t xml:space="preserve">Follow these code style guidelines for all R code:</w:t>
       </w:r>
     </w:p>
-    <w:bookmarkStart w:id="182" w:name="general-principles"/>
+    <w:bookmarkStart w:id="191" w:name="general-principles"/>
     <w:p>
       <w:pPr>
         <w:pStyle w:val="Heading2"/>
@@ -18007,7 +18718,7 @@
         <w:pStyle w:val="Compact"/>
         <w:numPr>
           <w:ilvl w:val="0"/>
-          <w:numId w:val="1055"/>
+          <w:numId w:val="1060"/>
         </w:numPr>
       </w:pPr>
       <w:r>
@@ -18026,7 +18737,7 @@
         <w:pStyle w:val="Compact"/>
         <w:numPr>
           <w:ilvl w:val="0"/>
-          <w:numId w:val="1055"/>
+          <w:numId w:val="1060"/>
         </w:numPr>
       </w:pPr>
       <w:r>
@@ -18075,7 +18786,7 @@
         <w:pStyle w:val="Compact"/>
         <w:numPr>
           <w:ilvl w:val="0"/>
-          <w:numId w:val="1055"/>
+          <w:numId w:val="1060"/>
         </w:numPr>
       </w:pPr>
       <w:r>
@@ -18121,7 +18832,7 @@
         <w:pStyle w:val="Compact"/>
         <w:numPr>
           <w:ilvl w:val="0"/>
-          <w:numId w:val="1055"/>
+          <w:numId w:val="1060"/>
         </w:numPr>
       </w:pPr>
       <w:r>
@@ -18135,8 +18846,8 @@
         <w:t xml:space="preserve">: Keep code clean, readable, and well-organized</w:t>
       </w:r>
     </w:p>
-    <w:bookmarkEnd w:id="182"/>
-    <w:bookmarkStart w:id="183" w:name="function-structure-and-documentation"/>
+    <w:bookmarkEnd w:id="191"/>
+    <w:bookmarkStart w:id="192" w:name="function-structure-and-documentation"/>
     <w:p>
       <w:pPr>
         <w:pStyle w:val="Heading2"/>
@@ -18347,8 +19058,8 @@
         <w:t xml:space="preserve">}</w:t>
       </w:r>
     </w:p>
-    <w:bookmarkEnd w:id="183"/>
-    <w:bookmarkStart w:id="185" w:name="comments"/>
+    <w:bookmarkEnd w:id="192"/>
+    <w:bookmarkStart w:id="194" w:name="comments"/>
     <w:p>
       <w:pPr>
         <w:pStyle w:val="Heading2"/>
@@ -18697,7 +19408,7 @@
         <w:pStyle w:val="Compact"/>
         <w:numPr>
           <w:ilvl w:val="0"/>
-          <w:numId w:val="1056"/>
+          <w:numId w:val="1061"/>
         </w:numPr>
       </w:pPr>
       <w:r>
@@ -18709,7 +19420,7 @@
         <w:pStyle w:val="Compact"/>
         <w:numPr>
           <w:ilvl w:val="0"/>
-          <w:numId w:val="1056"/>
+          <w:numId w:val="1061"/>
         </w:numPr>
       </w:pPr>
       <w:r>
@@ -18721,7 +19432,7 @@
         <w:pStyle w:val="Compact"/>
         <w:numPr>
           <w:ilvl w:val="0"/>
-          <w:numId w:val="1056"/>
+          <w:numId w:val="1061"/>
         </w:numPr>
       </w:pPr>
       <w:r>
@@ -18756,7 +19467,7 @@
       <w:r>
         <w:t xml:space="preserve"> </w:t>
       </w:r>
-      <w:hyperlink r:id="rId184">
+      <w:hyperlink r:id="rId193">
         <w:r>
           <w:rPr>
             <w:rStyle w:val="Hyperlink"/>
@@ -18867,7 +19578,7 @@
         <w:pStyle w:val="Compact"/>
         <w:numPr>
           <w:ilvl w:val="0"/>
-          <w:numId w:val="1057"/>
+          <w:numId w:val="1062"/>
         </w:numPr>
       </w:pPr>
       <w:r>
@@ -18908,8 +19619,8 @@
         <w:t xml:space="preserve">to have lines wrap around. Format your multi-line comments like the file header from above.</w:t>
       </w:r>
     </w:p>
-    <w:bookmarkEnd w:id="185"/>
-    <w:bookmarkStart w:id="186" w:name="line-breaks-and-formatting"/>
+    <w:bookmarkEnd w:id="194"/>
+    <w:bookmarkStart w:id="195" w:name="line-breaks-and-formatting"/>
     <w:p>
       <w:pPr>
         <w:pStyle w:val="Heading2"/>
@@ -19092,7 +19803,7 @@
         <w:pStyle w:val="Compact"/>
         <w:numPr>
           <w:ilvl w:val="0"/>
-          <w:numId w:val="1058"/>
+          <w:numId w:val="1063"/>
         </w:numPr>
       </w:pPr>
       <w:r>
@@ -21128,8 +21839,8 @@
         <w:t xml:space="preserve">call. Trying to fix bugs and ensure your code is working can be a nightmare. Now imagine trying to do it with the same code 6 months after you’ve written it. Invest the time now and reap the rewards as the code practically explains itself, line by line.</w:t>
       </w:r>
     </w:p>
-    <w:bookmarkEnd w:id="186"/>
-    <w:bookmarkStart w:id="187" w:name="messaging-and-user-communication"/>
+    <w:bookmarkEnd w:id="195"/>
+    <w:bookmarkStart w:id="196" w:name="messaging-and-user-communication"/>
     <w:p>
       <w:pPr>
         <w:pStyle w:val="Heading2"/>
@@ -21382,8 +22093,8 @@
         <w:t xml:space="preserve">)</w:t>
       </w:r>
     </w:p>
-    <w:bookmarkEnd w:id="187"/>
-    <w:bookmarkStart w:id="188" w:name="package-code-practices"/>
+    <w:bookmarkEnd w:id="196"/>
+    <w:bookmarkStart w:id="197" w:name="package-code-practices"/>
     <w:p>
       <w:pPr>
         <w:pStyle w:val="Heading2"/>
@@ -21397,7 +22108,7 @@
         <w:pStyle w:val="Compact"/>
         <w:numPr>
           <w:ilvl w:val="0"/>
-          <w:numId w:val="1059"/>
+          <w:numId w:val="1064"/>
         </w:numPr>
       </w:pPr>
       <w:r>
@@ -21460,7 +22171,7 @@
         <w:pStyle w:val="Compact"/>
         <w:numPr>
           <w:ilvl w:val="0"/>
-          <w:numId w:val="1059"/>
+          <w:numId w:val="1064"/>
         </w:numPr>
       </w:pPr>
       <w:r>
@@ -21521,7 +22232,7 @@
         <w:pStyle w:val="Compact"/>
         <w:numPr>
           <w:ilvl w:val="0"/>
-          <w:numId w:val="1059"/>
+          <w:numId w:val="1064"/>
         </w:numPr>
       </w:pPr>
       <w:r>
@@ -21535,8 +22246,8 @@
         <w:t xml:space="preserve">: Extract repeated logic into helper functions</w:t>
       </w:r>
     </w:p>
-    <w:bookmarkEnd w:id="188"/>
-    <w:bookmarkStart w:id="189" w:name="tidyverse-replacements"/>
+    <w:bookmarkEnd w:id="197"/>
+    <w:bookmarkStart w:id="198" w:name="tidyverse-replacements"/>
     <w:p>
       <w:pPr>
         <w:pStyle w:val="Heading2"/>
@@ -21975,8 +22686,8 @@
         <w:t xml:space="preserve"># instead of sessionInfo()</w:t>
       </w:r>
     </w:p>
-    <w:bookmarkEnd w:id="189"/>
-    <w:bookmarkStart w:id="190" w:name="the-here-package-1"/>
+    <w:bookmarkEnd w:id="198"/>
+    <w:bookmarkStart w:id="199" w:name="the-here-package-1"/>
     <w:p>
       <w:pPr>
         <w:pStyle w:val="Heading2"/>
@@ -22183,8 +22894,8 @@
         <w:t xml:space="preserve">This works regardless of where collaborators clone the repository.</w:t>
       </w:r>
     </w:p>
-    <w:bookmarkEnd w:id="190"/>
-    <w:bookmarkStart w:id="198" w:name="object-naming-1"/>
+    <w:bookmarkEnd w:id="199"/>
+    <w:bookmarkStart w:id="207" w:name="object-naming-1"/>
     <w:p>
       <w:pPr>
         <w:pStyle w:val="Heading2"/>
@@ -23777,7 +24488,7 @@
         <w:pStyle w:val="Compact"/>
         <w:numPr>
           <w:ilvl w:val="0"/>
-          <w:numId w:val="1060"/>
+          <w:numId w:val="1065"/>
         </w:numPr>
       </w:pPr>
       <w:r>
@@ -23796,7 +24507,7 @@
       <w:r>
         <w:t xml:space="preserve"> </w:t>
       </w:r>
-      <w:hyperlink r:id="rId191">
+      <w:hyperlink r:id="rId200">
         <w:r>
           <w:rPr>
             <w:rStyle w:val="Hyperlink"/>
@@ -23828,7 +24539,7 @@
       <w:r>
         <w:t xml:space="preserve"> </w:t>
       </w:r>
-      <w:hyperlink r:id="rId192">
+      <w:hyperlink r:id="rId201">
         <w:r>
           <w:rPr>
             <w:rStyle w:val="Hyperlink"/>
@@ -23848,7 +24559,7 @@
         <w:pStyle w:val="Compact"/>
         <w:numPr>
           <w:ilvl w:val="1"/>
-          <w:numId w:val="1061"/>
+          <w:numId w:val="1066"/>
         </w:numPr>
       </w:pPr>
       <w:r>
@@ -23927,7 +24638,7 @@
       <w:r>
         <w:t xml:space="preserve"> </w:t>
       </w:r>
-      <w:hyperlink r:id="rId193">
+      <w:hyperlink r:id="rId202">
         <w:r>
           <w:rPr>
             <w:rStyle w:val="Hyperlink"/>
@@ -23947,7 +24658,7 @@
         <w:pStyle w:val="Compact"/>
         <w:numPr>
           <w:ilvl w:val="1"/>
-          <w:numId w:val="1061"/>
+          <w:numId w:val="1066"/>
         </w:numPr>
       </w:pPr>
       <w:r>
@@ -23992,7 +24703,7 @@
         <w:pStyle w:val="Compact"/>
         <w:numPr>
           <w:ilvl w:val="0"/>
-          <w:numId w:val="1060"/>
+          <w:numId w:val="1065"/>
         </w:numPr>
       </w:pPr>
       <w:r>
@@ -24023,7 +24734,7 @@
       <w:r>
         <w:t xml:space="preserve"> </w:t>
       </w:r>
-      <w:hyperlink r:id="rId194">
+      <w:hyperlink r:id="rId203">
         <w:r>
           <w:rPr>
             <w:rStyle w:val="Hyperlink"/>
@@ -24037,7 +24748,7 @@
       <w:r>
         <w:t xml:space="preserve"> </w:t>
       </w:r>
-      <w:hyperlink r:id="rId195">
+      <w:hyperlink r:id="rId204">
         <w:r>
           <w:rPr>
             <w:rStyle w:val="Hyperlink"/>
@@ -24051,7 +24762,7 @@
       <w:r>
         <w:t xml:space="preserve"> </w:t>
       </w:r>
-      <w:hyperlink r:id="rId196">
+      <w:hyperlink r:id="rId205">
         <w:r>
           <w:rPr>
             <w:rStyle w:val="Hyperlink"/>
@@ -24068,7 +24779,7 @@
         <w:pStyle w:val="Compact"/>
         <w:numPr>
           <w:ilvl w:val="1"/>
-          <w:numId w:val="1062"/>
+          <w:numId w:val="1067"/>
         </w:numPr>
       </w:pPr>
       <w:r>
@@ -24084,7 +24795,7 @@
       <w:r>
         <w:t xml:space="preserve"> </w:t>
       </w:r>
-      <w:hyperlink r:id="rId197">
+      <w:hyperlink r:id="rId206">
         <w:r>
           <w:rPr>
             <w:rStyle w:val="Hyperlink"/>
@@ -24101,7 +24812,7 @@
         <w:pStyle w:val="Compact"/>
         <w:numPr>
           <w:ilvl w:val="1"/>
-          <w:numId w:val="1062"/>
+          <w:numId w:val="1067"/>
         </w:numPr>
       </w:pPr>
       <w:r>
@@ -24145,8 +24856,8 @@
         <w:t xml:space="preserve">package. The styler can be used to automatically fix the problems that the lintr catches.</w:t>
       </w:r>
     </w:p>
-    <w:bookmarkEnd w:id="198"/>
-    <w:bookmarkStart w:id="200" w:name="sec-r-resources-style"/>
+    <w:bookmarkEnd w:id="207"/>
+    <w:bookmarkStart w:id="209" w:name="sec-r-resources-style"/>
     <w:p>
       <w:pPr>
         <w:pStyle w:val="Heading2"/>
@@ -24160,10 +24871,10 @@
         <w:pStyle w:val="Compact"/>
         <w:numPr>
           <w:ilvl w:val="0"/>
-          <w:numId w:val="1063"/>
-        </w:numPr>
-      </w:pPr>
-      <w:hyperlink r:id="rId199">
+          <w:numId w:val="1068"/>
+        </w:numPr>
+      </w:pPr>
+      <w:hyperlink r:id="rId208">
         <w:r>
           <w:rPr>
             <w:rStyle w:val="Hyperlink"/>
@@ -24175,9 +24886,9 @@
         <w:t xml:space="preserve">: Detailed coding style conventions for writing clear, consistent R code. Covers naming, syntax, pipes, functions, and more.</w:t>
       </w:r>
     </w:p>
-    <w:bookmarkEnd w:id="200"/>
-    <w:bookmarkEnd w:id="201"/>
-    <w:bookmarkStart w:id="207" w:name="big-data"/>
+    <w:bookmarkEnd w:id="209"/>
+    <w:bookmarkEnd w:id="210"/>
+    <w:bookmarkStart w:id="216" w:name="big-data"/>
     <w:p>
       <w:pPr>
         <w:pStyle w:val="Heading1"/>
@@ -24196,7 +24907,7 @@
       <w:r>
         <w:t xml:space="preserve"> </w:t>
       </w:r>
-      <w:hyperlink r:id="rId202">
+      <w:hyperlink r:id="rId211">
         <w:r>
           <w:rPr>
             <w:rStyle w:val="Hyperlink"/>
@@ -24205,7 +24916,7 @@
         </w:r>
       </w:hyperlink>
     </w:p>
-    <w:bookmarkStart w:id="204" w:name="the-data.table-package"/>
+    <w:bookmarkStart w:id="213" w:name="the-data.table-package"/>
     <w:p>
       <w:pPr>
         <w:pStyle w:val="Heading2"/>
@@ -24347,7 +25058,7 @@
       <w:r>
         <w:t xml:space="preserve"> </w:t>
       </w:r>
-      <w:hyperlink r:id="rId203">
+      <w:hyperlink r:id="rId212">
         <w:r>
           <w:rPr>
             <w:rStyle w:val="Hyperlink"/>
@@ -24565,8 +25276,8 @@
         <w:t xml:space="preserve">.</w:t>
       </w:r>
     </w:p>
-    <w:bookmarkEnd w:id="204"/>
-    <w:bookmarkStart w:id="205" w:name="using-downsampled-data"/>
+    <w:bookmarkEnd w:id="213"/>
+    <w:bookmarkStart w:id="214" w:name="using-downsampled-data"/>
     <w:p>
       <w:pPr>
         <w:pStyle w:val="Heading2"/>
@@ -24595,8 +25306,8 @@
         <w:t xml:space="preserve">data that usually includes a 1% random sample stratified by any important variables, such as year or household id. This allows us to efficiently write and test our code without having to load in large, slow datasets that can cause RStudio to freeze. Be very careful to be sure which dataset you are working with and to label results output accordingly.</w:t>
       </w:r>
     </w:p>
-    <w:bookmarkEnd w:id="205"/>
-    <w:bookmarkStart w:id="206" w:name="optimal-rstudio-set-up"/>
+    <w:bookmarkEnd w:id="214"/>
+    <w:bookmarkStart w:id="215" w:name="optimal-rstudio-set-up"/>
     <w:p>
       <w:pPr>
         <w:pStyle w:val="Heading2"/>
@@ -24660,7 +25371,7 @@
         <w:pStyle w:val="Compact"/>
         <w:numPr>
           <w:ilvl w:val="0"/>
-          <w:numId w:val="1064"/>
+          <w:numId w:val="1069"/>
         </w:numPr>
       </w:pPr>
       <w:r>
@@ -24682,7 +25393,7 @@
         <w:pStyle w:val="Compact"/>
         <w:numPr>
           <w:ilvl w:val="0"/>
-          <w:numId w:val="1064"/>
+          <w:numId w:val="1069"/>
         </w:numPr>
       </w:pPr>
       <w:r>
@@ -24716,7 +25427,7 @@
         <w:pStyle w:val="Compact"/>
         <w:numPr>
           <w:ilvl w:val="0"/>
-          <w:numId w:val="1065"/>
+          <w:numId w:val="1070"/>
         </w:numPr>
       </w:pPr>
       <w:r>
@@ -24741,9 +25452,9 @@
         <w:t xml:space="preserve">Unfortunately RStudio often gets slow and/or freezes after hours working with big datasets. Sometimes it is much more efficient to just use Terminal / gitbash to run code and make updates in git.</w:t>
       </w:r>
     </w:p>
-    <w:bookmarkEnd w:id="206"/>
-    <w:bookmarkEnd w:id="207"/>
-    <w:bookmarkStart w:id="217" w:name="data-masking"/>
+    <w:bookmarkEnd w:id="215"/>
+    <w:bookmarkEnd w:id="216"/>
+    <w:bookmarkStart w:id="226" w:name="data-masking"/>
     <w:p>
       <w:pPr>
         <w:pStyle w:val="Heading1"/>
@@ -24762,7 +25473,7 @@
       <w:r>
         <w:t xml:space="preserve"> </w:t>
       </w:r>
-      <w:hyperlink r:id="rId208">
+      <w:hyperlink r:id="rId217">
         <w:r>
           <w:rPr>
             <w:rStyle w:val="Hyperlink"/>
@@ -24793,7 +25504,7 @@
         <w:t xml:space="preserve">.</w:t>
       </w:r>
     </w:p>
-    <w:bookmarkStart w:id="214" w:name="general-overview"/>
+    <w:bookmarkStart w:id="223" w:name="general-overview"/>
     <w:p>
       <w:pPr>
         <w:pStyle w:val="Heading2"/>
@@ -24810,7 +25521,7 @@
         <w:t xml:space="preserve">This chapter covers data masking, a unique process in R in which columns are treated as distinct objects within their dataframe’s environment. In our lab, data masking most frequently comes up when writing wrapper functions where arguments to indicate column names are supplied as strings. We often do this when we repeat the same code on multiple columns, and want to apply a function to a vector of strings that correspond to column names in a dataframe. For example, we might want to clean multiple columns using the same function or estimate the same model under different feature sets. Here, we try to break down what data masking is, why this error comes up, and common approaches to solve this problem.</w:t>
       </w:r>
     </w:p>
-    <w:bookmarkStart w:id="212" w:name="what-is-data-masking"/>
+    <w:bookmarkStart w:id="221" w:name="what-is-data-masking"/>
     <w:p>
       <w:pPr>
         <w:pStyle w:val="Heading3"/>
@@ -24908,18 +25619,18 @@
           <wp:inline>
             <wp:extent cx="2667000" cy="1103368"/>
             <wp:effectExtent b="0" l="0" r="0" t="0"/>
-            <wp:docPr descr="" title="" id="210" name="Picture"/>
+            <wp:docPr descr="" title="" id="219" name="Picture"/>
             <a:graphic>
               <a:graphicData uri="http://schemas.openxmlformats.org/drawingml/2006/picture">
                 <pic:pic>
                   <pic:nvPicPr>
-                    <pic:cNvPr descr="assets/images/data-masking.PNG" id="211" name="Picture"/>
+                    <pic:cNvPr descr="assets/images/data-masking.PNG" id="220" name="Picture"/>
                     <pic:cNvPicPr>
                       <a:picLocks noChangeArrowheads="1" noChangeAspect="1"/>
                     </pic:cNvPicPr>
                   </pic:nvPicPr>
                   <pic:blipFill>
-                    <a:blip r:embed="rId209"/>
+                    <a:blip r:embed="rId218"/>
                     <a:stretch>
                       <a:fillRect/>
                     </a:stretch>
@@ -25038,8 +25749,8 @@
         <w:t xml:space="preserve">df</w:t>
       </w:r>
     </w:p>
-    <w:bookmarkEnd w:id="212"/>
-    <w:bookmarkStart w:id="213" w:name="using-tidy-evaluation-for-data-masking"/>
+    <w:bookmarkEnd w:id="221"/>
+    <w:bookmarkStart w:id="222" w:name="using-tidy-evaluation-for-data-masking"/>
     <w:p>
       <w:pPr>
         <w:pStyle w:val="Heading3"/>
@@ -25295,9 +26006,9 @@
         <w:t xml:space="preserve">in the pipe. However, it can cause some programming hurdles when writing functions that take strings of variable/column names as arguments. In the next section, we briefly describe how to troubleshoot common errors in data masking, as relevant to our lab’s work.</w:t>
       </w:r>
     </w:p>
-    <w:bookmarkEnd w:id="213"/>
-    <w:bookmarkEnd w:id="214"/>
-    <w:bookmarkStart w:id="216" w:name="technical-overview"/>
+    <w:bookmarkEnd w:id="222"/>
+    <w:bookmarkEnd w:id="223"/>
+    <w:bookmarkStart w:id="225" w:name="technical-overview"/>
     <w:p>
       <w:pPr>
         <w:pStyle w:val="Heading2"/>
@@ -25614,7 +26325,7 @@
         <w:t xml:space="preserve"> values)</w:t>
       </w:r>
     </w:p>
-    <w:bookmarkStart w:id="215" w:name="example"/>
+    <w:bookmarkStart w:id="224" w:name="example"/>
     <w:p>
       <w:pPr>
         <w:pStyle w:val="Heading3"/>
@@ -27433,10 +28144,10 @@
         <w:t xml:space="preserve">}</w:t>
       </w:r>
     </w:p>
-    <w:bookmarkEnd w:id="215"/>
-    <w:bookmarkEnd w:id="216"/>
-    <w:bookmarkEnd w:id="217"/>
-    <w:bookmarkStart w:id="237" w:name="sec-github"/>
+    <w:bookmarkEnd w:id="224"/>
+    <w:bookmarkEnd w:id="225"/>
+    <w:bookmarkEnd w:id="226"/>
+    <w:bookmarkStart w:id="246" w:name="sec-github"/>
     <w:p>
       <w:pPr>
         <w:pStyle w:val="Heading1"/>
@@ -27455,7 +28166,7 @@
       <w:r>
         <w:t xml:space="preserve"> </w:t>
       </w:r>
-      <w:hyperlink r:id="rId218">
+      <w:hyperlink r:id="rId227">
         <w:r>
           <w:rPr>
             <w:rStyle w:val="Hyperlink"/>
@@ -27464,7 +28175,7 @@
         </w:r>
       </w:hyperlink>
     </w:p>
-    <w:bookmarkStart w:id="221" w:name="basics"/>
+    <w:bookmarkStart w:id="230" w:name="basics"/>
     <w:p>
       <w:pPr>
         <w:pStyle w:val="Heading2"/>
@@ -27478,7 +28189,7 @@
         <w:pStyle w:val="Compact"/>
         <w:numPr>
           <w:ilvl w:val="0"/>
-          <w:numId w:val="1066"/>
+          <w:numId w:val="1071"/>
         </w:numPr>
       </w:pPr>
       <w:r>
@@ -27487,7 +28198,7 @@
       <w:r>
         <w:t xml:space="preserve"> </w:t>
       </w:r>
-      <w:hyperlink r:id="rId219">
+      <w:hyperlink r:id="rId228">
         <w:r>
           <w:rPr>
             <w:rStyle w:val="Hyperlink"/>
@@ -27504,7 +28215,7 @@
         <w:pStyle w:val="Compact"/>
         <w:numPr>
           <w:ilvl w:val="0"/>
-          <w:numId w:val="1066"/>
+          <w:numId w:val="1071"/>
         </w:numPr>
       </w:pPr>
       <w:r>
@@ -27513,7 +28224,7 @@
       <w:r>
         <w:t xml:space="preserve"> </w:t>
       </w:r>
-      <w:hyperlink r:id="rId219">
+      <w:hyperlink r:id="rId228">
         <w:r>
           <w:rPr>
             <w:rStyle w:val="Hyperlink"/>
@@ -27530,7 +28241,7 @@
         <w:pStyle w:val="Compact"/>
         <w:numPr>
           <w:ilvl w:val="0"/>
-          <w:numId w:val="1066"/>
+          <w:numId w:val="1071"/>
         </w:numPr>
       </w:pPr>
       <w:r>
@@ -27539,7 +28250,7 @@
       <w:r>
         <w:t xml:space="preserve"> </w:t>
       </w:r>
-      <w:hyperlink r:id="rId220">
+      <w:hyperlink r:id="rId229">
         <w:r>
           <w:rPr>
             <w:rStyle w:val="Hyperlink"/>
@@ -27554,8 +28265,8 @@
         <w:t xml:space="preserve">to undo, fix, or remove commits in git.</w:t>
       </w:r>
     </w:p>
-    <w:bookmarkEnd w:id="221"/>
-    <w:bookmarkStart w:id="223" w:name="github-desktop"/>
+    <w:bookmarkEnd w:id="230"/>
+    <w:bookmarkStart w:id="232" w:name="github-desktop"/>
     <w:p>
       <w:pPr>
         <w:pStyle w:val="Heading2"/>
@@ -27574,7 +28285,7 @@
       <w:r>
         <w:t xml:space="preserve"> </w:t>
       </w:r>
-      <w:hyperlink r:id="rId222">
+      <w:hyperlink r:id="rId231">
         <w:r>
           <w:rPr>
             <w:rStyle w:val="Hyperlink"/>
@@ -27589,8 +28300,8 @@
         <w:t xml:space="preserve">as an graphical interface to do basic git commands; you can do all of the basic functions of Git using this desktop app. Feel free to use this as an alternative to Git on the command line if you prefer.</w:t>
       </w:r>
     </w:p>
-    <w:bookmarkEnd w:id="223"/>
-    <w:bookmarkStart w:id="225" w:name="git-branching"/>
+    <w:bookmarkEnd w:id="232"/>
+    <w:bookmarkStart w:id="234" w:name="git-branching"/>
     <w:p>
       <w:pPr>
         <w:pStyle w:val="Heading2"/>
@@ -27612,7 +28323,7 @@
         <w:pStyle w:val="Compact"/>
         <w:numPr>
           <w:ilvl w:val="0"/>
-          <w:numId w:val="1067"/>
+          <w:numId w:val="1072"/>
         </w:numPr>
       </w:pPr>
       <w:r>
@@ -27624,7 +28335,7 @@
         <w:pStyle w:val="Compact"/>
         <w:numPr>
           <w:ilvl w:val="0"/>
-          <w:numId w:val="1067"/>
+          <w:numId w:val="1072"/>
         </w:numPr>
       </w:pPr>
       <w:r>
@@ -27636,7 +28347,7 @@
         <w:pStyle w:val="Compact"/>
         <w:numPr>
           <w:ilvl w:val="0"/>
-          <w:numId w:val="1067"/>
+          <w:numId w:val="1072"/>
         </w:numPr>
       </w:pPr>
       <w:r>
@@ -27653,7 +28364,7 @@
       <w:r>
         <w:t xml:space="preserve"> </w:t>
       </w:r>
-      <w:hyperlink r:id="rId224">
+      <w:hyperlink r:id="rId233">
         <w:r>
           <w:rPr>
             <w:rStyle w:val="Hyperlink"/>
@@ -27665,8 +28376,8 @@
         <w:t xml:space="preserve">. You can also find instructions on how to handle merge conflicts when joining branches together.</w:t>
       </w:r>
     </w:p>
-    <w:bookmarkEnd w:id="225"/>
-    <w:bookmarkStart w:id="227" w:name="example-workflow"/>
+    <w:bookmarkEnd w:id="234"/>
+    <w:bookmarkStart w:id="236" w:name="example-workflow"/>
     <w:p>
       <w:pPr>
         <w:pStyle w:val="Heading2"/>
@@ -28028,7 +28739,7 @@
             <w:r>
               <w:t xml:space="preserve"> </w:t>
             </w:r>
-            <w:hyperlink r:id="rId226">
+            <w:hyperlink r:id="rId235">
               <w:r>
                 <w:rPr>
                   <w:rStyle w:val="Hyperlink"/>
@@ -28113,8 +28824,8 @@
         <w:t xml:space="preserve">Other helpful commands are listed below.</w:t>
       </w:r>
     </w:p>
-    <w:bookmarkEnd w:id="227"/>
-    <w:bookmarkStart w:id="228" w:name="commonly-used-git-commands"/>
+    <w:bookmarkEnd w:id="236"/>
+    <w:bookmarkStart w:id="237" w:name="commonly-used-git-commands"/>
     <w:p>
       <w:pPr>
         <w:pStyle w:val="Heading2"/>
@@ -28750,8 +29461,8 @@
         </w:tc>
       </w:tr>
     </w:tbl>
-    <w:bookmarkEnd w:id="228"/>
-    <w:bookmarkStart w:id="229" w:name="how-often-should-i-commit"/>
+    <w:bookmarkEnd w:id="237"/>
+    <w:bookmarkStart w:id="238" w:name="how-often-should-i-commit"/>
     <w:p>
       <w:pPr>
         <w:pStyle w:val="Heading2"/>
@@ -28768,8 +29479,8 @@
         <w:t xml:space="preserve">It is good practice to commit every 15 minutes, or every time you make a significant change. It is better to commit more rather than less.</w:t>
       </w:r>
     </w:p>
-    <w:bookmarkEnd w:id="229"/>
-    <w:bookmarkStart w:id="233" w:name="repeated-amend-workflow"/>
+    <w:bookmarkEnd w:id="238"/>
+    <w:bookmarkStart w:id="242" w:name="repeated-amend-workflow"/>
     <w:p>
       <w:pPr>
         <w:pStyle w:val="Heading2"/>
@@ -28814,7 +29525,7 @@
         <w:t xml:space="preserve">pattern lets you build up a polished commit gradually.</w:t>
       </w:r>
     </w:p>
-    <w:bookmarkStart w:id="230" w:name="basic-workflow"/>
+    <w:bookmarkStart w:id="239" w:name="basic-workflow"/>
     <w:p>
       <w:pPr>
         <w:pStyle w:val="Heading3"/>
@@ -28836,7 +29547,7 @@
         <w:pStyle w:val="Compact"/>
         <w:numPr>
           <w:ilvl w:val="0"/>
-          <w:numId w:val="1068"/>
+          <w:numId w:val="1073"/>
         </w:numPr>
       </w:pPr>
       <w:r>
@@ -28848,7 +29559,7 @@
         <w:pStyle w:val="Compact"/>
         <w:numPr>
           <w:ilvl w:val="0"/>
-          <w:numId w:val="1068"/>
+          <w:numId w:val="1073"/>
         </w:numPr>
       </w:pPr>
       <w:r>
@@ -28872,7 +29583,7 @@
         <w:pStyle w:val="Compact"/>
         <w:numPr>
           <w:ilvl w:val="0"/>
-          <w:numId w:val="1068"/>
+          <w:numId w:val="1073"/>
         </w:numPr>
       </w:pPr>
       <w:r>
@@ -28888,7 +29599,7 @@
         <w:pStyle w:val="Compact"/>
         <w:numPr>
           <w:ilvl w:val="0"/>
-          <w:numId w:val="1068"/>
+          <w:numId w:val="1073"/>
         </w:numPr>
       </w:pPr>
       <w:r>
@@ -28900,7 +29611,7 @@
         <w:pStyle w:val="Compact"/>
         <w:numPr>
           <w:ilvl w:val="0"/>
-          <w:numId w:val="1068"/>
+          <w:numId w:val="1073"/>
         </w:numPr>
       </w:pPr>
       <w:r>
@@ -28921,7 +29632,7 @@
         <w:pStyle w:val="Compact"/>
         <w:numPr>
           <w:ilvl w:val="0"/>
-          <w:numId w:val="1068"/>
+          <w:numId w:val="1073"/>
         </w:numPr>
       </w:pPr>
       <w:r>
@@ -28933,7 +29644,7 @@
         <w:pStyle w:val="Compact"/>
         <w:numPr>
           <w:ilvl w:val="0"/>
-          <w:numId w:val="1068"/>
+          <w:numId w:val="1073"/>
         </w:numPr>
       </w:pPr>
       <w:r>
@@ -28945,7 +29656,7 @@
         <w:pStyle w:val="Compact"/>
         <w:numPr>
           <w:ilvl w:val="0"/>
-          <w:numId w:val="1068"/>
+          <w:numId w:val="1073"/>
         </w:numPr>
       </w:pPr>
       <w:r>
@@ -28972,8 +29683,8 @@
         <w:t xml:space="preserve">checkbox when committing.</w:t>
       </w:r>
     </w:p>
-    <w:bookmarkEnd w:id="230"/>
-    <w:bookmarkStart w:id="232" w:name="key-points"/>
+    <w:bookmarkEnd w:id="239"/>
+    <w:bookmarkStart w:id="241" w:name="key-points"/>
     <w:p>
       <w:pPr>
         <w:pStyle w:val="Heading3"/>
@@ -28987,7 +29698,7 @@
         <w:pStyle w:val="Compact"/>
         <w:numPr>
           <w:ilvl w:val="0"/>
-          <w:numId w:val="1069"/>
+          <w:numId w:val="1074"/>
         </w:numPr>
       </w:pPr>
       <w:r>
@@ -28999,7 +29710,7 @@
         <w:pStyle w:val="Compact"/>
         <w:numPr>
           <w:ilvl w:val="0"/>
-          <w:numId w:val="1069"/>
+          <w:numId w:val="1074"/>
         </w:numPr>
       </w:pPr>
       <w:r>
@@ -29011,7 +29722,7 @@
         <w:pStyle w:val="Compact"/>
         <w:numPr>
           <w:ilvl w:val="0"/>
-          <w:numId w:val="1069"/>
+          <w:numId w:val="1074"/>
         </w:numPr>
       </w:pPr>
       <w:r>
@@ -29023,7 +29734,7 @@
         <w:pStyle w:val="Compact"/>
         <w:numPr>
           <w:ilvl w:val="0"/>
-          <w:numId w:val="1069"/>
+          <w:numId w:val="1074"/>
         </w:numPr>
       </w:pPr>
       <w:r>
@@ -29050,7 +29761,7 @@
         <w:pStyle w:val="Compact"/>
         <w:numPr>
           <w:ilvl w:val="0"/>
-          <w:numId w:val="1069"/>
+          <w:numId w:val="1074"/>
         </w:numPr>
       </w:pPr>
       <w:r>
@@ -29067,7 +29778,7 @@
       <w:r>
         <w:t xml:space="preserve"> </w:t>
       </w:r>
-      <w:hyperlink r:id="rId231">
+      <w:hyperlink r:id="rId240">
         <w:r>
           <w:rPr>
             <w:rStyle w:val="Hyperlink"/>
@@ -29082,9 +29793,9 @@
         <w:t xml:space="preserve">in Happy Git with R.</w:t>
       </w:r>
     </w:p>
-    <w:bookmarkEnd w:id="232"/>
-    <w:bookmarkEnd w:id="233"/>
-    <w:bookmarkStart w:id="236" w:name="what-should-be-pushed-to-github"/>
+    <w:bookmarkEnd w:id="241"/>
+    <w:bookmarkEnd w:id="242"/>
+    <w:bookmarkStart w:id="245" w:name="what-should-be-pushed-to-github"/>
     <w:p>
       <w:pPr>
         <w:pStyle w:val="Heading2"/>
@@ -29141,7 +29852,7 @@
       <w:r>
         <w:t xml:space="preserve"> </w:t>
       </w:r>
-      <w:hyperlink r:id="rId234">
+      <w:hyperlink r:id="rId243">
         <w:r>
           <w:rPr>
             <w:rStyle w:val="Hyperlink"/>
@@ -29158,7 +29869,7 @@
       <w:r>
         <w:t xml:space="preserve"> </w:t>
       </w:r>
-      <w:hyperlink r:id="rId235">
+      <w:hyperlink r:id="rId244">
         <w:r>
           <w:rPr>
             <w:rStyle w:val="Hyperlink"/>
@@ -29170,9 +29881,9 @@
         <w:t xml:space="preserve">, extolling the virtues of a self-contained, portable projects, for your reference.</w:t>
       </w:r>
     </w:p>
-    <w:bookmarkEnd w:id="236"/>
-    <w:bookmarkEnd w:id="237"/>
-    <w:bookmarkStart w:id="256" w:name="sec-unix"/>
+    <w:bookmarkEnd w:id="245"/>
+    <w:bookmarkEnd w:id="246"/>
+    <w:bookmarkStart w:id="265" w:name="sec-unix"/>
     <w:p>
       <w:pPr>
         <w:pStyle w:val="Heading1"/>
@@ -29191,7 +29902,7 @@
       <w:r>
         <w:t xml:space="preserve"> </w:t>
       </w:r>
-      <w:hyperlink r:id="rId238">
+      <w:hyperlink r:id="rId247">
         <w:r>
           <w:rPr>
             <w:rStyle w:val="Hyperlink"/>
@@ -29213,7 +29924,7 @@
         <w:pStyle w:val="Compact"/>
         <w:numPr>
           <w:ilvl w:val="0"/>
-          <w:numId w:val="1070"/>
+          <w:numId w:val="1075"/>
         </w:numPr>
       </w:pPr>
       <w:r>
@@ -29225,7 +29936,7 @@
         <w:pStyle w:val="Compact"/>
         <w:numPr>
           <w:ilvl w:val="0"/>
-          <w:numId w:val="1070"/>
+          <w:numId w:val="1075"/>
         </w:numPr>
       </w:pPr>
       <w:r>
@@ -29237,14 +29948,14 @@
         <w:pStyle w:val="Compact"/>
         <w:numPr>
           <w:ilvl w:val="0"/>
-          <w:numId w:val="1070"/>
+          <w:numId w:val="1075"/>
         </w:numPr>
       </w:pPr>
       <w:r>
         <w:t xml:space="preserve">To use git and push to github</w:t>
       </w:r>
     </w:p>
-    <w:bookmarkStart w:id="242" w:name="basics-1"/>
+    <w:bookmarkStart w:id="251" w:name="basics-1"/>
     <w:p>
       <w:pPr>
         <w:pStyle w:val="Heading2"/>
@@ -29339,18 +30050,18 @@
           <wp:inline>
             <wp:extent cx="5334000" cy="3380267"/>
             <wp:effectExtent b="0" l="0" r="0" t="0"/>
-            <wp:docPr descr="Here is our example desktop." title="" id="240" name="Picture"/>
+            <wp:docPr descr="Here is our example desktop." title="" id="249" name="Picture"/>
             <a:graphic>
               <a:graphicData uri="http://schemas.openxmlformats.org/drawingml/2006/picture">
                 <pic:pic>
                   <pic:nvPicPr>
-                    <pic:cNvPr descr="assets/images/ex-desktop.jpg" id="241" name="Picture"/>
+                    <pic:cNvPr descr="assets/images/ex-desktop.jpg" id="250" name="Picture"/>
                     <pic:cNvPicPr>
                       <a:picLocks noChangeArrowheads="1" noChangeAspect="1"/>
                     </pic:cNvPicPr>
                   </pic:nvPicPr>
                   <pic:blipFill>
-                    <a:blip r:embed="rId239"/>
+                    <a:blip r:embed="rId248"/>
                     <a:stretch>
                       <a:fillRect/>
                     </a:stretch>
@@ -29385,8 +30096,8 @@
         <w:t xml:space="preserve">Here is our example desktop.</w:t>
       </w:r>
     </w:p>
-    <w:bookmarkEnd w:id="242"/>
-    <w:bookmarkStart w:id="246" w:name="syntax-for-both-macwindows"/>
+    <w:bookmarkEnd w:id="251"/>
+    <w:bookmarkStart w:id="255" w:name="syntax-for-both-macwindows"/>
     <w:p>
       <w:pPr>
         <w:pStyle w:val="Heading2"/>
@@ -29880,18 +30591,18 @@
           <wp:inline>
             <wp:extent cx="4488872" cy="8862646"/>
             <wp:effectExtent b="0" l="0" r="0" t="0"/>
-            <wp:docPr descr="Here is an example of what your terminal might look like after executing the commands in the order listed above." title="" id="244" name="Picture"/>
+            <wp:docPr descr="Here is an example of what your terminal might look like after executing the commands in the order listed above." title="" id="253" name="Picture"/>
             <a:graphic>
               <a:graphicData uri="http://schemas.openxmlformats.org/drawingml/2006/picture">
                 <pic:pic>
                   <pic:nvPicPr>
-                    <pic:cNvPr descr="assets/images/ex-terminal.PNG" id="245" name="Picture"/>
+                    <pic:cNvPr descr="assets/images/ex-terminal.PNG" id="254" name="Picture"/>
                     <pic:cNvPicPr>
                       <a:picLocks noChangeArrowheads="1" noChangeAspect="1"/>
                     </pic:cNvPicPr>
                   </pic:nvPicPr>
                   <pic:blipFill>
-                    <a:blip r:embed="rId243"/>
+                    <a:blip r:embed="rId252"/>
                     <a:stretch>
                       <a:fillRect/>
                     </a:stretch>
@@ -29926,8 +30637,8 @@
         <w:t xml:space="preserve">Here is an example of what your terminal might look like after executing the commands in the order listed above.</w:t>
       </w:r>
     </w:p>
-    <w:bookmarkEnd w:id="246"/>
-    <w:bookmarkStart w:id="247" w:name="running-bash-scripts"/>
+    <w:bookmarkEnd w:id="255"/>
+    <w:bookmarkStart w:id="256" w:name="running-bash-scripts"/>
     <w:p>
       <w:pPr>
         <w:pStyle w:val="Heading2"/>
@@ -30122,8 +30833,8 @@
         </w:tc>
       </w:tr>
     </w:tbl>
-    <w:bookmarkEnd w:id="247"/>
-    <w:bookmarkStart w:id="250" w:name="running-rscripts-in-windows"/>
+    <w:bookmarkEnd w:id="256"/>
+    <w:bookmarkStart w:id="259" w:name="running-rscripts-in-windows"/>
     <w:p>
       <w:pPr>
         <w:pStyle w:val="Heading2"/>
@@ -30203,7 +30914,7 @@
       <w:r>
         <w:t xml:space="preserve"> </w:t>
       </w:r>
-      <w:hyperlink r:id="rId248">
+      <w:hyperlink r:id="rId257">
         <w:r>
           <w:rPr>
             <w:rStyle w:val="Hyperlink"/>
@@ -30284,7 +30995,7 @@
         <w:t xml:space="preserve">Rscript -e “source(‘C:/path/to/script/some_code.R’)”</w:t>
       </w:r>
     </w:p>
-    <w:bookmarkStart w:id="249" w:name="common-mistakes"/>
+    <w:bookmarkStart w:id="258" w:name="common-mistakes"/>
     <w:p>
       <w:pPr>
         <w:pStyle w:val="Heading3"/>
@@ -30298,7 +31009,7 @@
         <w:pStyle w:val="Compact"/>
         <w:numPr>
           <w:ilvl w:val="0"/>
-          <w:numId w:val="1071"/>
+          <w:numId w:val="1076"/>
         </w:numPr>
       </w:pPr>
       <w:r>
@@ -30310,7 +31021,7 @@
         <w:pStyle w:val="Compact"/>
         <w:numPr>
           <w:ilvl w:val="0"/>
-          <w:numId w:val="1071"/>
+          <w:numId w:val="1076"/>
         </w:numPr>
       </w:pPr>
       <w:r>
@@ -30371,9 +31082,9 @@
         <w:t xml:space="preserve">.</w:t>
       </w:r>
     </w:p>
-    <w:bookmarkEnd w:id="249"/>
-    <w:bookmarkEnd w:id="250"/>
-    <w:bookmarkStart w:id="251" w:name="checking-tasks-and-killing-jobs"/>
+    <w:bookmarkEnd w:id="258"/>
+    <w:bookmarkEnd w:id="259"/>
+    <w:bookmarkStart w:id="260" w:name="checking-tasks-and-killing-jobs"/>
     <w:p>
       <w:pPr>
         <w:pStyle w:val="Heading2"/>
@@ -30748,8 +31459,8 @@
         <w:t xml:space="preserve">To kill a task in Windows, you can also go to Task Manager &gt; More details &gt; Select your desired app &gt; Click on End Task.</w:t>
       </w:r>
     </w:p>
-    <w:bookmarkEnd w:id="251"/>
-    <w:bookmarkStart w:id="255" w:name="running-big-jobs"/>
+    <w:bookmarkEnd w:id="260"/>
+    <w:bookmarkStart w:id="264" w:name="running-big-jobs"/>
     <w:p>
       <w:pPr>
         <w:pStyle w:val="Heading2"/>
@@ -30837,7 +31548,7 @@
         <w:pStyle w:val="Compact"/>
         <w:numPr>
           <w:ilvl w:val="0"/>
-          <w:numId w:val="1072"/>
+          <w:numId w:val="1077"/>
         </w:numPr>
       </w:pPr>
       <w:r>
@@ -30939,7 +31650,7 @@
       <w:r>
         <w:t xml:space="preserve"> </w:t>
       </w:r>
-      <w:hyperlink r:id="rId252">
+      <w:hyperlink r:id="rId261">
         <w:r>
           <w:rPr>
             <w:rStyle w:val="Hyperlink"/>
@@ -31164,7 +31875,7 @@
       <w:pPr>
         <w:numPr>
           <w:ilvl w:val="0"/>
-          <w:numId w:val="1073"/>
+          <w:numId w:val="1078"/>
         </w:numPr>
       </w:pPr>
       <w:r>
@@ -31182,7 +31893,7 @@
       <w:pPr>
         <w:numPr>
           <w:ilvl w:val="0"/>
-          <w:numId w:val="1073"/>
+          <w:numId w:val="1078"/>
         </w:numPr>
       </w:pPr>
       <w:r>
@@ -31262,7 +31973,7 @@
         <w:t xml:space="preserve">below.</w:t>
       </w:r>
     </w:p>
-    <w:bookmarkStart w:id="253" w:name="example-code-for-runfilesavelogs"/>
+    <w:bookmarkStart w:id="262" w:name="example-code-for-runfilesavelogs"/>
     <w:p>
       <w:pPr>
         <w:pStyle w:val="Heading3"/>
@@ -32854,8 +33565,8 @@
         <w:t xml:space="preserve"> filename)</w:t>
       </w:r>
     </w:p>
-    <w:bookmarkEnd w:id="253"/>
-    <w:bookmarkStart w:id="254" w:name="example-usage-for-runfilesavelogs"/>
+    <w:bookmarkEnd w:id="262"/>
+    <w:bookmarkStart w:id="263" w:name="example-usage-for-runfilesavelogs"/>
     <w:p>
       <w:pPr>
         <w:pStyle w:val="Heading3"/>
@@ -33132,10 +33843,10 @@
         <w:t xml:space="preserve"> runFileSaveLogs</w:t>
       </w:r>
     </w:p>
-    <w:bookmarkEnd w:id="254"/>
-    <w:bookmarkEnd w:id="255"/>
-    <w:bookmarkEnd w:id="256"/>
-    <w:bookmarkStart w:id="262" w:name="reproducible-environments"/>
+    <w:bookmarkEnd w:id="263"/>
+    <w:bookmarkEnd w:id="264"/>
+    <w:bookmarkEnd w:id="265"/>
+    <w:bookmarkStart w:id="271" w:name="reproducible-environments"/>
     <w:p>
       <w:pPr>
         <w:pStyle w:val="Heading1"/>
@@ -33154,7 +33865,7 @@
       <w:r>
         <w:t xml:space="preserve"> </w:t>
       </w:r>
-      <w:hyperlink r:id="rId257">
+      <w:hyperlink r:id="rId266">
         <w:r>
           <w:rPr>
             <w:rStyle w:val="Hyperlink"/>
@@ -33163,7 +33874,7 @@
         </w:r>
       </w:hyperlink>
     </w:p>
-    <w:bookmarkStart w:id="261" w:name="package-version-control-with-renv"/>
+    <w:bookmarkStart w:id="270" w:name="package-version-control-with-renv"/>
     <w:p>
       <w:pPr>
         <w:pStyle w:val="Heading2"/>
@@ -33172,7 +33883,7 @@
         <w:t xml:space="preserve">12.1 Package Version Control with renv</w:t>
       </w:r>
     </w:p>
-    <w:bookmarkStart w:id="258" w:name="introduction"/>
+    <w:bookmarkStart w:id="267" w:name="introduction"/>
     <w:p>
       <w:pPr>
         <w:pStyle w:val="Heading3"/>
@@ -33314,8 +34025,8 @@
         <w:t xml:space="preserve">package vignette.</w:t>
       </w:r>
     </w:p>
-    <w:bookmarkEnd w:id="258"/>
-    <w:bookmarkStart w:id="259" w:name="implementing-renv-in-projects"/>
+    <w:bookmarkEnd w:id="267"/>
+    <w:bookmarkStart w:id="268" w:name="implementing-renv-in-projects"/>
     <w:p>
       <w:pPr>
         <w:pStyle w:val="Heading3"/>
@@ -33375,7 +34086,7 @@
         <w:pStyle w:val="Compact"/>
         <w:numPr>
           <w:ilvl w:val="0"/>
-          <w:numId w:val="1074"/>
+          <w:numId w:val="1079"/>
         </w:numPr>
       </w:pPr>
       <w:r>
@@ -33411,7 +34122,7 @@
         <w:pStyle w:val="Compact"/>
         <w:numPr>
           <w:ilvl w:val="0"/>
-          <w:numId w:val="1074"/>
+          <w:numId w:val="1079"/>
         </w:numPr>
       </w:pPr>
       <w:r>
@@ -33423,7 +34134,7 @@
         <w:pStyle w:val="Compact"/>
         <w:numPr>
           <w:ilvl w:val="0"/>
-          <w:numId w:val="1074"/>
+          <w:numId w:val="1079"/>
         </w:numPr>
       </w:pPr>
       <w:r>
@@ -33450,7 +34161,7 @@
         <w:pStyle w:val="Compact"/>
         <w:numPr>
           <w:ilvl w:val="0"/>
-          <w:numId w:val="1074"/>
+          <w:numId w:val="1079"/>
         </w:numPr>
       </w:pPr>
       <w:r>
@@ -33510,7 +34221,7 @@
         <w:pStyle w:val="Compact"/>
         <w:numPr>
           <w:ilvl w:val="0"/>
-          <w:numId w:val="1074"/>
+          <w:numId w:val="1079"/>
         </w:numPr>
       </w:pPr>
       <w:r>
@@ -33537,7 +34248,7 @@
         <w:pStyle w:val="Compact"/>
         <w:numPr>
           <w:ilvl w:val="0"/>
-          <w:numId w:val="1074"/>
+          <w:numId w:val="1079"/>
         </w:numPr>
       </w:pPr>
       <w:r>
@@ -33559,8 +34270,8 @@
         <w:t xml:space="preserve">to the head of your config file, to make sure that all users that run your code are on the same package versions.</w:t>
       </w:r>
     </w:p>
-    <w:bookmarkEnd w:id="259"/>
-    <w:bookmarkStart w:id="260" w:name="using-projects-with-renv"/>
+    <w:bookmarkEnd w:id="268"/>
+    <w:bookmarkStart w:id="269" w:name="using-projects-with-renv"/>
     <w:p>
       <w:pPr>
         <w:pStyle w:val="Heading3"/>
@@ -33597,7 +34308,7 @@
         <w:pStyle w:val="Compact"/>
         <w:numPr>
           <w:ilvl w:val="0"/>
-          <w:numId w:val="1075"/>
+          <w:numId w:val="1080"/>
         </w:numPr>
       </w:pPr>
       <w:r>
@@ -33633,7 +34344,7 @@
         <w:pStyle w:val="Compact"/>
         <w:numPr>
           <w:ilvl w:val="0"/>
-          <w:numId w:val="1075"/>
+          <w:numId w:val="1080"/>
         </w:numPr>
       </w:pPr>
       <w:r>
@@ -33645,7 +34356,7 @@
         <w:pStyle w:val="Compact"/>
         <w:numPr>
           <w:ilvl w:val="0"/>
-          <w:numId w:val="1075"/>
+          <w:numId w:val="1080"/>
         </w:numPr>
       </w:pPr>
       <w:r>
@@ -33657,7 +34368,7 @@
         <w:pStyle w:val="Compact"/>
         <w:numPr>
           <w:ilvl w:val="0"/>
-          <w:numId w:val="1075"/>
+          <w:numId w:val="1080"/>
         </w:numPr>
       </w:pPr>
       <w:r>
@@ -33681,7 +34392,7 @@
         <w:pStyle w:val="Compact"/>
         <w:numPr>
           <w:ilvl w:val="0"/>
-          <w:numId w:val="1075"/>
+          <w:numId w:val="1080"/>
         </w:numPr>
       </w:pPr>
       <w:r>
@@ -33705,7 +34416,7 @@
         <w:pStyle w:val="Compact"/>
         <w:numPr>
           <w:ilvl w:val="0"/>
-          <w:numId w:val="1075"/>
+          <w:numId w:val="1080"/>
         </w:numPr>
       </w:pPr>
       <w:r>
@@ -33717,7 +34428,7 @@
         <w:pStyle w:val="Compact"/>
         <w:numPr>
           <w:ilvl w:val="0"/>
-          <w:numId w:val="1075"/>
+          <w:numId w:val="1080"/>
         </w:numPr>
       </w:pPr>
       <w:r>
@@ -33744,17 +34455,17 @@
         <w:pStyle w:val="Compact"/>
         <w:numPr>
           <w:ilvl w:val="0"/>
-          <w:numId w:val="1075"/>
+          <w:numId w:val="1080"/>
         </w:numPr>
       </w:pPr>
       <w:r>
         <w:t xml:space="preserve">If you make edits to the code and introduce new/updated packages, see the section above for instructions on how to make updates.</w:t>
       </w:r>
     </w:p>
-    <w:bookmarkEnd w:id="260"/>
-    <w:bookmarkEnd w:id="261"/>
-    <w:bookmarkEnd w:id="262"/>
-    <w:bookmarkStart w:id="277" w:name="code-publication"/>
+    <w:bookmarkEnd w:id="269"/>
+    <w:bookmarkEnd w:id="270"/>
+    <w:bookmarkEnd w:id="271"/>
+    <w:bookmarkStart w:id="286" w:name="code-publication"/>
     <w:p>
       <w:pPr>
         <w:pStyle w:val="Heading1"/>
@@ -33773,7 +34484,7 @@
       <w:r>
         <w:t xml:space="preserve"> </w:t>
       </w:r>
-      <w:hyperlink r:id="rId263">
+      <w:hyperlink r:id="rId272">
         <w:r>
           <w:rPr>
             <w:rStyle w:val="Hyperlink"/>
@@ -33782,7 +34493,7 @@
         </w:r>
       </w:hyperlink>
     </w:p>
-    <w:bookmarkStart w:id="264" w:name="checklist-overview"/>
+    <w:bookmarkStart w:id="273" w:name="checklist-overview"/>
     <w:p>
       <w:pPr>
         <w:pStyle w:val="Heading2"/>
@@ -33796,7 +34507,7 @@
         <w:pStyle w:val="Compact"/>
         <w:numPr>
           <w:ilvl w:val="0"/>
-          <w:numId w:val="1076"/>
+          <w:numId w:val="1081"/>
         </w:numPr>
       </w:pPr>
       <w:hyperlink w:anchor="fill-out-file-headers">
@@ -33813,7 +34524,7 @@
         <w:pStyle w:val="Compact"/>
         <w:numPr>
           <w:ilvl w:val="0"/>
-          <w:numId w:val="1076"/>
+          <w:numId w:val="1081"/>
         </w:numPr>
       </w:pPr>
       <w:hyperlink w:anchor="clean-up-comments">
@@ -33830,7 +34541,7 @@
         <w:pStyle w:val="Compact"/>
         <w:numPr>
           <w:ilvl w:val="0"/>
-          <w:numId w:val="1076"/>
+          <w:numId w:val="1081"/>
         </w:numPr>
       </w:pPr>
       <w:hyperlink w:anchor="document-functions">
@@ -33847,7 +34558,7 @@
         <w:pStyle w:val="Compact"/>
         <w:numPr>
           <w:ilvl w:val="0"/>
-          <w:numId w:val="1076"/>
+          <w:numId w:val="1081"/>
         </w:numPr>
       </w:pPr>
       <w:hyperlink w:anchor="remove-deprecated-filepaths">
@@ -33864,7 +34575,7 @@
         <w:pStyle w:val="Compact"/>
         <w:numPr>
           <w:ilvl w:val="0"/>
-          <w:numId w:val="1076"/>
+          <w:numId w:val="1081"/>
         </w:numPr>
       </w:pPr>
       <w:hyperlink w:anchor="ensure-project-runs-via-bash">
@@ -33881,7 +34592,7 @@
         <w:pStyle w:val="Compact"/>
         <w:numPr>
           <w:ilvl w:val="0"/>
-          <w:numId w:val="1076"/>
+          <w:numId w:val="1081"/>
         </w:numPr>
       </w:pPr>
       <w:hyperlink w:anchor="complete-the-readme">
@@ -33898,7 +34609,7 @@
         <w:pStyle w:val="Compact"/>
         <w:numPr>
           <w:ilvl w:val="0"/>
-          <w:numId w:val="1076"/>
+          <w:numId w:val="1081"/>
         </w:numPr>
       </w:pPr>
       <w:hyperlink w:anchor="clean-up-feature-branches">
@@ -33915,7 +34626,7 @@
         <w:pStyle w:val="Compact"/>
         <w:numPr>
           <w:ilvl w:val="0"/>
-          <w:numId w:val="1076"/>
+          <w:numId w:val="1081"/>
         </w:numPr>
       </w:pPr>
       <w:hyperlink w:anchor="create-github-release">
@@ -33927,8 +34638,8 @@
         </w:r>
       </w:hyperlink>
     </w:p>
-    <w:bookmarkEnd w:id="264"/>
-    <w:bookmarkStart w:id="266" w:name="fill-out-file-headers"/>
+    <w:bookmarkEnd w:id="273"/>
+    <w:bookmarkStart w:id="275" w:name="fill-out-file-headers"/>
     <w:p>
       <w:pPr>
         <w:pStyle w:val="Heading2"/>
@@ -33947,7 +34658,7 @@
       <w:r>
         <w:t xml:space="preserve"> </w:t>
       </w:r>
-      <w:hyperlink r:id="rId265">
+      <w:hyperlink r:id="rId274">
         <w:r>
           <w:rPr>
             <w:rStyle w:val="Hyperlink"/>
@@ -33956,8 +34667,8 @@
         </w:r>
       </w:hyperlink>
     </w:p>
-    <w:bookmarkEnd w:id="266"/>
-    <w:bookmarkStart w:id="267" w:name="clean-up-comments"/>
+    <w:bookmarkEnd w:id="275"/>
+    <w:bookmarkStart w:id="276" w:name="clean-up-comments"/>
     <w:p>
       <w:pPr>
         <w:pStyle w:val="Heading2"/>
@@ -33974,8 +34685,8 @@
         <w:t xml:space="preserve">Make sure comments in the code are for code documentation purposes only. Do not leave comments to self in the final script files.</w:t>
       </w:r>
     </w:p>
-    <w:bookmarkEnd w:id="267"/>
-    <w:bookmarkStart w:id="269" w:name="document-functions"/>
+    <w:bookmarkEnd w:id="276"/>
+    <w:bookmarkStart w:id="278" w:name="document-functions"/>
     <w:p>
       <w:pPr>
         <w:pStyle w:val="Heading2"/>
@@ -33994,7 +34705,7 @@
       <w:r>
         <w:t xml:space="preserve"> </w:t>
       </w:r>
-      <w:hyperlink r:id="rId268">
+      <w:hyperlink r:id="rId277">
         <w:r>
           <w:rPr>
             <w:rStyle w:val="Hyperlink"/>
@@ -34003,8 +34714,8 @@
         </w:r>
       </w:hyperlink>
     </w:p>
-    <w:bookmarkEnd w:id="269"/>
-    <w:bookmarkStart w:id="270" w:name="remove-deprecated-filepaths"/>
+    <w:bookmarkEnd w:id="278"/>
+    <w:bookmarkStart w:id="279" w:name="remove-deprecated-filepaths"/>
     <w:p>
       <w:pPr>
         <w:pStyle w:val="Heading2"/>
@@ -34021,8 +34732,8 @@
         <w:t xml:space="preserve">All file paths should be defined in 0-config.R, and should be set relative to the project working directory. All absolute file paths from your local computer should be removed, and replaced with a relative path. If a third party were to re-run this analysis, if they need to download data from a separate source and change a filepath in the 0-config.R to match, make sure to specify in the README which line of 0-config.R needs to be substituted.</w:t>
       </w:r>
     </w:p>
-    <w:bookmarkEnd w:id="270"/>
-    <w:bookmarkStart w:id="272" w:name="ensure-project-runs-via-bash"/>
+    <w:bookmarkEnd w:id="279"/>
+    <w:bookmarkStart w:id="281" w:name="ensure-project-runs-via-bash"/>
     <w:p>
       <w:pPr>
         <w:pStyle w:val="Heading2"/>
@@ -34049,7 +34760,7 @@
       <w:r>
         <w:t xml:space="preserve"> </w:t>
       </w:r>
-      <w:hyperlink r:id="rId271">
+      <w:hyperlink r:id="rId280">
         <w:r>
           <w:rPr>
             <w:rStyle w:val="Hyperlink"/>
@@ -34058,8 +34769,8 @@
         </w:r>
       </w:hyperlink>
     </w:p>
-    <w:bookmarkEnd w:id="272"/>
-    <w:bookmarkStart w:id="273" w:name="complete-the-readme"/>
+    <w:bookmarkEnd w:id="281"/>
+    <w:bookmarkStart w:id="282" w:name="complete-the-readme"/>
     <w:p>
       <w:pPr>
         <w:pStyle w:val="Heading2"/>
@@ -34113,7 +34824,7 @@
         <w:pStyle w:val="BlockText"/>
         <w:numPr>
           <w:ilvl w:val="0"/>
-          <w:numId w:val="1077"/>
+          <w:numId w:val="1082"/>
         </w:numPr>
       </w:pPr>
       <w:r>
@@ -34125,7 +34836,7 @@
         <w:pStyle w:val="BlockText"/>
         <w:numPr>
           <w:ilvl w:val="0"/>
-          <w:numId w:val="1077"/>
+          <w:numId w:val="1082"/>
         </w:numPr>
       </w:pPr>
       <w:r>
@@ -34137,7 +34848,7 @@
         <w:pStyle w:val="BlockText"/>
         <w:numPr>
           <w:ilvl w:val="1"/>
-          <w:numId w:val="1078"/>
+          <w:numId w:val="1083"/>
         </w:numPr>
       </w:pPr>
       <w:r>
@@ -34149,7 +34860,7 @@
         <w:pStyle w:val="BlockText"/>
         <w:numPr>
           <w:ilvl w:val="1"/>
-          <w:numId w:val="1078"/>
+          <w:numId w:val="1083"/>
         </w:numPr>
       </w:pPr>
       <w:r>
@@ -34161,7 +34872,7 @@
         <w:pStyle w:val="BlockText"/>
         <w:numPr>
           <w:ilvl w:val="1"/>
-          <w:numId w:val="1078"/>
+          <w:numId w:val="1083"/>
         </w:numPr>
       </w:pPr>
       <w:r>
@@ -34173,7 +34884,7 @@
         <w:pStyle w:val="BlockText"/>
         <w:numPr>
           <w:ilvl w:val="1"/>
-          <w:numId w:val="1078"/>
+          <w:numId w:val="1083"/>
         </w:numPr>
       </w:pPr>
       <w:r>
@@ -34185,7 +34896,7 @@
         <w:pStyle w:val="BlockText"/>
         <w:numPr>
           <w:ilvl w:val="0"/>
-          <w:numId w:val="1077"/>
+          <w:numId w:val="1082"/>
         </w:numPr>
       </w:pPr>
       <w:r>
@@ -34197,7 +34908,7 @@
         <w:pStyle w:val="BlockText"/>
         <w:numPr>
           <w:ilvl w:val="0"/>
-          <w:numId w:val="1077"/>
+          <w:numId w:val="1082"/>
         </w:numPr>
       </w:pPr>
       <w:r>
@@ -34209,7 +34920,7 @@
         <w:pStyle w:val="BlockText"/>
         <w:numPr>
           <w:ilvl w:val="1"/>
-          <w:numId w:val="1079"/>
+          <w:numId w:val="1084"/>
         </w:numPr>
       </w:pPr>
       <w:r>
@@ -34221,7 +34932,7 @@
         <w:pStyle w:val="BlockText"/>
         <w:numPr>
           <w:ilvl w:val="1"/>
-          <w:numId w:val="1079"/>
+          <w:numId w:val="1084"/>
         </w:numPr>
       </w:pPr>
       <w:r>
@@ -34233,7 +34944,7 @@
         <w:pStyle w:val="BlockText"/>
         <w:numPr>
           <w:ilvl w:val="1"/>
-          <w:numId w:val="1079"/>
+          <w:numId w:val="1084"/>
         </w:numPr>
       </w:pPr>
       <w:r>
@@ -34245,7 +34956,7 @@
         <w:pStyle w:val="BlockText"/>
         <w:numPr>
           <w:ilvl w:val="1"/>
-          <w:numId w:val="1079"/>
+          <w:numId w:val="1084"/>
         </w:numPr>
       </w:pPr>
       <w:r>
@@ -34257,7 +34968,7 @@
         <w:pStyle w:val="BlockText"/>
         <w:numPr>
           <w:ilvl w:val="1"/>
-          <w:numId w:val="1079"/>
+          <w:numId w:val="1084"/>
         </w:numPr>
       </w:pPr>
       <w:r>
@@ -34269,7 +34980,7 @@
         <w:pStyle w:val="BlockText"/>
         <w:numPr>
           <w:ilvl w:val="0"/>
-          <w:numId w:val="1077"/>
+          <w:numId w:val="1082"/>
         </w:numPr>
       </w:pPr>
       <w:r>
@@ -34281,7 +34992,7 @@
         <w:pStyle w:val="BlockText"/>
         <w:numPr>
           <w:ilvl w:val="1"/>
-          <w:numId w:val="1080"/>
+          <w:numId w:val="1085"/>
         </w:numPr>
       </w:pPr>
       <w:r>
@@ -34293,7 +35004,7 @@
         <w:pStyle w:val="BlockText"/>
         <w:numPr>
           <w:ilvl w:val="1"/>
-          <w:numId w:val="1080"/>
+          <w:numId w:val="1085"/>
         </w:numPr>
       </w:pPr>
       <w:r>
@@ -34305,7 +35016,7 @@
         <w:pStyle w:val="BlockText"/>
         <w:numPr>
           <w:ilvl w:val="1"/>
-          <w:numId w:val="1080"/>
+          <w:numId w:val="1085"/>
         </w:numPr>
       </w:pPr>
       <w:r>
@@ -34317,7 +35028,7 @@
         <w:pStyle w:val="BlockText"/>
         <w:numPr>
           <w:ilvl w:val="1"/>
-          <w:numId w:val="1080"/>
+          <w:numId w:val="1085"/>
         </w:numPr>
       </w:pPr>
       <w:r>
@@ -34329,7 +35040,7 @@
         <w:pStyle w:val="BlockText"/>
         <w:numPr>
           <w:ilvl w:val="1"/>
-          <w:numId w:val="1080"/>
+          <w:numId w:val="1085"/>
         </w:numPr>
       </w:pPr>
       <w:r>
@@ -34341,7 +35052,7 @@
         <w:pStyle w:val="BlockText"/>
         <w:numPr>
           <w:ilvl w:val="1"/>
-          <w:numId w:val="1080"/>
+          <w:numId w:val="1085"/>
         </w:numPr>
       </w:pPr>
       <w:r>
@@ -34353,7 +35064,7 @@
         <w:pStyle w:val="BlockText"/>
         <w:numPr>
           <w:ilvl w:val="1"/>
-          <w:numId w:val="1080"/>
+          <w:numId w:val="1085"/>
         </w:numPr>
       </w:pPr>
       <w:r>
@@ -34365,7 +35076,7 @@
         <w:pStyle w:val="BlockText"/>
         <w:numPr>
           <w:ilvl w:val="1"/>
-          <w:numId w:val="1080"/>
+          <w:numId w:val="1085"/>
         </w:numPr>
       </w:pPr>
       <w:r>
@@ -34377,7 +35088,7 @@
         <w:pStyle w:val="BlockText"/>
         <w:numPr>
           <w:ilvl w:val="1"/>
-          <w:numId w:val="1080"/>
+          <w:numId w:val="1085"/>
         </w:numPr>
       </w:pPr>
       <w:r>
@@ -34389,7 +35100,7 @@
         <w:pStyle w:val="BlockText"/>
         <w:numPr>
           <w:ilvl w:val="0"/>
-          <w:numId w:val="1077"/>
+          <w:numId w:val="1082"/>
         </w:numPr>
       </w:pPr>
       <w:r>
@@ -34401,7 +35112,7 @@
         <w:pStyle w:val="BlockText"/>
         <w:numPr>
           <w:ilvl w:val="0"/>
-          <w:numId w:val="1077"/>
+          <w:numId w:val="1082"/>
         </w:numPr>
       </w:pPr>
       <w:r>
@@ -34413,7 +35124,7 @@
         <w:pStyle w:val="BlockText"/>
         <w:numPr>
           <w:ilvl w:val="0"/>
-          <w:numId w:val="1077"/>
+          <w:numId w:val="1082"/>
         </w:numPr>
       </w:pPr>
       <w:r>
@@ -34454,8 +35165,8 @@
         <w:t xml:space="preserve">When possible, also include a description of the RDS results that are generated, detailing what data sources were used, where the script lives that creates it, and what information the RDS results hold.</w:t>
       </w:r>
     </w:p>
-    <w:bookmarkEnd w:id="273"/>
-    <w:bookmarkStart w:id="274" w:name="clean-up-feature-branches"/>
+    <w:bookmarkEnd w:id="282"/>
+    <w:bookmarkStart w:id="283" w:name="clean-up-feature-branches"/>
     <w:p>
       <w:pPr>
         <w:pStyle w:val="Heading2"/>
@@ -34472,8 +35183,8 @@
         <w:t xml:space="preserve">In the remote repository on Github, all feature branches aside from master should be merged in and deleted. All outstanding PRs should be closed.</w:t>
       </w:r>
     </w:p>
-    <w:bookmarkEnd w:id="274"/>
-    <w:bookmarkStart w:id="276" w:name="create-github-release"/>
+    <w:bookmarkEnd w:id="283"/>
+    <w:bookmarkStart w:id="285" w:name="create-github-release"/>
     <w:p>
       <w:pPr>
         <w:pStyle w:val="Heading2"/>
@@ -34500,7 +35211,7 @@
       <w:r>
         <w:t xml:space="preserve"> </w:t>
       </w:r>
-      <w:hyperlink r:id="rId275">
+      <w:hyperlink r:id="rId284">
         <w:r>
           <w:rPr>
             <w:rStyle w:val="Hyperlink"/>
@@ -34509,9 +35220,9 @@
         </w:r>
       </w:hyperlink>
     </w:p>
-    <w:bookmarkEnd w:id="276"/>
-    <w:bookmarkEnd w:id="277"/>
-    <w:bookmarkStart w:id="298" w:name="data-publication"/>
+    <w:bookmarkEnd w:id="285"/>
+    <w:bookmarkEnd w:id="286"/>
+    <w:bookmarkStart w:id="307" w:name="data-publication"/>
     <w:p>
       <w:pPr>
         <w:pStyle w:val="Heading1"/>
@@ -34530,7 +35241,7 @@
       <w:r>
         <w:t xml:space="preserve"> </w:t>
       </w:r>
-      <w:hyperlink r:id="rId278">
+      <w:hyperlink r:id="rId287">
         <w:r>
           <w:rPr>
             <w:rStyle w:val="Hyperlink"/>
@@ -34539,7 +35250,7 @@
         </w:r>
       </w:hyperlink>
     </w:p>
-    <w:bookmarkStart w:id="281" w:name="overview"/>
+    <w:bookmarkStart w:id="290" w:name="overview"/>
     <w:p>
       <w:pPr>
         <w:pStyle w:val="Heading2"/>
@@ -34765,7 +35476,7 @@
       <w:r>
         <w:t xml:space="preserve">If the data are bigger, then maintaining them under version control in your git repository can be unwieldy. Instead, we recommend using another stable repository that has version control, such as the Open Science Framework (</w:t>
       </w:r>
-      <w:hyperlink r:id="rId279">
+      <w:hyperlink r:id="rId288">
         <w:r>
           <w:rPr>
             <w:rStyle w:val="Hyperlink"/>
@@ -34776,7 +35487,7 @@
       <w:r>
         <w:t xml:space="preserve">). For example, all of the data from the WASH Benefits trials (led by investigators at Berkeley, icddr,b, IPA-Kenya and others) are all stored through data components nested within in OSF projects: https://osf.io/tprw2/. Another good option is Dryad (</w:t>
       </w:r>
-      <w:hyperlink r:id="rId280">
+      <w:hyperlink r:id="rId289">
         <w:r>
           <w:rPr>
             <w:rStyle w:val="Hyperlink"/>
@@ -34840,8 +35551,8 @@
         <w:t xml:space="preserve">6. Go live</w:t>
       </w:r>
     </w:p>
-    <w:bookmarkEnd w:id="281"/>
-    <w:bookmarkStart w:id="285" w:name="removing-phi"/>
+    <w:bookmarkEnd w:id="290"/>
+    <w:bookmarkStart w:id="294" w:name="removing-phi"/>
     <w:p>
       <w:pPr>
         <w:pStyle w:val="Heading2"/>
@@ -34858,7 +35569,7 @@
         <w:t xml:space="preserve">Once the data is finalized for analysis, the first step is to strip it of Protected Health Information (PHI), or any other data that could be used to link back to specific participants, such as names, birth dates, or GPS coordinates at the village/neighborhood level or below. PHI includes, but is not limited to:</w:t>
       </w:r>
     </w:p>
-    <w:bookmarkStart w:id="282" w:name="personal-information"/>
+    <w:bookmarkStart w:id="291" w:name="personal-information"/>
     <w:p>
       <w:pPr>
         <w:pStyle w:val="Heading3"/>
@@ -34887,8 +35598,8 @@
         <w:t xml:space="preserve">- A combination of age, sex, and geographic location (below population 20,000) is considered identifiable</w:t>
       </w:r>
     </w:p>
-    <w:bookmarkEnd w:id="282"/>
-    <w:bookmarkStart w:id="283" w:name="dates"/>
+    <w:bookmarkEnd w:id="291"/>
+    <w:bookmarkStart w:id="292" w:name="dates"/>
     <w:p>
       <w:pPr>
         <w:pStyle w:val="Heading3"/>
@@ -34966,8 +35677,8 @@
         </w:pict>
       </w:r>
     </w:p>
-    <w:bookmarkEnd w:id="283"/>
-    <w:bookmarkStart w:id="284" w:name="geographic-information"/>
+    <w:bookmarkEnd w:id="292"/>
+    <w:bookmarkStart w:id="293" w:name="geographic-information"/>
     <w:p>
       <w:pPr>
         <w:pStyle w:val="Heading3"/>
@@ -35024,9 +35735,9 @@
         <w:t xml:space="preserve">For more examples of what constitutes PHI, please refer to this link: https://cphs.berkeley.edu/hipaa/hipaa18.html</w:t>
       </w:r>
     </w:p>
-    <w:bookmarkEnd w:id="284"/>
-    <w:bookmarkEnd w:id="285"/>
-    <w:bookmarkStart w:id="289" w:name="create-public-ids"/>
+    <w:bookmarkEnd w:id="293"/>
+    <w:bookmarkEnd w:id="294"/>
+    <w:bookmarkStart w:id="298" w:name="create-public-ids"/>
     <w:p>
       <w:pPr>
         <w:pStyle w:val="Heading2"/>
@@ -35035,7 +35746,7 @@
         <w:t xml:space="preserve">14.3 Create public IDs</w:t>
       </w:r>
     </w:p>
-    <w:bookmarkStart w:id="286" w:name="rationale"/>
+    <w:bookmarkStart w:id="295" w:name="rationale"/>
     <w:p>
       <w:pPr>
         <w:pStyle w:val="Heading3"/>
@@ -35052,8 +35763,8 @@
         <w:t xml:space="preserve">The UC Davis IRB requires that public datasets not include the original study IDs to identify participants or other units in the study (such as village IDs). The reason is that those IDs are linked in our private datasets to PHI. By creating a new set of public IDs, the public dataset is one step further removed from the potential to link to PHI.</w:t>
       </w:r>
     </w:p>
-    <w:bookmarkEnd w:id="286"/>
-    <w:bookmarkStart w:id="287" w:name="X91487d910db01b024f2469582e46c6c56caa238"/>
+    <w:bookmarkEnd w:id="295"/>
+    <w:bookmarkStart w:id="296" w:name="X91487d910db01b024f2469582e46c6c56caa238"/>
     <w:p>
       <w:pPr>
         <w:pStyle w:val="Heading3"/>
@@ -35205,8 +35916,8 @@
         </w:pict>
       </w:r>
     </w:p>
-    <w:bookmarkEnd w:id="287"/>
-    <w:bookmarkStart w:id="288" w:name="example-scripts"/>
+    <w:bookmarkEnd w:id="296"/>
+    <w:bookmarkStart w:id="297" w:name="example-scripts"/>
     <w:p>
       <w:pPr>
         <w:pStyle w:val="Heading3"/>
@@ -35228,7 +35939,7 @@
         <w:pStyle w:val="Compact"/>
         <w:numPr>
           <w:ilvl w:val="0"/>
-          <w:numId w:val="1081"/>
+          <w:numId w:val="1086"/>
         </w:numPr>
       </w:pPr>
       <w:r>
@@ -35249,7 +35960,7 @@
         <w:pStyle w:val="Compact"/>
         <w:numPr>
           <w:ilvl w:val="0"/>
-          <w:numId w:val="1081"/>
+          <w:numId w:val="1086"/>
         </w:numPr>
       </w:pPr>
       <w:r>
@@ -35270,7 +35981,7 @@
         <w:pStyle w:val="Compact"/>
         <w:numPr>
           <w:ilvl w:val="0"/>
-          <w:numId w:val="1081"/>
+          <w:numId w:val="1086"/>
         </w:numPr>
       </w:pPr>
       <w:r>
@@ -35291,7 +36002,7 @@
         <w:pStyle w:val="Compact"/>
         <w:numPr>
           <w:ilvl w:val="0"/>
-          <w:numId w:val="1081"/>
+          <w:numId w:val="1086"/>
         </w:numPr>
       </w:pPr>
       <w:r>
@@ -35309,7 +36020,7 @@
         <w:pStyle w:val="Compact"/>
         <w:numPr>
           <w:ilvl w:val="0"/>
-          <w:numId w:val="1081"/>
+          <w:numId w:val="1086"/>
         </w:numPr>
       </w:pPr>
       <w:r>
@@ -35330,9 +36041,9 @@
         <w:t xml:space="preserve">The example workflow is accessible via GitHub: https://github.com/proctor-ucsf/dcc-handbook/tree/master/templates/making-data-public</w:t>
       </w:r>
     </w:p>
-    <w:bookmarkEnd w:id="288"/>
-    <w:bookmarkEnd w:id="289"/>
-    <w:bookmarkStart w:id="293" w:name="create-a-data-repository"/>
+    <w:bookmarkEnd w:id="297"/>
+    <w:bookmarkEnd w:id="298"/>
+    <w:bookmarkStart w:id="302" w:name="create-a-data-repository"/>
     <w:p>
       <w:pPr>
         <w:pStyle w:val="Heading2"/>
@@ -35351,7 +36062,7 @@
       <w:r>
         <w:t xml:space="preserve"> </w:t>
       </w:r>
-      <w:hyperlink r:id="rId290">
+      <w:hyperlink r:id="rId299">
         <w:r>
           <w:rPr>
             <w:rStyle w:val="Hyperlink"/>
@@ -35399,7 +36110,7 @@
         <w:t xml:space="preserve">at the end (depending on the file format for the codebook). One nice option is the R codebook package, which also generates JSON output that is machine-readable.</w:t>
       </w:r>
     </w:p>
-    <w:bookmarkStart w:id="292" w:name="X659912a983e12070198566d6758f84b7c139c71"/>
+    <w:bookmarkStart w:id="301" w:name="X659912a983e12070198566d6758f84b7c139c71"/>
     <w:p>
       <w:pPr>
         <w:pStyle w:val="Heading3"/>
@@ -35413,7 +36124,7 @@
         <w:pStyle w:val="Compact"/>
         <w:numPr>
           <w:ilvl w:val="0"/>
-          <w:numId w:val="1082"/>
+          <w:numId w:val="1087"/>
         </w:numPr>
       </w:pPr>
       <w:r>
@@ -35425,7 +36136,7 @@
         <w:pStyle w:val="Compact"/>
         <w:numPr>
           <w:ilvl w:val="0"/>
-          <w:numId w:val="1082"/>
+          <w:numId w:val="1087"/>
         </w:numPr>
       </w:pPr>
       <w:r>
@@ -35437,7 +36148,7 @@
         <w:pStyle w:val="Compact"/>
         <w:numPr>
           <w:ilvl w:val="0"/>
-          <w:numId w:val="1082"/>
+          <w:numId w:val="1087"/>
         </w:numPr>
       </w:pPr>
       <w:r>
@@ -35449,7 +36160,7 @@
         <w:pStyle w:val="Compact"/>
         <w:numPr>
           <w:ilvl w:val="0"/>
-          <w:numId w:val="1082"/>
+          <w:numId w:val="1087"/>
         </w:numPr>
       </w:pPr>
       <w:r>
@@ -35461,7 +36172,7 @@
         <w:pStyle w:val="Compact"/>
         <w:numPr>
           <w:ilvl w:val="0"/>
-          <w:numId w:val="1082"/>
+          <w:numId w:val="1087"/>
         </w:numPr>
       </w:pPr>
       <w:r>
@@ -35470,7 +36181,7 @@
       <w:r>
         <w:t xml:space="preserve"> </w:t>
       </w:r>
-      <w:hyperlink r:id="rId291">
+      <w:hyperlink r:id="rId300">
         <w:r>
           <w:rPr>
             <w:rStyle w:val="Hyperlink"/>
@@ -35484,16 +36195,16 @@
         <w:pStyle w:val="Compact"/>
         <w:numPr>
           <w:ilvl w:val="0"/>
-          <w:numId w:val="1082"/>
+          <w:numId w:val="1087"/>
         </w:numPr>
       </w:pPr>
       <w:r>
         <w:t xml:space="preserve">Optional: Complete the software checklist and system requirement guide for the analysis to guide others. Include it on the GitHub README for the project: https://github.com/proctor-ucsf/mordor-antibody</w:t>
       </w:r>
     </w:p>
-    <w:bookmarkEnd w:id="292"/>
-    <w:bookmarkEnd w:id="293"/>
-    <w:bookmarkStart w:id="294" w:name="edit-and-test-analysis-scripts"/>
+    <w:bookmarkEnd w:id="301"/>
+    <w:bookmarkEnd w:id="302"/>
+    <w:bookmarkStart w:id="303" w:name="edit-and-test-analysis-scripts"/>
     <w:p>
       <w:pPr>
         <w:pStyle w:val="Heading2"/>
@@ -35528,8 +36239,8 @@
         <w:t xml:space="preserve">, when reading in the public data. Re-run all the analysis scripts to ensure that they still work with the public version of the dataset.</w:t>
       </w:r>
     </w:p>
-    <w:bookmarkEnd w:id="294"/>
-    <w:bookmarkStart w:id="295" w:name="X9e5a2e412be73507d832915a5b2807bcc43a531"/>
+    <w:bookmarkEnd w:id="303"/>
+    <w:bookmarkStart w:id="304" w:name="X9e5a2e412be73507d832915a5b2807bcc43a531"/>
     <w:p>
       <w:pPr>
         <w:pStyle w:val="Heading2"/>
@@ -35662,8 +36373,8 @@
         <w:t xml:space="preserve">Once a public GitHub page exists, you can create a new component on an OSF project (step 3, above) and link it to the public version of the GitHub repo.</w:t>
       </w:r>
     </w:p>
-    <w:bookmarkEnd w:id="295"/>
-    <w:bookmarkStart w:id="297" w:name="go-live"/>
+    <w:bookmarkEnd w:id="304"/>
+    <w:bookmarkStart w:id="306" w:name="go-live"/>
     <w:p>
       <w:pPr>
         <w:pStyle w:val="Heading2"/>
@@ -35732,7 +36443,7 @@
       <w:r>
         <w:t xml:space="preserve"> </w:t>
       </w:r>
-      <w:hyperlink r:id="rId296">
+      <w:hyperlink r:id="rId305">
         <w:r>
           <w:rPr>
             <w:rStyle w:val="Hyperlink"/>
@@ -35741,9 +36452,9 @@
         </w:r>
       </w:hyperlink>
     </w:p>
-    <w:bookmarkEnd w:id="297"/>
-    <w:bookmarkEnd w:id="298"/>
-    <w:bookmarkStart w:id="319" w:name="sec-slurm"/>
+    <w:bookmarkEnd w:id="306"/>
+    <w:bookmarkEnd w:id="307"/>
+    <w:bookmarkStart w:id="328" w:name="sec-slurm"/>
     <w:p>
       <w:pPr>
         <w:pStyle w:val="Heading1"/>
@@ -35762,7 +36473,7 @@
       <w:r>
         <w:t xml:space="preserve"> </w:t>
       </w:r>
-      <w:hyperlink r:id="rId299">
+      <w:hyperlink r:id="rId308">
         <w:r>
           <w:rPr>
             <w:rStyle w:val="Hyperlink"/>
@@ -35779,7 +36490,7 @@
         <w:t xml:space="preserve">When you need to run a script that requires a large amount of RAM, large files, or that uses parallelization, UC Davis provides several high-performance computing (HPC) resources.</w:t>
       </w:r>
     </w:p>
-    <w:bookmarkStart w:id="303" w:name="uc-davis-computing-resources"/>
+    <w:bookmarkStart w:id="312" w:name="uc-davis-computing-resources"/>
     <w:p>
       <w:pPr>
         <w:pStyle w:val="Heading2"/>
@@ -35788,7 +36499,7 @@
         <w:t xml:space="preserve">15.1 UC Davis Computing Resources</w:t>
       </w:r>
     </w:p>
-    <w:bookmarkStart w:id="302" w:name="available-resources"/>
+    <w:bookmarkStart w:id="311" w:name="available-resources"/>
     <w:p>
       <w:pPr>
         <w:pStyle w:val="Heading3"/>
@@ -35830,7 +36541,7 @@
       <w:r>
         <w:t xml:space="preserve">(</w:t>
       </w:r>
-      <w:hyperlink r:id="rId300">
+      <w:hyperlink r:id="rId309">
         <w:r>
           <w:rPr>
             <w:rStyle w:val="Hyperlink"/>
@@ -35865,7 +36576,7 @@
         <w:pStyle w:val="Compact"/>
         <w:numPr>
           <w:ilvl w:val="0"/>
-          <w:numId w:val="1083"/>
+          <w:numId w:val="1088"/>
         </w:numPr>
       </w:pPr>
       <w:r>
@@ -35887,7 +36598,7 @@
         <w:pStyle w:val="Compact"/>
         <w:numPr>
           <w:ilvl w:val="0"/>
-          <w:numId w:val="1083"/>
+          <w:numId w:val="1088"/>
         </w:numPr>
       </w:pPr>
       <w:r>
@@ -35914,7 +36625,7 @@
       <w:r>
         <w:t xml:space="preserve"> </w:t>
       </w:r>
-      <w:hyperlink r:id="rId301">
+      <w:hyperlink r:id="rId310">
         <w:r>
           <w:rPr>
             <w:rStyle w:val="Hyperlink"/>
@@ -35952,9 +36663,9 @@
         <w:t xml:space="preserve">- Setting up your computing environment</w:t>
       </w:r>
     </w:p>
-    <w:bookmarkEnd w:id="302"/>
-    <w:bookmarkEnd w:id="303"/>
-    <w:bookmarkStart w:id="305" w:name="getting-started-with-slurm-clusters"/>
+    <w:bookmarkEnd w:id="311"/>
+    <w:bookmarkEnd w:id="312"/>
+    <w:bookmarkStart w:id="314" w:name="getting-started-with-slurm-clusters"/>
     <w:p>
       <w:pPr>
         <w:pStyle w:val="Heading2"/>
@@ -36096,7 +36807,7 @@
         <w:t xml:space="preserve"> clone https://github.com/jadebc/covid19-infections.git</w:t>
       </w:r>
     </w:p>
-    <w:bookmarkStart w:id="304" w:name="one-time-system-set-up"/>
+    <w:bookmarkStart w:id="313" w:name="one-time-system-set-up"/>
     <w:p>
       <w:pPr>
         <w:pStyle w:val="Heading3"/>
@@ -37013,9 +37724,9 @@
         <w:t xml:space="preserve">)</w:t>
       </w:r>
     </w:p>
-    <w:bookmarkEnd w:id="304"/>
-    <w:bookmarkEnd w:id="305"/>
-    <w:bookmarkStart w:id="306" w:name="moving-files-to-the-cluster"/>
+    <w:bookmarkEnd w:id="313"/>
+    <w:bookmarkEnd w:id="314"/>
+    <w:bookmarkStart w:id="315" w:name="moving-files-to-the-cluster"/>
     <w:p>
       <w:pPr>
         <w:pStyle w:val="Heading2"/>
@@ -37064,7 +37775,7 @@
       <w:r>
         <w:t xml:space="preserve"> </w:t>
       </w:r>
-      <w:hyperlink r:id="rId300">
+      <w:hyperlink r:id="rId309">
         <w:r>
           <w:rPr>
             <w:rStyle w:val="Hyperlink"/>
@@ -37261,8 +37972,8 @@
         <w:t xml:space="preserve"> USERNAME@shiva.ucdavis.edu:/scratch/group/GROUPNAME/</w:t>
       </w:r>
     </w:p>
-    <w:bookmarkEnd w:id="306"/>
-    <w:bookmarkStart w:id="307" w:name="installing-packages-on-the-cluster"/>
+    <w:bookmarkEnd w:id="315"/>
+    <w:bookmarkStart w:id="316" w:name="installing-packages-on-the-cluster"/>
     <w:p>
       <w:pPr>
         <w:pStyle w:val="Heading2"/>
@@ -37774,7 +38485,7 @@
       <w:r>
         <w:t xml:space="preserve"> </w:t>
       </w:r>
-      <w:hyperlink r:id="rId300">
+      <w:hyperlink r:id="rId309">
         <w:r>
           <w:rPr>
             <w:rStyle w:val="Hyperlink"/>
@@ -37789,8 +38500,8 @@
         <w:t xml:space="preserve">for support information.</w:t>
       </w:r>
     </w:p>
-    <w:bookmarkEnd w:id="307"/>
-    <w:bookmarkStart w:id="311" w:name="testing-your-code"/>
+    <w:bookmarkEnd w:id="316"/>
+    <w:bookmarkStart w:id="320" w:name="testing-your-code"/>
     <w:p>
       <w:pPr>
         <w:pStyle w:val="Heading2"/>
@@ -37807,7 +38518,7 @@
         <w:t xml:space="preserve">Both of the following ways to test code on a cluster are recommended for making small changes, such as editing file paths and making sure the packages and source files load. You should write and test the functionality of your script locally, only testing on the cluster once major bugs are out.</w:t>
       </w:r>
     </w:p>
-    <w:bookmarkStart w:id="308" w:name="the-command-line"/>
+    <w:bookmarkStart w:id="317" w:name="the-command-line"/>
     <w:p>
       <w:pPr>
         <w:pStyle w:val="Heading3"/>
@@ -37947,8 +38658,8 @@
         <w:t xml:space="preserve">*Note: for collaboration purposes, it’s best for everyone to work with one version of R. Check what version is being used for the project you are working on. Some packages only work with some versions of R, so it’s best to keep it consistent.</w:t>
       </w:r>
     </w:p>
-    <w:bookmarkEnd w:id="308"/>
-    <w:bookmarkStart w:id="309" w:name="rstudio-server"/>
+    <w:bookmarkEnd w:id="317"/>
+    <w:bookmarkStart w:id="318" w:name="rstudio-server"/>
     <w:p>
       <w:pPr>
         <w:pStyle w:val="Heading3"/>
@@ -37981,8 +38692,8 @@
         <w:t xml:space="preserve">When using RStudio Server, you can test your code interactively. However, do NOT use the RStudio Server’s Terminal to install packages and configure your environment for SLURM-based clusters, as you will likely need to re-do it for every session/project. For SLURM clusters, use the command line approach described earlier.</w:t>
       </w:r>
     </w:p>
-    <w:bookmarkEnd w:id="309"/>
-    <w:bookmarkStart w:id="310" w:name="filepaths-configuration-on-the-cluster"/>
+    <w:bookmarkEnd w:id="318"/>
+    <w:bookmarkStart w:id="319" w:name="filepaths-configuration-on-the-cluster"/>
     <w:p>
       <w:pPr>
         <w:pStyle w:val="Heading3"/>
@@ -38271,9 +38982,9 @@
         <w:t xml:space="preserve">}</w:t>
       </w:r>
     </w:p>
-    <w:bookmarkEnd w:id="310"/>
-    <w:bookmarkEnd w:id="311"/>
-    <w:bookmarkStart w:id="316" w:name="storage-group-storage-access"/>
+    <w:bookmarkEnd w:id="319"/>
+    <w:bookmarkEnd w:id="320"/>
+    <w:bookmarkStart w:id="325" w:name="storage-group-storage-access"/>
     <w:p>
       <w:pPr>
         <w:pStyle w:val="Heading2"/>
@@ -38282,7 +38993,7 @@
         <w:t xml:space="preserve">15.6 Storage &amp; group storage access</w:t>
       </w:r>
     </w:p>
-    <w:bookmarkStart w:id="312" w:name="individual-storage"/>
+    <w:bookmarkStart w:id="321" w:name="individual-storage"/>
     <w:p>
       <w:pPr>
         <w:pStyle w:val="Heading3"/>
@@ -38504,7 +39215,7 @@
       <w:r>
         <w:t xml:space="preserve"> </w:t>
       </w:r>
-      <w:hyperlink r:id="rId300">
+      <w:hyperlink r:id="rId309">
         <w:r>
           <w:rPr>
             <w:rStyle w:val="Hyperlink"/>
@@ -38519,8 +39230,8 @@
         <w:t xml:space="preserve">for specific storage options and quotas.</w:t>
       </w:r>
     </w:p>
-    <w:bookmarkEnd w:id="312"/>
-    <w:bookmarkStart w:id="313" w:name="group-storage"/>
+    <w:bookmarkEnd w:id="321"/>
+    <w:bookmarkStart w:id="322" w:name="group-storage"/>
     <w:p>
       <w:pPr>
         <w:pStyle w:val="Heading3"/>
@@ -38664,8 +39375,8 @@
         <w:t xml:space="preserve">to see if you have permission to add files to group directories. Read the next section to ensure any directories you create have the right permissions.</w:t>
       </w:r>
     </w:p>
-    <w:bookmarkEnd w:id="313"/>
-    <w:bookmarkStart w:id="315" w:name="folder-permissions"/>
+    <w:bookmarkEnd w:id="322"/>
+    <w:bookmarkStart w:id="324" w:name="folder-permissions"/>
     <w:p>
       <w:pPr>
         <w:pStyle w:val="Heading3"/>
@@ -38775,7 +39486,7 @@
       <w:r>
         <w:t xml:space="preserve"> </w:t>
       </w:r>
-      <w:hyperlink r:id="rId314">
+      <w:hyperlink r:id="rId323">
         <w:r>
           <w:rPr>
             <w:rStyle w:val="Hyperlink"/>
@@ -38807,9 +39518,9 @@
         <w:t xml:space="preserve"> ugo+rwx FOLDER_NAME</w:t>
       </w:r>
     </w:p>
-    <w:bookmarkEnd w:id="315"/>
-    <w:bookmarkEnd w:id="316"/>
-    <w:bookmarkStart w:id="318" w:name="running-big-jobs-1"/>
+    <w:bookmarkEnd w:id="324"/>
+    <w:bookmarkEnd w:id="325"/>
+    <w:bookmarkStart w:id="327" w:name="running-big-jobs-1"/>
     <w:p>
       <w:pPr>
         <w:pStyle w:val="Heading2"/>
@@ -38843,7 +39554,7 @@
       <w:r>
         <w:t xml:space="preserve"> </w:t>
       </w:r>
-      <w:hyperlink r:id="rId317">
+      <w:hyperlink r:id="rId326">
         <w:r>
           <w:rPr>
             <w:rStyle w:val="Hyperlink"/>
@@ -38860,7 +39571,7 @@
         <w:pStyle w:val="Compact"/>
         <w:numPr>
           <w:ilvl w:val="0"/>
-          <w:numId w:val="1084"/>
+          <w:numId w:val="1089"/>
         </w:numPr>
       </w:pPr>
       <w:r>
@@ -38878,7 +39589,7 @@
         <w:pStyle w:val="Compact"/>
         <w:numPr>
           <w:ilvl w:val="0"/>
-          <w:numId w:val="1084"/>
+          <w:numId w:val="1089"/>
         </w:numPr>
       </w:pPr>
       <w:r>
@@ -38896,7 +39607,7 @@
         <w:pStyle w:val="Compact"/>
         <w:numPr>
           <w:ilvl w:val="0"/>
-          <w:numId w:val="1084"/>
+          <w:numId w:val="1089"/>
         </w:numPr>
       </w:pPr>
       <w:r>
@@ -38914,7 +39625,7 @@
         <w:pStyle w:val="Compact"/>
         <w:numPr>
           <w:ilvl w:val="0"/>
-          <w:numId w:val="1084"/>
+          <w:numId w:val="1089"/>
         </w:numPr>
       </w:pPr>
       <w:r>
@@ -38932,7 +39643,7 @@
         <w:pStyle w:val="Compact"/>
         <w:numPr>
           <w:ilvl w:val="0"/>
-          <w:numId w:val="1084"/>
+          <w:numId w:val="1089"/>
         </w:numPr>
       </w:pPr>
       <w:r>
@@ -38950,7 +39661,7 @@
         <w:pStyle w:val="Compact"/>
         <w:numPr>
           <w:ilvl w:val="0"/>
-          <w:numId w:val="1084"/>
+          <w:numId w:val="1089"/>
         </w:numPr>
       </w:pPr>
       <w:r>
@@ -38968,7 +39679,7 @@
         <w:pStyle w:val="Compact"/>
         <w:numPr>
           <w:ilvl w:val="0"/>
-          <w:numId w:val="1084"/>
+          <w:numId w:val="1089"/>
         </w:numPr>
       </w:pPr>
       <w:r>
@@ -39001,7 +39712,7 @@
         <w:pStyle w:val="Compact"/>
         <w:numPr>
           <w:ilvl w:val="0"/>
-          <w:numId w:val="1084"/>
+          <w:numId w:val="1089"/>
         </w:numPr>
       </w:pPr>
       <w:r>
@@ -39401,9 +40112,9 @@
         <w:t xml:space="preserve">$USERNAME</w:t>
       </w:r>
     </w:p>
-    <w:bookmarkEnd w:id="318"/>
-    <w:bookmarkEnd w:id="319"/>
-    <w:bookmarkStart w:id="325" w:name="use-of-ai"/>
+    <w:bookmarkEnd w:id="327"/>
+    <w:bookmarkEnd w:id="328"/>
+    <w:bookmarkStart w:id="335" w:name="use-of-ai"/>
     <w:p>
       <w:pPr>
         <w:pStyle w:val="Heading1"/>
@@ -39420,7 +40131,7 @@
         <w:t xml:space="preserve">AI-powered coding assistants can be valuable tools for accelerating your work, but they require careful and responsible use. Lab members who use AI tools must adhere to the following guidelines:</w:t>
       </w:r>
     </w:p>
-    <w:bookmarkStart w:id="320" w:name="responsibility-for-validation"/>
+    <w:bookmarkStart w:id="329" w:name="responsibility-for-validation"/>
     <w:p>
       <w:pPr>
         <w:pStyle w:val="Heading2"/>
@@ -39452,7 +40163,7 @@
         <w:pStyle w:val="Compact"/>
         <w:numPr>
           <w:ilvl w:val="0"/>
-          <w:numId w:val="1085"/>
+          <w:numId w:val="1090"/>
         </w:numPr>
       </w:pPr>
       <w:r>
@@ -39464,7 +40175,7 @@
         <w:pStyle w:val="Compact"/>
         <w:numPr>
           <w:ilvl w:val="0"/>
-          <w:numId w:val="1085"/>
+          <w:numId w:val="1090"/>
         </w:numPr>
       </w:pPr>
       <w:r>
@@ -39476,7 +40187,7 @@
         <w:pStyle w:val="Compact"/>
         <w:numPr>
           <w:ilvl w:val="0"/>
-          <w:numId w:val="1085"/>
+          <w:numId w:val="1090"/>
         </w:numPr>
       </w:pPr>
       <w:r>
@@ -39488,7 +40199,7 @@
         <w:pStyle w:val="Compact"/>
         <w:numPr>
           <w:ilvl w:val="0"/>
-          <w:numId w:val="1085"/>
+          <w:numId w:val="1090"/>
         </w:numPr>
       </w:pPr>
       <w:r>
@@ -39500,7 +40211,7 @@
         <w:pStyle w:val="Compact"/>
         <w:numPr>
           <w:ilvl w:val="0"/>
-          <w:numId w:val="1085"/>
+          <w:numId w:val="1090"/>
         </w:numPr>
       </w:pPr>
       <w:r>
@@ -39515,8 +40226,8 @@
         <w:t xml:space="preserve">Never blindly copy and paste AI-generated code without understanding it. If you don’t understand what the AI has suggested, take the time to learn or ask a colleague for help.</w:t>
       </w:r>
     </w:p>
-    <w:bookmarkEnd w:id="320"/>
-    <w:bookmarkStart w:id="321" w:name="disclosure-of-ai-use"/>
+    <w:bookmarkEnd w:id="329"/>
+    <w:bookmarkStart w:id="330" w:name="disclosure-of-ai-use"/>
     <w:p>
       <w:pPr>
         <w:pStyle w:val="Heading2"/>
@@ -39548,7 +40259,7 @@
         <w:pStyle w:val="Compact"/>
         <w:numPr>
           <w:ilvl w:val="0"/>
-          <w:numId w:val="1086"/>
+          <w:numId w:val="1091"/>
         </w:numPr>
       </w:pPr>
       <w:r>
@@ -39560,7 +40271,7 @@
         <w:pStyle w:val="Compact"/>
         <w:numPr>
           <w:ilvl w:val="0"/>
-          <w:numId w:val="1086"/>
+          <w:numId w:val="1091"/>
         </w:numPr>
       </w:pPr>
       <w:r>
@@ -39572,7 +40283,7 @@
         <w:pStyle w:val="Compact"/>
         <w:numPr>
           <w:ilvl w:val="0"/>
-          <w:numId w:val="1086"/>
+          <w:numId w:val="1091"/>
         </w:numPr>
       </w:pPr>
       <w:r>
@@ -39584,7 +40295,7 @@
         <w:pStyle w:val="Compact"/>
         <w:numPr>
           <w:ilvl w:val="0"/>
-          <w:numId w:val="1086"/>
+          <w:numId w:val="1091"/>
         </w:numPr>
       </w:pPr>
       <w:r>
@@ -39619,14 +40330,14 @@
         <w:t xml:space="preserve"># and has been reviewed and tested to ensure correctness</w:t>
       </w:r>
     </w:p>
-    <w:bookmarkEnd w:id="321"/>
-    <w:bookmarkStart w:id="324" w:name="recommended-tools"/>
+    <w:bookmarkEnd w:id="330"/>
+    <w:bookmarkStart w:id="331" w:name="attribution-of-sources"/>
     <w:p>
       <w:pPr>
         <w:pStyle w:val="Heading2"/>
       </w:pPr>
       <w:r>
-        <w:t xml:space="preserve">16.3 Recommended tools</w:t>
+        <w:t xml:space="preserve">16.3 Attribution of sources</w:t>
       </w:r>
     </w:p>
     <w:p>
@@ -39634,12 +40345,108 @@
         <w:pStyle w:val="FirstParagraph"/>
       </w:pPr>
       <w:r>
+        <w:rPr>
+          <w:b/>
+          <w:bCs/>
+        </w:rPr>
+        <w:t xml:space="preserve">When using AI tools to generate content that borrows from or adapts existing sources, you must ensure proper attribution.</w:t>
+      </w:r>
+      <w:r>
+        <w:t xml:space="preserve"> </w:t>
+      </w:r>
+      <w:r>
+        <w:t xml:space="preserve">AI tools sometimes paraphrase or adapt content from documentation, guides, or other resources without clearly indicating the original source. It is your responsibility to:</w:t>
+      </w:r>
+    </w:p>
+    <w:p>
+      <w:pPr>
+        <w:pStyle w:val="Compact"/>
+        <w:numPr>
+          <w:ilvl w:val="0"/>
+          <w:numId w:val="1092"/>
+        </w:numPr>
+      </w:pPr>
+      <w:r>
+        <w:t xml:space="preserve">Ask the AI tool to identify and properly cite sources when it borrows or adapts content</w:t>
+      </w:r>
+    </w:p>
+    <w:p>
+      <w:pPr>
+        <w:pStyle w:val="Compact"/>
+        <w:numPr>
+          <w:ilvl w:val="0"/>
+          <w:numId w:val="1092"/>
+        </w:numPr>
+      </w:pPr>
+      <w:r>
+        <w:t xml:space="preserve">Verify that any content the AI generates includes appropriate citations</w:t>
+      </w:r>
+    </w:p>
+    <w:p>
+      <w:pPr>
+        <w:pStyle w:val="Compact"/>
+        <w:numPr>
+          <w:ilvl w:val="0"/>
+          <w:numId w:val="1092"/>
+        </w:numPr>
+      </w:pPr>
+      <w:r>
+        <w:t xml:space="preserve">Add citations yourself if the AI fails to do so</w:t>
+      </w:r>
+    </w:p>
+    <w:p>
+      <w:pPr>
+        <w:pStyle w:val="Compact"/>
+        <w:numPr>
+          <w:ilvl w:val="0"/>
+          <w:numId w:val="1092"/>
+        </w:numPr>
+      </w:pPr>
+      <w:r>
+        <w:t xml:space="preserve">Follow appropriate attribution practices for the type of content (code comments, documentation, academic writing, etc.)</w:t>
+      </w:r>
+    </w:p>
+    <w:p>
+      <w:pPr>
+        <w:pStyle w:val="FirstParagraph"/>
+      </w:pPr>
+      <w:r>
+        <w:t xml:space="preserve">When instructing AI tools to create documentation or written content, explicitly request that they provide proper attribution for any borrowed or adapted material. For example:</w:t>
+      </w:r>
+      <w:r>
+        <w:t xml:space="preserve"> </w:t>
+      </w:r>
+      <w:r>
+        <w:t xml:space="preserve">“Please quote from and paraphrase [source], with proper attribution”</w:t>
+      </w:r>
+      <w:r>
+        <w:t xml:space="preserve"> </w:t>
+      </w:r>
+      <w:r>
+        <w:t xml:space="preserve">rather than simply asking it to summarize information on a topic.</w:t>
+      </w:r>
+    </w:p>
+    <w:bookmarkEnd w:id="331"/>
+    <w:bookmarkStart w:id="334" w:name="recommended-tools"/>
+    <w:p>
+      <w:pPr>
+        <w:pStyle w:val="Heading2"/>
+      </w:pPr>
+      <w:r>
+        <w:t xml:space="preserve">16.4 Recommended tools</w:t>
+      </w:r>
+    </w:p>
+    <w:p>
+      <w:pPr>
+        <w:pStyle w:val="FirstParagraph"/>
+      </w:pPr>
+      <w:r>
         <w:t xml:space="preserve">We recommend using</w:t>
       </w:r>
       <w:r>
         <w:t xml:space="preserve"> </w:t>
       </w:r>
-      <w:hyperlink r:id="rId322">
+      <w:hyperlink r:id="rId332">
         <w:r>
           <w:rPr>
             <w:rStyle w:val="Hyperlink"/>
@@ -39661,7 +40468,7 @@
         <w:pStyle w:val="Compact"/>
         <w:numPr>
           <w:ilvl w:val="0"/>
-          <w:numId w:val="1087"/>
+          <w:numId w:val="1093"/>
         </w:numPr>
       </w:pPr>
       <w:r>
@@ -39677,7 +40484,7 @@
       <w:r>
         <w:t xml:space="preserve"> </w:t>
       </w:r>
-      <w:hyperlink r:id="rId323">
+      <w:hyperlink r:id="rId333">
         <w:r>
           <w:rPr>
             <w:rStyle w:val="Hyperlink"/>
@@ -39694,7 +40501,7 @@
         <w:pStyle w:val="Compact"/>
         <w:numPr>
           <w:ilvl w:val="0"/>
-          <w:numId w:val="1087"/>
+          <w:numId w:val="1093"/>
         </w:numPr>
       </w:pPr>
       <w:r>
@@ -39713,7 +40520,7 @@
         <w:pStyle w:val="Compact"/>
         <w:numPr>
           <w:ilvl w:val="0"/>
-          <w:numId w:val="1087"/>
+          <w:numId w:val="1093"/>
         </w:numPr>
       </w:pPr>
       <w:r>
@@ -39732,7 +40539,7 @@
         <w:pStyle w:val="Compact"/>
         <w:numPr>
           <w:ilvl w:val="0"/>
-          <w:numId w:val="1087"/>
+          <w:numId w:val="1093"/>
         </w:numPr>
       </w:pPr>
       <w:r>
@@ -39762,9 +40569,9 @@
         <w:t xml:space="preserve">Remember: AI tools are assistants, not replacements for your expertise and judgment. The quality and correctness of your work remains your responsibility.</w:t>
       </w:r>
     </w:p>
-    <w:bookmarkEnd w:id="324"/>
-    <w:bookmarkEnd w:id="325"/>
-    <w:bookmarkStart w:id="337" w:name="checklists"/>
+    <w:bookmarkEnd w:id="334"/>
+    <w:bookmarkEnd w:id="335"/>
+    <w:bookmarkStart w:id="347" w:name="checklists"/>
     <w:p>
       <w:pPr>
         <w:pStyle w:val="Heading1"/>
@@ -39783,7 +40590,7 @@
       <w:r>
         <w:t xml:space="preserve"> </w:t>
       </w:r>
-      <w:hyperlink r:id="rId326">
+      <w:hyperlink r:id="rId336">
         <w:r>
           <w:rPr>
             <w:rStyle w:val="Hyperlink"/>
@@ -39792,7 +40599,7 @@
         </w:r>
       </w:hyperlink>
     </w:p>
-    <w:bookmarkStart w:id="327" w:name="pre-analysis-plan-checklist"/>
+    <w:bookmarkStart w:id="337" w:name="pre-analysis-plan-checklist"/>
     <w:p>
       <w:pPr>
         <w:pStyle w:val="Heading2"/>
@@ -39806,7 +40613,7 @@
         <w:pStyle w:val="Compact"/>
         <w:numPr>
           <w:ilvl w:val="0"/>
-          <w:numId w:val="1088"/>
+          <w:numId w:val="1094"/>
         </w:numPr>
       </w:pPr>
       <w:r>
@@ -39818,7 +40625,7 @@
         <w:pStyle w:val="Compact"/>
         <w:numPr>
           <w:ilvl w:val="0"/>
-          <w:numId w:val="1088"/>
+          <w:numId w:val="1094"/>
         </w:numPr>
       </w:pPr>
       <w:r>
@@ -39830,7 +40637,7 @@
         <w:pStyle w:val="Compact"/>
         <w:numPr>
           <w:ilvl w:val="0"/>
-          <w:numId w:val="1088"/>
+          <w:numId w:val="1094"/>
         </w:numPr>
       </w:pPr>
       <w:r>
@@ -39842,7 +40649,7 @@
         <w:pStyle w:val="Compact"/>
         <w:numPr>
           <w:ilvl w:val="0"/>
-          <w:numId w:val="1088"/>
+          <w:numId w:val="1094"/>
         </w:numPr>
       </w:pPr>
       <w:r>
@@ -39854,7 +40661,7 @@
         <w:pStyle w:val="Compact"/>
         <w:numPr>
           <w:ilvl w:val="0"/>
-          <w:numId w:val="1088"/>
+          <w:numId w:val="1094"/>
         </w:numPr>
       </w:pPr>
       <w:r>
@@ -39866,7 +40673,7 @@
         <w:pStyle w:val="Compact"/>
         <w:numPr>
           <w:ilvl w:val="0"/>
-          <w:numId w:val="1088"/>
+          <w:numId w:val="1094"/>
         </w:numPr>
       </w:pPr>
       <w:r>
@@ -39878,7 +40685,7 @@
         <w:pStyle w:val="Compact"/>
         <w:numPr>
           <w:ilvl w:val="0"/>
-          <w:numId w:val="1088"/>
+          <w:numId w:val="1094"/>
         </w:numPr>
       </w:pPr>
       <w:r>
@@ -39890,7 +40697,7 @@
         <w:pStyle w:val="Compact"/>
         <w:numPr>
           <w:ilvl w:val="0"/>
-          <w:numId w:val="1088"/>
+          <w:numId w:val="1094"/>
         </w:numPr>
       </w:pPr>
       <w:r>
@@ -39902,7 +40709,7 @@
         <w:pStyle w:val="Compact"/>
         <w:numPr>
           <w:ilvl w:val="0"/>
-          <w:numId w:val="1088"/>
+          <w:numId w:val="1094"/>
         </w:numPr>
       </w:pPr>
       <w:r>
@@ -39914,7 +40721,7 @@
         <w:pStyle w:val="Compact"/>
         <w:numPr>
           <w:ilvl w:val="0"/>
-          <w:numId w:val="1088"/>
+          <w:numId w:val="1094"/>
         </w:numPr>
       </w:pPr>
       <w:r>
@@ -39926,7 +40733,7 @@
         <w:pStyle w:val="Compact"/>
         <w:numPr>
           <w:ilvl w:val="0"/>
-          <w:numId w:val="1088"/>
+          <w:numId w:val="1094"/>
         </w:numPr>
       </w:pPr>
       <w:r>
@@ -39938,7 +40745,7 @@
         <w:pStyle w:val="Compact"/>
         <w:numPr>
           <w:ilvl w:val="0"/>
-          <w:numId w:val="1088"/>
+          <w:numId w:val="1094"/>
         </w:numPr>
       </w:pPr>
       <w:r>
@@ -39950,7 +40757,7 @@
         <w:pStyle w:val="Compact"/>
         <w:numPr>
           <w:ilvl w:val="0"/>
-          <w:numId w:val="1088"/>
+          <w:numId w:val="1094"/>
         </w:numPr>
       </w:pPr>
       <w:r>
@@ -39962,7 +40769,7 @@
         <w:pStyle w:val="Compact"/>
         <w:numPr>
           <w:ilvl w:val="0"/>
-          <w:numId w:val="1088"/>
+          <w:numId w:val="1094"/>
         </w:numPr>
       </w:pPr>
       <w:r>
@@ -39974,15 +40781,15 @@
         <w:pStyle w:val="Compact"/>
         <w:numPr>
           <w:ilvl w:val="0"/>
-          <w:numId w:val="1088"/>
+          <w:numId w:val="1094"/>
         </w:numPr>
       </w:pPr>
       <w:r>
         <w:t xml:space="preserve">Negative control analyses</w:t>
       </w:r>
     </w:p>
-    <w:bookmarkEnd w:id="327"/>
-    <w:bookmarkStart w:id="328" w:name="code-checklist"/>
+    <w:bookmarkEnd w:id="337"/>
+    <w:bookmarkStart w:id="338" w:name="code-checklist"/>
     <w:p>
       <w:pPr>
         <w:pStyle w:val="Heading2"/>
@@ -39996,7 +40803,7 @@
         <w:pStyle w:val="Compact"/>
         <w:numPr>
           <w:ilvl w:val="0"/>
-          <w:numId w:val="1089"/>
+          <w:numId w:val="1095"/>
         </w:numPr>
       </w:pPr>
       <w:r>
@@ -40008,7 +40815,7 @@
         <w:pStyle w:val="Compact"/>
         <w:numPr>
           <w:ilvl w:val="0"/>
-          <w:numId w:val="1089"/>
+          <w:numId w:val="1095"/>
         </w:numPr>
       </w:pPr>
       <w:r>
@@ -40020,7 +40827,7 @@
         <w:pStyle w:val="Compact"/>
         <w:numPr>
           <w:ilvl w:val="0"/>
-          <w:numId w:val="1089"/>
+          <w:numId w:val="1095"/>
         </w:numPr>
       </w:pPr>
       <w:r>
@@ -40032,7 +40839,7 @@
         <w:pStyle w:val="Compact"/>
         <w:numPr>
           <w:ilvl w:val="0"/>
-          <w:numId w:val="1089"/>
+          <w:numId w:val="1095"/>
         </w:numPr>
       </w:pPr>
       <w:r>
@@ -40044,7 +40851,7 @@
         <w:pStyle w:val="Compact"/>
         <w:numPr>
           <w:ilvl w:val="0"/>
-          <w:numId w:val="1089"/>
+          <w:numId w:val="1095"/>
         </w:numPr>
       </w:pPr>
       <w:r>
@@ -40056,7 +40863,7 @@
         <w:pStyle w:val="Compact"/>
         <w:numPr>
           <w:ilvl w:val="0"/>
-          <w:numId w:val="1089"/>
+          <w:numId w:val="1095"/>
         </w:numPr>
       </w:pPr>
       <w:r>
@@ -40065,7 +40872,7 @@
       <w:r>
         <w:t xml:space="preserve"> </w:t>
       </w:r>
-      <w:hyperlink r:id="rId181">
+      <w:hyperlink r:id="rId190">
         <w:r>
           <w:rPr>
             <w:rStyle w:val="Hyperlink"/>
@@ -40082,15 +40889,15 @@
         <w:pStyle w:val="Compact"/>
         <w:numPr>
           <w:ilvl w:val="0"/>
-          <w:numId w:val="1089"/>
+          <w:numId w:val="1095"/>
         </w:numPr>
       </w:pPr>
       <w:r>
         <w:t xml:space="preserve">Are all warnings ignorable? Should any warnings be intentionally suppressed or addressed?</w:t>
       </w:r>
     </w:p>
-    <w:bookmarkEnd w:id="328"/>
-    <w:bookmarkStart w:id="332" w:name="manuscript-checklist"/>
+    <w:bookmarkEnd w:id="338"/>
+    <w:bookmarkStart w:id="342" w:name="manuscript-checklist"/>
     <w:p>
       <w:pPr>
         <w:pStyle w:val="Heading2"/>
@@ -40117,7 +40924,7 @@
         </w:rPr>
         <w:t xml:space="preserve"> </w:t>
       </w:r>
-      <w:hyperlink r:id="rId329">
+      <w:hyperlink r:id="rId339">
         <w:r>
           <w:rPr>
             <w:rStyle w:val="Hyperlink"/>
@@ -40140,7 +40947,7 @@
         <w:pStyle w:val="Compact"/>
         <w:numPr>
           <w:ilvl w:val="0"/>
-          <w:numId w:val="1090"/>
+          <w:numId w:val="1096"/>
         </w:numPr>
       </w:pPr>
       <w:r>
@@ -40163,7 +40970,7 @@
         <w:pStyle w:val="Compact"/>
         <w:numPr>
           <w:ilvl w:val="0"/>
-          <w:numId w:val="1090"/>
+          <w:numId w:val="1096"/>
         </w:numPr>
       </w:pPr>
       <w:r>
@@ -40175,7 +40982,7 @@
         <w:pStyle w:val="Compact"/>
         <w:numPr>
           <w:ilvl w:val="0"/>
-          <w:numId w:val="1090"/>
+          <w:numId w:val="1096"/>
         </w:numPr>
       </w:pPr>
       <w:r>
@@ -40187,7 +40994,7 @@
         <w:pStyle w:val="Compact"/>
         <w:numPr>
           <w:ilvl w:val="0"/>
-          <w:numId w:val="1090"/>
+          <w:numId w:val="1096"/>
         </w:numPr>
       </w:pPr>
       <w:r>
@@ -40199,7 +41006,7 @@
         <w:pStyle w:val="Compact"/>
         <w:numPr>
           <w:ilvl w:val="0"/>
-          <w:numId w:val="1090"/>
+          <w:numId w:val="1096"/>
         </w:numPr>
       </w:pPr>
       <w:r>
@@ -40211,7 +41018,7 @@
         <w:pStyle w:val="Compact"/>
         <w:numPr>
           <w:ilvl w:val="0"/>
-          <w:numId w:val="1090"/>
+          <w:numId w:val="1096"/>
         </w:numPr>
       </w:pPr>
       <w:r>
@@ -40223,7 +41030,7 @@
         <w:pStyle w:val="Compact"/>
         <w:numPr>
           <w:ilvl w:val="0"/>
-          <w:numId w:val="1090"/>
+          <w:numId w:val="1096"/>
         </w:numPr>
       </w:pPr>
       <w:r>
@@ -40235,7 +41042,7 @@
         <w:pStyle w:val="Compact"/>
         <w:numPr>
           <w:ilvl w:val="0"/>
-          <w:numId w:val="1090"/>
+          <w:numId w:val="1096"/>
         </w:numPr>
       </w:pPr>
       <w:r>
@@ -40247,7 +41054,7 @@
         <w:pStyle w:val="Compact"/>
         <w:numPr>
           <w:ilvl w:val="0"/>
-          <w:numId w:val="1090"/>
+          <w:numId w:val="1096"/>
         </w:numPr>
       </w:pPr>
       <w:r>
@@ -40259,7 +41066,7 @@
         <w:pStyle w:val="Compact"/>
         <w:numPr>
           <w:ilvl w:val="0"/>
-          <w:numId w:val="1090"/>
+          <w:numId w:val="1096"/>
         </w:numPr>
       </w:pPr>
       <w:r>
@@ -40271,7 +41078,7 @@
         <w:pStyle w:val="Compact"/>
         <w:numPr>
           <w:ilvl w:val="0"/>
-          <w:numId w:val="1090"/>
+          <w:numId w:val="1096"/>
         </w:numPr>
       </w:pPr>
       <w:r>
@@ -40283,7 +41090,7 @@
         <w:pStyle w:val="Compact"/>
         <w:numPr>
           <w:ilvl w:val="0"/>
-          <w:numId w:val="1090"/>
+          <w:numId w:val="1096"/>
         </w:numPr>
       </w:pPr>
       <w:r>
@@ -40313,7 +41120,7 @@
         <w:pStyle w:val="Compact"/>
         <w:numPr>
           <w:ilvl w:val="0"/>
-          <w:numId w:val="1090"/>
+          <w:numId w:val="1096"/>
         </w:numPr>
       </w:pPr>
       <w:r>
@@ -40325,7 +41132,7 @@
         <w:pStyle w:val="Compact"/>
         <w:numPr>
           <w:ilvl w:val="0"/>
-          <w:numId w:val="1090"/>
+          <w:numId w:val="1096"/>
         </w:numPr>
       </w:pPr>
       <w:r>
@@ -40355,7 +41162,7 @@
         <w:pStyle w:val="Compact"/>
         <w:numPr>
           <w:ilvl w:val="0"/>
-          <w:numId w:val="1090"/>
+          <w:numId w:val="1096"/>
         </w:numPr>
       </w:pPr>
       <w:r>
@@ -40394,7 +41201,7 @@
         <w:pStyle w:val="Compact"/>
         <w:numPr>
           <w:ilvl w:val="0"/>
-          <w:numId w:val="1090"/>
+          <w:numId w:val="1096"/>
         </w:numPr>
       </w:pPr>
       <w:r>
@@ -40412,7 +41219,7 @@
       <w:r>
         <w:t xml:space="preserve"> </w:t>
       </w:r>
-      <w:hyperlink r:id="rId330">
+      <w:hyperlink r:id="rId340">
         <w:r>
           <w:rPr>
             <w:rStyle w:val="Hyperlink"/>
@@ -40429,7 +41236,7 @@
         <w:pStyle w:val="Compact"/>
         <w:numPr>
           <w:ilvl w:val="0"/>
-          <w:numId w:val="1090"/>
+          <w:numId w:val="1096"/>
         </w:numPr>
       </w:pPr>
       <w:r>
@@ -40438,7 +41245,7 @@
       <w:r>
         <w:t xml:space="preserve"> </w:t>
       </w:r>
-      <w:hyperlink r:id="rId331">
+      <w:hyperlink r:id="rId341">
         <w:r>
           <w:rPr>
             <w:rStyle w:val="Hyperlink"/>
@@ -40453,8 +41260,8 @@
         <w:t xml:space="preserve">for author contributions?</w:t>
       </w:r>
     </w:p>
-    <w:bookmarkEnd w:id="332"/>
-    <w:bookmarkStart w:id="336" w:name="figure-checklist"/>
+    <w:bookmarkEnd w:id="342"/>
+    <w:bookmarkStart w:id="346" w:name="figure-checklist"/>
     <w:p>
       <w:pPr>
         <w:pStyle w:val="Heading2"/>
@@ -40468,7 +41275,7 @@
         <w:pStyle w:val="Compact"/>
         <w:numPr>
           <w:ilvl w:val="0"/>
-          <w:numId w:val="1091"/>
+          <w:numId w:val="1097"/>
         </w:numPr>
       </w:pPr>
       <w:r>
@@ -40480,7 +41287,7 @@
         <w:pStyle w:val="Compact"/>
         <w:numPr>
           <w:ilvl w:val="0"/>
-          <w:numId w:val="1091"/>
+          <w:numId w:val="1097"/>
         </w:numPr>
       </w:pPr>
       <w:r>
@@ -40492,7 +41299,7 @@
         <w:pStyle w:val="Compact"/>
         <w:numPr>
           <w:ilvl w:val="0"/>
-          <w:numId w:val="1091"/>
+          <w:numId w:val="1097"/>
         </w:numPr>
       </w:pPr>
       <w:r>
@@ -40504,7 +41311,7 @@
         <w:pStyle w:val="Compact"/>
         <w:numPr>
           <w:ilvl w:val="0"/>
-          <w:numId w:val="1091"/>
+          <w:numId w:val="1097"/>
         </w:numPr>
       </w:pPr>
       <w:r>
@@ -40516,7 +41323,7 @@
         <w:pStyle w:val="Compact"/>
         <w:numPr>
           <w:ilvl w:val="0"/>
-          <w:numId w:val="1091"/>
+          <w:numId w:val="1097"/>
         </w:numPr>
       </w:pPr>
       <w:r>
@@ -40525,7 +41332,7 @@
       <w:r>
         <w:t xml:space="preserve"> </w:t>
       </w:r>
-      <w:hyperlink r:id="rId333">
+      <w:hyperlink r:id="rId343">
         <w:r>
           <w:rPr>
             <w:rStyle w:val="Hyperlink"/>
@@ -40539,7 +41346,7 @@
       <w:r>
         <w:t xml:space="preserve"> </w:t>
       </w:r>
-      <w:hyperlink r:id="rId334">
+      <w:hyperlink r:id="rId344">
         <w:r>
           <w:rPr>
             <w:rStyle w:val="Hyperlink"/>
@@ -40553,7 +41360,7 @@
       <w:r>
         <w:t xml:space="preserve"> </w:t>
       </w:r>
-      <w:hyperlink r:id="rId335">
+      <w:hyperlink r:id="rId345">
         <w:r>
           <w:rPr>
             <w:rStyle w:val="Hyperlink"/>
@@ -40567,7 +41374,7 @@
         <w:pStyle w:val="Compact"/>
         <w:numPr>
           <w:ilvl w:val="0"/>
-          <w:numId w:val="1091"/>
+          <w:numId w:val="1097"/>
         </w:numPr>
       </w:pPr>
       <w:r>
@@ -40579,7 +41386,7 @@
         <w:pStyle w:val="Compact"/>
         <w:numPr>
           <w:ilvl w:val="0"/>
-          <w:numId w:val="1091"/>
+          <w:numId w:val="1097"/>
         </w:numPr>
       </w:pPr>
       <w:r>
@@ -40591,7 +41398,7 @@
         <w:pStyle w:val="Compact"/>
         <w:numPr>
           <w:ilvl w:val="0"/>
-          <w:numId w:val="1091"/>
+          <w:numId w:val="1097"/>
         </w:numPr>
       </w:pPr>
       <w:r>
@@ -40603,16 +41410,16 @@
         <w:pStyle w:val="Compact"/>
         <w:numPr>
           <w:ilvl w:val="0"/>
-          <w:numId w:val="1091"/>
+          <w:numId w:val="1097"/>
         </w:numPr>
       </w:pPr>
       <w:r>
         <w:t xml:space="preserve">Are 95% confidence intervals or other measures of precision shown, if applicable?</w:t>
       </w:r>
     </w:p>
-    <w:bookmarkEnd w:id="336"/>
-    <w:bookmarkEnd w:id="337"/>
-    <w:bookmarkStart w:id="374" w:name="resources"/>
+    <w:bookmarkEnd w:id="346"/>
+    <w:bookmarkEnd w:id="347"/>
+    <w:bookmarkStart w:id="384" w:name="resources"/>
     <w:p>
       <w:pPr>
         <w:pStyle w:val="Heading1"/>
@@ -40631,7 +41438,7 @@
       <w:r>
         <w:t xml:space="preserve"> </w:t>
       </w:r>
-      <w:hyperlink r:id="rId338">
+      <w:hyperlink r:id="rId348">
         <w:r>
           <w:rPr>
             <w:rStyle w:val="Hyperlink"/>
@@ -40640,7 +41447,7 @@
         </w:r>
       </w:hyperlink>
     </w:p>
-    <w:bookmarkStart w:id="349" w:name="resources-for-r"/>
+    <w:bookmarkStart w:id="359" w:name="resources-for-r"/>
     <w:p>
       <w:pPr>
         <w:pStyle w:val="Heading2"/>
@@ -40649,7 +41456,7 @@
         <w:t xml:space="preserve">18.1 Resources for R</w:t>
       </w:r>
     </w:p>
-    <w:bookmarkStart w:id="340" w:name="books-and-comprehensive-guides"/>
+    <w:bookmarkStart w:id="350" w:name="books-and-comprehensive-guides"/>
     <w:p>
       <w:pPr>
         <w:pStyle w:val="Heading3"/>
@@ -40663,10 +41470,10 @@
         <w:pStyle w:val="Compact"/>
         <w:numPr>
           <w:ilvl w:val="0"/>
-          <w:numId w:val="1092"/>
-        </w:numPr>
-      </w:pPr>
-      <w:hyperlink r:id="rId171">
+          <w:numId w:val="1098"/>
+        </w:numPr>
+      </w:pPr>
+      <w:hyperlink r:id="rId180">
         <w:r>
           <w:rPr>
             <w:rStyle w:val="Hyperlink"/>
@@ -40686,10 +41493,10 @@
         <w:pStyle w:val="Compact"/>
         <w:numPr>
           <w:ilvl w:val="0"/>
-          <w:numId w:val="1092"/>
-        </w:numPr>
-      </w:pPr>
-      <w:hyperlink r:id="rId164">
+          <w:numId w:val="1098"/>
+        </w:numPr>
+      </w:pPr>
+      <w:hyperlink r:id="rId173">
         <w:r>
           <w:rPr>
             <w:rStyle w:val="Hyperlink"/>
@@ -40709,10 +41516,10 @@
         <w:pStyle w:val="Compact"/>
         <w:numPr>
           <w:ilvl w:val="0"/>
-          <w:numId w:val="1092"/>
-        </w:numPr>
-      </w:pPr>
-      <w:hyperlink r:id="rId172">
+          <w:numId w:val="1098"/>
+        </w:numPr>
+      </w:pPr>
+      <w:hyperlink r:id="rId181">
         <w:r>
           <w:rPr>
             <w:rStyle w:val="Hyperlink"/>
@@ -40732,10 +41539,10 @@
         <w:pStyle w:val="Compact"/>
         <w:numPr>
           <w:ilvl w:val="0"/>
-          <w:numId w:val="1092"/>
-        </w:numPr>
-      </w:pPr>
-      <w:hyperlink r:id="rId174">
+          <w:numId w:val="1098"/>
+        </w:numPr>
+      </w:pPr>
+      <w:hyperlink r:id="rId183">
         <w:r>
           <w:rPr>
             <w:rStyle w:val="Hyperlink"/>
@@ -40755,10 +41562,10 @@
         <w:pStyle w:val="Compact"/>
         <w:numPr>
           <w:ilvl w:val="0"/>
-          <w:numId w:val="1092"/>
-        </w:numPr>
-      </w:pPr>
-      <w:hyperlink r:id="rId175">
+          <w:numId w:val="1098"/>
+        </w:numPr>
+      </w:pPr>
+      <w:hyperlink r:id="rId184">
         <w:r>
           <w:rPr>
             <w:rStyle w:val="Hyperlink"/>
@@ -40778,10 +41585,10 @@
         <w:pStyle w:val="Compact"/>
         <w:numPr>
           <w:ilvl w:val="0"/>
-          <w:numId w:val="1092"/>
-        </w:numPr>
-      </w:pPr>
-      <w:hyperlink r:id="rId177">
+          <w:numId w:val="1098"/>
+        </w:numPr>
+      </w:pPr>
+      <w:hyperlink r:id="rId186">
         <w:r>
           <w:rPr>
             <w:rStyle w:val="Hyperlink"/>
@@ -40801,10 +41608,10 @@
         <w:pStyle w:val="Compact"/>
         <w:numPr>
           <w:ilvl w:val="0"/>
-          <w:numId w:val="1092"/>
-        </w:numPr>
-      </w:pPr>
-      <w:hyperlink r:id="rId339">
+          <w:numId w:val="1098"/>
+        </w:numPr>
+      </w:pPr>
+      <w:hyperlink r:id="rId349">
         <w:r>
           <w:rPr>
             <w:rStyle w:val="Hyperlink"/>
@@ -40813,8 +41620,8 @@
         </w:r>
       </w:hyperlink>
     </w:p>
-    <w:bookmarkEnd w:id="340"/>
-    <w:bookmarkStart w:id="345" w:name="cheat-sheets"/>
+    <w:bookmarkEnd w:id="350"/>
+    <w:bookmarkStart w:id="355" w:name="cheat-sheets"/>
     <w:p>
       <w:pPr>
         <w:pStyle w:val="Heading3"/>
@@ -40828,10 +41635,10 @@
         <w:pStyle w:val="Compact"/>
         <w:numPr>
           <w:ilvl w:val="0"/>
-          <w:numId w:val="1093"/>
-        </w:numPr>
-      </w:pPr>
-      <w:hyperlink r:id="rId341">
+          <w:numId w:val="1099"/>
+        </w:numPr>
+      </w:pPr>
+      <w:hyperlink r:id="rId351">
         <w:r>
           <w:rPr>
             <w:rStyle w:val="Hyperlink"/>
@@ -40845,10 +41652,10 @@
         <w:pStyle w:val="Compact"/>
         <w:numPr>
           <w:ilvl w:val="0"/>
-          <w:numId w:val="1093"/>
-        </w:numPr>
-      </w:pPr>
-      <w:hyperlink r:id="rId342">
+          <w:numId w:val="1099"/>
+        </w:numPr>
+      </w:pPr>
+      <w:hyperlink r:id="rId352">
         <w:r>
           <w:rPr>
             <w:rStyle w:val="Hyperlink"/>
@@ -40862,10 +41669,10 @@
         <w:pStyle w:val="Compact"/>
         <w:numPr>
           <w:ilvl w:val="0"/>
-          <w:numId w:val="1093"/>
-        </w:numPr>
-      </w:pPr>
-      <w:hyperlink r:id="rId343">
+          <w:numId w:val="1099"/>
+        </w:numPr>
+      </w:pPr>
+      <w:hyperlink r:id="rId353">
         <w:r>
           <w:rPr>
             <w:rStyle w:val="Hyperlink"/>
@@ -40879,10 +41686,10 @@
         <w:pStyle w:val="Compact"/>
         <w:numPr>
           <w:ilvl w:val="0"/>
-          <w:numId w:val="1093"/>
-        </w:numPr>
-      </w:pPr>
-      <w:hyperlink r:id="rId344">
+          <w:numId w:val="1099"/>
+        </w:numPr>
+      </w:pPr>
+      <w:hyperlink r:id="rId354">
         <w:r>
           <w:rPr>
             <w:rStyle w:val="Hyperlink"/>
@@ -40891,8 +41698,8 @@
         </w:r>
       </w:hyperlink>
     </w:p>
-    <w:bookmarkEnd w:id="345"/>
-    <w:bookmarkStart w:id="347" w:name="style-and-best-practices"/>
+    <w:bookmarkEnd w:id="355"/>
+    <w:bookmarkStart w:id="357" w:name="style-and-best-practices"/>
     <w:p>
       <w:pPr>
         <w:pStyle w:val="Heading3"/>
@@ -40906,10 +41713,10 @@
         <w:pStyle w:val="Compact"/>
         <w:numPr>
           <w:ilvl w:val="0"/>
-          <w:numId w:val="1094"/>
-        </w:numPr>
-      </w:pPr>
-      <w:hyperlink r:id="rId346">
+          <w:numId w:val="1100"/>
+        </w:numPr>
+      </w:pPr>
+      <w:hyperlink r:id="rId356">
         <w:r>
           <w:rPr>
             <w:rStyle w:val="Hyperlink"/>
@@ -40918,8 +41725,8 @@
         </w:r>
       </w:hyperlink>
     </w:p>
-    <w:bookmarkEnd w:id="347"/>
-    <w:bookmarkStart w:id="348" w:name="tidy-evaluation-resources"/>
+    <w:bookmarkEnd w:id="357"/>
+    <w:bookmarkStart w:id="358" w:name="tidy-evaluation-resources"/>
     <w:p>
       <w:pPr>
         <w:pStyle w:val="Heading3"/>
@@ -40933,7 +41740,7 @@
         <w:pStyle w:val="Compact"/>
         <w:numPr>
           <w:ilvl w:val="0"/>
-          <w:numId w:val="1095"/>
+          <w:numId w:val="1101"/>
         </w:numPr>
       </w:pPr>
       <w:hyperlink r:id="rId146">
@@ -40956,7 +41763,7 @@
         <w:pStyle w:val="Compact"/>
         <w:numPr>
           <w:ilvl w:val="0"/>
-          <w:numId w:val="1095"/>
+          <w:numId w:val="1101"/>
         </w:numPr>
       </w:pPr>
       <w:hyperlink r:id="rId147">
@@ -40979,7 +41786,7 @@
         <w:pStyle w:val="Compact"/>
         <w:numPr>
           <w:ilvl w:val="0"/>
-          <w:numId w:val="1095"/>
+          <w:numId w:val="1101"/>
         </w:numPr>
       </w:pPr>
       <w:hyperlink r:id="rId148">
@@ -41002,7 +41809,7 @@
         <w:pStyle w:val="Compact"/>
         <w:numPr>
           <w:ilvl w:val="0"/>
-          <w:numId w:val="1095"/>
+          <w:numId w:val="1101"/>
         </w:numPr>
       </w:pPr>
       <w:hyperlink r:id="rId149">
@@ -41025,7 +41832,7 @@
         <w:pStyle w:val="Compact"/>
         <w:numPr>
           <w:ilvl w:val="0"/>
-          <w:numId w:val="1095"/>
+          <w:numId w:val="1101"/>
         </w:numPr>
       </w:pPr>
       <w:hyperlink r:id="rId150">
@@ -41043,9 +41850,9 @@
         <w:t xml:space="preserve">(package vignette)</w:t>
       </w:r>
     </w:p>
-    <w:bookmarkEnd w:id="348"/>
-    <w:bookmarkEnd w:id="349"/>
-    <w:bookmarkStart w:id="352" w:name="resources-for-git-github"/>
+    <w:bookmarkEnd w:id="358"/>
+    <w:bookmarkEnd w:id="359"/>
+    <w:bookmarkStart w:id="362" w:name="resources-for-git-github"/>
     <w:p>
       <w:pPr>
         <w:pStyle w:val="Heading2"/>
@@ -41059,10 +41866,10 @@
         <w:pStyle w:val="Compact"/>
         <w:numPr>
           <w:ilvl w:val="0"/>
-          <w:numId w:val="1096"/>
-        </w:numPr>
-      </w:pPr>
-      <w:hyperlink r:id="rId177">
+          <w:numId w:val="1102"/>
+        </w:numPr>
+      </w:pPr>
+      <w:hyperlink r:id="rId186">
         <w:r>
           <w:rPr>
             <w:rStyle w:val="Hyperlink"/>
@@ -41082,10 +41889,10 @@
         <w:pStyle w:val="Compact"/>
         <w:numPr>
           <w:ilvl w:val="0"/>
-          <w:numId w:val="1096"/>
-        </w:numPr>
-      </w:pPr>
-      <w:hyperlink r:id="rId350">
+          <w:numId w:val="1102"/>
+        </w:numPr>
+      </w:pPr>
+      <w:hyperlink r:id="rId360">
         <w:r>
           <w:rPr>
             <w:rStyle w:val="Hyperlink"/>
@@ -41099,10 +41906,10 @@
         <w:pStyle w:val="Compact"/>
         <w:numPr>
           <w:ilvl w:val="0"/>
-          <w:numId w:val="1096"/>
-        </w:numPr>
-      </w:pPr>
-      <w:hyperlink r:id="rId351">
+          <w:numId w:val="1102"/>
+        </w:numPr>
+      </w:pPr>
+      <w:hyperlink r:id="rId361">
         <w:r>
           <w:rPr>
             <w:rStyle w:val="Hyperlink"/>
@@ -41111,8 +41918,8 @@
         </w:r>
       </w:hyperlink>
     </w:p>
-    <w:bookmarkEnd w:id="352"/>
-    <w:bookmarkStart w:id="354" w:name="scientific-figures"/>
+    <w:bookmarkEnd w:id="362"/>
+    <w:bookmarkStart w:id="364" w:name="scientific-figures"/>
     <w:p>
       <w:pPr>
         <w:pStyle w:val="Heading2"/>
@@ -41126,10 +41933,10 @@
         <w:pStyle w:val="Compact"/>
         <w:numPr>
           <w:ilvl w:val="0"/>
-          <w:numId w:val="1097"/>
-        </w:numPr>
-      </w:pPr>
-      <w:hyperlink r:id="rId353">
+          <w:numId w:val="1103"/>
+        </w:numPr>
+      </w:pPr>
+      <w:hyperlink r:id="rId363">
         <w:r>
           <w:rPr>
             <w:rStyle w:val="Hyperlink"/>
@@ -41138,8 +41945,8 @@
         </w:r>
       </w:hyperlink>
     </w:p>
-    <w:bookmarkEnd w:id="354"/>
-    <w:bookmarkStart w:id="359" w:name="writing"/>
+    <w:bookmarkEnd w:id="364"/>
+    <w:bookmarkStart w:id="369" w:name="writing"/>
     <w:p>
       <w:pPr>
         <w:pStyle w:val="Heading2"/>
@@ -41153,10 +41960,10 @@
         <w:pStyle w:val="Compact"/>
         <w:numPr>
           <w:ilvl w:val="0"/>
-          <w:numId w:val="1098"/>
-        </w:numPr>
-      </w:pPr>
-      <w:hyperlink r:id="rId355">
+          <w:numId w:val="1104"/>
+        </w:numPr>
+      </w:pPr>
+      <w:hyperlink r:id="rId365">
         <w:r>
           <w:rPr>
             <w:rStyle w:val="Hyperlink"/>
@@ -41170,7 +41977,7 @@
         <w:pStyle w:val="Compact"/>
         <w:numPr>
           <w:ilvl w:val="0"/>
-          <w:numId w:val="1098"/>
+          <w:numId w:val="1104"/>
         </w:numPr>
       </w:pPr>
       <w:hyperlink r:id="rId31">
@@ -41187,10 +41994,10 @@
         <w:pStyle w:val="Compact"/>
         <w:numPr>
           <w:ilvl w:val="0"/>
-          <w:numId w:val="1098"/>
-        </w:numPr>
-      </w:pPr>
-      <w:hyperlink r:id="rId356">
+          <w:numId w:val="1104"/>
+        </w:numPr>
+      </w:pPr>
+      <w:hyperlink r:id="rId366">
         <w:r>
           <w:rPr>
             <w:rStyle w:val="Hyperlink"/>
@@ -41204,10 +42011,10 @@
         <w:pStyle w:val="Compact"/>
         <w:numPr>
           <w:ilvl w:val="0"/>
-          <w:numId w:val="1098"/>
-        </w:numPr>
-      </w:pPr>
-      <w:hyperlink r:id="rId357">
+          <w:numId w:val="1104"/>
+        </w:numPr>
+      </w:pPr>
+      <w:hyperlink r:id="rId367">
         <w:r>
           <w:rPr>
             <w:rStyle w:val="Hyperlink"/>
@@ -41221,10 +42028,10 @@
         <w:pStyle w:val="Compact"/>
         <w:numPr>
           <w:ilvl w:val="0"/>
-          <w:numId w:val="1098"/>
-        </w:numPr>
-      </w:pPr>
-      <w:hyperlink r:id="rId358">
+          <w:numId w:val="1104"/>
+        </w:numPr>
+      </w:pPr>
+      <w:hyperlink r:id="rId368">
         <w:r>
           <w:rPr>
             <w:rStyle w:val="Hyperlink"/>
@@ -41233,8 +42040,8 @@
         </w:r>
       </w:hyperlink>
     </w:p>
-    <w:bookmarkEnd w:id="359"/>
-    <w:bookmarkStart w:id="364" w:name="presentations"/>
+    <w:bookmarkEnd w:id="369"/>
+    <w:bookmarkStart w:id="374" w:name="presentations"/>
     <w:p>
       <w:pPr>
         <w:pStyle w:val="Heading2"/>
@@ -41248,10 +42055,10 @@
         <w:pStyle w:val="Compact"/>
         <w:numPr>
           <w:ilvl w:val="0"/>
-          <w:numId w:val="1099"/>
-        </w:numPr>
-      </w:pPr>
-      <w:hyperlink r:id="rId360">
+          <w:numId w:val="1105"/>
+        </w:numPr>
+      </w:pPr>
+      <w:hyperlink r:id="rId370">
         <w:r>
           <w:rPr>
             <w:rStyle w:val="Hyperlink"/>
@@ -41265,10 +42072,10 @@
         <w:pStyle w:val="Compact"/>
         <w:numPr>
           <w:ilvl w:val="0"/>
-          <w:numId w:val="1099"/>
-        </w:numPr>
-      </w:pPr>
-      <w:hyperlink r:id="rId361">
+          <w:numId w:val="1105"/>
+        </w:numPr>
+      </w:pPr>
+      <w:hyperlink r:id="rId371">
         <w:r>
           <w:rPr>
             <w:rStyle w:val="Hyperlink"/>
@@ -41282,10 +42089,10 @@
         <w:pStyle w:val="Compact"/>
         <w:numPr>
           <w:ilvl w:val="0"/>
-          <w:numId w:val="1099"/>
-        </w:numPr>
-      </w:pPr>
-      <w:hyperlink r:id="rId362">
+          <w:numId w:val="1105"/>
+        </w:numPr>
+      </w:pPr>
+      <w:hyperlink r:id="rId372">
         <w:r>
           <w:rPr>
             <w:rStyle w:val="Hyperlink"/>
@@ -41299,10 +42106,10 @@
         <w:pStyle w:val="Compact"/>
         <w:numPr>
           <w:ilvl w:val="0"/>
-          <w:numId w:val="1099"/>
-        </w:numPr>
-      </w:pPr>
-      <w:hyperlink r:id="rId363">
+          <w:numId w:val="1105"/>
+        </w:numPr>
+      </w:pPr>
+      <w:hyperlink r:id="rId373">
         <w:r>
           <w:rPr>
             <w:rStyle w:val="Hyperlink"/>
@@ -41311,8 +42118,8 @@
         </w:r>
       </w:hyperlink>
     </w:p>
-    <w:bookmarkEnd w:id="364"/>
-    <w:bookmarkStart w:id="366" w:name="professional-advice"/>
+    <w:bookmarkEnd w:id="374"/>
+    <w:bookmarkStart w:id="376" w:name="professional-advice"/>
     <w:p>
       <w:pPr>
         <w:pStyle w:val="Heading2"/>
@@ -41326,10 +42133,10 @@
         <w:pStyle w:val="Compact"/>
         <w:numPr>
           <w:ilvl w:val="0"/>
-          <w:numId w:val="1100"/>
-        </w:numPr>
-      </w:pPr>
-      <w:hyperlink r:id="rId365">
+          <w:numId w:val="1106"/>
+        </w:numPr>
+      </w:pPr>
+      <w:hyperlink r:id="rId375">
         <w:r>
           <w:rPr>
             <w:rStyle w:val="Hyperlink"/>
@@ -41338,8 +42145,8 @@
         </w:r>
       </w:hyperlink>
     </w:p>
-    <w:bookmarkEnd w:id="366"/>
-    <w:bookmarkStart w:id="369" w:name="funding"/>
+    <w:bookmarkEnd w:id="376"/>
+    <w:bookmarkStart w:id="379" w:name="funding"/>
     <w:p>
       <w:pPr>
         <w:pStyle w:val="Heading2"/>
@@ -41353,10 +42160,10 @@
         <w:pStyle w:val="Compact"/>
         <w:numPr>
           <w:ilvl w:val="0"/>
-          <w:numId w:val="1101"/>
-        </w:numPr>
-      </w:pPr>
-      <w:hyperlink r:id="rId367">
+          <w:numId w:val="1107"/>
+        </w:numPr>
+      </w:pPr>
+      <w:hyperlink r:id="rId377">
         <w:r>
           <w:rPr>
             <w:rStyle w:val="Hyperlink"/>
@@ -41370,10 +42177,10 @@
         <w:pStyle w:val="Compact"/>
         <w:numPr>
           <w:ilvl w:val="0"/>
-          <w:numId w:val="1101"/>
-        </w:numPr>
-      </w:pPr>
-      <w:hyperlink r:id="rId368">
+          <w:numId w:val="1107"/>
+        </w:numPr>
+      </w:pPr>
+      <w:hyperlink r:id="rId378">
         <w:r>
           <w:rPr>
             <w:rStyle w:val="Hyperlink"/>
@@ -41382,8 +42189,8 @@
         </w:r>
       </w:hyperlink>
     </w:p>
-    <w:bookmarkEnd w:id="369"/>
-    <w:bookmarkStart w:id="373" w:name="ethics-and-global-health-research"/>
+    <w:bookmarkEnd w:id="379"/>
+    <w:bookmarkStart w:id="383" w:name="ethics-and-global-health-research"/>
     <w:p>
       <w:pPr>
         <w:pStyle w:val="Heading2"/>
@@ -41397,10 +42204,10 @@
         <w:pStyle w:val="Compact"/>
         <w:numPr>
           <w:ilvl w:val="0"/>
-          <w:numId w:val="1102"/>
-        </w:numPr>
-      </w:pPr>
-      <w:hyperlink r:id="rId370">
+          <w:numId w:val="1108"/>
+        </w:numPr>
+      </w:pPr>
+      <w:hyperlink r:id="rId380">
         <w:r>
           <w:rPr>
             <w:rStyle w:val="Hyperlink"/>
@@ -41414,10 +42221,10 @@
         <w:pStyle w:val="Compact"/>
         <w:numPr>
           <w:ilvl w:val="0"/>
-          <w:numId w:val="1102"/>
-        </w:numPr>
-      </w:pPr>
-      <w:hyperlink r:id="rId371">
+          <w:numId w:val="1108"/>
+        </w:numPr>
+      </w:pPr>
+      <w:hyperlink r:id="rId381">
         <w:r>
           <w:rPr>
             <w:rStyle w:val="Hyperlink"/>
@@ -41431,10 +42238,10 @@
         <w:pStyle w:val="Compact"/>
         <w:numPr>
           <w:ilvl w:val="0"/>
-          <w:numId w:val="1102"/>
-        </w:numPr>
-      </w:pPr>
-      <w:hyperlink r:id="rId372">
+          <w:numId w:val="1108"/>
+        </w:numPr>
+      </w:pPr>
+      <w:hyperlink r:id="rId382">
         <w:r>
           <w:rPr>
             <w:rStyle w:val="Hyperlink"/>
@@ -41443,9 +42250,9 @@
         </w:r>
       </w:hyperlink>
     </w:p>
-    <w:bookmarkEnd w:id="373"/>
-    <w:bookmarkEnd w:id="374"/>
-    <w:bookmarkStart w:id="390" w:name="professional-development"/>
+    <w:bookmarkEnd w:id="383"/>
+    <w:bookmarkEnd w:id="384"/>
+    <w:bookmarkStart w:id="400" w:name="professional-development"/>
     <w:p>
       <w:pPr>
         <w:pStyle w:val="Heading1"/>
@@ -41464,7 +42271,7 @@
       <w:r>
         <w:t xml:space="preserve"> </w:t>
       </w:r>
-      <w:hyperlink r:id="rId375">
+      <w:hyperlink r:id="rId385">
         <w:r>
           <w:rPr>
             <w:rStyle w:val="Hyperlink"/>
@@ -41473,7 +42280,7 @@
         </w:r>
       </w:hyperlink>
     </w:p>
-    <w:bookmarkStart w:id="376" w:name="mentoring-philosophy"/>
+    <w:bookmarkStart w:id="386" w:name="mentoring-philosophy"/>
     <w:p>
       <w:pPr>
         <w:pStyle w:val="Heading2"/>
@@ -41495,7 +42302,7 @@
         <w:pStyle w:val="Compact"/>
         <w:numPr>
           <w:ilvl w:val="0"/>
-          <w:numId w:val="1103"/>
+          <w:numId w:val="1109"/>
         </w:numPr>
       </w:pPr>
       <w:r>
@@ -41507,7 +42314,7 @@
         <w:pStyle w:val="Compact"/>
         <w:numPr>
           <w:ilvl w:val="0"/>
-          <w:numId w:val="1103"/>
+          <w:numId w:val="1109"/>
         </w:numPr>
       </w:pPr>
       <w:r>
@@ -41519,7 +42326,7 @@
         <w:pStyle w:val="Compact"/>
         <w:numPr>
           <w:ilvl w:val="0"/>
-          <w:numId w:val="1103"/>
+          <w:numId w:val="1109"/>
         </w:numPr>
       </w:pPr>
       <w:r>
@@ -41531,7 +42338,7 @@
         <w:pStyle w:val="Compact"/>
         <w:numPr>
           <w:ilvl w:val="0"/>
-          <w:numId w:val="1103"/>
+          <w:numId w:val="1109"/>
         </w:numPr>
       </w:pPr>
       <w:r>
@@ -41543,15 +42350,15 @@
         <w:pStyle w:val="Compact"/>
         <w:numPr>
           <w:ilvl w:val="0"/>
-          <w:numId w:val="1103"/>
+          <w:numId w:val="1109"/>
         </w:numPr>
       </w:pPr>
       <w:r>
         <w:t xml:space="preserve">Support for both research and career development</w:t>
       </w:r>
     </w:p>
-    <w:bookmarkEnd w:id="376"/>
-    <w:bookmarkStart w:id="379" w:name="individual-development-plans"/>
+    <w:bookmarkEnd w:id="386"/>
+    <w:bookmarkStart w:id="389" w:name="individual-development-plans"/>
     <w:p>
       <w:pPr>
         <w:pStyle w:val="Heading2"/>
@@ -41573,7 +42380,7 @@
         <w:pStyle w:val="Compact"/>
         <w:numPr>
           <w:ilvl w:val="0"/>
-          <w:numId w:val="1104"/>
+          <w:numId w:val="1110"/>
         </w:numPr>
       </w:pPr>
       <w:r>
@@ -41585,7 +42392,7 @@
         <w:pStyle w:val="Compact"/>
         <w:numPr>
           <w:ilvl w:val="0"/>
-          <w:numId w:val="1104"/>
+          <w:numId w:val="1110"/>
         </w:numPr>
       </w:pPr>
       <w:r>
@@ -41597,7 +42404,7 @@
         <w:pStyle w:val="Compact"/>
         <w:numPr>
           <w:ilvl w:val="0"/>
-          <w:numId w:val="1104"/>
+          <w:numId w:val="1110"/>
         </w:numPr>
       </w:pPr>
       <w:r>
@@ -41609,7 +42416,7 @@
         <w:pStyle w:val="Compact"/>
         <w:numPr>
           <w:ilvl w:val="0"/>
-          <w:numId w:val="1104"/>
+          <w:numId w:val="1110"/>
         </w:numPr>
       </w:pPr>
       <w:r>
@@ -41621,7 +42428,7 @@
         <w:pStyle w:val="Compact"/>
         <w:numPr>
           <w:ilvl w:val="0"/>
-          <w:numId w:val="1104"/>
+          <w:numId w:val="1110"/>
         </w:numPr>
       </w:pPr>
       <w:r>
@@ -41641,10 +42448,10 @@
         <w:pStyle w:val="Compact"/>
         <w:numPr>
           <w:ilvl w:val="0"/>
-          <w:numId w:val="1105"/>
-        </w:numPr>
-      </w:pPr>
-      <w:hyperlink r:id="rId377">
+          <w:numId w:val="1111"/>
+        </w:numPr>
+      </w:pPr>
+      <w:hyperlink r:id="rId387">
         <w:r>
           <w:rPr>
             <w:rStyle w:val="Hyperlink"/>
@@ -41658,10 +42465,10 @@
         <w:pStyle w:val="Compact"/>
         <w:numPr>
           <w:ilvl w:val="0"/>
-          <w:numId w:val="1105"/>
-        </w:numPr>
-      </w:pPr>
-      <w:hyperlink r:id="rId378">
+          <w:numId w:val="1111"/>
+        </w:numPr>
+      </w:pPr>
+      <w:hyperlink r:id="rId388">
         <w:r>
           <w:rPr>
             <w:rStyle w:val="Hyperlink"/>
@@ -41670,8 +42477,8 @@
         </w:r>
       </w:hyperlink>
     </w:p>
-    <w:bookmarkEnd w:id="379"/>
-    <w:bookmarkStart w:id="381" w:name="presentations-and-conferences"/>
+    <w:bookmarkEnd w:id="389"/>
+    <w:bookmarkStart w:id="391" w:name="presentations-and-conferences"/>
     <w:p>
       <w:pPr>
         <w:pStyle w:val="Heading2"/>
@@ -41693,7 +42500,7 @@
         <w:pStyle w:val="Compact"/>
         <w:numPr>
           <w:ilvl w:val="0"/>
-          <w:numId w:val="1106"/>
+          <w:numId w:val="1112"/>
         </w:numPr>
       </w:pPr>
       <w:r>
@@ -41705,7 +42512,7 @@
         <w:pStyle w:val="Compact"/>
         <w:numPr>
           <w:ilvl w:val="0"/>
-          <w:numId w:val="1106"/>
+          <w:numId w:val="1112"/>
         </w:numPr>
       </w:pPr>
       <w:r>
@@ -41717,7 +42524,7 @@
         <w:pStyle w:val="Compact"/>
         <w:numPr>
           <w:ilvl w:val="0"/>
-          <w:numId w:val="1106"/>
+          <w:numId w:val="1112"/>
         </w:numPr>
       </w:pPr>
       <w:r>
@@ -41729,7 +42536,7 @@
         <w:pStyle w:val="Compact"/>
         <w:numPr>
           <w:ilvl w:val="0"/>
-          <w:numId w:val="1106"/>
+          <w:numId w:val="1112"/>
         </w:numPr>
       </w:pPr>
       <w:r>
@@ -41753,10 +42560,10 @@
         <w:pStyle w:val="Compact"/>
         <w:numPr>
           <w:ilvl w:val="0"/>
-          <w:numId w:val="1107"/>
-        </w:numPr>
-      </w:pPr>
-      <w:hyperlink r:id="rId360">
+          <w:numId w:val="1113"/>
+        </w:numPr>
+      </w:pPr>
+      <w:hyperlink r:id="rId370">
         <w:r>
           <w:rPr>
             <w:rStyle w:val="Hyperlink"/>
@@ -41770,10 +42577,10 @@
         <w:pStyle w:val="Compact"/>
         <w:numPr>
           <w:ilvl w:val="0"/>
-          <w:numId w:val="1107"/>
-        </w:numPr>
-      </w:pPr>
-      <w:hyperlink r:id="rId361">
+          <w:numId w:val="1113"/>
+        </w:numPr>
+      </w:pPr>
+      <w:hyperlink r:id="rId371">
         <w:r>
           <w:rPr>
             <w:rStyle w:val="Hyperlink"/>
@@ -41787,10 +42594,10 @@
         <w:pStyle w:val="Compact"/>
         <w:numPr>
           <w:ilvl w:val="0"/>
-          <w:numId w:val="1107"/>
-        </w:numPr>
-      </w:pPr>
-      <w:hyperlink r:id="rId380">
+          <w:numId w:val="1113"/>
+        </w:numPr>
+      </w:pPr>
+      <w:hyperlink r:id="rId390">
         <w:r>
           <w:rPr>
             <w:rStyle w:val="Hyperlink"/>
@@ -41804,10 +42611,10 @@
         <w:pStyle w:val="Compact"/>
         <w:numPr>
           <w:ilvl w:val="0"/>
-          <w:numId w:val="1107"/>
-        </w:numPr>
-      </w:pPr>
-      <w:hyperlink r:id="rId363">
+          <w:numId w:val="1113"/>
+        </w:numPr>
+      </w:pPr>
+      <w:hyperlink r:id="rId373">
         <w:r>
           <w:rPr>
             <w:rStyle w:val="Hyperlink"/>
@@ -41816,8 +42623,8 @@
         </w:r>
       </w:hyperlink>
     </w:p>
-    <w:bookmarkEnd w:id="381"/>
-    <w:bookmarkStart w:id="384" w:name="scientific-figures-1"/>
+    <w:bookmarkEnd w:id="391"/>
+    <w:bookmarkStart w:id="394" w:name="scientific-figures-1"/>
     <w:p>
       <w:pPr>
         <w:pStyle w:val="Heading2"/>
@@ -41839,7 +42646,7 @@
         <w:pStyle w:val="Compact"/>
         <w:numPr>
           <w:ilvl w:val="0"/>
-          <w:numId w:val="1108"/>
+          <w:numId w:val="1114"/>
         </w:numPr>
       </w:pPr>
       <w:r>
@@ -41851,7 +42658,7 @@
         <w:pStyle w:val="Compact"/>
         <w:numPr>
           <w:ilvl w:val="0"/>
-          <w:numId w:val="1108"/>
+          <w:numId w:val="1114"/>
         </w:numPr>
       </w:pPr>
       <w:r>
@@ -41863,7 +42670,7 @@
         <w:pStyle w:val="Compact"/>
         <w:numPr>
           <w:ilvl w:val="0"/>
-          <w:numId w:val="1108"/>
+          <w:numId w:val="1114"/>
         </w:numPr>
       </w:pPr>
       <w:r>
@@ -41875,7 +42682,7 @@
         <w:pStyle w:val="Compact"/>
         <w:numPr>
           <w:ilvl w:val="0"/>
-          <w:numId w:val="1108"/>
+          <w:numId w:val="1114"/>
         </w:numPr>
       </w:pPr>
       <w:r>
@@ -41887,7 +42694,7 @@
         <w:pStyle w:val="Compact"/>
         <w:numPr>
           <w:ilvl w:val="0"/>
-          <w:numId w:val="1108"/>
+          <w:numId w:val="1114"/>
         </w:numPr>
       </w:pPr>
       <w:r>
@@ -41896,7 +42703,7 @@
       <w:r>
         <w:t xml:space="preserve"> </w:t>
       </w:r>
-      <w:hyperlink r:id="rId382">
+      <w:hyperlink r:id="rId392">
         <w:r>
           <w:rPr>
             <w:rStyle w:val="Hyperlink"/>
@@ -41913,7 +42720,7 @@
       <w:r>
         <w:t xml:space="preserve"> </w:t>
       </w:r>
-      <w:hyperlink r:id="rId383">
+      <w:hyperlink r:id="rId393">
         <w:r>
           <w:rPr>
             <w:rStyle w:val="Hyperlink"/>
@@ -41930,7 +42737,7 @@
         <w:pStyle w:val="Compact"/>
         <w:numPr>
           <w:ilvl w:val="0"/>
-          <w:numId w:val="1108"/>
+          <w:numId w:val="1114"/>
         </w:numPr>
       </w:pPr>
       <w:r>
@@ -41942,7 +42749,7 @@
         <w:pStyle w:val="Compact"/>
         <w:numPr>
           <w:ilvl w:val="0"/>
-          <w:numId w:val="1108"/>
+          <w:numId w:val="1114"/>
         </w:numPr>
       </w:pPr>
       <w:r>
@@ -41954,7 +42761,7 @@
         <w:pStyle w:val="Compact"/>
         <w:numPr>
           <w:ilvl w:val="0"/>
-          <w:numId w:val="1108"/>
+          <w:numId w:val="1114"/>
         </w:numPr>
       </w:pPr>
       <w:r>
@@ -41966,7 +42773,7 @@
         <w:pStyle w:val="Compact"/>
         <w:numPr>
           <w:ilvl w:val="0"/>
-          <w:numId w:val="1108"/>
+          <w:numId w:val="1114"/>
         </w:numPr>
       </w:pPr>
       <w:r>
@@ -41990,10 +42797,10 @@
         <w:pStyle w:val="Compact"/>
         <w:numPr>
           <w:ilvl w:val="0"/>
-          <w:numId w:val="1109"/>
-        </w:numPr>
-      </w:pPr>
-      <w:hyperlink r:id="rId353">
+          <w:numId w:val="1115"/>
+        </w:numPr>
+      </w:pPr>
+      <w:hyperlink r:id="rId363">
         <w:r>
           <w:rPr>
             <w:rStyle w:val="Hyperlink"/>
@@ -42002,8 +42809,8 @@
         </w:r>
       </w:hyperlink>
     </w:p>
-    <w:bookmarkEnd w:id="384"/>
-    <w:bookmarkStart w:id="387" w:name="grant-writing"/>
+    <w:bookmarkEnd w:id="394"/>
+    <w:bookmarkStart w:id="397" w:name="grant-writing"/>
     <w:p>
       <w:pPr>
         <w:pStyle w:val="Heading2"/>
@@ -42017,7 +42824,7 @@
         <w:pStyle w:val="Compact"/>
         <w:numPr>
           <w:ilvl w:val="0"/>
-          <w:numId w:val="1110"/>
+          <w:numId w:val="1116"/>
         </w:numPr>
       </w:pPr>
       <w:r>
@@ -42029,7 +42836,7 @@
         <w:pStyle w:val="Compact"/>
         <w:numPr>
           <w:ilvl w:val="0"/>
-          <w:numId w:val="1110"/>
+          <w:numId w:val="1116"/>
         </w:numPr>
       </w:pPr>
       <w:r>
@@ -42041,7 +42848,7 @@
         <w:pStyle w:val="Compact"/>
         <w:numPr>
           <w:ilvl w:val="0"/>
-          <w:numId w:val="1110"/>
+          <w:numId w:val="1116"/>
         </w:numPr>
       </w:pPr>
       <w:r>
@@ -42053,7 +42860,7 @@
         <w:pStyle w:val="Compact"/>
         <w:numPr>
           <w:ilvl w:val="0"/>
-          <w:numId w:val="1110"/>
+          <w:numId w:val="1116"/>
         </w:numPr>
       </w:pPr>
       <w:r>
@@ -42077,10 +42884,10 @@
         <w:pStyle w:val="Compact"/>
         <w:numPr>
           <w:ilvl w:val="0"/>
-          <w:numId w:val="1111"/>
-        </w:numPr>
-      </w:pPr>
-      <w:hyperlink r:id="rId385">
+          <w:numId w:val="1117"/>
+        </w:numPr>
+      </w:pPr>
+      <w:hyperlink r:id="rId395">
         <w:r>
           <w:rPr>
             <w:rStyle w:val="Hyperlink"/>
@@ -42094,10 +42901,10 @@
         <w:pStyle w:val="Compact"/>
         <w:numPr>
           <w:ilvl w:val="0"/>
-          <w:numId w:val="1111"/>
-        </w:numPr>
-      </w:pPr>
-      <w:hyperlink r:id="rId386">
+          <w:numId w:val="1117"/>
+        </w:numPr>
+      </w:pPr>
+      <w:hyperlink r:id="rId396">
         <w:r>
           <w:rPr>
             <w:rStyle w:val="Hyperlink"/>
@@ -42111,10 +42918,10 @@
         <w:pStyle w:val="Compact"/>
         <w:numPr>
           <w:ilvl w:val="0"/>
-          <w:numId w:val="1111"/>
-        </w:numPr>
-      </w:pPr>
-      <w:hyperlink r:id="rId368">
+          <w:numId w:val="1117"/>
+        </w:numPr>
+      </w:pPr>
+      <w:hyperlink r:id="rId378">
         <w:r>
           <w:rPr>
             <w:rStyle w:val="Hyperlink"/>
@@ -42123,8 +42930,8 @@
         </w:r>
       </w:hyperlink>
     </w:p>
-    <w:bookmarkEnd w:id="387"/>
-    <w:bookmarkStart w:id="388" w:name="teaching-and-outreach"/>
+    <w:bookmarkEnd w:id="397"/>
+    <w:bookmarkStart w:id="398" w:name="teaching-and-outreach"/>
     <w:p>
       <w:pPr>
         <w:pStyle w:val="Heading2"/>
@@ -42146,7 +42953,7 @@
         <w:pStyle w:val="Compact"/>
         <w:numPr>
           <w:ilvl w:val="0"/>
-          <w:numId w:val="1112"/>
+          <w:numId w:val="1118"/>
         </w:numPr>
       </w:pPr>
       <w:r>
@@ -42158,7 +42965,7 @@
         <w:pStyle w:val="Compact"/>
         <w:numPr>
           <w:ilvl w:val="0"/>
-          <w:numId w:val="1112"/>
+          <w:numId w:val="1118"/>
         </w:numPr>
       </w:pPr>
       <w:r>
@@ -42170,15 +42977,15 @@
         <w:pStyle w:val="Compact"/>
         <w:numPr>
           <w:ilvl w:val="0"/>
-          <w:numId w:val="1112"/>
+          <w:numId w:val="1118"/>
         </w:numPr>
       </w:pPr>
       <w:r>
         <w:t xml:space="preserve">Discuss opportunities with PIs</w:t>
       </w:r>
     </w:p>
-    <w:bookmarkEnd w:id="388"/>
-    <w:bookmarkStart w:id="389" w:name="networking"/>
+    <w:bookmarkEnd w:id="398"/>
+    <w:bookmarkStart w:id="399" w:name="networking"/>
     <w:p>
       <w:pPr>
         <w:pStyle w:val="Heading2"/>
@@ -42200,7 +43007,7 @@
         <w:pStyle w:val="Compact"/>
         <w:numPr>
           <w:ilvl w:val="0"/>
-          <w:numId w:val="1113"/>
+          <w:numId w:val="1119"/>
         </w:numPr>
       </w:pPr>
       <w:r>
@@ -42212,7 +43019,7 @@
         <w:pStyle w:val="Compact"/>
         <w:numPr>
           <w:ilvl w:val="0"/>
-          <w:numId w:val="1113"/>
+          <w:numId w:val="1119"/>
         </w:numPr>
       </w:pPr>
       <w:r>
@@ -42224,7 +43031,7 @@
         <w:pStyle w:val="Compact"/>
         <w:numPr>
           <w:ilvl w:val="0"/>
-          <w:numId w:val="1113"/>
+          <w:numId w:val="1119"/>
         </w:numPr>
       </w:pPr>
       <w:r>
@@ -42236,16 +43043,16 @@
         <w:pStyle w:val="Compact"/>
         <w:numPr>
           <w:ilvl w:val="0"/>
-          <w:numId w:val="1113"/>
+          <w:numId w:val="1119"/>
         </w:numPr>
       </w:pPr>
       <w:r>
         <w:t xml:space="preserve">Use professional social media platforms to share research and engage with the scientific community</w:t>
       </w:r>
     </w:p>
-    <w:bookmarkEnd w:id="389"/>
-    <w:bookmarkEnd w:id="390"/>
-    <w:bookmarkStart w:id="397" w:name="manuscript-preparation-and-publication"/>
+    <w:bookmarkEnd w:id="399"/>
+    <w:bookmarkEnd w:id="400"/>
+    <w:bookmarkStart w:id="407" w:name="manuscript-preparation-and-publication"/>
     <w:p>
       <w:pPr>
         <w:pStyle w:val="Heading1"/>
@@ -42264,7 +43071,7 @@
       <w:r>
         <w:t xml:space="preserve"> </w:t>
       </w:r>
-      <w:hyperlink r:id="rId375">
+      <w:hyperlink r:id="rId385">
         <w:r>
           <w:rPr>
             <w:rStyle w:val="Hyperlink"/>
@@ -42273,7 +43080,7 @@
         </w:r>
       </w:hyperlink>
     </w:p>
-    <w:bookmarkStart w:id="391" w:name="publication-process"/>
+    <w:bookmarkStart w:id="401" w:name="publication-process"/>
     <w:p>
       <w:pPr>
         <w:pStyle w:val="Heading2"/>
@@ -42295,7 +43102,7 @@
         <w:pStyle w:val="Compact"/>
         <w:numPr>
           <w:ilvl w:val="0"/>
-          <w:numId w:val="1114"/>
+          <w:numId w:val="1120"/>
         </w:numPr>
       </w:pPr>
       <w:r>
@@ -42314,7 +43121,7 @@
         <w:pStyle w:val="Compact"/>
         <w:numPr>
           <w:ilvl w:val="0"/>
-          <w:numId w:val="1114"/>
+          <w:numId w:val="1120"/>
         </w:numPr>
       </w:pPr>
       <w:r>
@@ -42333,7 +43140,7 @@
         <w:pStyle w:val="Compact"/>
         <w:numPr>
           <w:ilvl w:val="0"/>
-          <w:numId w:val="1114"/>
+          <w:numId w:val="1120"/>
         </w:numPr>
       </w:pPr>
       <w:r>
@@ -42352,7 +43159,7 @@
         <w:pStyle w:val="Compact"/>
         <w:numPr>
           <w:ilvl w:val="0"/>
-          <w:numId w:val="1114"/>
+          <w:numId w:val="1120"/>
         </w:numPr>
       </w:pPr>
       <w:r>
@@ -42371,7 +43178,7 @@
         <w:pStyle w:val="Compact"/>
         <w:numPr>
           <w:ilvl w:val="0"/>
-          <w:numId w:val="1114"/>
+          <w:numId w:val="1120"/>
         </w:numPr>
       </w:pPr>
       <w:r>
@@ -42390,7 +43197,7 @@
         <w:pStyle w:val="Compact"/>
         <w:numPr>
           <w:ilvl w:val="0"/>
-          <w:numId w:val="1114"/>
+          <w:numId w:val="1120"/>
         </w:numPr>
       </w:pPr>
       <w:r>
@@ -42409,7 +43216,7 @@
         <w:pStyle w:val="Compact"/>
         <w:numPr>
           <w:ilvl w:val="0"/>
-          <w:numId w:val="1114"/>
+          <w:numId w:val="1120"/>
         </w:numPr>
       </w:pPr>
       <w:r>
@@ -42428,7 +43235,7 @@
         <w:pStyle w:val="Compact"/>
         <w:numPr>
           <w:ilvl w:val="0"/>
-          <w:numId w:val="1114"/>
+          <w:numId w:val="1120"/>
         </w:numPr>
       </w:pPr>
       <w:r>
@@ -42442,8 +43249,8 @@
         <w:t xml:space="preserve">: Celebrate and share!</w:t>
       </w:r>
     </w:p>
-    <w:bookmarkEnd w:id="391"/>
-    <w:bookmarkStart w:id="393" w:name="preprints-and-open-access"/>
+    <w:bookmarkEnd w:id="401"/>
+    <w:bookmarkStart w:id="403" w:name="preprints-and-open-access"/>
     <w:p>
       <w:pPr>
         <w:pStyle w:val="Heading2"/>
@@ -42457,7 +43264,7 @@
         <w:pStyle w:val="Compact"/>
         <w:numPr>
           <w:ilvl w:val="0"/>
-          <w:numId w:val="1115"/>
+          <w:numId w:val="1121"/>
         </w:numPr>
       </w:pPr>
       <w:r>
@@ -42483,7 +43290,7 @@
       <w:r>
         <w:t xml:space="preserve"> </w:t>
       </w:r>
-      <w:hyperlink r:id="rId392">
+      <w:hyperlink r:id="rId402">
         <w:r>
           <w:rPr>
             <w:rStyle w:val="Hyperlink"/>
@@ -42497,7 +43304,7 @@
         <w:pStyle w:val="Compact"/>
         <w:numPr>
           <w:ilvl w:val="0"/>
-          <w:numId w:val="1115"/>
+          <w:numId w:val="1121"/>
         </w:numPr>
       </w:pPr>
       <w:r>
@@ -42509,7 +43316,7 @@
         <w:pStyle w:val="Compact"/>
         <w:numPr>
           <w:ilvl w:val="0"/>
-          <w:numId w:val="1115"/>
+          <w:numId w:val="1121"/>
         </w:numPr>
       </w:pPr>
       <w:r>
@@ -42521,7 +43328,7 @@
         <w:pStyle w:val="Compact"/>
         <w:numPr>
           <w:ilvl w:val="0"/>
-          <w:numId w:val="1115"/>
+          <w:numId w:val="1121"/>
         </w:numPr>
       </w:pPr>
       <w:r>
@@ -42550,8 +43357,8 @@
         <w:t xml:space="preserve">.</w:t>
       </w:r>
     </w:p>
-    <w:bookmarkEnd w:id="393"/>
-    <w:bookmarkStart w:id="395" w:name="reporting-checklists"/>
+    <w:bookmarkEnd w:id="403"/>
+    <w:bookmarkStart w:id="405" w:name="reporting-checklists"/>
     <w:p>
       <w:pPr>
         <w:pStyle w:val="Heading2"/>
@@ -42573,7 +43380,7 @@
         <w:pStyle w:val="Compact"/>
         <w:numPr>
           <w:ilvl w:val="0"/>
-          <w:numId w:val="1116"/>
+          <w:numId w:val="1122"/>
         </w:numPr>
       </w:pPr>
       <w:r>
@@ -42585,7 +43392,7 @@
         <w:pStyle w:val="Compact"/>
         <w:numPr>
           <w:ilvl w:val="0"/>
-          <w:numId w:val="1116"/>
+          <w:numId w:val="1122"/>
         </w:numPr>
       </w:pPr>
       <w:r>
@@ -42597,7 +43404,7 @@
         <w:pStyle w:val="Compact"/>
         <w:numPr>
           <w:ilvl w:val="0"/>
-          <w:numId w:val="1116"/>
+          <w:numId w:val="1122"/>
         </w:numPr>
       </w:pPr>
       <w:r>
@@ -42609,7 +43416,7 @@
         <w:pStyle w:val="Compact"/>
         <w:numPr>
           <w:ilvl w:val="0"/>
-          <w:numId w:val="1116"/>
+          <w:numId w:val="1122"/>
         </w:numPr>
       </w:pPr>
       <w:r>
@@ -42618,7 +43425,7 @@
       <w:r>
         <w:t xml:space="preserve"> </w:t>
       </w:r>
-      <w:hyperlink r:id="rId394">
+      <w:hyperlink r:id="rId404">
         <w:r>
           <w:rPr>
             <w:rStyle w:val="Hyperlink"/>
@@ -42630,8 +43437,8 @@
         <w:t xml:space="preserve">)</w:t>
       </w:r>
     </w:p>
-    <w:bookmarkEnd w:id="395"/>
-    <w:bookmarkStart w:id="396" w:name="manuscript-checklist-1"/>
+    <w:bookmarkEnd w:id="405"/>
+    <w:bookmarkStart w:id="406" w:name="manuscript-checklist-1"/>
     <w:p>
       <w:pPr>
         <w:pStyle w:val="Heading2"/>
@@ -42646,78 +43453,6 @@
       </w:pPr>
       <w:r>
         <w:t xml:space="preserve">Before submitting a manuscript:</w:t>
-      </w:r>
-    </w:p>
-    <w:p>
-      <w:pPr>
-        <w:pStyle w:val="Compact"/>
-        <w:numPr>
-          <w:ilvl w:val="0"/>
-          <w:numId w:val="1117"/>
-        </w:numPr>
-      </w:pPr>
-      <w:r>
-        <w:t xml:space="preserve">Completed relevant reporting checklist</w:t>
-      </w:r>
-    </w:p>
-    <w:p>
-      <w:pPr>
-        <w:pStyle w:val="Compact"/>
-        <w:numPr>
-          <w:ilvl w:val="0"/>
-          <w:numId w:val="1118"/>
-        </w:numPr>
-      </w:pPr>
-      <w:r>
-        <w:t xml:space="preserve">Results are reproducible (rerunning code replicates tables/figures exactly)</w:t>
-      </w:r>
-    </w:p>
-    <w:p>
-      <w:pPr>
-        <w:pStyle w:val="Compact"/>
-        <w:numPr>
-          <w:ilvl w:val="0"/>
-          <w:numId w:val="1119"/>
-        </w:numPr>
-      </w:pPr>
-      <w:r>
-        <w:t xml:space="preserve">Target journal selected</w:t>
-      </w:r>
-    </w:p>
-    <w:p>
-      <w:pPr>
-        <w:pStyle w:val="Compact"/>
-        <w:numPr>
-          <w:ilvl w:val="0"/>
-          <w:numId w:val="1120"/>
-        </w:numPr>
-      </w:pPr>
-      <w:r>
-        <w:t xml:space="preserve">Title is declarative and states findings clearly</w:t>
-      </w:r>
-    </w:p>
-    <w:p>
-      <w:pPr>
-        <w:pStyle w:val="Compact"/>
-        <w:numPr>
-          <w:ilvl w:val="0"/>
-          <w:numId w:val="1121"/>
-        </w:numPr>
-      </w:pPr>
-      <w:r>
-        <w:t xml:space="preserve">Word count meets journal requirements</w:t>
-      </w:r>
-    </w:p>
-    <w:p>
-      <w:pPr>
-        <w:pStyle w:val="Compact"/>
-        <w:numPr>
-          <w:ilvl w:val="0"/>
-          <w:numId w:val="1122"/>
-        </w:numPr>
-      </w:pPr>
-      <w:r>
-        <w:t xml:space="preserve">Manuscript follows journal formatting guidelines</w:t>
       </w:r>
     </w:p>
     <w:p>
@@ -42729,7 +43464,7 @@
         </w:numPr>
       </w:pPr>
       <w:r>
-        <w:t xml:space="preserve">Consistent voice throughout (typically active voice)</w:t>
+        <w:t xml:space="preserve">Completed relevant reporting checklist</w:t>
       </w:r>
     </w:p>
     <w:p>
@@ -42741,7 +43476,7 @@
         </w:numPr>
       </w:pPr>
       <w:r>
-        <w:t xml:space="preserve">All figures and tables referenced in main text</w:t>
+        <w:t xml:space="preserve">Results are reproducible (rerunning code replicates tables/figures exactly)</w:t>
       </w:r>
     </w:p>
     <w:p>
@@ -42753,7 +43488,7 @@
         </w:numPr>
       </w:pPr>
       <w:r>
-        <w:t xml:space="preserve">Captions for all figures and tables</w:t>
+        <w:t xml:space="preserve">Target journal selected</w:t>
       </w:r>
     </w:p>
     <w:p>
@@ -42765,7 +43500,7 @@
         </w:numPr>
       </w:pPr>
       <w:r>
-        <w:t xml:space="preserve">Tables/figures numbered by order of appearance</w:t>
+        <w:t xml:space="preserve">Title is declarative and states findings clearly</w:t>
       </w:r>
     </w:p>
     <w:p>
@@ -42777,7 +43512,7 @@
         </w:numPr>
       </w:pPr>
       <w:r>
-        <w:t xml:space="preserve">Abbreviations defined at first use and used sparingly</w:t>
+        <w:t xml:space="preserve">Word count meets journal requirements</w:t>
       </w:r>
     </w:p>
     <w:p>
@@ -42789,25 +43524,7 @@
         </w:numPr>
       </w:pPr>
       <w:r>
-        <w:t xml:space="preserve">Avoid subjective wording (e.g.,</w:t>
-      </w:r>
-      <w:r>
-        <w:t xml:space="preserve"> </w:t>
-      </w:r>
-      <w:r>
-        <w:t xml:space="preserve">“interesting”</w:t>
-      </w:r>
-      <w:r>
-        <w:t xml:space="preserve">,</w:t>
-      </w:r>
-      <w:r>
-        <w:t xml:space="preserve"> </w:t>
-      </w:r>
-      <w:r>
-        <w:t xml:space="preserve">“dramatic”</w:t>
-      </w:r>
-      <w:r>
-        <w:t xml:space="preserve">)</w:t>
+        <w:t xml:space="preserve">Manuscript follows journal formatting guidelines</w:t>
       </w:r>
     </w:p>
     <w:p>
@@ -42819,7 +43536,7 @@
         </w:numPr>
       </w:pPr>
       <w:r>
-        <w:t xml:space="preserve">Avoid directionless statements (specify direction of associations)</w:t>
+        <w:t xml:space="preserve">Consistent voice throughout (typically active voice)</w:t>
       </w:r>
     </w:p>
     <w:p>
@@ -42831,7 +43548,7 @@
         </w:numPr>
       </w:pPr>
       <w:r>
-        <w:t xml:space="preserve">Causal language only when supported by study design</w:t>
+        <w:t xml:space="preserve">All figures and tables referenced in main text</w:t>
       </w:r>
     </w:p>
     <w:p>
@@ -42843,19 +43560,7 @@
         </w:numPr>
       </w:pPr>
       <w:r>
-        <w:t xml:space="preserve">Avoid</w:t>
-      </w:r>
-      <w:r>
-        <w:t xml:space="preserve"> </w:t>
-      </w:r>
-      <w:r>
-        <w:t xml:space="preserve">“significant”</w:t>
-      </w:r>
-      <w:r>
-        <w:t xml:space="preserve"> </w:t>
-      </w:r>
-      <w:r>
-        <w:t xml:space="preserve">(easily confused with statistical significance)</w:t>
+        <w:t xml:space="preserve">Captions for all figures and tables</w:t>
       </w:r>
     </w:p>
     <w:p>
@@ -42867,11 +43572,113 @@
         </w:numPr>
       </w:pPr>
       <w:r>
+        <w:t xml:space="preserve">Tables/figures numbered by order of appearance</w:t>
+      </w:r>
+    </w:p>
+    <w:p>
+      <w:pPr>
+        <w:pStyle w:val="Compact"/>
+        <w:numPr>
+          <w:ilvl w:val="0"/>
+          <w:numId w:val="1133"/>
+        </w:numPr>
+      </w:pPr>
+      <w:r>
+        <w:t xml:space="preserve">Abbreviations defined at first use and used sparingly</w:t>
+      </w:r>
+    </w:p>
+    <w:p>
+      <w:pPr>
+        <w:pStyle w:val="Compact"/>
+        <w:numPr>
+          <w:ilvl w:val="0"/>
+          <w:numId w:val="1134"/>
+        </w:numPr>
+      </w:pPr>
+      <w:r>
+        <w:t xml:space="preserve">Avoid subjective wording (e.g.,</w:t>
+      </w:r>
+      <w:r>
+        <w:t xml:space="preserve"> </w:t>
+      </w:r>
+      <w:r>
+        <w:t xml:space="preserve">“interesting”</w:t>
+      </w:r>
+      <w:r>
+        <w:t xml:space="preserve">,</w:t>
+      </w:r>
+      <w:r>
+        <w:t xml:space="preserve"> </w:t>
+      </w:r>
+      <w:r>
+        <w:t xml:space="preserve">“dramatic”</w:t>
+      </w:r>
+      <w:r>
+        <w:t xml:space="preserve">)</w:t>
+      </w:r>
+    </w:p>
+    <w:p>
+      <w:pPr>
+        <w:pStyle w:val="Compact"/>
+        <w:numPr>
+          <w:ilvl w:val="0"/>
+          <w:numId w:val="1135"/>
+        </w:numPr>
+      </w:pPr>
+      <w:r>
+        <w:t xml:space="preserve">Avoid directionless statements (specify direction of associations)</w:t>
+      </w:r>
+    </w:p>
+    <w:p>
+      <w:pPr>
+        <w:pStyle w:val="Compact"/>
+        <w:numPr>
+          <w:ilvl w:val="0"/>
+          <w:numId w:val="1136"/>
+        </w:numPr>
+      </w:pPr>
+      <w:r>
+        <w:t xml:space="preserve">Causal language only when supported by study design</w:t>
+      </w:r>
+    </w:p>
+    <w:p>
+      <w:pPr>
+        <w:pStyle w:val="Compact"/>
+        <w:numPr>
+          <w:ilvl w:val="0"/>
+          <w:numId w:val="1137"/>
+        </w:numPr>
+      </w:pPr>
+      <w:r>
+        <w:t xml:space="preserve">Avoid</w:t>
+      </w:r>
+      <w:r>
+        <w:t xml:space="preserve"> </w:t>
+      </w:r>
+      <w:r>
+        <w:t xml:space="preserve">“significant”</w:t>
+      </w:r>
+      <w:r>
+        <w:t xml:space="preserve"> </w:t>
+      </w:r>
+      <w:r>
+        <w:t xml:space="preserve">(easily confused with statistical significance)</w:t>
+      </w:r>
+    </w:p>
+    <w:p>
+      <w:pPr>
+        <w:pStyle w:val="Compact"/>
+        <w:numPr>
+          <w:ilvl w:val="0"/>
+          <w:numId w:val="1138"/>
+        </w:numPr>
+      </w:pPr>
+      <w:r>
         <w:t xml:space="preserve">Author contributions drafted using CRediT Taxonomy</w:t>
       </w:r>
     </w:p>
-    <w:bookmarkEnd w:id="396"/>
-    <w:bookmarkEnd w:id="397"/>
+    <w:bookmarkEnd w:id="406"/>
+    <w:bookmarkEnd w:id="407"/>
     <w:sectPr>
       <w:footnotePr>
         <w:numRestart w:val="eachSect"/>
@@ -43808,6 +44615,24 @@
     <w:abstractNumId w:val="991"/>
   </w:num>
   <w:num w:numId="1048">
+    <w:abstractNumId w:val="991"/>
+  </w:num>
+  <w:num w:numId="1049">
+    <w:abstractNumId w:val="991"/>
+  </w:num>
+  <w:num w:numId="1050">
+    <w:abstractNumId w:val="991"/>
+  </w:num>
+  <w:num w:numId="1051">
+    <w:abstractNumId w:val="991"/>
+  </w:num>
+  <w:num w:numId="1052">
+    <w:abstractNumId w:val="991"/>
+  </w:num>
+  <w:num w:numId="1053">
+    <w:abstractNumId w:val="991"/>
+  </w:num>
+  <w:num w:numId="1054">
     <w:abstractNumId w:val="99411"/>
     <w:lvlOverride w:ilvl="0">
       <w:startOverride w:val="1"/>
@@ -43837,7 +44662,142 @@
       <w:startOverride w:val="1"/>
     </w:lvlOverride>
   </w:num>
-  <w:num w:numId="1049">
+  <w:num w:numId="1055">
+    <w:abstractNumId w:val="991"/>
+  </w:num>
+  <w:num w:numId="1056">
+    <w:abstractNumId w:val="991"/>
+  </w:num>
+  <w:num w:numId="1057">
+    <w:abstractNumId w:val="991"/>
+  </w:num>
+  <w:num w:numId="1058">
+    <w:abstractNumId w:val="991"/>
+  </w:num>
+  <w:num w:numId="1059">
+    <w:abstractNumId w:val="991"/>
+  </w:num>
+  <w:num w:numId="1060">
+    <w:abstractNumId w:val="991"/>
+  </w:num>
+  <w:num w:numId="1061">
+    <w:abstractNumId w:val="99421"/>
+    <w:lvlOverride w:ilvl="0">
+      <w:startOverride w:val="1"/>
+    </w:lvlOverride>
+    <w:lvlOverride w:ilvl="1">
+      <w:startOverride w:val="1"/>
+    </w:lvlOverride>
+    <w:lvlOverride w:ilvl="2">
+      <w:startOverride w:val="1"/>
+    </w:lvlOverride>
+    <w:lvlOverride w:ilvl="3">
+      <w:startOverride w:val="1"/>
+    </w:lvlOverride>
+    <w:lvlOverride w:ilvl="4">
+      <w:startOverride w:val="1"/>
+    </w:lvlOverride>
+    <w:lvlOverride w:ilvl="5">
+      <w:startOverride w:val="1"/>
+    </w:lvlOverride>
+    <w:lvlOverride w:ilvl="6">
+      <w:startOverride w:val="1"/>
+    </w:lvlOverride>
+    <w:lvlOverride w:ilvl="7">
+      <w:startOverride w:val="1"/>
+    </w:lvlOverride>
+    <w:lvlOverride w:ilvl="8">
+      <w:startOverride w:val="1"/>
+    </w:lvlOverride>
+  </w:num>
+  <w:num w:numId="1062">
+    <w:abstractNumId w:val="99414"/>
+    <w:lvlOverride w:ilvl="0">
+      <w:startOverride w:val="4"/>
+    </w:lvlOverride>
+    <w:lvlOverride w:ilvl="1">
+      <w:startOverride w:val="4"/>
+    </w:lvlOverride>
+    <w:lvlOverride w:ilvl="2">
+      <w:startOverride w:val="4"/>
+    </w:lvlOverride>
+    <w:lvlOverride w:ilvl="3">
+      <w:startOverride w:val="4"/>
+    </w:lvlOverride>
+    <w:lvlOverride w:ilvl="4">
+      <w:startOverride w:val="4"/>
+    </w:lvlOverride>
+    <w:lvlOverride w:ilvl="5">
+      <w:startOverride w:val="4"/>
+    </w:lvlOverride>
+    <w:lvlOverride w:ilvl="6">
+      <w:startOverride w:val="4"/>
+    </w:lvlOverride>
+    <w:lvlOverride w:ilvl="7">
+      <w:startOverride w:val="4"/>
+    </w:lvlOverride>
+    <w:lvlOverride w:ilvl="8">
+      <w:startOverride w:val="4"/>
+    </w:lvlOverride>
+  </w:num>
+  <w:num w:numId="1063">
+    <w:abstractNumId w:val="991"/>
+  </w:num>
+  <w:num w:numId="1064">
+    <w:abstractNumId w:val="991"/>
+  </w:num>
+  <w:num w:numId="1065">
+    <w:abstractNumId w:val="99413"/>
+    <w:lvlOverride w:ilvl="0">
+      <w:startOverride w:val="3"/>
+    </w:lvlOverride>
+    <w:lvlOverride w:ilvl="1">
+      <w:startOverride w:val="3"/>
+    </w:lvlOverride>
+    <w:lvlOverride w:ilvl="2">
+      <w:startOverride w:val="3"/>
+    </w:lvlOverride>
+    <w:lvlOverride w:ilvl="3">
+      <w:startOverride w:val="3"/>
+    </w:lvlOverride>
+    <w:lvlOverride w:ilvl="4">
+      <w:startOverride w:val="3"/>
+    </w:lvlOverride>
+    <w:lvlOverride w:ilvl="5">
+      <w:startOverride w:val="3"/>
+    </w:lvlOverride>
+    <w:lvlOverride w:ilvl="6">
+      <w:startOverride w:val="3"/>
+    </w:lvlOverride>
+    <w:lvlOverride w:ilvl="7">
+      <w:startOverride w:val="3"/>
+    </w:lvlOverride>
+    <w:lvlOverride w:ilvl="8">
+      <w:startOverride w:val="3"/>
+    </w:lvlOverride>
+  </w:num>
+  <w:num w:numId="1066">
+    <w:abstractNumId w:val="991"/>
+  </w:num>
+  <w:num w:numId="1067">
+    <w:abstractNumId w:val="991"/>
+  </w:num>
+  <w:num w:numId="1068">
+    <w:abstractNumId w:val="991"/>
+  </w:num>
+  <w:num w:numId="1069">
+    <w:abstractNumId w:val="991"/>
+  </w:num>
+  <w:num w:numId="1070">
+    <w:abstractNumId w:val="991"/>
+  </w:num>
+  <w:num w:numId="1071">
+    <w:abstractNumId w:val="991"/>
+  </w:num>
+  <w:num w:numId="1072">
+    <w:abstractNumId w:val="991"/>
+  </w:num>
+  <w:num w:numId="1073">
     <w:abstractNumId w:val="99411"/>
     <w:lvlOverride w:ilvl="0">
       <w:startOverride w:val="1"/>
@@ -43867,242 +44827,8 @@
       <w:startOverride w:val="1"/>
     </w:lvlOverride>
   </w:num>
-  <w:num w:numId="1050">
+  <w:num w:numId="1074">
     <w:abstractNumId w:val="991"/>
-  </w:num>
-  <w:num w:numId="1051">
-    <w:abstractNumId w:val="991"/>
-  </w:num>
-  <w:num w:numId="1052">
-    <w:abstractNumId w:val="991"/>
-  </w:num>
-  <w:num w:numId="1053">
-    <w:abstractNumId w:val="991"/>
-  </w:num>
-  <w:num w:numId="1054">
-    <w:abstractNumId w:val="991"/>
-  </w:num>
-  <w:num w:numId="1055">
-    <w:abstractNumId w:val="991"/>
-  </w:num>
-  <w:num w:numId="1056">
-    <w:abstractNumId w:val="99421"/>
-    <w:lvlOverride w:ilvl="0">
-      <w:startOverride w:val="1"/>
-    </w:lvlOverride>
-    <w:lvlOverride w:ilvl="1">
-      <w:startOverride w:val="1"/>
-    </w:lvlOverride>
-    <w:lvlOverride w:ilvl="2">
-      <w:startOverride w:val="1"/>
-    </w:lvlOverride>
-    <w:lvlOverride w:ilvl="3">
-      <w:startOverride w:val="1"/>
-    </w:lvlOverride>
-    <w:lvlOverride w:ilvl="4">
-      <w:startOverride w:val="1"/>
-    </w:lvlOverride>
-    <w:lvlOverride w:ilvl="5">
-      <w:startOverride w:val="1"/>
-    </w:lvlOverride>
-    <w:lvlOverride w:ilvl="6">
-      <w:startOverride w:val="1"/>
-    </w:lvlOverride>
-    <w:lvlOverride w:ilvl="7">
-      <w:startOverride w:val="1"/>
-    </w:lvlOverride>
-    <w:lvlOverride w:ilvl="8">
-      <w:startOverride w:val="1"/>
-    </w:lvlOverride>
-  </w:num>
-  <w:num w:numId="1057">
-    <w:abstractNumId w:val="99414"/>
-    <w:lvlOverride w:ilvl="0">
-      <w:startOverride w:val="4"/>
-    </w:lvlOverride>
-    <w:lvlOverride w:ilvl="1">
-      <w:startOverride w:val="4"/>
-    </w:lvlOverride>
-    <w:lvlOverride w:ilvl="2">
-      <w:startOverride w:val="4"/>
-    </w:lvlOverride>
-    <w:lvlOverride w:ilvl="3">
-      <w:startOverride w:val="4"/>
-    </w:lvlOverride>
-    <w:lvlOverride w:ilvl="4">
-      <w:startOverride w:val="4"/>
-    </w:lvlOverride>
-    <w:lvlOverride w:ilvl="5">
-      <w:startOverride w:val="4"/>
-    </w:lvlOverride>
-    <w:lvlOverride w:ilvl="6">
-      <w:startOverride w:val="4"/>
-    </w:lvlOverride>
-    <w:lvlOverride w:ilvl="7">
-      <w:startOverride w:val="4"/>
-    </w:lvlOverride>
-    <w:lvlOverride w:ilvl="8">
-      <w:startOverride w:val="4"/>
-    </w:lvlOverride>
-  </w:num>
-  <w:num w:numId="1058">
-    <w:abstractNumId w:val="991"/>
-  </w:num>
-  <w:num w:numId="1059">
-    <w:abstractNumId w:val="991"/>
-  </w:num>
-  <w:num w:numId="1060">
-    <w:abstractNumId w:val="99413"/>
-    <w:lvlOverride w:ilvl="0">
-      <w:startOverride w:val="3"/>
-    </w:lvlOverride>
-    <w:lvlOverride w:ilvl="1">
-      <w:startOverride w:val="3"/>
-    </w:lvlOverride>
-    <w:lvlOverride w:ilvl="2">
-      <w:startOverride w:val="3"/>
-    </w:lvlOverride>
-    <w:lvlOverride w:ilvl="3">
-      <w:startOverride w:val="3"/>
-    </w:lvlOverride>
-    <w:lvlOverride w:ilvl="4">
-      <w:startOverride w:val="3"/>
-    </w:lvlOverride>
-    <w:lvlOverride w:ilvl="5">
-      <w:startOverride w:val="3"/>
-    </w:lvlOverride>
-    <w:lvlOverride w:ilvl="6">
-      <w:startOverride w:val="3"/>
-    </w:lvlOverride>
-    <w:lvlOverride w:ilvl="7">
-      <w:startOverride w:val="3"/>
-    </w:lvlOverride>
-    <w:lvlOverride w:ilvl="8">
-      <w:startOverride w:val="3"/>
-    </w:lvlOverride>
-  </w:num>
-  <w:num w:numId="1061">
-    <w:abstractNumId w:val="991"/>
-  </w:num>
-  <w:num w:numId="1062">
-    <w:abstractNumId w:val="991"/>
-  </w:num>
-  <w:num w:numId="1063">
-    <w:abstractNumId w:val="991"/>
-  </w:num>
-  <w:num w:numId="1064">
-    <w:abstractNumId w:val="991"/>
-  </w:num>
-  <w:num w:numId="1065">
-    <w:abstractNumId w:val="991"/>
-  </w:num>
-  <w:num w:numId="1066">
-    <w:abstractNumId w:val="991"/>
-  </w:num>
-  <w:num w:numId="1067">
-    <w:abstractNumId w:val="991"/>
-  </w:num>
-  <w:num w:numId="1068">
-    <w:abstractNumId w:val="99411"/>
-    <w:lvlOverride w:ilvl="0">
-      <w:startOverride w:val="1"/>
-    </w:lvlOverride>
-    <w:lvlOverride w:ilvl="1">
-      <w:startOverride w:val="1"/>
-    </w:lvlOverride>
-    <w:lvlOverride w:ilvl="2">
-      <w:startOverride w:val="1"/>
-    </w:lvlOverride>
-    <w:lvlOverride w:ilvl="3">
-      <w:startOverride w:val="1"/>
-    </w:lvlOverride>
-    <w:lvlOverride w:ilvl="4">
-      <w:startOverride w:val="1"/>
-    </w:lvlOverride>
-    <w:lvlOverride w:ilvl="5">
-      <w:startOverride w:val="1"/>
-    </w:lvlOverride>
-    <w:lvlOverride w:ilvl="6">
-      <w:startOverride w:val="1"/>
-    </w:lvlOverride>
-    <w:lvlOverride w:ilvl="7">
-      <w:startOverride w:val="1"/>
-    </w:lvlOverride>
-    <w:lvlOverride w:ilvl="8">
-      <w:startOverride w:val="1"/>
-    </w:lvlOverride>
-  </w:num>
-  <w:num w:numId="1069">
-    <w:abstractNumId w:val="991"/>
-  </w:num>
-  <w:num w:numId="1070">
-    <w:abstractNumId w:val="99411"/>
-    <w:lvlOverride w:ilvl="0">
-      <w:startOverride w:val="1"/>
-    </w:lvlOverride>
-    <w:lvlOverride w:ilvl="1">
-      <w:startOverride w:val="1"/>
-    </w:lvlOverride>
-    <w:lvlOverride w:ilvl="2">
-      <w:startOverride w:val="1"/>
-    </w:lvlOverride>
-    <w:lvlOverride w:ilvl="3">
-      <w:startOverride w:val="1"/>
-    </w:lvlOverride>
-    <w:lvlOverride w:ilvl="4">
-      <w:startOverride w:val="1"/>
-    </w:lvlOverride>
-    <w:lvlOverride w:ilvl="5">
-      <w:startOverride w:val="1"/>
-    </w:lvlOverride>
-    <w:lvlOverride w:ilvl="6">
-      <w:startOverride w:val="1"/>
-    </w:lvlOverride>
-    <w:lvlOverride w:ilvl="7">
-      <w:startOverride w:val="1"/>
-    </w:lvlOverride>
-    <w:lvlOverride w:ilvl="8">
-      <w:startOverride w:val="1"/>
-    </w:lvlOverride>
-  </w:num>
-  <w:num w:numId="1071">
-    <w:abstractNumId w:val="991"/>
-  </w:num>
-  <w:num w:numId="1072">
-    <w:abstractNumId w:val="991"/>
-  </w:num>
-  <w:num w:numId="1073">
-    <w:abstractNumId w:val="991"/>
-  </w:num>
-  <w:num w:numId="1074">
-    <w:abstractNumId w:val="99411"/>
-    <w:lvlOverride w:ilvl="0">
-      <w:startOverride w:val="1"/>
-    </w:lvlOverride>
-    <w:lvlOverride w:ilvl="1">
-      <w:startOverride w:val="1"/>
-    </w:lvlOverride>
-    <w:lvlOverride w:ilvl="2">
-      <w:startOverride w:val="1"/>
-    </w:lvlOverride>
-    <w:lvlOverride w:ilvl="3">
-      <w:startOverride w:val="1"/>
-    </w:lvlOverride>
-    <w:lvlOverride w:ilvl="4">
-      <w:startOverride w:val="1"/>
-    </w:lvlOverride>
-    <w:lvlOverride w:ilvl="5">
-      <w:startOverride w:val="1"/>
-    </w:lvlOverride>
-    <w:lvlOverride w:ilvl="6">
-      <w:startOverride w:val="1"/>
-    </w:lvlOverride>
-    <w:lvlOverride w:ilvl="7">
-      <w:startOverride w:val="1"/>
-    </w:lvlOverride>
-    <w:lvlOverride w:ilvl="8">
-      <w:startOverride w:val="1"/>
-    </w:lvlOverride>
   </w:num>
   <w:num w:numId="1075">
     <w:abstractNumId w:val="99411"/>
@@ -44135,6 +44861,15 @@
     </w:lvlOverride>
   </w:num>
   <w:num w:numId="1076">
+    <w:abstractNumId w:val="991"/>
+  </w:num>
+  <w:num w:numId="1077">
+    <w:abstractNumId w:val="991"/>
+  </w:num>
+  <w:num w:numId="1078">
+    <w:abstractNumId w:val="991"/>
+  </w:num>
+  <w:num w:numId="1079">
     <w:abstractNumId w:val="99411"/>
     <w:lvlOverride w:ilvl="0">
       <w:startOverride w:val="1"/>
@@ -44164,17 +44899,35 @@
       <w:startOverride w:val="1"/>
     </w:lvlOverride>
   </w:num>
-  <w:num w:numId="1077">
-    <w:abstractNumId w:val="991"/>
-  </w:num>
-  <w:num w:numId="1078">
-    <w:abstractNumId w:val="991"/>
-  </w:num>
-  <w:num w:numId="1079">
-    <w:abstractNumId w:val="991"/>
-  </w:num>
   <w:num w:numId="1080">
-    <w:abstractNumId w:val="991"/>
+    <w:abstractNumId w:val="99411"/>
+    <w:lvlOverride w:ilvl="0">
+      <w:startOverride w:val="1"/>
+    </w:lvlOverride>
+    <w:lvlOverride w:ilvl="1">
+      <w:startOverride w:val="1"/>
+    </w:lvlOverride>
+    <w:lvlOverride w:ilvl="2">
+      <w:startOverride w:val="1"/>
+    </w:lvlOverride>
+    <w:lvlOverride w:ilvl="3">
+      <w:startOverride w:val="1"/>
+    </w:lvlOverride>
+    <w:lvlOverride w:ilvl="4">
+      <w:startOverride w:val="1"/>
+    </w:lvlOverride>
+    <w:lvlOverride w:ilvl="5">
+      <w:startOverride w:val="1"/>
+    </w:lvlOverride>
+    <w:lvlOverride w:ilvl="6">
+      <w:startOverride w:val="1"/>
+    </w:lvlOverride>
+    <w:lvlOverride w:ilvl="7">
+      <w:startOverride w:val="1"/>
+    </w:lvlOverride>
+    <w:lvlOverride w:ilvl="8">
+      <w:startOverride w:val="1"/>
+    </w:lvlOverride>
   </w:num>
   <w:num w:numId="1081">
     <w:abstractNumId w:val="99411"/>
@@ -44207,6 +44960,18 @@
     </w:lvlOverride>
   </w:num>
   <w:num w:numId="1082">
+    <w:abstractNumId w:val="991"/>
+  </w:num>
+  <w:num w:numId="1083">
+    <w:abstractNumId w:val="991"/>
+  </w:num>
+  <w:num w:numId="1084">
+    <w:abstractNumId w:val="991"/>
+  </w:num>
+  <w:num w:numId="1085">
+    <w:abstractNumId w:val="991"/>
+  </w:num>
+  <w:num w:numId="1086">
     <w:abstractNumId w:val="99411"/>
     <w:lvlOverride w:ilvl="0">
       <w:startOverride w:val="1"/>
@@ -44236,20 +45001,35 @@
       <w:startOverride w:val="1"/>
     </w:lvlOverride>
   </w:num>
-  <w:num w:numId="1083">
-    <w:abstractNumId w:val="991"/>
-  </w:num>
-  <w:num w:numId="1084">
-    <w:abstractNumId w:val="991"/>
-  </w:num>
-  <w:num w:numId="1085">
-    <w:abstractNumId w:val="991"/>
-  </w:num>
-  <w:num w:numId="1086">
-    <w:abstractNumId w:val="991"/>
-  </w:num>
   <w:num w:numId="1087">
-    <w:abstractNumId w:val="991"/>
+    <w:abstractNumId w:val="99411"/>
+    <w:lvlOverride w:ilvl="0">
+      <w:startOverride w:val="1"/>
+    </w:lvlOverride>
+    <w:lvlOverride w:ilvl="1">
+      <w:startOverride w:val="1"/>
+    </w:lvlOverride>
+    <w:lvlOverride w:ilvl="2">
+      <w:startOverride w:val="1"/>
+    </w:lvlOverride>
+    <w:lvlOverride w:ilvl="3">
+      <w:startOverride w:val="1"/>
+    </w:lvlOverride>
+    <w:lvlOverride w:ilvl="4">
+      <w:startOverride w:val="1"/>
+    </w:lvlOverride>
+    <w:lvlOverride w:ilvl="5">
+      <w:startOverride w:val="1"/>
+    </w:lvlOverride>
+    <w:lvlOverride w:ilvl="6">
+      <w:startOverride w:val="1"/>
+    </w:lvlOverride>
+    <w:lvlOverride w:ilvl="7">
+      <w:startOverride w:val="1"/>
+    </w:lvlOverride>
+    <w:lvlOverride w:ilvl="8">
+      <w:startOverride w:val="1"/>
+    </w:lvlOverride>
   </w:num>
   <w:num w:numId="1088">
     <w:abstractNumId w:val="991"/>
@@ -44330,6 +45110,24 @@
     <w:abstractNumId w:val="991"/>
   </w:num>
   <w:num w:numId="1114">
+    <w:abstractNumId w:val="991"/>
+  </w:num>
+  <w:num w:numId="1115">
+    <w:abstractNumId w:val="991"/>
+  </w:num>
+  <w:num w:numId="1116">
+    <w:abstractNumId w:val="991"/>
+  </w:num>
+  <w:num w:numId="1117">
+    <w:abstractNumId w:val="991"/>
+  </w:num>
+  <w:num w:numId="1118">
+    <w:abstractNumId w:val="991"/>
+  </w:num>
+  <w:num w:numId="1119">
+    <w:abstractNumId w:val="991"/>
+  </w:num>
+  <w:num w:numId="1120">
     <w:abstractNumId w:val="99411"/>
     <w:lvlOverride w:ilvl="0">
       <w:startOverride w:val="1"/>
@@ -44359,29 +45157,11 @@
       <w:startOverride w:val="1"/>
     </w:lvlOverride>
   </w:num>
-  <w:num w:numId="1115">
+  <w:num w:numId="1121">
     <w:abstractNumId w:val="991"/>
   </w:num>
-  <w:num w:numId="1116">
+  <w:num w:numId="1122">
     <w:abstractNumId w:val="991"/>
-  </w:num>
-  <w:num w:numId="1117">
-    <w:abstractNumId w:val="992"/>
-  </w:num>
-  <w:num w:numId="1118">
-    <w:abstractNumId w:val="992"/>
-  </w:num>
-  <w:num w:numId="1119">
-    <w:abstractNumId w:val="992"/>
-  </w:num>
-  <w:num w:numId="1120">
-    <w:abstractNumId w:val="992"/>
-  </w:num>
-  <w:num w:numId="1121">
-    <w:abstractNumId w:val="992"/>
-  </w:num>
-  <w:num w:numId="1122">
-    <w:abstractNumId w:val="992"/>
   </w:num>
   <w:num w:numId="1123">
     <w:abstractNumId w:val="992"/>
@@ -44411,6 +45191,24 @@
     <w:abstractNumId w:val="992"/>
   </w:num>
   <w:num w:numId="1132">
+    <w:abstractNumId w:val="992"/>
+  </w:num>
+  <w:num w:numId="1133">
+    <w:abstractNumId w:val="992"/>
+  </w:num>
+  <w:num w:numId="1134">
+    <w:abstractNumId w:val="992"/>
+  </w:num>
+  <w:num w:numId="1135">
+    <w:abstractNumId w:val="992"/>
+  </w:num>
+  <w:num w:numId="1136">
+    <w:abstractNumId w:val="992"/>
+  </w:num>
+  <w:num w:numId="1137">
+    <w:abstractNumId w:val="992"/>
+  </w:num>
+  <w:num w:numId="1138">
     <w:abstractNumId w:val="992"/>
   </w:num>
 </w:numbering>
